--- a/Rapportage-Microcontrollers-Mauro-de-Lyon-Arthur-Brink-16-03-2016.docx
+++ b/Rapportage-Microcontrollers-Mauro-de-Lyon-Arthur-Brink-16-03-2016.docx
@@ -14602,7 +14602,6 @@
         </w:rPr>
         <w:t xml:space="preserve"> en de frequentie. Noteer deze, en maak een foto of print van het beeld voor jouw verslag. </w:t>
       </w:r>
-      <w:bookmarkStart w:id="33" w:name="_GoBack"/>
       <w:r>
         <w:rPr>
           <w:i/>
@@ -14658,129 +14657,128 @@
           </wp:inline>
         </w:drawing>
       </w:r>
+    </w:p>
+    <w:p>
+      <w:pPr>
+        <w:pStyle w:val="Geenafstand"/>
+      </w:pPr>
+      <w:r>
+        <w:t>Je kan een aantal dingen van de afbeelding afleiden:</w:t>
+      </w:r>
+    </w:p>
+    <w:p>
+      <w:pPr>
+        <w:pStyle w:val="Geenafstand"/>
+      </w:pPr>
+      <w:r>
+        <w:t xml:space="preserve">Periode = </w:t>
+      </w:r>
+      <w:r>
+        <w:t>2.</w:t>
+      </w:r>
+      <w:r>
+        <w:t>275</w:t>
+      </w:r>
+      <w:r>
+        <w:t xml:space="preserve"> ms</w:t>
+      </w:r>
+    </w:p>
+    <w:p>
+      <w:pPr>
+        <w:pStyle w:val="Geenafstand"/>
+      </w:pPr>
+      <w:proofErr w:type="spellStart"/>
+      <w:r>
+        <w:t>Freq</w:t>
+      </w:r>
+      <w:proofErr w:type="spellEnd"/>
+      <w:r>
+        <w:t xml:space="preserve"> = </w:t>
+      </w:r>
+      <w:r>
+        <w:t>439</w:t>
+      </w:r>
+      <w:r>
+        <w:t xml:space="preserve"> Hz</w:t>
+      </w:r>
+    </w:p>
+    <w:p>
+      <w:pPr>
+        <w:pStyle w:val="Geenafstand"/>
+      </w:pPr>
+      <w:proofErr w:type="spellStart"/>
+      <w:r>
+        <w:t>Duty</w:t>
+      </w:r>
+      <w:proofErr w:type="spellEnd"/>
+      <w:r>
+        <w:t xml:space="preserve"> </w:t>
+      </w:r>
+      <w:proofErr w:type="spellStart"/>
+      <w:r>
+        <w:t>cycle</w:t>
+      </w:r>
+      <w:proofErr w:type="spellEnd"/>
+      <w:r>
+        <w:t xml:space="preserve"> = 50%</w:t>
+      </w:r>
+    </w:p>
+    <w:p>
+      <w:pPr>
+        <w:pStyle w:val="Geenafstand"/>
+        <w:rPr>
+          <w:i/>
+        </w:rPr>
+      </w:pPr>
+      <w:bookmarkStart w:id="33" w:name="_Toc445898814"/>
+      <w:r>
+        <w:rPr>
+          <w:rStyle w:val="Kop3Char"/>
+          <w:i/>
+          <w:color w:val="auto"/>
+        </w:rPr>
+        <w:t>b.</w:t>
+      </w:r>
       <w:bookmarkEnd w:id="33"/>
+      <w:r>
+        <w:rPr>
+          <w:rStyle w:val="GeenafstandChar"/>
+          <w:i/>
+        </w:rPr>
+        <w:t xml:space="preserve"> Je kunt eventueel de buzzer aansluiten, je hoort dan een toon.</w:t>
+      </w:r>
+      <w:r>
+        <w:rPr>
+          <w:i/>
+        </w:rPr>
+        <w:t xml:space="preserve"> </w:t>
+      </w:r>
     </w:p>
     <w:p>
       <w:pPr>
         <w:pStyle w:val="Geenafstand"/>
       </w:pPr>
       <w:r>
-        <w:t>Je kan een aantal dingen van de afbeelding afleiden:</w:t>
-      </w:r>
-    </w:p>
-    <w:p>
-      <w:pPr>
-        <w:pStyle w:val="Geenafstand"/>
-      </w:pPr>
-      <w:r>
-        <w:t xml:space="preserve">Periode = </w:t>
-      </w:r>
-      <w:r>
-        <w:t>2.</w:t>
-      </w:r>
-      <w:r>
-        <w:t>275</w:t>
-      </w:r>
-      <w:r>
-        <w:t xml:space="preserve"> ms</w:t>
-      </w:r>
-    </w:p>
-    <w:p>
-      <w:pPr>
-        <w:pStyle w:val="Geenafstand"/>
-      </w:pPr>
-      <w:proofErr w:type="spellStart"/>
-      <w:r>
-        <w:t>Freq</w:t>
-      </w:r>
-      <w:proofErr w:type="spellEnd"/>
-      <w:r>
-        <w:t xml:space="preserve"> = </w:t>
-      </w:r>
-      <w:r>
-        <w:t>439</w:t>
-      </w:r>
-      <w:r>
-        <w:t xml:space="preserve"> Hz</w:t>
-      </w:r>
-    </w:p>
-    <w:p>
-      <w:pPr>
-        <w:pStyle w:val="Geenafstand"/>
-      </w:pPr>
-      <w:proofErr w:type="spellStart"/>
-      <w:r>
-        <w:t>Duty</w:t>
-      </w:r>
-      <w:proofErr w:type="spellEnd"/>
-      <w:r>
-        <w:t xml:space="preserve"> </w:t>
-      </w:r>
-      <w:proofErr w:type="spellStart"/>
-      <w:r>
-        <w:t>cycle</w:t>
-      </w:r>
-      <w:proofErr w:type="spellEnd"/>
-      <w:r>
-        <w:t xml:space="preserve"> = 50%</w:t>
-      </w:r>
-    </w:p>
-    <w:p>
-      <w:pPr>
-        <w:pStyle w:val="Geenafstand"/>
-        <w:rPr>
-          <w:i/>
-        </w:rPr>
-      </w:pPr>
-      <w:bookmarkStart w:id="34" w:name="_Toc445898814"/>
+        <w:t>Toon is gehoord.</w:t>
+      </w:r>
+    </w:p>
+    <w:p>
+      <w:pPr>
+        <w:rPr>
+          <w:i/>
+          <w:color w:val="auto"/>
+        </w:rPr>
+      </w:pPr>
+      <w:bookmarkStart w:id="34" w:name="_Toc445898815"/>
       <w:r>
         <w:rPr>
           <w:rStyle w:val="Kop3Char"/>
           <w:i/>
           <w:color w:val="auto"/>
         </w:rPr>
-        <w:t>b.</w:t>
+        <w:t>c.</w:t>
       </w:r>
       <w:bookmarkEnd w:id="34"/>
-      <w:r>
-        <w:rPr>
-          <w:rStyle w:val="GeenafstandChar"/>
-          <w:i/>
-        </w:rPr>
-        <w:t xml:space="preserve"> Je kunt eventueel de buzzer aansluiten, je hoort dan een toon.</w:t>
-      </w:r>
-      <w:r>
-        <w:rPr>
-          <w:i/>
-        </w:rPr>
-        <w:t xml:space="preserve"> </w:t>
-      </w:r>
-    </w:p>
-    <w:p>
-      <w:pPr>
-        <w:pStyle w:val="Geenafstand"/>
-      </w:pPr>
-      <w:r>
-        <w:t>Toon is gehoord.</w:t>
-      </w:r>
-    </w:p>
-    <w:p>
-      <w:pPr>
-        <w:rPr>
-          <w:i/>
-          <w:color w:val="auto"/>
-        </w:rPr>
-      </w:pPr>
-      <w:bookmarkStart w:id="35" w:name="_Toc445898815"/>
-      <w:r>
-        <w:rPr>
-          <w:rStyle w:val="Kop3Char"/>
-          <w:i/>
-          <w:color w:val="auto"/>
-        </w:rPr>
-        <w:t>c.</w:t>
-      </w:r>
-      <w:bookmarkEnd w:id="35"/>
       <w:r>
         <w:rPr>
           <w:i/>
@@ -14921,7 +14919,7 @@
       <w:r>
         <w:br w:type="page"/>
       </w:r>
-      <w:bookmarkStart w:id="36" w:name="_Toc445898816"/>
+      <w:bookmarkStart w:id="35" w:name="_Toc445898816"/>
       <w:r>
         <w:rPr>
           <w:noProof/>
@@ -14961,7 +14959,7 @@
         </w:rPr>
         <w:t>B.2</w:t>
       </w:r>
-      <w:bookmarkEnd w:id="36"/>
+      <w:bookmarkEnd w:id="35"/>
     </w:p>
     <w:p>
       <w:pPr>
@@ -15539,6 +15537,7 @@
           <w:u w:val="single"/>
         </w:rPr>
       </w:pPr>
+      <w:bookmarkStart w:id="36" w:name="_GoBack"/>
       <w:r>
         <w:rPr>
           <w:u w:val="single"/>
@@ -15547,6 +15546,7 @@
         <w:t xml:space="preserve">c. </w:t>
       </w:r>
     </w:p>
+    <w:bookmarkEnd w:id="36"/>
     <w:p>
       <w:pPr>
         <w:rPr>
@@ -15614,62 +15614,41 @@
         <w:rPr>
           <w:color w:val="auto"/>
         </w:rPr>
-        <w:t xml:space="preserve"> functie. We zetten namelijk eerst </w:t>
-      </w:r>
-      <w:proofErr w:type="spellStart"/>
-      <w:r>
-        <w:rPr>
-          <w:color w:val="auto"/>
-        </w:rPr>
-        <w:t>omstebeurt</w:t>
-      </w:r>
-      <w:proofErr w:type="spellEnd"/>
-      <w:r>
-        <w:rPr>
-          <w:color w:val="auto"/>
-        </w:rPr>
-        <w:t xml:space="preserve"> alle </w:t>
-      </w:r>
-      <w:proofErr w:type="spellStart"/>
-      <w:r>
-        <w:rPr>
-          <w:color w:val="auto"/>
-        </w:rPr>
-        <w:t>LED’s</w:t>
-      </w:r>
-      <w:proofErr w:type="spellEnd"/>
-      <w:r>
-        <w:rPr>
-          <w:color w:val="auto"/>
-        </w:rPr>
-        <w:t xml:space="preserve"> aan waarna we ze ook weer </w:t>
-      </w:r>
-      <w:proofErr w:type="spellStart"/>
-      <w:r>
-        <w:rPr>
-          <w:color w:val="auto"/>
-        </w:rPr>
-        <w:t>omstebeurt</w:t>
-      </w:r>
-      <w:proofErr w:type="spellEnd"/>
-      <w:r>
-        <w:rPr>
-          <w:color w:val="auto"/>
-        </w:rPr>
-        <w:t xml:space="preserve"> uit zetten. Het resultaat zorgt voor veel verschillende kleuren.</w:t>
-      </w:r>
-    </w:p>
-    <w:p>
-      <w:pPr>
-        <w:rPr>
-          <w:color w:val="auto"/>
-        </w:rPr>
-      </w:pPr>
-      <w:r>
-        <w:rPr>
-          <w:color w:val="auto"/>
-        </w:rPr>
-        <w:t>Essentiele code:</w:t>
+        <w:t xml:space="preserve"> </w:t>
+      </w:r>
+      <w:proofErr w:type="spellStart"/>
+      <w:r>
+        <w:rPr>
+          <w:color w:val="auto"/>
+        </w:rPr>
+        <w:t>functie.</w:t>
+      </w:r>
+      <w:r>
+        <w:rPr>
+          <w:color w:val="auto"/>
+        </w:rPr>
+        <w:t>We</w:t>
+      </w:r>
+      <w:proofErr w:type="spellEnd"/>
+      <w:r>
+        <w:rPr>
+          <w:color w:val="auto"/>
+        </w:rPr>
+        <w:t xml:space="preserve"> zetten namelijk de verschillende </w:t>
+      </w:r>
+      <w:proofErr w:type="spellStart"/>
+      <w:r>
+        <w:rPr>
+          <w:color w:val="auto"/>
+        </w:rPr>
+        <w:t>LEDjes</w:t>
+      </w:r>
+      <w:proofErr w:type="spellEnd"/>
+      <w:r>
+        <w:rPr>
+          <w:color w:val="auto"/>
+        </w:rPr>
+        <w:t xml:space="preserve"> in een specifieke volgorde aan zoals te zien in de onderstaande afbeelding:</w:t>
       </w:r>
     </w:p>
     <w:p>
@@ -15681,21 +15660,12 @@
       <w:r>
         <w:rPr>
           <w:noProof/>
-          <w:color w:val="auto"/>
         </w:rPr>
         <w:drawing>
-          <wp:anchor distT="0" distB="0" distL="114300" distR="114300" simplePos="0" relativeHeight="251660288" behindDoc="0" locked="0" layoutInCell="1" allowOverlap="1" wp14:anchorId="27DAC14E" wp14:editId="0E369EDC">
-            <wp:simplePos x="0" y="0"/>
-            <wp:positionH relativeFrom="column">
-              <wp:posOffset>2567527</wp:posOffset>
-            </wp:positionH>
-            <wp:positionV relativeFrom="paragraph">
-              <wp:posOffset>19892</wp:posOffset>
-            </wp:positionV>
-            <wp:extent cx="2886075" cy="3248025"/>
+          <wp:inline distT="0" distB="0" distL="0" distR="0" wp14:anchorId="7FA8241F" wp14:editId="707EAAA0">
+            <wp:extent cx="4295775" cy="3152775"/>
             <wp:effectExtent l="0" t="0" r="9525" b="9525"/>
-            <wp:wrapNone/>
-            <wp:docPr id="35" name="Picture 4" descr="https://i.gyazo.com/05994fb6a31d24c8e8634c99b2e6a538.png"/>
+            <wp:docPr id="58" name="Picture 57" descr="https://upload.wikimedia.org/wikipedia/commons/thumb/5/5d/HSV-RGB-comparison.svg/451px-HSV-RGB-comparison.svg.png"/>
             <wp:cNvGraphicFramePr>
               <a:graphicFrameLocks xmlns:a="http://schemas.openxmlformats.org/drawingml/2006/main" noChangeAspect="1"/>
             </wp:cNvGraphicFramePr>
@@ -15703,7 +15673,7 @@
               <a:graphicData uri="http://schemas.openxmlformats.org/drawingml/2006/picture">
                 <pic:pic xmlns:pic="http://schemas.openxmlformats.org/drawingml/2006/picture">
                   <pic:nvPicPr>
-                    <pic:cNvPr id="0" name="Picture 7" descr="https://i.gyazo.com/05994fb6a31d24c8e8634c99b2e6a538.png"/>
+                    <pic:cNvPr id="0" name="Picture 2" descr="https://upload.wikimedia.org/wikipedia/commons/thumb/5/5d/HSV-RGB-comparison.svg/451px-HSV-RGB-comparison.svg.png"/>
                     <pic:cNvPicPr>
                       <a:picLocks noChangeAspect="1" noChangeArrowheads="1"/>
                     </pic:cNvPicPr>
@@ -15724,7 +15694,7 @@
                   <pic:spPr bwMode="auto">
                     <a:xfrm>
                       <a:off x="0" y="0"/>
-                      <a:ext cx="2886075" cy="3248025"/>
+                      <a:ext cx="4295775" cy="3152775"/>
                     </a:xfrm>
                     <a:prstGeom prst="rect">
                       <a:avLst/>
@@ -15737,19 +15707,46 @@
                 </pic:pic>
               </a:graphicData>
             </a:graphic>
-          </wp:anchor>
+          </wp:inline>
         </w:drawing>
       </w:r>
+    </w:p>
+    <w:p>
+      <w:pPr>
+        <w:rPr>
+          <w:color w:val="auto"/>
+        </w:rPr>
+      </w:pPr>
+      <w:r>
+        <w:rPr>
+          <w:color w:val="auto"/>
+        </w:rPr>
+        <w:t>Het resultaat zorgt voor veel verschillende kleuren.</w:t>
+      </w:r>
+    </w:p>
+    <w:p>
+      <w:pPr>
+        <w:rPr>
+          <w:color w:val="auto"/>
+        </w:rPr>
+      </w:pPr>
       <w:r>
         <w:rPr>
           <w:noProof/>
-          <w:color w:val="auto"/>
         </w:rPr>
         <w:drawing>
-          <wp:inline distT="0" distB="0" distL="0" distR="0" wp14:anchorId="04CEDDD1" wp14:editId="0F2049FC">
-            <wp:extent cx="3314700" cy="3133725"/>
-            <wp:effectExtent l="0" t="0" r="0" b="9525"/>
-            <wp:docPr id="36" name="Picture 5" descr="https://i.gyazo.com/a34f04cc08bac3c6e26f87cbdd2ddb6b.png"/>
+          <wp:anchor distT="0" distB="0" distL="114300" distR="114300" simplePos="0" relativeHeight="251666432" behindDoc="0" locked="0" layoutInCell="1" allowOverlap="1" wp14:anchorId="4664B595" wp14:editId="2096FFE7">
+            <wp:simplePos x="0" y="0"/>
+            <wp:positionH relativeFrom="column">
+              <wp:posOffset>0</wp:posOffset>
+            </wp:positionH>
+            <wp:positionV relativeFrom="paragraph">
+              <wp:posOffset>298450</wp:posOffset>
+            </wp:positionV>
+            <wp:extent cx="2657475" cy="2691130"/>
+            <wp:effectExtent l="0" t="0" r="9525" b="0"/>
+            <wp:wrapSquare wrapText="bothSides"/>
+            <wp:docPr id="59" name="Picture 58" descr="https://i.gyazo.com/bdcec17f2d10a83b00b2e83e992fb275.png"/>
             <wp:cNvGraphicFramePr>
               <a:graphicFrameLocks xmlns:a="http://schemas.openxmlformats.org/drawingml/2006/main" noChangeAspect="1"/>
             </wp:cNvGraphicFramePr>
@@ -15757,7 +15754,7 @@
               <a:graphicData uri="http://schemas.openxmlformats.org/drawingml/2006/picture">
                 <pic:pic xmlns:pic="http://schemas.openxmlformats.org/drawingml/2006/picture">
                   <pic:nvPicPr>
-                    <pic:cNvPr id="0" name="Picture 9" descr="https://i.gyazo.com/a34f04cc08bac3c6e26f87cbdd2ddb6b.png"/>
+                    <pic:cNvPr id="0" name="Picture 4" descr="https://i.gyazo.com/bdcec17f2d10a83b00b2e83e992fb275.png"/>
                     <pic:cNvPicPr>
                       <a:picLocks noChangeAspect="1" noChangeArrowheads="1"/>
                     </pic:cNvPicPr>
@@ -15778,7 +15775,79 @@
                   <pic:spPr bwMode="auto">
                     <a:xfrm>
                       <a:off x="0" y="0"/>
-                      <a:ext cx="3314700" cy="3133725"/>
+                      <a:ext cx="2657475" cy="2691130"/>
+                    </a:xfrm>
+                    <a:prstGeom prst="rect">
+                      <a:avLst/>
+                    </a:prstGeom>
+                    <a:noFill/>
+                    <a:ln>
+                      <a:noFill/>
+                    </a:ln>
+                  </pic:spPr>
+                </pic:pic>
+              </a:graphicData>
+            </a:graphic>
+            <wp14:sizeRelH relativeFrom="page">
+              <wp14:pctWidth>0</wp14:pctWidth>
+            </wp14:sizeRelH>
+            <wp14:sizeRelV relativeFrom="page">
+              <wp14:pctHeight>0</wp14:pctHeight>
+            </wp14:sizeRelV>
+          </wp:anchor>
+        </w:drawing>
+      </w:r>
+      <w:r>
+        <w:rPr>
+          <w:color w:val="auto"/>
+        </w:rPr>
+        <w:t>Essentiele code:</w:t>
+      </w:r>
+    </w:p>
+    <w:p>
+      <w:pPr>
+        <w:rPr>
+          <w:color w:val="auto"/>
+        </w:rPr>
+      </w:pPr>
+      <w:r>
+        <w:rPr>
+          <w:noProof/>
+        </w:rPr>
+        <w:drawing>
+          <wp:inline distT="0" distB="0" distL="0" distR="0" wp14:anchorId="5BE41489" wp14:editId="57F4C0E2">
+            <wp:extent cx="2404820" cy="2800350"/>
+            <wp:effectExtent l="0" t="0" r="0" b="0"/>
+            <wp:docPr id="60" name="Picture 59" descr="https://i.gyazo.com/1bf02c7d9eef719d0f5d3473443de550.png"/>
+            <wp:cNvGraphicFramePr>
+              <a:graphicFrameLocks xmlns:a="http://schemas.openxmlformats.org/drawingml/2006/main" noChangeAspect="1"/>
+            </wp:cNvGraphicFramePr>
+            <a:graphic xmlns:a="http://schemas.openxmlformats.org/drawingml/2006/main">
+              <a:graphicData uri="http://schemas.openxmlformats.org/drawingml/2006/picture">
+                <pic:pic xmlns:pic="http://schemas.openxmlformats.org/drawingml/2006/picture">
+                  <pic:nvPicPr>
+                    <pic:cNvPr id="0" name="Picture 6" descr="https://i.gyazo.com/1bf02c7d9eef719d0f5d3473443de550.png"/>
+                    <pic:cNvPicPr>
+                      <a:picLocks noChangeAspect="1" noChangeArrowheads="1"/>
+                    </pic:cNvPicPr>
+                  </pic:nvPicPr>
+                  <pic:blipFill>
+                    <a:blip r:embed="rId67">
+                      <a:extLst>
+                        <a:ext uri="{28A0092B-C50C-407E-A947-70E740481C1C}">
+                          <a14:useLocalDpi xmlns:a14="http://schemas.microsoft.com/office/drawing/2010/main" val="0"/>
+                        </a:ext>
+                      </a:extLst>
+                    </a:blip>
+                    <a:srcRect/>
+                    <a:stretch>
+                      <a:fillRect/>
+                    </a:stretch>
+                  </pic:blipFill>
+                  <pic:spPr bwMode="auto">
+                    <a:xfrm>
+                      <a:off x="0" y="0"/>
+                      <a:ext cx="2404820" cy="2800350"/>
                     </a:xfrm>
                     <a:prstGeom prst="rect">
                       <a:avLst/>
@@ -15798,51 +15867,109 @@
     <w:p>
       <w:pPr>
         <w:rPr>
+          <w:color w:val="auto"/>
+        </w:rPr>
+      </w:pPr>
+    </w:p>
+    <w:p>
+      <w:pPr>
+        <w:rPr>
+          <w:color w:val="auto"/>
+        </w:rPr>
+      </w:pPr>
+      <w:r>
+        <w:rPr>
+          <w:noProof/>
+        </w:rPr>
+        <w:lastRenderedPageBreak/>
+        <w:drawing>
+          <wp:inline distT="0" distB="0" distL="0" distR="0" wp14:anchorId="63987444" wp14:editId="6AB1508F">
+            <wp:extent cx="2457450" cy="1066800"/>
+            <wp:effectExtent l="0" t="0" r="0" b="0"/>
+            <wp:docPr id="61" name="Picture 60" descr="https://i.gyazo.com/18633355d2a9b1f6f93f27a600666198.png"/>
+            <wp:cNvGraphicFramePr>
+              <a:graphicFrameLocks xmlns:a="http://schemas.openxmlformats.org/drawingml/2006/main" noChangeAspect="1"/>
+            </wp:cNvGraphicFramePr>
+            <a:graphic xmlns:a="http://schemas.openxmlformats.org/drawingml/2006/main">
+              <a:graphicData uri="http://schemas.openxmlformats.org/drawingml/2006/picture">
+                <pic:pic xmlns:pic="http://schemas.openxmlformats.org/drawingml/2006/picture">
+                  <pic:nvPicPr>
+                    <pic:cNvPr id="0" name="Picture 8" descr="https://i.gyazo.com/18633355d2a9b1f6f93f27a600666198.png"/>
+                    <pic:cNvPicPr>
+                      <a:picLocks noChangeAspect="1" noChangeArrowheads="1"/>
+                    </pic:cNvPicPr>
+                  </pic:nvPicPr>
+                  <pic:blipFill>
+                    <a:blip r:embed="rId68">
+                      <a:extLst>
+                        <a:ext uri="{28A0092B-C50C-407E-A947-70E740481C1C}">
+                          <a14:useLocalDpi xmlns:a14="http://schemas.microsoft.com/office/drawing/2010/main" val="0"/>
+                        </a:ext>
+                      </a:extLst>
+                    </a:blip>
+                    <a:srcRect/>
+                    <a:stretch>
+                      <a:fillRect/>
+                    </a:stretch>
+                  </pic:blipFill>
+                  <pic:spPr bwMode="auto">
+                    <a:xfrm>
+                      <a:off x="0" y="0"/>
+                      <a:ext cx="2457450" cy="1066800"/>
+                    </a:xfrm>
+                    <a:prstGeom prst="rect">
+                      <a:avLst/>
+                    </a:prstGeom>
+                    <a:noFill/>
+                    <a:ln>
+                      <a:noFill/>
+                    </a:ln>
+                  </pic:spPr>
+                </pic:pic>
+              </a:graphicData>
+            </a:graphic>
+          </wp:inline>
+        </w:drawing>
+      </w:r>
+    </w:p>
+    <w:p>
+      <w:pPr>
+        <w:rPr>
+          <w:color w:val="auto"/>
+        </w:rPr>
+      </w:pPr>
+      <w:r>
+        <w:rPr>
+          <w:color w:val="auto"/>
+        </w:rPr>
+        <w:t xml:space="preserve">Link naar </w:t>
+      </w:r>
+      <w:proofErr w:type="spellStart"/>
+      <w:r>
+        <w:rPr>
+          <w:color w:val="auto"/>
+        </w:rPr>
+        <w:t>repository</w:t>
+      </w:r>
+      <w:proofErr w:type="spellEnd"/>
+      <w:r>
+        <w:rPr>
+          <w:color w:val="auto"/>
+        </w:rPr>
+        <w:t>:</w:t>
+      </w:r>
+    </w:p>
+    <w:p>
+      <w:pPr>
+        <w:rPr>
           <w:rFonts w:asciiTheme="majorHAnsi" w:eastAsiaTheme="majorEastAsia" w:hAnsiTheme="majorHAnsi" w:cstheme="majorBidi"/>
-          <w:color w:val="3F251D" w:themeColor="accent1"/>
+          <w:caps/>
+          <w:color w:val="auto"/>
           <w:sz w:val="22"/>
           <w:szCs w:val="22"/>
         </w:rPr>
       </w:pPr>
-    </w:p>
-    <w:p>
-      <w:pPr>
-        <w:rPr>
-          <w:color w:val="auto"/>
-        </w:rPr>
-      </w:pPr>
-      <w:r>
-        <w:rPr>
-          <w:color w:val="auto"/>
-        </w:rPr>
-        <w:t xml:space="preserve">Link naar </w:t>
-      </w:r>
-      <w:proofErr w:type="spellStart"/>
-      <w:r>
-        <w:rPr>
-          <w:color w:val="auto"/>
-        </w:rPr>
-        <w:t>repository</w:t>
-      </w:r>
-      <w:proofErr w:type="spellEnd"/>
-      <w:r>
-        <w:rPr>
-          <w:color w:val="auto"/>
-        </w:rPr>
-        <w:t>:</w:t>
-      </w:r>
-    </w:p>
-    <w:p>
-      <w:pPr>
-        <w:rPr>
-          <w:rFonts w:asciiTheme="majorHAnsi" w:eastAsiaTheme="majorEastAsia" w:hAnsiTheme="majorHAnsi" w:cstheme="majorBidi"/>
-          <w:caps/>
-          <w:color w:val="auto"/>
-          <w:sz w:val="22"/>
-          <w:szCs w:val="22"/>
-        </w:rPr>
-      </w:pPr>
-      <w:hyperlink r:id="rId67" w:history="1">
+      <w:hyperlink r:id="rId69" w:history="1">
         <w:r>
           <w:rPr>
             <w:rStyle w:val="Hyperlink"/>
@@ -16011,7 +16138,7 @@
                     <pic:cNvPicPr/>
                   </pic:nvPicPr>
                   <pic:blipFill>
-                    <a:blip r:embed="rId68"/>
+                    <a:blip r:embed="rId70"/>
                     <a:stretch>
                       <a:fillRect/>
                     </a:stretch>
@@ -16088,198 +16215,6 @@
             <wp:extent cx="3588916" cy="862642"/>
             <wp:effectExtent l="0" t="0" r="0" b="0"/>
             <wp:docPr id="30" name="Afbeelding 30"/>
-            <wp:cNvGraphicFramePr>
-              <a:graphicFrameLocks xmlns:a="http://schemas.openxmlformats.org/drawingml/2006/main" noChangeAspect="1"/>
-            </wp:cNvGraphicFramePr>
-            <a:graphic xmlns:a="http://schemas.openxmlformats.org/drawingml/2006/main">
-              <a:graphicData uri="http://schemas.openxmlformats.org/drawingml/2006/picture">
-                <pic:pic xmlns:pic="http://schemas.openxmlformats.org/drawingml/2006/picture">
-                  <pic:nvPicPr>
-                    <pic:cNvPr id="1" name=""/>
-                    <pic:cNvPicPr/>
-                  </pic:nvPicPr>
-                  <pic:blipFill>
-                    <a:blip r:embed="rId69"/>
-                    <a:stretch>
-                      <a:fillRect/>
-                    </a:stretch>
-                  </pic:blipFill>
-                  <pic:spPr>
-                    <a:xfrm>
-                      <a:off x="0" y="0"/>
-                      <a:ext cx="3658345" cy="879330"/>
-                    </a:xfrm>
-                    <a:prstGeom prst="rect">
-                      <a:avLst/>
-                    </a:prstGeom>
-                  </pic:spPr>
-                </pic:pic>
-              </a:graphicData>
-            </a:graphic>
-          </wp:inline>
-        </w:drawing>
-      </w:r>
-    </w:p>
-    <w:p>
-      <w:pPr>
-        <w:rPr>
-          <w:color w:val="auto"/>
-        </w:rPr>
-      </w:pPr>
-      <w:r>
-        <w:rPr>
-          <w:color w:val="auto"/>
-        </w:rPr>
-        <w:t xml:space="preserve">Dit wordt continu gedaan waardoor je met een hoger signaal meer </w:t>
-      </w:r>
-      <w:proofErr w:type="spellStart"/>
-      <w:r>
-        <w:rPr>
-          <w:color w:val="auto"/>
-        </w:rPr>
-        <w:t>leds</w:t>
-      </w:r>
-      <w:proofErr w:type="spellEnd"/>
-      <w:r>
-        <w:rPr>
-          <w:color w:val="auto"/>
-        </w:rPr>
-        <w:t xml:space="preserve"> aan hebt staan.</w:t>
-      </w:r>
-    </w:p>
-    <w:p>
-      <w:pPr>
-        <w:rPr>
-          <w:color w:val="auto"/>
-        </w:rPr>
-      </w:pPr>
-      <w:r>
-        <w:rPr>
-          <w:color w:val="auto"/>
-        </w:rPr>
-        <w:t xml:space="preserve">Link naar </w:t>
-      </w:r>
-      <w:proofErr w:type="spellStart"/>
-      <w:r>
-        <w:rPr>
-          <w:color w:val="auto"/>
-        </w:rPr>
-        <w:t>repository</w:t>
-      </w:r>
-      <w:proofErr w:type="spellEnd"/>
-      <w:r>
-        <w:rPr>
-          <w:color w:val="auto"/>
-        </w:rPr>
-        <w:t>:</w:t>
-      </w:r>
-    </w:p>
-    <w:p>
-      <w:pPr>
-        <w:rPr>
-          <w:color w:val="auto"/>
-        </w:rPr>
-      </w:pPr>
-      <w:hyperlink r:id="rId70" w:history="1">
-        <w:r>
-          <w:rPr>
-            <w:rStyle w:val="Hyperlink"/>
-          </w:rPr>
-          <w:t>https://github.com/MaurodeLyon/Microcontrollers/tree/master/Track4/B3.1</w:t>
-        </w:r>
-      </w:hyperlink>
-    </w:p>
-    <w:p>
-      <w:pPr>
-        <w:pStyle w:val="kop30"/>
-        <w:rPr>
-          <w:b/>
-          <w:color w:val="auto"/>
-          <w:u w:val="single"/>
-        </w:rPr>
-      </w:pPr>
-      <w:bookmarkStart w:id="39" w:name="_Toc445898819"/>
-      <w:r>
-        <w:rPr>
-          <w:b/>
-          <w:color w:val="auto"/>
-          <w:u w:val="single"/>
-        </w:rPr>
-        <w:t>B3.2</w:t>
-      </w:r>
-      <w:bookmarkEnd w:id="39"/>
-    </w:p>
-    <w:p>
-      <w:pPr>
-        <w:rPr>
-          <w:i/>
-          <w:color w:val="auto"/>
-        </w:rPr>
-      </w:pPr>
-      <w:r>
-        <w:rPr>
-          <w:i/>
-          <w:color w:val="auto"/>
-        </w:rPr>
-        <w:t xml:space="preserve">Verander het programma zodat het alleen een AD-conversie uitvoert als jij dat wilt, dus op aanvraag. </w:t>
-      </w:r>
-    </w:p>
-    <w:p>
-      <w:pPr>
-        <w:rPr>
-          <w:color w:val="auto"/>
-        </w:rPr>
-      </w:pPr>
-      <w:r>
-        <w:rPr>
-          <w:color w:val="auto"/>
-        </w:rPr>
-        <w:t xml:space="preserve">We maken gebruik van een </w:t>
-      </w:r>
-      <w:proofErr w:type="spellStart"/>
-      <w:r>
-        <w:rPr>
-          <w:color w:val="auto"/>
-        </w:rPr>
-        <w:t>while</w:t>
-      </w:r>
-      <w:proofErr w:type="spellEnd"/>
-      <w:r>
-        <w:rPr>
-          <w:color w:val="auto"/>
-        </w:rPr>
-        <w:t xml:space="preserve"> loop die blijft runnen tenzij de C0 knop is ingedrukt. Er zal dus geen signaal </w:t>
-      </w:r>
-      <w:proofErr w:type="spellStart"/>
-      <w:r>
-        <w:rPr>
-          <w:color w:val="auto"/>
-        </w:rPr>
-        <w:t>geconvert</w:t>
-      </w:r>
-      <w:proofErr w:type="spellEnd"/>
-      <w:r>
-        <w:rPr>
-          <w:color w:val="auto"/>
-        </w:rPr>
-        <w:t xml:space="preserve"> worden tenzij iemand op de knop drukt.</w:t>
-      </w:r>
-    </w:p>
-    <w:p>
-      <w:pPr>
-        <w:rPr>
-          <w:color w:val="auto"/>
-        </w:rPr>
-      </w:pPr>
-      <w:r>
-        <w:rPr>
-          <w:noProof/>
-        </w:rPr>
-        <w:drawing>
-          <wp:inline distT="0" distB="0" distL="0" distR="0" wp14:anchorId="53C35561" wp14:editId="696369FB">
-            <wp:extent cx="4552950" cy="1333500"/>
-            <wp:effectExtent l="0" t="0" r="0" b="0"/>
-            <wp:docPr id="31" name="Afbeelding 31"/>
             <wp:cNvGraphicFramePr>
               <a:graphicFrameLocks xmlns:a="http://schemas.openxmlformats.org/drawingml/2006/main" noChangeAspect="1"/>
             </wp:cNvGraphicFramePr>
@@ -16299,6 +16234,198 @@
                   <pic:spPr>
                     <a:xfrm>
                       <a:off x="0" y="0"/>
+                      <a:ext cx="3658345" cy="879330"/>
+                    </a:xfrm>
+                    <a:prstGeom prst="rect">
+                      <a:avLst/>
+                    </a:prstGeom>
+                  </pic:spPr>
+                </pic:pic>
+              </a:graphicData>
+            </a:graphic>
+          </wp:inline>
+        </w:drawing>
+      </w:r>
+    </w:p>
+    <w:p>
+      <w:pPr>
+        <w:rPr>
+          <w:color w:val="auto"/>
+        </w:rPr>
+      </w:pPr>
+      <w:r>
+        <w:rPr>
+          <w:color w:val="auto"/>
+        </w:rPr>
+        <w:t xml:space="preserve">Dit wordt continu gedaan waardoor je met een hoger signaal meer </w:t>
+      </w:r>
+      <w:proofErr w:type="spellStart"/>
+      <w:r>
+        <w:rPr>
+          <w:color w:val="auto"/>
+        </w:rPr>
+        <w:t>leds</w:t>
+      </w:r>
+      <w:proofErr w:type="spellEnd"/>
+      <w:r>
+        <w:rPr>
+          <w:color w:val="auto"/>
+        </w:rPr>
+        <w:t xml:space="preserve"> aan hebt staan.</w:t>
+      </w:r>
+    </w:p>
+    <w:p>
+      <w:pPr>
+        <w:rPr>
+          <w:color w:val="auto"/>
+        </w:rPr>
+      </w:pPr>
+      <w:r>
+        <w:rPr>
+          <w:color w:val="auto"/>
+        </w:rPr>
+        <w:t xml:space="preserve">Link naar </w:t>
+      </w:r>
+      <w:proofErr w:type="spellStart"/>
+      <w:r>
+        <w:rPr>
+          <w:color w:val="auto"/>
+        </w:rPr>
+        <w:t>repository</w:t>
+      </w:r>
+      <w:proofErr w:type="spellEnd"/>
+      <w:r>
+        <w:rPr>
+          <w:color w:val="auto"/>
+        </w:rPr>
+        <w:t>:</w:t>
+      </w:r>
+    </w:p>
+    <w:p>
+      <w:pPr>
+        <w:rPr>
+          <w:color w:val="auto"/>
+        </w:rPr>
+      </w:pPr>
+      <w:hyperlink r:id="rId72" w:history="1">
+        <w:r>
+          <w:rPr>
+            <w:rStyle w:val="Hyperlink"/>
+          </w:rPr>
+          <w:t>https://github.com/MaurodeLyon/Microcontrollers/tree/master/Track4/B3.1</w:t>
+        </w:r>
+      </w:hyperlink>
+    </w:p>
+    <w:p>
+      <w:pPr>
+        <w:pStyle w:val="kop30"/>
+        <w:rPr>
+          <w:b/>
+          <w:color w:val="auto"/>
+          <w:u w:val="single"/>
+        </w:rPr>
+      </w:pPr>
+      <w:bookmarkStart w:id="39" w:name="_Toc445898819"/>
+      <w:r>
+        <w:rPr>
+          <w:b/>
+          <w:color w:val="auto"/>
+          <w:u w:val="single"/>
+        </w:rPr>
+        <w:t>B3.2</w:t>
+      </w:r>
+      <w:bookmarkEnd w:id="39"/>
+    </w:p>
+    <w:p>
+      <w:pPr>
+        <w:rPr>
+          <w:i/>
+          <w:color w:val="auto"/>
+        </w:rPr>
+      </w:pPr>
+      <w:r>
+        <w:rPr>
+          <w:i/>
+          <w:color w:val="auto"/>
+        </w:rPr>
+        <w:t xml:space="preserve">Verander het programma zodat het alleen een AD-conversie uitvoert als jij dat wilt, dus op aanvraag. </w:t>
+      </w:r>
+    </w:p>
+    <w:p>
+      <w:pPr>
+        <w:rPr>
+          <w:color w:val="auto"/>
+        </w:rPr>
+      </w:pPr>
+      <w:r>
+        <w:rPr>
+          <w:color w:val="auto"/>
+        </w:rPr>
+        <w:t xml:space="preserve">We maken gebruik van een </w:t>
+      </w:r>
+      <w:proofErr w:type="spellStart"/>
+      <w:r>
+        <w:rPr>
+          <w:color w:val="auto"/>
+        </w:rPr>
+        <w:t>while</w:t>
+      </w:r>
+      <w:proofErr w:type="spellEnd"/>
+      <w:r>
+        <w:rPr>
+          <w:color w:val="auto"/>
+        </w:rPr>
+        <w:t xml:space="preserve"> loop die blijft runnen tenzij de C0 knop is ingedrukt. Er zal dus geen signaal </w:t>
+      </w:r>
+      <w:proofErr w:type="spellStart"/>
+      <w:r>
+        <w:rPr>
+          <w:color w:val="auto"/>
+        </w:rPr>
+        <w:t>geconvert</w:t>
+      </w:r>
+      <w:proofErr w:type="spellEnd"/>
+      <w:r>
+        <w:rPr>
+          <w:color w:val="auto"/>
+        </w:rPr>
+        <w:t xml:space="preserve"> worden tenzij iemand op de knop drukt.</w:t>
+      </w:r>
+    </w:p>
+    <w:p>
+      <w:pPr>
+        <w:rPr>
+          <w:color w:val="auto"/>
+        </w:rPr>
+      </w:pPr>
+      <w:r>
+        <w:rPr>
+          <w:noProof/>
+        </w:rPr>
+        <w:drawing>
+          <wp:inline distT="0" distB="0" distL="0" distR="0" wp14:anchorId="53C35561" wp14:editId="696369FB">
+            <wp:extent cx="4552950" cy="1333500"/>
+            <wp:effectExtent l="0" t="0" r="0" b="0"/>
+            <wp:docPr id="31" name="Afbeelding 31"/>
+            <wp:cNvGraphicFramePr>
+              <a:graphicFrameLocks xmlns:a="http://schemas.openxmlformats.org/drawingml/2006/main" noChangeAspect="1"/>
+            </wp:cNvGraphicFramePr>
+            <a:graphic xmlns:a="http://schemas.openxmlformats.org/drawingml/2006/main">
+              <a:graphicData uri="http://schemas.openxmlformats.org/drawingml/2006/picture">
+                <pic:pic xmlns:pic="http://schemas.openxmlformats.org/drawingml/2006/picture">
+                  <pic:nvPicPr>
+                    <pic:cNvPr id="1" name=""/>
+                    <pic:cNvPicPr/>
+                  </pic:nvPicPr>
+                  <pic:blipFill>
+                    <a:blip r:embed="rId73"/>
+                    <a:stretch>
+                      <a:fillRect/>
+                    </a:stretch>
+                  </pic:blipFill>
+                  <pic:spPr>
+                    <a:xfrm>
+                      <a:off x="0" y="0"/>
                       <a:ext cx="4552950" cy="1333500"/>
                     </a:xfrm>
                     <a:prstGeom prst="rect">
@@ -16345,7 +16472,7 @@
           <w:color w:val="auto"/>
         </w:rPr>
       </w:pPr>
-      <w:hyperlink r:id="rId72" w:history="1">
+      <w:hyperlink r:id="rId74" w:history="1">
         <w:r>
           <w:rPr>
             <w:rStyle w:val="Hyperlink"/>
@@ -16789,7 +16916,7 @@
                     </pic:cNvPicPr>
                   </pic:nvPicPr>
                   <pic:blipFill>
-                    <a:blip r:embed="rId73">
+                    <a:blip r:embed="rId75">
                       <a:extLst>
                         <a:ext uri="{28A0092B-C50C-407E-A947-70E740481C1C}">
                           <a14:useLocalDpi xmlns:a14="http://schemas.microsoft.com/office/drawing/2010/main" val="0"/>
@@ -16850,7 +16977,7 @@
                     </pic:cNvPicPr>
                   </pic:nvPicPr>
                   <pic:blipFill>
-                    <a:blip r:embed="rId74">
+                    <a:blip r:embed="rId76">
                       <a:extLst>
                         <a:ext uri="{28A0092B-C50C-407E-A947-70E740481C1C}">
                           <a14:useLocalDpi xmlns:a14="http://schemas.microsoft.com/office/drawing/2010/main" val="0"/>
@@ -16928,7 +17055,7 @@
           <w:color w:val="auto"/>
         </w:rPr>
       </w:pPr>
-      <w:hyperlink r:id="rId75" w:history="1">
+      <w:hyperlink r:id="rId77" w:history="1">
         <w:r>
           <w:rPr>
             <w:rStyle w:val="Hyperlink"/>
@@ -17092,7 +17219,7 @@
                     <pic:cNvPicPr/>
                   </pic:nvPicPr>
                   <pic:blipFill rotWithShape="1">
-                    <a:blip r:embed="rId76">
+                    <a:blip r:embed="rId78">
                       <a:extLst>
                         <a:ext uri="{28A0092B-C50C-407E-A947-70E740481C1C}">
                           <a14:useLocalDpi xmlns:a14="http://schemas.microsoft.com/office/drawing/2010/main" val="0"/>
@@ -17263,7 +17390,7 @@
                     <pic:cNvPicPr/>
                   </pic:nvPicPr>
                   <pic:blipFill>
-                    <a:blip r:embed="rId77"/>
+                    <a:blip r:embed="rId79"/>
                     <a:stretch>
                       <a:fillRect/>
                     </a:stretch>
@@ -17343,7 +17470,7 @@
                     <pic:cNvPicPr/>
                   </pic:nvPicPr>
                   <pic:blipFill>
-                    <a:blip r:embed="rId78"/>
+                    <a:blip r:embed="rId80"/>
                     <a:stretch>
                       <a:fillRect/>
                     </a:stretch>
@@ -17429,7 +17556,7 @@
                     <pic:cNvPicPr/>
                   </pic:nvPicPr>
                   <pic:blipFill rotWithShape="1">
-                    <a:blip r:embed="rId79"/>
+                    <a:blip r:embed="rId81"/>
                     <a:srcRect l="618"/>
                     <a:stretch/>
                   </pic:blipFill>
@@ -17529,7 +17656,7 @@
                     <pic:cNvPicPr/>
                   </pic:nvPicPr>
                   <pic:blipFill>
-                    <a:blip r:embed="rId80"/>
+                    <a:blip r:embed="rId82"/>
                     <a:stretch>
                       <a:fillRect/>
                     </a:stretch>
@@ -17563,374 +17690,6 @@
             <wp:extent cx="3848100" cy="219075"/>
             <wp:effectExtent l="0" t="0" r="0" b="9525"/>
             <wp:docPr id="56" name="Afbeelding 56"/>
-            <wp:cNvGraphicFramePr>
-              <a:graphicFrameLocks xmlns:a="http://schemas.openxmlformats.org/drawingml/2006/main" noChangeAspect="1"/>
-            </wp:cNvGraphicFramePr>
-            <a:graphic xmlns:a="http://schemas.openxmlformats.org/drawingml/2006/main">
-              <a:graphicData uri="http://schemas.openxmlformats.org/drawingml/2006/picture">
-                <pic:pic xmlns:pic="http://schemas.openxmlformats.org/drawingml/2006/picture">
-                  <pic:nvPicPr>
-                    <pic:cNvPr id="1" name=""/>
-                    <pic:cNvPicPr/>
-                  </pic:nvPicPr>
-                  <pic:blipFill>
-                    <a:blip r:embed="rId81"/>
-                    <a:stretch>
-                      <a:fillRect/>
-                    </a:stretch>
-                  </pic:blipFill>
-                  <pic:spPr>
-                    <a:xfrm>
-                      <a:off x="0" y="0"/>
-                      <a:ext cx="3848100" cy="219075"/>
-                    </a:xfrm>
-                    <a:prstGeom prst="rect">
-                      <a:avLst/>
-                    </a:prstGeom>
-                  </pic:spPr>
-                </pic:pic>
-              </a:graphicData>
-            </a:graphic>
-          </wp:inline>
-        </w:drawing>
-      </w:r>
-    </w:p>
-    <w:p>
-      <w:pPr>
-        <w:pStyle w:val="Geenafstand"/>
-      </w:pPr>
-      <w:r>
-        <w:t xml:space="preserve">De functie </w:t>
-      </w:r>
-      <w:proofErr w:type="spellStart"/>
-      <w:r>
-        <w:t>toupper</w:t>
-      </w:r>
-      <w:proofErr w:type="spellEnd"/>
-      <w:r>
-        <w:t>(</w:t>
-      </w:r>
-      <w:proofErr w:type="spellStart"/>
-      <w:r>
-        <w:t>char</w:t>
-      </w:r>
-      <w:proofErr w:type="spellEnd"/>
-      <w:r>
-        <w:t xml:space="preserve">) maakt van een </w:t>
-      </w:r>
-      <w:proofErr w:type="spellStart"/>
-      <w:r>
-        <w:t>lowercase</w:t>
-      </w:r>
-      <w:proofErr w:type="spellEnd"/>
-      <w:r>
-        <w:t xml:space="preserve"> een </w:t>
-      </w:r>
-      <w:proofErr w:type="spellStart"/>
-      <w:r>
-        <w:t>uppercase</w:t>
-      </w:r>
-      <w:proofErr w:type="spellEnd"/>
-      <w:r>
-        <w:t xml:space="preserve"> </w:t>
-      </w:r>
-      <w:proofErr w:type="spellStart"/>
-      <w:r>
-        <w:t>character</w:t>
-      </w:r>
-      <w:proofErr w:type="spellEnd"/>
-      <w:r>
-        <w:t>.</w:t>
-      </w:r>
-    </w:p>
-    <w:p>
-      <w:pPr>
-        <w:pStyle w:val="Geenafstand"/>
-      </w:pPr>
-    </w:p>
-    <w:p>
-      <w:pPr>
-        <w:rPr>
-          <w:rFonts w:asciiTheme="majorHAnsi" w:eastAsiaTheme="majorEastAsia" w:hAnsiTheme="majorHAnsi" w:cstheme="majorBidi"/>
-          <w:b/>
-          <w:color w:val="2F1B15" w:themeColor="accent1" w:themeShade="BF"/>
-          <w:sz w:val="26"/>
-          <w:szCs w:val="26"/>
-          <w:u w:val="single"/>
-          <w:lang w:eastAsia="en-US"/>
-        </w:rPr>
-      </w:pPr>
-      <w:r>
-        <w:rPr>
-          <w:b/>
-          <w:u w:val="single"/>
-          <w:lang w:eastAsia="en-US"/>
-        </w:rPr>
-        <w:br w:type="page"/>
-      </w:r>
-    </w:p>
-    <w:p>
-      <w:pPr>
-        <w:pStyle w:val="Kop2"/>
-        <w:rPr>
-          <w:b/>
-          <w:u w:val="single"/>
-          <w:lang w:eastAsia="en-US"/>
-        </w:rPr>
-      </w:pPr>
-      <w:bookmarkStart w:id="47" w:name="_Toc445898827"/>
-      <w:r>
-        <w:rPr>
-          <w:b/>
-          <w:u w:val="single"/>
-          <w:lang w:eastAsia="en-US"/>
-        </w:rPr>
-        <w:lastRenderedPageBreak/>
-        <w:t>B.3</w:t>
-      </w:r>
-      <w:bookmarkEnd w:id="47"/>
-    </w:p>
-    <w:p>
-      <w:pPr>
-        <w:pStyle w:val="Kop3"/>
-        <w:rPr>
-          <w:u w:val="single"/>
-          <w:lang w:eastAsia="en-US"/>
-        </w:rPr>
-      </w:pPr>
-      <w:bookmarkStart w:id="48" w:name="_Toc445898828"/>
-      <w:r>
-        <w:rPr>
-          <w:u w:val="single"/>
-          <w:lang w:eastAsia="en-US"/>
-        </w:rPr>
-        <w:t>a</w:t>
-      </w:r>
-      <w:r>
-        <w:rPr>
-          <w:u w:val="single"/>
-          <w:lang w:eastAsia="en-US"/>
-        </w:rPr>
-        <w:t>.</w:t>
-      </w:r>
-      <w:bookmarkEnd w:id="48"/>
-    </w:p>
-    <w:p>
-      <w:pPr>
-        <w:rPr>
-          <w:i/>
-          <w:color w:val="auto"/>
-        </w:rPr>
-      </w:pPr>
-      <w:r>
-        <w:rPr>
-          <w:i/>
-          <w:color w:val="auto"/>
-        </w:rPr>
-        <w:t xml:space="preserve">In bijlage 5.4 staat de code voor het schrijven naar dit display, maar slechts voor de eerste twee </w:t>
-      </w:r>
-      <w:proofErr w:type="spellStart"/>
-      <w:r>
-        <w:rPr>
-          <w:i/>
-          <w:color w:val="auto"/>
-        </w:rPr>
-        <w:t>digits</w:t>
-      </w:r>
-      <w:proofErr w:type="spellEnd"/>
-      <w:r>
-        <w:rPr>
-          <w:i/>
-          <w:color w:val="auto"/>
-        </w:rPr>
-        <w:t>. Laat het programma draaien en constateer dit.</w:t>
-      </w:r>
-    </w:p>
-    <w:p>
-      <w:pPr>
-        <w:rPr>
-          <w:color w:val="auto"/>
-          <w:lang w:eastAsia="en-US"/>
-        </w:rPr>
-      </w:pPr>
-      <w:r>
-        <w:rPr>
-          <w:noProof/>
-        </w:rPr>
-        <w:drawing>
-          <wp:inline distT="0" distB="0" distL="0" distR="0" wp14:anchorId="357F7D60" wp14:editId="4DEFE66C">
-            <wp:extent cx="3838575" cy="304800"/>
-            <wp:effectExtent l="0" t="0" r="9525" b="0"/>
-            <wp:docPr id="39" name="Afbeelding 39"/>
-            <wp:cNvGraphicFramePr>
-              <a:graphicFrameLocks xmlns:a="http://schemas.openxmlformats.org/drawingml/2006/main" noChangeAspect="1"/>
-            </wp:cNvGraphicFramePr>
-            <a:graphic xmlns:a="http://schemas.openxmlformats.org/drawingml/2006/main">
-              <a:graphicData uri="http://schemas.openxmlformats.org/drawingml/2006/picture">
-                <pic:pic xmlns:pic="http://schemas.openxmlformats.org/drawingml/2006/picture">
-                  <pic:nvPicPr>
-                    <pic:cNvPr id="1" name=""/>
-                    <pic:cNvPicPr/>
-                  </pic:nvPicPr>
-                  <pic:blipFill>
-                    <a:blip r:embed="rId82"/>
-                    <a:stretch>
-                      <a:fillRect/>
-                    </a:stretch>
-                  </pic:blipFill>
-                  <pic:spPr>
-                    <a:xfrm>
-                      <a:off x="0" y="0"/>
-                      <a:ext cx="3838575" cy="304800"/>
-                    </a:xfrm>
-                    <a:prstGeom prst="rect">
-                      <a:avLst/>
-                    </a:prstGeom>
-                  </pic:spPr>
-                </pic:pic>
-              </a:graphicData>
-            </a:graphic>
-          </wp:inline>
-        </w:drawing>
-      </w:r>
-    </w:p>
-    <w:p>
-      <w:pPr>
-        <w:rPr>
-          <w:color w:val="auto"/>
-          <w:lang w:eastAsia="en-US"/>
-        </w:rPr>
-      </w:pPr>
-      <w:r>
-        <w:rPr>
-          <w:color w:val="auto"/>
-          <w:lang w:eastAsia="en-US"/>
-        </w:rPr>
-        <w:t>Er is een scan limiet van 2 segmenten in gesteld</w:t>
-      </w:r>
-      <w:r>
-        <w:rPr>
-          <w:color w:val="auto"/>
-          <w:lang w:eastAsia="en-US"/>
-        </w:rPr>
-        <w:t>.</w:t>
-      </w:r>
-    </w:p>
-    <w:p>
-      <w:pPr>
-        <w:pStyle w:val="Kop3"/>
-        <w:rPr>
-          <w:i/>
-          <w:u w:val="single"/>
-          <w:lang w:eastAsia="en-US"/>
-        </w:rPr>
-      </w:pPr>
-      <w:bookmarkStart w:id="49" w:name="_Toc445898829"/>
-      <w:r>
-        <w:rPr>
-          <w:u w:val="single"/>
-          <w:lang w:eastAsia="en-US"/>
-        </w:rPr>
-        <w:t>b</w:t>
-      </w:r>
-      <w:r>
-        <w:rPr>
-          <w:i/>
-          <w:u w:val="single"/>
-          <w:lang w:eastAsia="en-US"/>
-        </w:rPr>
-        <w:t>.</w:t>
-      </w:r>
-      <w:bookmarkEnd w:id="49"/>
-    </w:p>
-    <w:p>
-      <w:pPr>
-        <w:rPr>
-          <w:i/>
-          <w:color w:val="auto"/>
-        </w:rPr>
-      </w:pPr>
-      <w:r>
-        <w:rPr>
-          <w:i/>
-          <w:color w:val="auto"/>
-        </w:rPr>
-        <w:t>Vul de code aan met de aanpassingen zoals hieronder aangegeven en test het na elke aanpassing. Geef in je verslag duidelijk aan waar je de code hebt aangepast en waarom en hoe. Geef ook commentaar in de code. La</w:t>
-      </w:r>
-      <w:r>
-        <w:rPr>
-          <w:i/>
-          <w:color w:val="auto"/>
-        </w:rPr>
-        <w:t>a</w:t>
-      </w:r>
-      <w:r>
-        <w:rPr>
-          <w:i/>
-          <w:color w:val="auto"/>
-        </w:rPr>
-        <w:t>t ook de uitvoer zien. Bekijk de Datasheet voor de aansturing van de registers.</w:t>
-      </w:r>
-    </w:p>
-    <w:p>
-      <w:pPr>
-        <w:rPr>
-          <w:i/>
-          <w:color w:val="auto"/>
-        </w:rPr>
-      </w:pPr>
-      <w:r>
-        <w:rPr>
-          <w:i/>
-          <w:color w:val="auto"/>
-        </w:rPr>
-        <w:t xml:space="preserve"> b1. Stuur alle vier </w:t>
-      </w:r>
-      <w:proofErr w:type="spellStart"/>
-      <w:r>
-        <w:rPr>
-          <w:i/>
-          <w:color w:val="auto"/>
-        </w:rPr>
-        <w:t>digits</w:t>
-      </w:r>
-      <w:proofErr w:type="spellEnd"/>
-      <w:r>
-        <w:rPr>
-          <w:i/>
-          <w:color w:val="auto"/>
-        </w:rPr>
-        <w:t xml:space="preserve"> aan en laat daar de cijfers 1-2-3-4 verschijnen. </w:t>
-      </w:r>
-    </w:p>
-    <w:p>
-      <w:pPr>
-        <w:rPr>
-          <w:color w:val="auto"/>
-        </w:rPr>
-      </w:pPr>
-      <w:r>
-        <w:rPr>
-          <w:color w:val="auto"/>
-        </w:rPr>
-        <w:t>Het scan limiet vergroten van 0 tot en met 3</w:t>
-      </w:r>
-    </w:p>
-    <w:p>
-      <w:pPr>
-        <w:rPr>
-          <w:color w:val="auto"/>
-        </w:rPr>
-      </w:pPr>
-      <w:r>
-        <w:rPr>
-          <w:noProof/>
-        </w:rPr>
-        <w:drawing>
-          <wp:inline distT="0" distB="0" distL="0" distR="0" wp14:anchorId="7AE6672C" wp14:editId="7C9B308D">
-            <wp:extent cx="3867150" cy="333375"/>
-            <wp:effectExtent l="0" t="0" r="0" b="9525"/>
-            <wp:docPr id="40" name="Afbeelding 40"/>
             <wp:cNvGraphicFramePr>
               <a:graphicFrameLocks xmlns:a="http://schemas.openxmlformats.org/drawingml/2006/main" noChangeAspect="1"/>
             </wp:cNvGraphicFramePr>
@@ -17950,7 +17709,7 @@
                   <pic:spPr>
                     <a:xfrm>
                       <a:off x="0" y="0"/>
-                      <a:ext cx="3867150" cy="333375"/>
+                      <a:ext cx="3848100" cy="219075"/>
                     </a:xfrm>
                     <a:prstGeom prst="rect">
                       <a:avLst/>
@@ -17965,35 +17724,160 @@
     </w:p>
     <w:p>
       <w:pPr>
-        <w:rPr>
-          <w:color w:val="auto"/>
-        </w:rPr>
-      </w:pPr>
-      <w:r>
-        <w:rPr>
-          <w:color w:val="auto"/>
-        </w:rPr>
-        <w:t xml:space="preserve">En in beiden </w:t>
-      </w:r>
-      <w:proofErr w:type="spellStart"/>
-      <w:r>
-        <w:rPr>
-          <w:color w:val="auto"/>
-        </w:rPr>
-        <w:t>for</w:t>
-      </w:r>
-      <w:proofErr w:type="spellEnd"/>
-      <w:r>
-        <w:rPr>
-          <w:color w:val="auto"/>
-        </w:rPr>
-        <w:t xml:space="preserve"> loops de increment ophogen tot 4</w:t>
-      </w:r>
-    </w:p>
-    <w:p>
-      <w:pPr>
-        <w:rPr>
-          <w:color w:val="auto"/>
+        <w:pStyle w:val="Geenafstand"/>
+      </w:pPr>
+      <w:r>
+        <w:t xml:space="preserve">De functie </w:t>
+      </w:r>
+      <w:proofErr w:type="spellStart"/>
+      <w:r>
+        <w:t>toupper</w:t>
+      </w:r>
+      <w:proofErr w:type="spellEnd"/>
+      <w:r>
+        <w:t>(</w:t>
+      </w:r>
+      <w:proofErr w:type="spellStart"/>
+      <w:r>
+        <w:t>char</w:t>
+      </w:r>
+      <w:proofErr w:type="spellEnd"/>
+      <w:r>
+        <w:t xml:space="preserve">) maakt van een </w:t>
+      </w:r>
+      <w:proofErr w:type="spellStart"/>
+      <w:r>
+        <w:t>lowercase</w:t>
+      </w:r>
+      <w:proofErr w:type="spellEnd"/>
+      <w:r>
+        <w:t xml:space="preserve"> een </w:t>
+      </w:r>
+      <w:proofErr w:type="spellStart"/>
+      <w:r>
+        <w:t>uppercase</w:t>
+      </w:r>
+      <w:proofErr w:type="spellEnd"/>
+      <w:r>
+        <w:t xml:space="preserve"> </w:t>
+      </w:r>
+      <w:proofErr w:type="spellStart"/>
+      <w:r>
+        <w:t>character</w:t>
+      </w:r>
+      <w:proofErr w:type="spellEnd"/>
+      <w:r>
+        <w:t>.</w:t>
+      </w:r>
+    </w:p>
+    <w:p>
+      <w:pPr>
+        <w:pStyle w:val="Geenafstand"/>
+      </w:pPr>
+    </w:p>
+    <w:p>
+      <w:pPr>
+        <w:rPr>
+          <w:rFonts w:asciiTheme="majorHAnsi" w:eastAsiaTheme="majorEastAsia" w:hAnsiTheme="majorHAnsi" w:cstheme="majorBidi"/>
+          <w:b/>
+          <w:color w:val="2F1B15" w:themeColor="accent1" w:themeShade="BF"/>
+          <w:sz w:val="26"/>
+          <w:szCs w:val="26"/>
+          <w:u w:val="single"/>
+          <w:lang w:eastAsia="en-US"/>
+        </w:rPr>
+      </w:pPr>
+      <w:r>
+        <w:rPr>
+          <w:b/>
+          <w:u w:val="single"/>
+          <w:lang w:eastAsia="en-US"/>
+        </w:rPr>
+        <w:br w:type="page"/>
+      </w:r>
+    </w:p>
+    <w:p>
+      <w:pPr>
+        <w:pStyle w:val="Kop2"/>
+        <w:rPr>
+          <w:b/>
+          <w:u w:val="single"/>
+          <w:lang w:eastAsia="en-US"/>
+        </w:rPr>
+      </w:pPr>
+      <w:bookmarkStart w:id="47" w:name="_Toc445898827"/>
+      <w:r>
+        <w:rPr>
+          <w:b/>
+          <w:u w:val="single"/>
+          <w:lang w:eastAsia="en-US"/>
+        </w:rPr>
+        <w:lastRenderedPageBreak/>
+        <w:t>B.3</w:t>
+      </w:r>
+      <w:bookmarkEnd w:id="47"/>
+    </w:p>
+    <w:p>
+      <w:pPr>
+        <w:pStyle w:val="Kop3"/>
+        <w:rPr>
+          <w:u w:val="single"/>
+          <w:lang w:eastAsia="en-US"/>
+        </w:rPr>
+      </w:pPr>
+      <w:bookmarkStart w:id="48" w:name="_Toc445898828"/>
+      <w:r>
+        <w:rPr>
+          <w:u w:val="single"/>
+          <w:lang w:eastAsia="en-US"/>
+        </w:rPr>
+        <w:t>a</w:t>
+      </w:r>
+      <w:r>
+        <w:rPr>
+          <w:u w:val="single"/>
+          <w:lang w:eastAsia="en-US"/>
+        </w:rPr>
+        <w:t>.</w:t>
+      </w:r>
+      <w:bookmarkEnd w:id="48"/>
+    </w:p>
+    <w:p>
+      <w:pPr>
+        <w:rPr>
+          <w:i/>
+          <w:color w:val="auto"/>
+        </w:rPr>
+      </w:pPr>
+      <w:r>
+        <w:rPr>
+          <w:i/>
+          <w:color w:val="auto"/>
+        </w:rPr>
+        <w:t xml:space="preserve">In bijlage 5.4 staat de code voor het schrijven naar dit display, maar slechts voor de eerste twee </w:t>
+      </w:r>
+      <w:proofErr w:type="spellStart"/>
+      <w:r>
+        <w:rPr>
+          <w:i/>
+          <w:color w:val="auto"/>
+        </w:rPr>
+        <w:t>digits</w:t>
+      </w:r>
+      <w:proofErr w:type="spellEnd"/>
+      <w:r>
+        <w:rPr>
+          <w:i/>
+          <w:color w:val="auto"/>
+        </w:rPr>
+        <w:t>. Laat het programma draaien en constateer dit.</w:t>
+      </w:r>
+    </w:p>
+    <w:p>
+      <w:pPr>
+        <w:rPr>
+          <w:color w:val="auto"/>
+          <w:lang w:eastAsia="en-US"/>
         </w:rPr>
       </w:pPr>
       <w:r>
@@ -18001,10 +17885,10 @@
           <w:noProof/>
         </w:rPr>
         <w:drawing>
-          <wp:inline distT="0" distB="0" distL="0" distR="0" wp14:anchorId="513D9430" wp14:editId="19BAE4A5">
-            <wp:extent cx="4438650" cy="3124200"/>
-            <wp:effectExtent l="0" t="0" r="0" b="0"/>
-            <wp:docPr id="41" name="Afbeelding 41"/>
+          <wp:inline distT="0" distB="0" distL="0" distR="0" wp14:anchorId="357F7D60" wp14:editId="4DEFE66C">
+            <wp:extent cx="3838575" cy="304800"/>
+            <wp:effectExtent l="0" t="0" r="9525" b="0"/>
+            <wp:docPr id="39" name="Afbeelding 39"/>
             <wp:cNvGraphicFramePr>
               <a:graphicFrameLocks xmlns:a="http://schemas.openxmlformats.org/drawingml/2006/main" noChangeAspect="1"/>
             </wp:cNvGraphicFramePr>
@@ -18024,7 +17908,7 @@
                   <pic:spPr>
                     <a:xfrm>
                       <a:off x="0" y="0"/>
-                      <a:ext cx="4438650" cy="3124200"/>
+                      <a:ext cx="3838575" cy="304800"/>
                     </a:xfrm>
                     <a:prstGeom prst="rect">
                       <a:avLst/>
@@ -18040,21 +17924,6 @@
     <w:p>
       <w:pPr>
         <w:rPr>
-          <w:i/>
-          <w:color w:val="auto"/>
-        </w:rPr>
-      </w:pPr>
-      <w:r>
-        <w:rPr>
-          <w:i/>
-          <w:color w:val="auto"/>
-        </w:rPr>
-        <w:t>b2. Zet het display op maximale intensiteit</w:t>
-      </w:r>
-    </w:p>
-    <w:p>
-      <w:pPr>
-        <w:rPr>
           <w:color w:val="auto"/>
           <w:lang w:eastAsia="en-US"/>
         </w:rPr>
@@ -18064,34 +17933,131 @@
           <w:color w:val="auto"/>
           <w:lang w:eastAsia="en-US"/>
         </w:rPr>
-        <w:t xml:space="preserve">met deze code zet je de display op maximale </w:t>
-      </w:r>
-      <w:proofErr w:type="spellStart"/>
+        <w:t>Er is een scan limiet van 2 segmenten in gesteld</w:t>
+      </w:r>
       <w:r>
         <w:rPr>
           <w:color w:val="auto"/>
           <w:lang w:eastAsia="en-US"/>
         </w:rPr>
-        <w:t>intensity</w:t>
-      </w:r>
-      <w:proofErr w:type="spellEnd"/>
-    </w:p>
-    <w:p>
-      <w:pPr>
-        <w:rPr>
-          <w:color w:val="auto"/>
+        <w:t>.</w:t>
+      </w:r>
+    </w:p>
+    <w:p>
+      <w:pPr>
+        <w:pStyle w:val="Kop3"/>
+        <w:rPr>
+          <w:i/>
+          <w:u w:val="single"/>
           <w:lang w:eastAsia="en-US"/>
         </w:rPr>
       </w:pPr>
+      <w:bookmarkStart w:id="49" w:name="_Toc445898829"/>
+      <w:r>
+        <w:rPr>
+          <w:u w:val="single"/>
+          <w:lang w:eastAsia="en-US"/>
+        </w:rPr>
+        <w:t>b</w:t>
+      </w:r>
+      <w:r>
+        <w:rPr>
+          <w:i/>
+          <w:u w:val="single"/>
+          <w:lang w:eastAsia="en-US"/>
+        </w:rPr>
+        <w:t>.</w:t>
+      </w:r>
+      <w:bookmarkEnd w:id="49"/>
+    </w:p>
+    <w:p>
+      <w:pPr>
+        <w:rPr>
+          <w:i/>
+          <w:color w:val="auto"/>
+        </w:rPr>
+      </w:pPr>
+      <w:r>
+        <w:rPr>
+          <w:i/>
+          <w:color w:val="auto"/>
+        </w:rPr>
+        <w:t>Vul de code aan met de aanpassingen zoals hieronder aangegeven en test het na elke aanpassing. Geef in je verslag duidelijk aan waar je de code hebt aangepast en waarom en hoe. Geef ook commentaar in de code. La</w:t>
+      </w:r>
+      <w:r>
+        <w:rPr>
+          <w:i/>
+          <w:color w:val="auto"/>
+        </w:rPr>
+        <w:t>a</w:t>
+      </w:r>
+      <w:r>
+        <w:rPr>
+          <w:i/>
+          <w:color w:val="auto"/>
+        </w:rPr>
+        <w:t>t ook de uitvoer zien. Bekijk de Datasheet voor de aansturing van de registers.</w:t>
+      </w:r>
+    </w:p>
+    <w:p>
+      <w:pPr>
+        <w:rPr>
+          <w:i/>
+          <w:color w:val="auto"/>
+        </w:rPr>
+      </w:pPr>
+      <w:r>
+        <w:rPr>
+          <w:i/>
+          <w:color w:val="auto"/>
+        </w:rPr>
+        <w:t xml:space="preserve"> b1. Stuur alle vier </w:t>
+      </w:r>
+      <w:proofErr w:type="spellStart"/>
+      <w:r>
+        <w:rPr>
+          <w:i/>
+          <w:color w:val="auto"/>
+        </w:rPr>
+        <w:t>digits</w:t>
+      </w:r>
+      <w:proofErr w:type="spellEnd"/>
+      <w:r>
+        <w:rPr>
+          <w:i/>
+          <w:color w:val="auto"/>
+        </w:rPr>
+        <w:t xml:space="preserve"> aan en laat daar de cijfers 1-2-3-4 verschijnen. </w:t>
+      </w:r>
+    </w:p>
+    <w:p>
+      <w:pPr>
+        <w:rPr>
+          <w:color w:val="auto"/>
+        </w:rPr>
+      </w:pPr>
+      <w:r>
+        <w:rPr>
+          <w:color w:val="auto"/>
+        </w:rPr>
+        <w:t>Het scan limiet vergroten van 0 tot en met 3</w:t>
+      </w:r>
+    </w:p>
+    <w:p>
+      <w:pPr>
+        <w:rPr>
+          <w:color w:val="auto"/>
+        </w:rPr>
+      </w:pPr>
       <w:r>
         <w:rPr>
           <w:noProof/>
         </w:rPr>
         <w:drawing>
-          <wp:inline distT="0" distB="0" distL="0" distR="0" wp14:anchorId="0A5E62D3" wp14:editId="574EAE13">
-            <wp:extent cx="3981450" cy="352425"/>
+          <wp:inline distT="0" distB="0" distL="0" distR="0" wp14:anchorId="7AE6672C" wp14:editId="7C9B308D">
+            <wp:extent cx="3867150" cy="333375"/>
             <wp:effectExtent l="0" t="0" r="0" b="9525"/>
-            <wp:docPr id="42" name="Afbeelding 42"/>
+            <wp:docPr id="40" name="Afbeelding 40"/>
             <wp:cNvGraphicFramePr>
               <a:graphicFrameLocks xmlns:a="http://schemas.openxmlformats.org/drawingml/2006/main" noChangeAspect="1"/>
             </wp:cNvGraphicFramePr>
@@ -18111,7 +18077,7 @@
                   <pic:spPr>
                     <a:xfrm>
                       <a:off x="0" y="0"/>
-                      <a:ext cx="3981450" cy="352425"/>
+                      <a:ext cx="3867150" cy="333375"/>
                     </a:xfrm>
                     <a:prstGeom prst="rect">
                       <a:avLst/>
@@ -18128,200 +18094,33 @@
       <w:pPr>
         <w:rPr>
           <w:color w:val="auto"/>
-          <w:lang w:eastAsia="en-US"/>
-        </w:rPr>
-      </w:pPr>
-      <w:r>
-        <w:rPr>
-          <w:color w:val="auto"/>
-          <w:lang w:eastAsia="en-US"/>
-        </w:rPr>
-        <w:br w:type="page"/>
-      </w:r>
-    </w:p>
-    <w:p>
-      <w:pPr>
-        <w:pStyle w:val="Kop3"/>
-        <w:rPr>
-          <w:u w:val="single"/>
-        </w:rPr>
-      </w:pPr>
-      <w:bookmarkStart w:id="50" w:name="_Toc445898830"/>
-      <w:r>
-        <w:rPr>
-          <w:u w:val="single"/>
-        </w:rPr>
-        <w:lastRenderedPageBreak/>
-        <w:t>c.</w:t>
-      </w:r>
-      <w:bookmarkEnd w:id="50"/>
-    </w:p>
-    <w:p>
-      <w:pPr>
-        <w:rPr>
-          <w:color w:val="auto"/>
-          <w:lang w:val="en-US"/>
-        </w:rPr>
-      </w:pPr>
-      <w:r>
-        <w:rPr>
-          <w:color w:val="auto"/>
-        </w:rPr>
-        <w:t xml:space="preserve">Maak een functie die deze vier acties achtereenvolgens uitvoert. </w:t>
-      </w:r>
-      <w:proofErr w:type="spellStart"/>
-      <w:r>
-        <w:rPr>
-          <w:color w:val="auto"/>
-          <w:lang w:val="en-US"/>
-        </w:rPr>
-        <w:t>Deze</w:t>
-      </w:r>
-      <w:proofErr w:type="spellEnd"/>
-      <w:r>
-        <w:rPr>
-          <w:color w:val="auto"/>
-          <w:lang w:val="en-US"/>
-        </w:rPr>
-        <w:t xml:space="preserve"> </w:t>
-      </w:r>
-      <w:proofErr w:type="spellStart"/>
-      <w:r>
-        <w:rPr>
-          <w:color w:val="auto"/>
-          <w:lang w:val="en-US"/>
-        </w:rPr>
-        <w:t>functie</w:t>
-      </w:r>
-      <w:proofErr w:type="spellEnd"/>
-      <w:r>
-        <w:rPr>
-          <w:color w:val="auto"/>
-          <w:lang w:val="en-US"/>
-        </w:rPr>
-        <w:t xml:space="preserve"> </w:t>
-      </w:r>
-      <w:proofErr w:type="spellStart"/>
-      <w:r>
-        <w:rPr>
-          <w:color w:val="auto"/>
-          <w:lang w:val="en-US"/>
-        </w:rPr>
-        <w:t>heeft</w:t>
-      </w:r>
-      <w:proofErr w:type="spellEnd"/>
-      <w:r>
-        <w:rPr>
-          <w:color w:val="auto"/>
-          <w:lang w:val="en-US"/>
-        </w:rPr>
-        <w:t xml:space="preserve"> de </w:t>
-      </w:r>
-      <w:proofErr w:type="spellStart"/>
-      <w:r>
-        <w:rPr>
-          <w:color w:val="auto"/>
-          <w:lang w:val="en-US"/>
-        </w:rPr>
-        <w:t>volgende</w:t>
-      </w:r>
-      <w:proofErr w:type="spellEnd"/>
-      <w:r>
-        <w:rPr>
-          <w:color w:val="auto"/>
-          <w:lang w:val="en-US"/>
-        </w:rPr>
-        <w:t xml:space="preserve"> header: </w:t>
-      </w:r>
-    </w:p>
-    <w:p>
-      <w:pPr>
-        <w:rPr>
-          <w:i/>
-          <w:color w:val="auto"/>
-          <w:lang w:val="en-US"/>
-        </w:rPr>
-      </w:pPr>
-      <w:r>
-        <w:rPr>
-          <w:i/>
-          <w:color w:val="auto"/>
-          <w:lang w:val="en-US"/>
-        </w:rPr>
-        <w:t>void</w:t>
-      </w:r>
-      <w:r>
-        <w:rPr>
-          <w:color w:val="auto"/>
-          <w:lang w:val="en-US"/>
-        </w:rPr>
-        <w:t xml:space="preserve"> </w:t>
-      </w:r>
-      <w:proofErr w:type="spellStart"/>
-      <w:r>
-        <w:rPr>
-          <w:b/>
-          <w:color w:val="auto"/>
-          <w:lang w:val="en-US"/>
-        </w:rPr>
-        <w:t>spi_writeWord</w:t>
-      </w:r>
-      <w:proofErr w:type="spellEnd"/>
-      <w:r>
-        <w:rPr>
-          <w:color w:val="auto"/>
-          <w:lang w:val="en-US"/>
-        </w:rPr>
-        <w:t xml:space="preserve"> </w:t>
-      </w:r>
-      <w:r>
-        <w:rPr>
-          <w:i/>
-          <w:color w:val="auto"/>
-          <w:lang w:val="en-US"/>
-        </w:rPr>
-        <w:t xml:space="preserve">( unsigned char </w:t>
-      </w:r>
-      <w:proofErr w:type="spellStart"/>
-      <w:r>
-        <w:rPr>
-          <w:i/>
-          <w:color w:val="auto"/>
-          <w:lang w:val="en-US"/>
-        </w:rPr>
-        <w:t>adress</w:t>
-      </w:r>
-      <w:proofErr w:type="spellEnd"/>
-      <w:r>
-        <w:rPr>
-          <w:i/>
-          <w:color w:val="auto"/>
-          <w:lang w:val="en-US"/>
-        </w:rPr>
-        <w:t>, unsigned char data )</w:t>
-      </w:r>
-    </w:p>
-    <w:p>
-      <w:pPr>
-        <w:rPr>
-          <w:color w:val="auto"/>
-          <w:lang w:val="en-US"/>
-        </w:rPr>
-      </w:pPr>
-      <w:r>
-        <w:rPr>
-          <w:color w:val="auto"/>
-          <w:lang w:val="en-US"/>
-        </w:rPr>
-        <w:t>// Write a word = address byte + data byte from master to slave</w:t>
-      </w:r>
-    </w:p>
-    <w:p>
-      <w:pPr>
-        <w:rPr>
-          <w:i/>
-          <w:color w:val="auto"/>
-          <w:lang w:val="en-US"/>
+        </w:rPr>
+      </w:pPr>
+      <w:r>
+        <w:rPr>
+          <w:color w:val="auto"/>
+        </w:rPr>
+        <w:t xml:space="preserve">En in beiden </w:t>
+      </w:r>
+      <w:proofErr w:type="spellStart"/>
+      <w:r>
+        <w:rPr>
+          <w:color w:val="auto"/>
+        </w:rPr>
+        <w:t>for</w:t>
+      </w:r>
+      <w:proofErr w:type="spellEnd"/>
+      <w:r>
+        <w:rPr>
+          <w:color w:val="auto"/>
+        </w:rPr>
+        <w:t xml:space="preserve"> loops de increment ophogen tot 4</w:t>
+      </w:r>
+    </w:p>
+    <w:p>
+      <w:pPr>
+        <w:rPr>
+          <w:color w:val="auto"/>
         </w:rPr>
       </w:pPr>
       <w:r>
@@ -18329,10 +18128,10 @@
           <w:noProof/>
         </w:rPr>
         <w:drawing>
-          <wp:inline distT="0" distB="0" distL="0" distR="0" wp14:anchorId="10099550" wp14:editId="73786486">
-            <wp:extent cx="4171950" cy="1066800"/>
+          <wp:inline distT="0" distB="0" distL="0" distR="0" wp14:anchorId="513D9430" wp14:editId="19BAE4A5">
+            <wp:extent cx="4438650" cy="3124200"/>
             <wp:effectExtent l="0" t="0" r="0" b="0"/>
-            <wp:docPr id="43" name="Afbeelding 43"/>
+            <wp:docPr id="41" name="Afbeelding 41"/>
             <wp:cNvGraphicFramePr>
               <a:graphicFrameLocks xmlns:a="http://schemas.openxmlformats.org/drawingml/2006/main" noChangeAspect="1"/>
             </wp:cNvGraphicFramePr>
@@ -18352,7 +18151,7 @@
                   <pic:spPr>
                     <a:xfrm>
                       <a:off x="0" y="0"/>
-                      <a:ext cx="4171950" cy="1066800"/>
+                      <a:ext cx="4438650" cy="3124200"/>
                     </a:xfrm>
                     <a:prstGeom prst="rect">
                       <a:avLst/>
@@ -18368,40 +18167,47 @@
     <w:p>
       <w:pPr>
         <w:rPr>
-          <w:color w:val="auto"/>
-        </w:rPr>
-      </w:pPr>
-      <w:r>
-        <w:rPr>
-          <w:color w:val="auto"/>
-        </w:rPr>
-        <w:t>Dit is de f</w:t>
-      </w:r>
-      <w:r>
-        <w:rPr>
-          <w:color w:val="auto"/>
-        </w:rPr>
-        <w:t xml:space="preserve">unctie die de 4 acties vervangt en hieronder kan hij gezien worden in de </w:t>
-      </w:r>
-      <w:proofErr w:type="spellStart"/>
-      <w:r>
-        <w:rPr>
-          <w:color w:val="auto"/>
-        </w:rPr>
-        <w:t>main</w:t>
-      </w:r>
-      <w:proofErr w:type="spellEnd"/>
-      <w:r>
-        <w:rPr>
-          <w:color w:val="auto"/>
-        </w:rPr>
-        <w:t xml:space="preserve"> methode.</w:t>
-      </w:r>
-    </w:p>
-    <w:p>
-      <w:pPr>
-        <w:rPr>
-          <w:color w:val="auto"/>
+          <w:i/>
+          <w:color w:val="auto"/>
+        </w:rPr>
+      </w:pPr>
+      <w:r>
+        <w:rPr>
+          <w:i/>
+          <w:color w:val="auto"/>
+        </w:rPr>
+        <w:t>b2. Zet het display op maximale intensiteit</w:t>
+      </w:r>
+    </w:p>
+    <w:p>
+      <w:pPr>
+        <w:rPr>
+          <w:color w:val="auto"/>
+          <w:lang w:eastAsia="en-US"/>
+        </w:rPr>
+      </w:pPr>
+      <w:r>
+        <w:rPr>
+          <w:color w:val="auto"/>
+          <w:lang w:eastAsia="en-US"/>
+        </w:rPr>
+        <w:t xml:space="preserve">met deze code zet je de display op maximale </w:t>
+      </w:r>
+      <w:proofErr w:type="spellStart"/>
+      <w:r>
+        <w:rPr>
+          <w:color w:val="auto"/>
+          <w:lang w:eastAsia="en-US"/>
+        </w:rPr>
+        <w:t>intensity</w:t>
+      </w:r>
+      <w:proofErr w:type="spellEnd"/>
+    </w:p>
+    <w:p>
+      <w:pPr>
+        <w:rPr>
+          <w:color w:val="auto"/>
+          <w:lang w:eastAsia="en-US"/>
         </w:rPr>
       </w:pPr>
       <w:r>
@@ -18409,10 +18215,10 @@
           <w:noProof/>
         </w:rPr>
         <w:drawing>
-          <wp:inline distT="0" distB="0" distL="0" distR="0" wp14:anchorId="56C7BDA1" wp14:editId="6FDA5D45">
-            <wp:extent cx="5274945" cy="3280410"/>
-            <wp:effectExtent l="0" t="0" r="1905" b="0"/>
-            <wp:docPr id="46" name="Afbeelding 46"/>
+          <wp:inline distT="0" distB="0" distL="0" distR="0" wp14:anchorId="0A5E62D3" wp14:editId="574EAE13">
+            <wp:extent cx="3981450" cy="352425"/>
+            <wp:effectExtent l="0" t="0" r="0" b="9525"/>
+            <wp:docPr id="42" name="Afbeelding 42"/>
             <wp:cNvGraphicFramePr>
               <a:graphicFrameLocks xmlns:a="http://schemas.openxmlformats.org/drawingml/2006/main" noChangeAspect="1"/>
             </wp:cNvGraphicFramePr>
@@ -18432,6 +18238,327 @@
                   <pic:spPr>
                     <a:xfrm>
                       <a:off x="0" y="0"/>
+                      <a:ext cx="3981450" cy="352425"/>
+                    </a:xfrm>
+                    <a:prstGeom prst="rect">
+                      <a:avLst/>
+                    </a:prstGeom>
+                  </pic:spPr>
+                </pic:pic>
+              </a:graphicData>
+            </a:graphic>
+          </wp:inline>
+        </w:drawing>
+      </w:r>
+    </w:p>
+    <w:p>
+      <w:pPr>
+        <w:rPr>
+          <w:color w:val="auto"/>
+          <w:lang w:eastAsia="en-US"/>
+        </w:rPr>
+      </w:pPr>
+      <w:r>
+        <w:rPr>
+          <w:color w:val="auto"/>
+          <w:lang w:eastAsia="en-US"/>
+        </w:rPr>
+        <w:br w:type="page"/>
+      </w:r>
+    </w:p>
+    <w:p>
+      <w:pPr>
+        <w:pStyle w:val="Kop3"/>
+        <w:rPr>
+          <w:u w:val="single"/>
+        </w:rPr>
+      </w:pPr>
+      <w:bookmarkStart w:id="50" w:name="_Toc445898830"/>
+      <w:r>
+        <w:rPr>
+          <w:u w:val="single"/>
+        </w:rPr>
+        <w:lastRenderedPageBreak/>
+        <w:t>c.</w:t>
+      </w:r>
+      <w:bookmarkEnd w:id="50"/>
+    </w:p>
+    <w:p>
+      <w:pPr>
+        <w:rPr>
+          <w:color w:val="auto"/>
+          <w:lang w:val="en-US"/>
+        </w:rPr>
+      </w:pPr>
+      <w:r>
+        <w:rPr>
+          <w:color w:val="auto"/>
+        </w:rPr>
+        <w:t xml:space="preserve">Maak een functie die deze vier acties achtereenvolgens uitvoert. </w:t>
+      </w:r>
+      <w:proofErr w:type="spellStart"/>
+      <w:r>
+        <w:rPr>
+          <w:color w:val="auto"/>
+          <w:lang w:val="en-US"/>
+        </w:rPr>
+        <w:t>Deze</w:t>
+      </w:r>
+      <w:proofErr w:type="spellEnd"/>
+      <w:r>
+        <w:rPr>
+          <w:color w:val="auto"/>
+          <w:lang w:val="en-US"/>
+        </w:rPr>
+        <w:t xml:space="preserve"> </w:t>
+      </w:r>
+      <w:proofErr w:type="spellStart"/>
+      <w:r>
+        <w:rPr>
+          <w:color w:val="auto"/>
+          <w:lang w:val="en-US"/>
+        </w:rPr>
+        <w:t>functie</w:t>
+      </w:r>
+      <w:proofErr w:type="spellEnd"/>
+      <w:r>
+        <w:rPr>
+          <w:color w:val="auto"/>
+          <w:lang w:val="en-US"/>
+        </w:rPr>
+        <w:t xml:space="preserve"> </w:t>
+      </w:r>
+      <w:proofErr w:type="spellStart"/>
+      <w:r>
+        <w:rPr>
+          <w:color w:val="auto"/>
+          <w:lang w:val="en-US"/>
+        </w:rPr>
+        <w:t>heeft</w:t>
+      </w:r>
+      <w:proofErr w:type="spellEnd"/>
+      <w:r>
+        <w:rPr>
+          <w:color w:val="auto"/>
+          <w:lang w:val="en-US"/>
+        </w:rPr>
+        <w:t xml:space="preserve"> de </w:t>
+      </w:r>
+      <w:proofErr w:type="spellStart"/>
+      <w:r>
+        <w:rPr>
+          <w:color w:val="auto"/>
+          <w:lang w:val="en-US"/>
+        </w:rPr>
+        <w:t>volgende</w:t>
+      </w:r>
+      <w:proofErr w:type="spellEnd"/>
+      <w:r>
+        <w:rPr>
+          <w:color w:val="auto"/>
+          <w:lang w:val="en-US"/>
+        </w:rPr>
+        <w:t xml:space="preserve"> header: </w:t>
+      </w:r>
+    </w:p>
+    <w:p>
+      <w:pPr>
+        <w:rPr>
+          <w:i/>
+          <w:color w:val="auto"/>
+          <w:lang w:val="en-US"/>
+        </w:rPr>
+      </w:pPr>
+      <w:r>
+        <w:rPr>
+          <w:i/>
+          <w:color w:val="auto"/>
+          <w:lang w:val="en-US"/>
+        </w:rPr>
+        <w:t>void</w:t>
+      </w:r>
+      <w:r>
+        <w:rPr>
+          <w:color w:val="auto"/>
+          <w:lang w:val="en-US"/>
+        </w:rPr>
+        <w:t xml:space="preserve"> </w:t>
+      </w:r>
+      <w:proofErr w:type="spellStart"/>
+      <w:r>
+        <w:rPr>
+          <w:b/>
+          <w:color w:val="auto"/>
+          <w:lang w:val="en-US"/>
+        </w:rPr>
+        <w:t>spi_writeWord</w:t>
+      </w:r>
+      <w:proofErr w:type="spellEnd"/>
+      <w:r>
+        <w:rPr>
+          <w:color w:val="auto"/>
+          <w:lang w:val="en-US"/>
+        </w:rPr>
+        <w:t xml:space="preserve"> </w:t>
+      </w:r>
+      <w:r>
+        <w:rPr>
+          <w:i/>
+          <w:color w:val="auto"/>
+          <w:lang w:val="en-US"/>
+        </w:rPr>
+        <w:t xml:space="preserve">( unsigned char </w:t>
+      </w:r>
+      <w:proofErr w:type="spellStart"/>
+      <w:r>
+        <w:rPr>
+          <w:i/>
+          <w:color w:val="auto"/>
+          <w:lang w:val="en-US"/>
+        </w:rPr>
+        <w:t>adress</w:t>
+      </w:r>
+      <w:proofErr w:type="spellEnd"/>
+      <w:r>
+        <w:rPr>
+          <w:i/>
+          <w:color w:val="auto"/>
+          <w:lang w:val="en-US"/>
+        </w:rPr>
+        <w:t>, unsigned char data )</w:t>
+      </w:r>
+    </w:p>
+    <w:p>
+      <w:pPr>
+        <w:rPr>
+          <w:color w:val="auto"/>
+          <w:lang w:val="en-US"/>
+        </w:rPr>
+      </w:pPr>
+      <w:r>
+        <w:rPr>
+          <w:color w:val="auto"/>
+          <w:lang w:val="en-US"/>
+        </w:rPr>
+        <w:t>// Write a word = address byte + data byte from master to slave</w:t>
+      </w:r>
+    </w:p>
+    <w:p>
+      <w:pPr>
+        <w:rPr>
+          <w:i/>
+          <w:color w:val="auto"/>
+          <w:lang w:val="en-US"/>
+        </w:rPr>
+      </w:pPr>
+      <w:r>
+        <w:rPr>
+          <w:noProof/>
+        </w:rPr>
+        <w:drawing>
+          <wp:inline distT="0" distB="0" distL="0" distR="0" wp14:anchorId="10099550" wp14:editId="73786486">
+            <wp:extent cx="4171950" cy="1066800"/>
+            <wp:effectExtent l="0" t="0" r="0" b="0"/>
+            <wp:docPr id="43" name="Afbeelding 43"/>
+            <wp:cNvGraphicFramePr>
+              <a:graphicFrameLocks xmlns:a="http://schemas.openxmlformats.org/drawingml/2006/main" noChangeAspect="1"/>
+            </wp:cNvGraphicFramePr>
+            <a:graphic xmlns:a="http://schemas.openxmlformats.org/drawingml/2006/main">
+              <a:graphicData uri="http://schemas.openxmlformats.org/drawingml/2006/picture">
+                <pic:pic xmlns:pic="http://schemas.openxmlformats.org/drawingml/2006/picture">
+                  <pic:nvPicPr>
+                    <pic:cNvPr id="1" name=""/>
+                    <pic:cNvPicPr/>
+                  </pic:nvPicPr>
+                  <pic:blipFill>
+                    <a:blip r:embed="rId88"/>
+                    <a:stretch>
+                      <a:fillRect/>
+                    </a:stretch>
+                  </pic:blipFill>
+                  <pic:spPr>
+                    <a:xfrm>
+                      <a:off x="0" y="0"/>
+                      <a:ext cx="4171950" cy="1066800"/>
+                    </a:xfrm>
+                    <a:prstGeom prst="rect">
+                      <a:avLst/>
+                    </a:prstGeom>
+                  </pic:spPr>
+                </pic:pic>
+              </a:graphicData>
+            </a:graphic>
+          </wp:inline>
+        </w:drawing>
+      </w:r>
+    </w:p>
+    <w:p>
+      <w:pPr>
+        <w:rPr>
+          <w:color w:val="auto"/>
+        </w:rPr>
+      </w:pPr>
+      <w:r>
+        <w:rPr>
+          <w:color w:val="auto"/>
+        </w:rPr>
+        <w:t>Dit is de f</w:t>
+      </w:r>
+      <w:r>
+        <w:rPr>
+          <w:color w:val="auto"/>
+        </w:rPr>
+        <w:t xml:space="preserve">unctie die de 4 acties vervangt en hieronder kan hij gezien worden in de </w:t>
+      </w:r>
+      <w:proofErr w:type="spellStart"/>
+      <w:r>
+        <w:rPr>
+          <w:color w:val="auto"/>
+        </w:rPr>
+        <w:t>main</w:t>
+      </w:r>
+      <w:proofErr w:type="spellEnd"/>
+      <w:r>
+        <w:rPr>
+          <w:color w:val="auto"/>
+        </w:rPr>
+        <w:t xml:space="preserve"> methode.</w:t>
+      </w:r>
+    </w:p>
+    <w:p>
+      <w:pPr>
+        <w:rPr>
+          <w:color w:val="auto"/>
+        </w:rPr>
+      </w:pPr>
+      <w:r>
+        <w:rPr>
+          <w:noProof/>
+        </w:rPr>
+        <w:drawing>
+          <wp:inline distT="0" distB="0" distL="0" distR="0" wp14:anchorId="56C7BDA1" wp14:editId="6FDA5D45">
+            <wp:extent cx="5274945" cy="3280410"/>
+            <wp:effectExtent l="0" t="0" r="1905" b="0"/>
+            <wp:docPr id="46" name="Afbeelding 46"/>
+            <wp:cNvGraphicFramePr>
+              <a:graphicFrameLocks xmlns:a="http://schemas.openxmlformats.org/drawingml/2006/main" noChangeAspect="1"/>
+            </wp:cNvGraphicFramePr>
+            <a:graphic xmlns:a="http://schemas.openxmlformats.org/drawingml/2006/main">
+              <a:graphicData uri="http://schemas.openxmlformats.org/drawingml/2006/picture">
+                <pic:pic xmlns:pic="http://schemas.openxmlformats.org/drawingml/2006/picture">
+                  <pic:nvPicPr>
+                    <pic:cNvPr id="1" name=""/>
+                    <pic:cNvPicPr/>
+                  </pic:nvPicPr>
+                  <pic:blipFill>
+                    <a:blip r:embed="rId89"/>
+                    <a:stretch>
+                      <a:fillRect/>
+                    </a:stretch>
+                  </pic:blipFill>
+                  <pic:spPr>
+                    <a:xfrm>
+                      <a:off x="0" y="0"/>
                       <a:ext cx="5274945" cy="3280410"/>
                     </a:xfrm>
                     <a:prstGeom prst="rect">
@@ -18641,7 +18768,7 @@
                     <pic:cNvPicPr/>
                   </pic:nvPicPr>
                   <pic:blipFill>
-                    <a:blip r:embed="rId88"/>
+                    <a:blip r:embed="rId90"/>
                     <a:stretch>
                       <a:fillRect/>
                     </a:stretch>
@@ -18707,7 +18834,7 @@
                     </pic:cNvPicPr>
                   </pic:nvPicPr>
                   <pic:blipFill rotWithShape="1">
-                    <a:blip r:embed="rId89" cstate="print">
+                    <a:blip r:embed="rId91" cstate="print">
                       <a:extLst>
                         <a:ext uri="{28A0092B-C50C-407E-A947-70E740481C1C}">
                           <a14:useLocalDpi xmlns:a14="http://schemas.microsoft.com/office/drawing/2010/main" val="0"/>
@@ -18793,7 +18920,7 @@
                     <pic:cNvPicPr/>
                   </pic:nvPicPr>
                   <pic:blipFill>
-                    <a:blip r:embed="rId90"/>
+                    <a:blip r:embed="rId92"/>
                     <a:stretch>
                       <a:fillRect/>
                     </a:stretch>
@@ -18918,7 +19045,7 @@
                     <pic:cNvPicPr/>
                   </pic:nvPicPr>
                   <pic:blipFill>
-                    <a:blip r:embed="rId91"/>
+                    <a:blip r:embed="rId93"/>
                     <a:stretch>
                       <a:fillRect/>
                     </a:stretch>
@@ -19002,7 +19129,7 @@
                     </pic:cNvPicPr>
                   </pic:nvPicPr>
                   <pic:blipFill rotWithShape="1">
-                    <a:blip r:embed="rId92" cstate="print">
+                    <a:blip r:embed="rId94" cstate="print">
                       <a:extLst>
                         <a:ext uri="{28A0092B-C50C-407E-A947-70E740481C1C}">
                           <a14:useLocalDpi xmlns:a14="http://schemas.microsoft.com/office/drawing/2010/main" val="0"/>
@@ -19069,7 +19196,7 @@
                     <pic:cNvPicPr/>
                   </pic:nvPicPr>
                   <pic:blipFill>
-                    <a:blip r:embed="rId93"/>
+                    <a:blip r:embed="rId95"/>
                     <a:stretch>
                       <a:fillRect/>
                     </a:stretch>
@@ -19091,7 +19218,7 @@
       </w:r>
     </w:p>
     <w:sectPr>
-      <w:footerReference w:type="default" r:id="rId94"/>
+      <w:footerReference w:type="default" r:id="rId96"/>
       <w:pgSz w:w="11907" w:h="16839" w:code="9"/>
       <w:pgMar w:top="1440" w:right="1800" w:bottom="1440" w:left="1800" w:header="720" w:footer="720" w:gutter="0"/>
       <w:pgNumType w:start="0"/>
@@ -21847,6 +21974,7 @@
     <w:rsid w:val="00D944DB"/>
     <w:rsid w:val="00DD16AA"/>
     <w:rsid w:val="00DF3414"/>
+    <w:rsid w:val="00E664D2"/>
     <w:rsid w:val="00FE0329"/>
   </w:rsids>
   <m:mathPr>
@@ -22797,7 +22925,7 @@
 </file>
 
 <file path=customXml/itemProps3.xml><?xml version="1.0" encoding="utf-8"?>
-<ds:datastoreItem xmlns:ds="http://schemas.openxmlformats.org/officeDocument/2006/customXml" ds:itemID="{D4DD6AF2-02B0-4D6B-A302-A7FEEBEF5AD9}">
+<ds:datastoreItem xmlns:ds="http://schemas.openxmlformats.org/officeDocument/2006/customXml" ds:itemID="{2F593065-8B69-4611-911E-D48C2B8D9F45}">
   <ds:schemaRefs>
     <ds:schemaRef ds:uri="http://schemas.openxmlformats.org/officeDocument/2006/bibliography"/>
   </ds:schemaRefs>

--- a/Rapportage-Microcontrollers-Mauro-de-Lyon-Arthur-Brink-16-03-2016.docx
+++ b/Rapportage-Microcontrollers-Mauro-de-Lyon-Arthur-Brink-16-03-2016.docx
@@ -110,7 +110,6 @@
                 <w:dataBinding w:prefixMappings="xmlns:ns0='http://schemas.openxmlformats.org/package/2006/metadata/core-properties' xmlns:ns1='http://purl.org/dc/elements/1.1/'" w:xpath="/ns0:coreProperties[1]/ns1:title[1]" w:storeItemID="{6C3C8BC8-F283-45AE-878A-BAB7291924A1}"/>
                 <w:text/>
               </w:sdtPr>
-              <w:sdtEndPr/>
               <w:sdtContent>
                 <w:tc>
                   <w:tcPr>
@@ -163,7 +162,6 @@
                 <w:dataBinding w:prefixMappings="xmlns:ns0='http://schemas.openxmlformats.org/package/2006/metadata/core-properties' xmlns:ns1='http://purl.org/dc/elements/1.1/'" w:xpath="/ns0:coreProperties[1]/ns1:subject[1]" w:storeItemID="{6C3C8BC8-F283-45AE-878A-BAB7291924A1}"/>
                 <w:text/>
               </w:sdtPr>
-              <w:sdtEndPr/>
               <w:sdtContent>
                 <w:tc>
                   <w:tcPr>
@@ -234,7 +232,6 @@
                 <w:dataBinding w:prefixMappings="xmlns:ns0='http://schemas.openxmlformats.org/package/2006/metadata/core-properties' xmlns:ns1='http://purl.org/dc/elements/1.1/'" w:xpath="/ns0:coreProperties[1]/ns1:creator[1]" w:storeItemID="{6C3C8BC8-F283-45AE-878A-BAB7291924A1}"/>
                 <w:text/>
               </w:sdtPr>
-              <w:sdtEndPr/>
               <w:sdtContent>
                 <w:tc>
                   <w:tcPr>
@@ -322,7 +319,6 @@
                 <w:dataBinding w:prefixMappings="xmlns:ns0='http://schemas.microsoft.com/office/2006/coverPageProps'" w:xpath="/ns0:CoverPageProperties[1]/ns0:Abstract[1]" w:storeItemID="{55AF091B-3C7A-41E3-B477-F2FDAA23CFDA}"/>
                 <w:text/>
               </w:sdtPr>
-              <w:sdtEndPr/>
               <w:sdtContent>
                 <w:tc>
                   <w:tcPr>
@@ -423,7 +419,7 @@
           <w:r>
             <w:fldChar w:fldCharType="separate"/>
           </w:r>
-          <w:hyperlink w:anchor="_Toc445898785" w:history="1">
+          <w:hyperlink w:anchor="_Toc446336325" w:history="1">
             <w:r>
               <w:rPr>
                 <w:rStyle w:val="Hyperlink"/>
@@ -452,7 +448,7 @@
                 <w:noProof/>
                 <w:webHidden/>
               </w:rPr>
-              <w:instrText xml:space="preserve"> PAGEREF _Toc445898785 \h </w:instrText>
+              <w:instrText xml:space="preserve"> PAGEREF _Toc446336325 \h </w:instrText>
             </w:r>
             <w:r>
               <w:rPr>
@@ -496,7 +492,7 @@
               <w:szCs w:val="22"/>
             </w:rPr>
           </w:pPr>
-          <w:hyperlink w:anchor="_Toc445898786" w:history="1">
+          <w:hyperlink w:anchor="_Toc446336326" w:history="1">
             <w:r>
               <w:rPr>
                 <w:rStyle w:val="Hyperlink"/>
@@ -525,7 +521,7 @@
                 <w:noProof/>
                 <w:webHidden/>
               </w:rPr>
-              <w:instrText xml:space="preserve"> PAGEREF _Toc445898786 \h </w:instrText>
+              <w:instrText xml:space="preserve"> PAGEREF _Toc446336326 \h </w:instrText>
             </w:r>
             <w:r>
               <w:rPr>
@@ -569,7 +565,7 @@
               <w:szCs w:val="22"/>
             </w:rPr>
           </w:pPr>
-          <w:hyperlink w:anchor="_Toc445898787" w:history="1">
+          <w:hyperlink w:anchor="_Toc446336327" w:history="1">
             <w:r>
               <w:rPr>
                 <w:rStyle w:val="Hyperlink"/>
@@ -597,7 +593,7 @@
                 <w:noProof/>
                 <w:webHidden/>
               </w:rPr>
-              <w:instrText xml:space="preserve"> PAGEREF _Toc445898787 \h </w:instrText>
+              <w:instrText xml:space="preserve"> PAGEREF _Toc446336327 \h </w:instrText>
             </w:r>
             <w:r>
               <w:rPr>
@@ -641,7 +637,7 @@
               <w:szCs w:val="22"/>
             </w:rPr>
           </w:pPr>
-          <w:hyperlink w:anchor="_Toc445898788" w:history="1">
+          <w:hyperlink w:anchor="_Toc446336328" w:history="1">
             <w:r>
               <w:rPr>
                 <w:rStyle w:val="Hyperlink"/>
@@ -669,7 +665,7 @@
                 <w:noProof/>
                 <w:webHidden/>
               </w:rPr>
-              <w:instrText xml:space="preserve"> PAGEREF _Toc445898788 \h </w:instrText>
+              <w:instrText xml:space="preserve"> PAGEREF _Toc446336328 \h </w:instrText>
             </w:r>
             <w:r>
               <w:rPr>
@@ -713,7 +709,7 @@
               <w:szCs w:val="22"/>
             </w:rPr>
           </w:pPr>
-          <w:hyperlink w:anchor="_Toc445898789" w:history="1">
+          <w:hyperlink w:anchor="_Toc446336329" w:history="1">
             <w:r>
               <w:rPr>
                 <w:rStyle w:val="Hyperlink"/>
@@ -741,7 +737,7 @@
                 <w:noProof/>
                 <w:webHidden/>
               </w:rPr>
-              <w:instrText xml:space="preserve"> PAGEREF _Toc445898789 \h </w:instrText>
+              <w:instrText xml:space="preserve"> PAGEREF _Toc446336329 \h </w:instrText>
             </w:r>
             <w:r>
               <w:rPr>
@@ -785,7 +781,7 @@
               <w:szCs w:val="22"/>
             </w:rPr>
           </w:pPr>
-          <w:hyperlink w:anchor="_Toc445898790" w:history="1">
+          <w:hyperlink w:anchor="_Toc446336330" w:history="1">
             <w:r>
               <w:rPr>
                 <w:rStyle w:val="Hyperlink"/>
@@ -813,7 +809,7 @@
                 <w:noProof/>
                 <w:webHidden/>
               </w:rPr>
-              <w:instrText xml:space="preserve"> PAGEREF _Toc445898790 \h </w:instrText>
+              <w:instrText xml:space="preserve"> PAGEREF _Toc446336330 \h </w:instrText>
             </w:r>
             <w:r>
               <w:rPr>
@@ -857,7 +853,7 @@
               <w:szCs w:val="22"/>
             </w:rPr>
           </w:pPr>
-          <w:hyperlink w:anchor="_Toc445898791" w:history="1">
+          <w:hyperlink w:anchor="_Toc446336331" w:history="1">
             <w:r>
               <w:rPr>
                 <w:rStyle w:val="Hyperlink"/>
@@ -885,7 +881,7 @@
                 <w:noProof/>
                 <w:webHidden/>
               </w:rPr>
-              <w:instrText xml:space="preserve"> PAGEREF _Toc445898791 \h </w:instrText>
+              <w:instrText xml:space="preserve"> PAGEREF _Toc446336331 \h </w:instrText>
             </w:r>
             <w:r>
               <w:rPr>
@@ -929,7 +925,7 @@
               <w:szCs w:val="22"/>
             </w:rPr>
           </w:pPr>
-          <w:hyperlink w:anchor="_Toc445898792" w:history="1">
+          <w:hyperlink w:anchor="_Toc446336332" w:history="1">
             <w:r>
               <w:rPr>
                 <w:rStyle w:val="Hyperlink"/>
@@ -957,7 +953,7 @@
                 <w:noProof/>
                 <w:webHidden/>
               </w:rPr>
-              <w:instrText xml:space="preserve"> PAGEREF _Toc445898792 \h </w:instrText>
+              <w:instrText xml:space="preserve"> PAGEREF _Toc446336332 \h </w:instrText>
             </w:r>
             <w:r>
               <w:rPr>
@@ -1001,7 +997,7 @@
               <w:szCs w:val="22"/>
             </w:rPr>
           </w:pPr>
-          <w:hyperlink w:anchor="_Toc445898793" w:history="1">
+          <w:hyperlink w:anchor="_Toc446336333" w:history="1">
             <w:r>
               <w:rPr>
                 <w:rStyle w:val="Hyperlink"/>
@@ -1038,7 +1034,7 @@
                 <w:noProof/>
                 <w:webHidden/>
               </w:rPr>
-              <w:instrText xml:space="preserve"> PAGEREF _Toc445898793 \h </w:instrText>
+              <w:instrText xml:space="preserve"> PAGEREF _Toc446336333 \h </w:instrText>
             </w:r>
             <w:r>
               <w:rPr>
@@ -1082,7 +1078,7 @@
               <w:szCs w:val="22"/>
             </w:rPr>
           </w:pPr>
-          <w:hyperlink w:anchor="_Toc445898794" w:history="1">
+          <w:hyperlink w:anchor="_Toc446336334" w:history="1">
             <w:r>
               <w:rPr>
                 <w:rStyle w:val="Hyperlink"/>
@@ -1110,7 +1106,7 @@
                 <w:noProof/>
                 <w:webHidden/>
               </w:rPr>
-              <w:instrText xml:space="preserve"> PAGEREF _Toc445898794 \h </w:instrText>
+              <w:instrText xml:space="preserve"> PAGEREF _Toc446336334 \h </w:instrText>
             </w:r>
             <w:r>
               <w:rPr>
@@ -1154,7 +1150,7 @@
               <w:szCs w:val="22"/>
             </w:rPr>
           </w:pPr>
-          <w:hyperlink w:anchor="_Toc445898795" w:history="1">
+          <w:hyperlink w:anchor="_Toc446336335" w:history="1">
             <w:r>
               <w:rPr>
                 <w:rStyle w:val="Hyperlink"/>
@@ -1183,7 +1179,7 @@
                 <w:noProof/>
                 <w:webHidden/>
               </w:rPr>
-              <w:instrText xml:space="preserve"> PAGEREF _Toc445898795 \h </w:instrText>
+              <w:instrText xml:space="preserve"> PAGEREF _Toc446336335 \h </w:instrText>
             </w:r>
             <w:r>
               <w:rPr>
@@ -1227,7 +1223,7 @@
               <w:szCs w:val="22"/>
             </w:rPr>
           </w:pPr>
-          <w:hyperlink w:anchor="_Toc445898796" w:history="1">
+          <w:hyperlink w:anchor="_Toc446336336" w:history="1">
             <w:r>
               <w:rPr>
                 <w:rStyle w:val="Hyperlink"/>
@@ -1255,7 +1251,7 @@
                 <w:noProof/>
                 <w:webHidden/>
               </w:rPr>
-              <w:instrText xml:space="preserve"> PAGEREF _Toc445898796 \h </w:instrText>
+              <w:instrText xml:space="preserve"> PAGEREF _Toc446336336 \h </w:instrText>
             </w:r>
             <w:r>
               <w:rPr>
@@ -1299,7 +1295,7 @@
               <w:szCs w:val="22"/>
             </w:rPr>
           </w:pPr>
-          <w:hyperlink w:anchor="_Toc445898797" w:history="1">
+          <w:hyperlink w:anchor="_Toc446336337" w:history="1">
             <w:r>
               <w:rPr>
                 <w:rStyle w:val="Hyperlink"/>
@@ -1327,7 +1323,7 @@
                 <w:noProof/>
                 <w:webHidden/>
               </w:rPr>
-              <w:instrText xml:space="preserve"> PAGEREF _Toc445898797 \h </w:instrText>
+              <w:instrText xml:space="preserve"> PAGEREF _Toc446336337 \h </w:instrText>
             </w:r>
             <w:r>
               <w:rPr>
@@ -1371,7 +1367,7 @@
               <w:szCs w:val="22"/>
             </w:rPr>
           </w:pPr>
-          <w:hyperlink w:anchor="_Toc445898798" w:history="1">
+          <w:hyperlink w:anchor="_Toc446336338" w:history="1">
             <w:r>
               <w:rPr>
                 <w:rStyle w:val="Hyperlink"/>
@@ -1399,7 +1395,7 @@
                 <w:noProof/>
                 <w:webHidden/>
               </w:rPr>
-              <w:instrText xml:space="preserve"> PAGEREF _Toc445898798 \h </w:instrText>
+              <w:instrText xml:space="preserve"> PAGEREF _Toc446336338 \h </w:instrText>
             </w:r>
             <w:r>
               <w:rPr>
@@ -1443,7 +1439,7 @@
               <w:szCs w:val="22"/>
             </w:rPr>
           </w:pPr>
-          <w:hyperlink w:anchor="_Toc445898799" w:history="1">
+          <w:hyperlink w:anchor="_Toc446336339" w:history="1">
             <w:r>
               <w:rPr>
                 <w:rStyle w:val="Hyperlink"/>
@@ -1471,7 +1467,7 @@
                 <w:noProof/>
                 <w:webHidden/>
               </w:rPr>
-              <w:instrText xml:space="preserve"> PAGEREF _Toc445898799 \h </w:instrText>
+              <w:instrText xml:space="preserve"> PAGEREF _Toc446336339 \h </w:instrText>
             </w:r>
             <w:r>
               <w:rPr>
@@ -1515,7 +1511,7 @@
               <w:szCs w:val="22"/>
             </w:rPr>
           </w:pPr>
-          <w:hyperlink w:anchor="_Toc445898800" w:history="1">
+          <w:hyperlink w:anchor="_Toc446336340" w:history="1">
             <w:r>
               <w:rPr>
                 <w:rStyle w:val="Hyperlink"/>
@@ -1543,7 +1539,7 @@
                 <w:noProof/>
                 <w:webHidden/>
               </w:rPr>
-              <w:instrText xml:space="preserve"> PAGEREF _Toc445898800 \h </w:instrText>
+              <w:instrText xml:space="preserve"> PAGEREF _Toc446336340 \h </w:instrText>
             </w:r>
             <w:r>
               <w:rPr>
@@ -1587,7 +1583,7 @@
               <w:szCs w:val="22"/>
             </w:rPr>
           </w:pPr>
-          <w:hyperlink w:anchor="_Toc445898801" w:history="1">
+          <w:hyperlink w:anchor="_Toc446336341" w:history="1">
             <w:r>
               <w:rPr>
                 <w:rStyle w:val="Hyperlink"/>
@@ -1615,7 +1611,7 @@
                 <w:noProof/>
                 <w:webHidden/>
               </w:rPr>
-              <w:instrText xml:space="preserve"> PAGEREF _Toc445898801 \h </w:instrText>
+              <w:instrText xml:space="preserve"> PAGEREF _Toc446336341 \h </w:instrText>
             </w:r>
             <w:r>
               <w:rPr>
@@ -1659,7 +1655,7 @@
               <w:szCs w:val="22"/>
             </w:rPr>
           </w:pPr>
-          <w:hyperlink w:anchor="_Toc445898802" w:history="1">
+          <w:hyperlink w:anchor="_Toc446336342" w:history="1">
             <w:r>
               <w:rPr>
                 <w:rStyle w:val="Hyperlink"/>
@@ -1688,7 +1684,7 @@
                 <w:noProof/>
                 <w:webHidden/>
               </w:rPr>
-              <w:instrText xml:space="preserve"> PAGEREF _Toc445898802 \h </w:instrText>
+              <w:instrText xml:space="preserve"> PAGEREF _Toc446336342 \h </w:instrText>
             </w:r>
             <w:r>
               <w:rPr>
@@ -1732,7 +1728,7 @@
               <w:szCs w:val="22"/>
             </w:rPr>
           </w:pPr>
-          <w:hyperlink w:anchor="_Toc445898803" w:history="1">
+          <w:hyperlink w:anchor="_Toc446336343" w:history="1">
             <w:r>
               <w:rPr>
                 <w:rStyle w:val="Hyperlink"/>
@@ -1760,7 +1756,7 @@
                 <w:noProof/>
                 <w:webHidden/>
               </w:rPr>
-              <w:instrText xml:space="preserve"> PAGEREF _Toc445898803 \h </w:instrText>
+              <w:instrText xml:space="preserve"> PAGEREF _Toc446336343 \h </w:instrText>
             </w:r>
             <w:r>
               <w:rPr>
@@ -1804,7 +1800,7 @@
               <w:szCs w:val="22"/>
             </w:rPr>
           </w:pPr>
-          <w:hyperlink w:anchor="_Toc445898804" w:history="1">
+          <w:hyperlink w:anchor="_Toc446336344" w:history="1">
             <w:r>
               <w:rPr>
                 <w:rStyle w:val="Hyperlink"/>
@@ -1832,7 +1828,7 @@
                 <w:noProof/>
                 <w:webHidden/>
               </w:rPr>
-              <w:instrText xml:space="preserve"> PAGEREF _Toc445898804 \h </w:instrText>
+              <w:instrText xml:space="preserve"> PAGEREF _Toc446336344 \h </w:instrText>
             </w:r>
             <w:r>
               <w:rPr>
@@ -1876,7 +1872,7 @@
               <w:szCs w:val="22"/>
             </w:rPr>
           </w:pPr>
-          <w:hyperlink w:anchor="_Toc445898805" w:history="1">
+          <w:hyperlink w:anchor="_Toc446336345" w:history="1">
             <w:r>
               <w:rPr>
                 <w:rStyle w:val="Hyperlink"/>
@@ -1904,7 +1900,7 @@
                 <w:noProof/>
                 <w:webHidden/>
               </w:rPr>
-              <w:instrText xml:space="preserve"> PAGEREF _Toc445898805 \h </w:instrText>
+              <w:instrText xml:space="preserve"> PAGEREF _Toc446336345 \h </w:instrText>
             </w:r>
             <w:r>
               <w:rPr>
@@ -1948,7 +1944,7 @@
               <w:szCs w:val="22"/>
             </w:rPr>
           </w:pPr>
-          <w:hyperlink w:anchor="_Toc445898806" w:history="1">
+          <w:hyperlink w:anchor="_Toc446336346" w:history="1">
             <w:r>
               <w:rPr>
                 <w:rStyle w:val="Hyperlink"/>
@@ -1976,7 +1972,7 @@
                 <w:noProof/>
                 <w:webHidden/>
               </w:rPr>
-              <w:instrText xml:space="preserve"> PAGEREF _Toc445898806 \h </w:instrText>
+              <w:instrText xml:space="preserve"> PAGEREF _Toc446336346 \h </w:instrText>
             </w:r>
             <w:r>
               <w:rPr>
@@ -2020,7 +2016,7 @@
               <w:szCs w:val="22"/>
             </w:rPr>
           </w:pPr>
-          <w:hyperlink w:anchor="_Toc445898807" w:history="1">
+          <w:hyperlink w:anchor="_Toc446336347" w:history="1">
             <w:r>
               <w:rPr>
                 <w:rStyle w:val="Hyperlink"/>
@@ -2048,7 +2044,7 @@
                 <w:noProof/>
                 <w:webHidden/>
               </w:rPr>
-              <w:instrText xml:space="preserve"> PAGEREF _Toc445898807 \h </w:instrText>
+              <w:instrText xml:space="preserve"> PAGEREF _Toc446336347 \h </w:instrText>
             </w:r>
             <w:r>
               <w:rPr>
@@ -2092,7 +2088,7 @@
               <w:szCs w:val="22"/>
             </w:rPr>
           </w:pPr>
-          <w:hyperlink w:anchor="_Toc445898808" w:history="1">
+          <w:hyperlink w:anchor="_Toc446336348" w:history="1">
             <w:r>
               <w:rPr>
                 <w:rStyle w:val="Hyperlink"/>
@@ -2120,7 +2116,7 @@
                 <w:noProof/>
                 <w:webHidden/>
               </w:rPr>
-              <w:instrText xml:space="preserve"> PAGEREF _Toc445898808 \h </w:instrText>
+              <w:instrText xml:space="preserve"> PAGEREF _Toc446336348 \h </w:instrText>
             </w:r>
             <w:r>
               <w:rPr>
@@ -2164,7 +2160,7 @@
               <w:szCs w:val="22"/>
             </w:rPr>
           </w:pPr>
-          <w:hyperlink w:anchor="_Toc445898809" w:history="1">
+          <w:hyperlink w:anchor="_Toc446336349" w:history="1">
             <w:r>
               <w:rPr>
                 <w:rStyle w:val="Hyperlink"/>
@@ -2192,7 +2188,7 @@
                 <w:noProof/>
                 <w:webHidden/>
               </w:rPr>
-              <w:instrText xml:space="preserve"> PAGEREF _Toc445898809 \h </w:instrText>
+              <w:instrText xml:space="preserve"> PAGEREF _Toc446336349 \h </w:instrText>
             </w:r>
             <w:r>
               <w:rPr>
@@ -2236,7 +2232,7 @@
               <w:szCs w:val="22"/>
             </w:rPr>
           </w:pPr>
-          <w:hyperlink w:anchor="_Toc445898810" w:history="1">
+          <w:hyperlink w:anchor="_Toc446336350" w:history="1">
             <w:r>
               <w:rPr>
                 <w:rStyle w:val="Hyperlink"/>
@@ -2263,7 +2259,7 @@
                 <w:noProof/>
                 <w:webHidden/>
               </w:rPr>
-              <w:instrText xml:space="preserve"> PAGEREF _Toc445898810 \h </w:instrText>
+              <w:instrText xml:space="preserve"> PAGEREF _Toc446336350 \h </w:instrText>
             </w:r>
             <w:r>
               <w:rPr>
@@ -2307,7 +2303,7 @@
               <w:szCs w:val="22"/>
             </w:rPr>
           </w:pPr>
-          <w:hyperlink w:anchor="_Toc445898811" w:history="1">
+          <w:hyperlink w:anchor="_Toc446336351" w:history="1">
             <w:r>
               <w:rPr>
                 <w:rStyle w:val="Hyperlink"/>
@@ -2335,7 +2331,7 @@
                 <w:noProof/>
                 <w:webHidden/>
               </w:rPr>
-              <w:instrText xml:space="preserve"> PAGEREF _Toc445898811 \h </w:instrText>
+              <w:instrText xml:space="preserve"> PAGEREF _Toc446336351 \h </w:instrText>
             </w:r>
             <w:r>
               <w:rPr>
@@ -2379,7 +2375,7 @@
               <w:szCs w:val="22"/>
             </w:rPr>
           </w:pPr>
-          <w:hyperlink w:anchor="_Toc445898812" w:history="1">
+          <w:hyperlink w:anchor="_Toc446336352" w:history="1">
             <w:r>
               <w:rPr>
                 <w:rStyle w:val="Hyperlink"/>
@@ -2407,7 +2403,7 @@
                 <w:noProof/>
                 <w:webHidden/>
               </w:rPr>
-              <w:instrText xml:space="preserve"> PAGEREF _Toc445898812 \h </w:instrText>
+              <w:instrText xml:space="preserve"> PAGEREF _Toc446336352 \h </w:instrText>
             </w:r>
             <w:r>
               <w:rPr>
@@ -2451,7 +2447,7 @@
               <w:szCs w:val="22"/>
             </w:rPr>
           </w:pPr>
-          <w:hyperlink w:anchor="_Toc445898813" w:history="1">
+          <w:hyperlink w:anchor="_Toc446336353" w:history="1">
             <w:r>
               <w:rPr>
                 <w:rStyle w:val="Hyperlink"/>
@@ -2479,7 +2475,7 @@
                 <w:noProof/>
                 <w:webHidden/>
               </w:rPr>
-              <w:instrText xml:space="preserve"> PAGEREF _Toc445898813 \h </w:instrText>
+              <w:instrText xml:space="preserve"> PAGEREF _Toc446336353 \h </w:instrText>
             </w:r>
             <w:r>
               <w:rPr>
@@ -2523,7 +2519,7 @@
               <w:szCs w:val="22"/>
             </w:rPr>
           </w:pPr>
-          <w:hyperlink w:anchor="_Toc445898814" w:history="1">
+          <w:hyperlink w:anchor="_Toc446336354" w:history="1">
             <w:r>
               <w:rPr>
                 <w:rStyle w:val="Hyperlink"/>
@@ -2551,7 +2547,7 @@
                 <w:noProof/>
                 <w:webHidden/>
               </w:rPr>
-              <w:instrText xml:space="preserve"> PAGEREF _Toc445898814 \h </w:instrText>
+              <w:instrText xml:space="preserve"> PAGEREF _Toc446336354 \h </w:instrText>
             </w:r>
             <w:r>
               <w:rPr>
@@ -2595,7 +2591,7 @@
               <w:szCs w:val="22"/>
             </w:rPr>
           </w:pPr>
-          <w:hyperlink w:anchor="_Toc445898815" w:history="1">
+          <w:hyperlink w:anchor="_Toc446336355" w:history="1">
             <w:r>
               <w:rPr>
                 <w:rStyle w:val="Hyperlink"/>
@@ -2623,7 +2619,7 @@
                 <w:noProof/>
                 <w:webHidden/>
               </w:rPr>
-              <w:instrText xml:space="preserve"> PAGEREF _Toc445898815 \h </w:instrText>
+              <w:instrText xml:space="preserve"> PAGEREF _Toc446336355 \h </w:instrText>
             </w:r>
             <w:r>
               <w:rPr>
@@ -2667,7 +2663,7 @@
               <w:szCs w:val="22"/>
             </w:rPr>
           </w:pPr>
-          <w:hyperlink w:anchor="_Toc445898816" w:history="1">
+          <w:hyperlink w:anchor="_Toc446336356" w:history="1">
             <w:r>
               <w:rPr>
                 <w:rStyle w:val="Hyperlink"/>
@@ -2695,7 +2691,7 @@
                 <w:noProof/>
                 <w:webHidden/>
               </w:rPr>
-              <w:instrText xml:space="preserve"> PAGEREF _Toc445898816 \h </w:instrText>
+              <w:instrText xml:space="preserve"> PAGEREF _Toc446336356 \h </w:instrText>
             </w:r>
             <w:r>
               <w:rPr>
@@ -2716,6 +2712,219 @@
                 <w:webHidden/>
               </w:rPr>
               <w:t>22</w:t>
+            </w:r>
+            <w:r>
+              <w:rPr>
+                <w:noProof/>
+                <w:webHidden/>
+              </w:rPr>
+              <w:fldChar w:fldCharType="end"/>
+            </w:r>
+          </w:hyperlink>
+        </w:p>
+        <w:p>
+          <w:pPr>
+            <w:pStyle w:val="Inhopg3"/>
+            <w:tabs>
+              <w:tab w:val="right" w:leader="dot" w:pos="8297"/>
+            </w:tabs>
+            <w:rPr>
+              <w:noProof/>
+              <w:color w:val="auto"/>
+              <w:sz w:val="22"/>
+              <w:szCs w:val="22"/>
+            </w:rPr>
+          </w:pPr>
+          <w:hyperlink w:anchor="_Toc446336357" w:history="1">
+            <w:r>
+              <w:rPr>
+                <w:rStyle w:val="Hyperlink"/>
+                <w:noProof/>
+              </w:rPr>
+              <w:t>a.</w:t>
+            </w:r>
+            <w:r>
+              <w:rPr>
+                <w:noProof/>
+                <w:webHidden/>
+              </w:rPr>
+              <w:tab/>
+            </w:r>
+            <w:r>
+              <w:rPr>
+                <w:noProof/>
+                <w:webHidden/>
+              </w:rPr>
+              <w:fldChar w:fldCharType="begin"/>
+            </w:r>
+            <w:r>
+              <w:rPr>
+                <w:noProof/>
+                <w:webHidden/>
+              </w:rPr>
+              <w:instrText xml:space="preserve"> PAGEREF _Toc446336357 \h </w:instrText>
+            </w:r>
+            <w:r>
+              <w:rPr>
+                <w:noProof/>
+                <w:webHidden/>
+              </w:rPr>
+            </w:r>
+            <w:r>
+              <w:rPr>
+                <w:noProof/>
+                <w:webHidden/>
+              </w:rPr>
+              <w:fldChar w:fldCharType="separate"/>
+            </w:r>
+            <w:r>
+              <w:rPr>
+                <w:noProof/>
+                <w:webHidden/>
+              </w:rPr>
+              <w:t>22</w:t>
+            </w:r>
+            <w:r>
+              <w:rPr>
+                <w:noProof/>
+                <w:webHidden/>
+              </w:rPr>
+              <w:fldChar w:fldCharType="end"/>
+            </w:r>
+          </w:hyperlink>
+        </w:p>
+        <w:p>
+          <w:pPr>
+            <w:pStyle w:val="Inhopg3"/>
+            <w:tabs>
+              <w:tab w:val="right" w:leader="dot" w:pos="8297"/>
+            </w:tabs>
+            <w:rPr>
+              <w:noProof/>
+              <w:color w:val="auto"/>
+              <w:sz w:val="22"/>
+              <w:szCs w:val="22"/>
+            </w:rPr>
+          </w:pPr>
+          <w:hyperlink w:anchor="_Toc446336358" w:history="1">
+            <w:r>
+              <w:rPr>
+                <w:rStyle w:val="Hyperlink"/>
+                <w:noProof/>
+              </w:rPr>
+              <w:t>b.</w:t>
+            </w:r>
+            <w:r>
+              <w:rPr>
+                <w:noProof/>
+                <w:webHidden/>
+              </w:rPr>
+              <w:tab/>
+            </w:r>
+            <w:r>
+              <w:rPr>
+                <w:noProof/>
+                <w:webHidden/>
+              </w:rPr>
+              <w:fldChar w:fldCharType="begin"/>
+            </w:r>
+            <w:r>
+              <w:rPr>
+                <w:noProof/>
+                <w:webHidden/>
+              </w:rPr>
+              <w:instrText xml:space="preserve"> PAGEREF _Toc446336358 \h </w:instrText>
+            </w:r>
+            <w:r>
+              <w:rPr>
+                <w:noProof/>
+                <w:webHidden/>
+              </w:rPr>
+            </w:r>
+            <w:r>
+              <w:rPr>
+                <w:noProof/>
+                <w:webHidden/>
+              </w:rPr>
+              <w:fldChar w:fldCharType="separate"/>
+            </w:r>
+            <w:r>
+              <w:rPr>
+                <w:noProof/>
+                <w:webHidden/>
+              </w:rPr>
+              <w:t>22</w:t>
+            </w:r>
+            <w:r>
+              <w:rPr>
+                <w:noProof/>
+                <w:webHidden/>
+              </w:rPr>
+              <w:fldChar w:fldCharType="end"/>
+            </w:r>
+          </w:hyperlink>
+        </w:p>
+        <w:p>
+          <w:pPr>
+            <w:pStyle w:val="Inhopg3"/>
+            <w:tabs>
+              <w:tab w:val="right" w:leader="dot" w:pos="8297"/>
+            </w:tabs>
+            <w:rPr>
+              <w:noProof/>
+              <w:color w:val="auto"/>
+              <w:sz w:val="22"/>
+              <w:szCs w:val="22"/>
+            </w:rPr>
+          </w:pPr>
+          <w:hyperlink w:anchor="_Toc446336359" w:history="1">
+            <w:r>
+              <w:rPr>
+                <w:rStyle w:val="Hyperlink"/>
+                <w:noProof/>
+              </w:rPr>
+              <w:t>c.</w:t>
+            </w:r>
+            <w:r>
+              <w:rPr>
+                <w:noProof/>
+                <w:webHidden/>
+              </w:rPr>
+              <w:tab/>
+            </w:r>
+            <w:r>
+              <w:rPr>
+                <w:noProof/>
+                <w:webHidden/>
+              </w:rPr>
+              <w:fldChar w:fldCharType="begin"/>
+            </w:r>
+            <w:r>
+              <w:rPr>
+                <w:noProof/>
+                <w:webHidden/>
+              </w:rPr>
+              <w:instrText xml:space="preserve"> PAGEREF _Toc446336359 \h </w:instrText>
+            </w:r>
+            <w:r>
+              <w:rPr>
+                <w:noProof/>
+                <w:webHidden/>
+              </w:rPr>
+            </w:r>
+            <w:r>
+              <w:rPr>
+                <w:noProof/>
+                <w:webHidden/>
+              </w:rPr>
+              <w:fldChar w:fldCharType="separate"/>
+            </w:r>
+            <w:r>
+              <w:rPr>
+                <w:noProof/>
+                <w:webHidden/>
+              </w:rPr>
+              <w:t>23</w:t>
             </w:r>
             <w:r>
               <w:rPr>
@@ -2739,7 +2948,7 @@
               <w:szCs w:val="22"/>
             </w:rPr>
           </w:pPr>
-          <w:hyperlink w:anchor="_Toc445898817" w:history="1">
+          <w:hyperlink w:anchor="_Toc446336360" w:history="1">
             <w:r>
               <w:rPr>
                 <w:rStyle w:val="Hyperlink"/>
@@ -2767,7 +2976,7 @@
                 <w:noProof/>
                 <w:webHidden/>
               </w:rPr>
-              <w:instrText xml:space="preserve"> PAGEREF _Toc445898817 \h </w:instrText>
+              <w:instrText xml:space="preserve"> PAGEREF _Toc446336360 \h </w:instrText>
             </w:r>
             <w:r>
               <w:rPr>
@@ -2787,7 +2996,7 @@
                 <w:noProof/>
                 <w:webHidden/>
               </w:rPr>
-              <w:t>24</w:t>
+              <w:t>25</w:t>
             </w:r>
             <w:r>
               <w:rPr>
@@ -2811,7 +3020,7 @@
               <w:szCs w:val="22"/>
             </w:rPr>
           </w:pPr>
-          <w:hyperlink w:anchor="_Toc445898818" w:history="1">
+          <w:hyperlink w:anchor="_Toc446336361" w:history="1">
             <w:r>
               <w:rPr>
                 <w:rStyle w:val="Hyperlink"/>
@@ -2839,7 +3048,7 @@
                 <w:noProof/>
                 <w:webHidden/>
               </w:rPr>
-              <w:instrText xml:space="preserve"> PAGEREF _Toc445898818 \h </w:instrText>
+              <w:instrText xml:space="preserve"> PAGEREF _Toc446336361 \h </w:instrText>
             </w:r>
             <w:r>
               <w:rPr>
@@ -2859,7 +3068,7 @@
                 <w:noProof/>
                 <w:webHidden/>
               </w:rPr>
-              <w:t>24</w:t>
+              <w:t>25</w:t>
             </w:r>
             <w:r>
               <w:rPr>
@@ -2883,7 +3092,7 @@
               <w:szCs w:val="22"/>
             </w:rPr>
           </w:pPr>
-          <w:hyperlink w:anchor="_Toc445898819" w:history="1">
+          <w:hyperlink w:anchor="_Toc446336362" w:history="1">
             <w:r>
               <w:rPr>
                 <w:rStyle w:val="Hyperlink"/>
@@ -2911,7 +3120,7 @@
                 <w:noProof/>
                 <w:webHidden/>
               </w:rPr>
-              <w:instrText xml:space="preserve"> PAGEREF _Toc445898819 \h </w:instrText>
+              <w:instrText xml:space="preserve"> PAGEREF _Toc446336362 \h </w:instrText>
             </w:r>
             <w:r>
               <w:rPr>
@@ -2931,7 +3140,7 @@
                 <w:noProof/>
                 <w:webHidden/>
               </w:rPr>
-              <w:t>24</w:t>
+              <w:t>25</w:t>
             </w:r>
             <w:r>
               <w:rPr>
@@ -2955,7 +3164,7 @@
               <w:szCs w:val="22"/>
             </w:rPr>
           </w:pPr>
-          <w:hyperlink w:anchor="_Toc445898820" w:history="1">
+          <w:hyperlink w:anchor="_Toc446336363" w:history="1">
             <w:r>
               <w:rPr>
                 <w:rStyle w:val="Hyperlink"/>
@@ -2983,7 +3192,7 @@
                 <w:noProof/>
                 <w:webHidden/>
               </w:rPr>
-              <w:instrText xml:space="preserve"> PAGEREF _Toc445898820 \h </w:instrText>
+              <w:instrText xml:space="preserve"> PAGEREF _Toc446336363 \h </w:instrText>
             </w:r>
             <w:r>
               <w:rPr>
@@ -3003,7 +3212,7 @@
                 <w:noProof/>
                 <w:webHidden/>
               </w:rPr>
-              <w:t>25</w:t>
+              <w:t>26</w:t>
             </w:r>
             <w:r>
               <w:rPr>
@@ -3027,7 +3236,7 @@
               <w:szCs w:val="22"/>
             </w:rPr>
           </w:pPr>
-          <w:hyperlink w:anchor="_Toc445898821" w:history="1">
+          <w:hyperlink w:anchor="_Toc446336364" w:history="1">
             <w:r>
               <w:rPr>
                 <w:rStyle w:val="Hyperlink"/>
@@ -3054,7 +3263,7 @@
                 <w:noProof/>
                 <w:webHidden/>
               </w:rPr>
-              <w:instrText xml:space="preserve"> PAGEREF _Toc445898821 \h </w:instrText>
+              <w:instrText xml:space="preserve"> PAGEREF _Toc446336364 \h </w:instrText>
             </w:r>
             <w:r>
               <w:rPr>
@@ -3074,7 +3283,7 @@
                 <w:noProof/>
                 <w:webHidden/>
               </w:rPr>
-              <w:t>26</w:t>
+              <w:t>27</w:t>
             </w:r>
             <w:r>
               <w:rPr>
@@ -3098,7 +3307,7 @@
               <w:szCs w:val="22"/>
             </w:rPr>
           </w:pPr>
-          <w:hyperlink w:anchor="_Toc445898822" w:history="1">
+          <w:hyperlink w:anchor="_Toc446336365" w:history="1">
             <w:r>
               <w:rPr>
                 <w:rStyle w:val="Hyperlink"/>
@@ -3127,7 +3336,7 @@
                 <w:noProof/>
                 <w:webHidden/>
               </w:rPr>
-              <w:instrText xml:space="preserve"> PAGEREF _Toc445898822 \h </w:instrText>
+              <w:instrText xml:space="preserve"> PAGEREF _Toc446336365 \h </w:instrText>
             </w:r>
             <w:r>
               <w:rPr>
@@ -3147,7 +3356,7 @@
                 <w:noProof/>
                 <w:webHidden/>
               </w:rPr>
-              <w:t>26</w:t>
+              <w:t>27</w:t>
             </w:r>
             <w:r>
               <w:rPr>
@@ -3171,7 +3380,7 @@
               <w:szCs w:val="22"/>
             </w:rPr>
           </w:pPr>
-          <w:hyperlink w:anchor="_Toc445898823" w:history="1">
+          <w:hyperlink w:anchor="_Toc446336366" w:history="1">
             <w:r>
               <w:rPr>
                 <w:rStyle w:val="Hyperlink"/>
@@ -3200,7 +3409,7 @@
                 <w:noProof/>
                 <w:webHidden/>
               </w:rPr>
-              <w:instrText xml:space="preserve"> PAGEREF _Toc445898823 \h </w:instrText>
+              <w:instrText xml:space="preserve"> PAGEREF _Toc446336366 \h </w:instrText>
             </w:r>
             <w:r>
               <w:rPr>
@@ -3220,7 +3429,7 @@
                 <w:noProof/>
                 <w:webHidden/>
               </w:rPr>
-              <w:t>26</w:t>
+              <w:t>27</w:t>
             </w:r>
             <w:r>
               <w:rPr>
@@ -3244,7 +3453,7 @@
               <w:szCs w:val="22"/>
             </w:rPr>
           </w:pPr>
-          <w:hyperlink w:anchor="_Toc445898824" w:history="1">
+          <w:hyperlink w:anchor="_Toc446336367" w:history="1">
             <w:r>
               <w:rPr>
                 <w:rStyle w:val="Hyperlink"/>
@@ -3272,7 +3481,7 @@
                 <w:noProof/>
                 <w:webHidden/>
               </w:rPr>
-              <w:instrText xml:space="preserve"> PAGEREF _Toc445898824 \h </w:instrText>
+              <w:instrText xml:space="preserve"> PAGEREF _Toc446336367 \h </w:instrText>
             </w:r>
             <w:r>
               <w:rPr>
@@ -3292,7 +3501,7 @@
                 <w:noProof/>
                 <w:webHidden/>
               </w:rPr>
-              <w:t>26</w:t>
+              <w:t>27</w:t>
             </w:r>
             <w:r>
               <w:rPr>
@@ -3316,7 +3525,7 @@
               <w:szCs w:val="22"/>
             </w:rPr>
           </w:pPr>
-          <w:hyperlink w:anchor="_Toc445898825" w:history="1">
+          <w:hyperlink w:anchor="_Toc446336368" w:history="1">
             <w:r>
               <w:rPr>
                 <w:rStyle w:val="Hyperlink"/>
@@ -3344,7 +3553,7 @@
                 <w:noProof/>
                 <w:webHidden/>
               </w:rPr>
-              <w:instrText xml:space="preserve"> PAGEREF _Toc445898825 \h </w:instrText>
+              <w:instrText xml:space="preserve"> PAGEREF _Toc446336368 \h </w:instrText>
             </w:r>
             <w:r>
               <w:rPr>
@@ -3364,7 +3573,7 @@
                 <w:noProof/>
                 <w:webHidden/>
               </w:rPr>
-              <w:t>26</w:t>
+              <w:t>27</w:t>
             </w:r>
             <w:r>
               <w:rPr>
@@ -3388,7 +3597,7 @@
               <w:szCs w:val="22"/>
             </w:rPr>
           </w:pPr>
-          <w:hyperlink w:anchor="_Toc445898826" w:history="1">
+          <w:hyperlink w:anchor="_Toc446336369" w:history="1">
             <w:r>
               <w:rPr>
                 <w:rStyle w:val="Hyperlink"/>
@@ -3416,7 +3625,7 @@
                 <w:noProof/>
                 <w:webHidden/>
               </w:rPr>
-              <w:instrText xml:space="preserve"> PAGEREF _Toc445898826 \h </w:instrText>
+              <w:instrText xml:space="preserve"> PAGEREF _Toc446336369 \h </w:instrText>
             </w:r>
             <w:r>
               <w:rPr>
@@ -3436,7 +3645,7 @@
                 <w:noProof/>
                 <w:webHidden/>
               </w:rPr>
-              <w:t>26</w:t>
+              <w:t>27</w:t>
             </w:r>
             <w:r>
               <w:rPr>
@@ -3460,7 +3669,7 @@
               <w:szCs w:val="22"/>
             </w:rPr>
           </w:pPr>
-          <w:hyperlink w:anchor="_Toc445898827" w:history="1">
+          <w:hyperlink w:anchor="_Toc446336370" w:history="1">
             <w:r>
               <w:rPr>
                 <w:rStyle w:val="Hyperlink"/>
@@ -3489,7 +3698,7 @@
                 <w:noProof/>
                 <w:webHidden/>
               </w:rPr>
-              <w:instrText xml:space="preserve"> PAGEREF _Toc445898827 \h </w:instrText>
+              <w:instrText xml:space="preserve"> PAGEREF _Toc446336370 \h </w:instrText>
             </w:r>
             <w:r>
               <w:rPr>
@@ -3509,7 +3718,7 @@
                 <w:noProof/>
                 <w:webHidden/>
               </w:rPr>
-              <w:t>27</w:t>
+              <w:t>28</w:t>
             </w:r>
             <w:r>
               <w:rPr>
@@ -3533,7 +3742,7 @@
               <w:szCs w:val="22"/>
             </w:rPr>
           </w:pPr>
-          <w:hyperlink w:anchor="_Toc445898828" w:history="1">
+          <w:hyperlink w:anchor="_Toc446336371" w:history="1">
             <w:r>
               <w:rPr>
                 <w:rStyle w:val="Hyperlink"/>
@@ -3561,7 +3770,7 @@
                 <w:noProof/>
                 <w:webHidden/>
               </w:rPr>
-              <w:instrText xml:space="preserve"> PAGEREF _Toc445898828 \h </w:instrText>
+              <w:instrText xml:space="preserve"> PAGEREF _Toc446336371 \h </w:instrText>
             </w:r>
             <w:r>
               <w:rPr>
@@ -3581,7 +3790,7 @@
                 <w:noProof/>
                 <w:webHidden/>
               </w:rPr>
-              <w:t>27</w:t>
+              <w:t>28</w:t>
             </w:r>
             <w:r>
               <w:rPr>
@@ -3605,7 +3814,7 @@
               <w:szCs w:val="22"/>
             </w:rPr>
           </w:pPr>
-          <w:hyperlink w:anchor="_Toc445898829" w:history="1">
+          <w:hyperlink w:anchor="_Toc446336372" w:history="1">
             <w:r>
               <w:rPr>
                 <w:rStyle w:val="Hyperlink"/>
@@ -3642,7 +3851,7 @@
                 <w:noProof/>
                 <w:webHidden/>
               </w:rPr>
-              <w:instrText xml:space="preserve"> PAGEREF _Toc445898829 \h </w:instrText>
+              <w:instrText xml:space="preserve"> PAGEREF _Toc446336372 \h </w:instrText>
             </w:r>
             <w:r>
               <w:rPr>
@@ -3662,7 +3871,7 @@
                 <w:noProof/>
                 <w:webHidden/>
               </w:rPr>
-              <w:t>27</w:t>
+              <w:t>28</w:t>
             </w:r>
             <w:r>
               <w:rPr>
@@ -3686,7 +3895,7 @@
               <w:szCs w:val="22"/>
             </w:rPr>
           </w:pPr>
-          <w:hyperlink w:anchor="_Toc445898830" w:history="1">
+          <w:hyperlink w:anchor="_Toc446336373" w:history="1">
             <w:r>
               <w:rPr>
                 <w:rStyle w:val="Hyperlink"/>
@@ -3713,7 +3922,7 @@
                 <w:noProof/>
                 <w:webHidden/>
               </w:rPr>
-              <w:instrText xml:space="preserve"> PAGEREF _Toc445898830 \h </w:instrText>
+              <w:instrText xml:space="preserve"> PAGEREF _Toc446336373 \h </w:instrText>
             </w:r>
             <w:r>
               <w:rPr>
@@ -3733,7 +3942,7 @@
                 <w:noProof/>
                 <w:webHidden/>
               </w:rPr>
-              <w:t>28</w:t>
+              <w:t>29</w:t>
             </w:r>
             <w:r>
               <w:rPr>
@@ -3757,7 +3966,7 @@
               <w:szCs w:val="22"/>
             </w:rPr>
           </w:pPr>
-          <w:hyperlink w:anchor="_Toc445898831" w:history="1">
+          <w:hyperlink w:anchor="_Toc446336374" w:history="1">
             <w:r>
               <w:rPr>
                 <w:rStyle w:val="Hyperlink"/>
@@ -3785,7 +3994,7 @@
                 <w:noProof/>
                 <w:webHidden/>
               </w:rPr>
-              <w:instrText xml:space="preserve"> PAGEREF _Toc445898831 \h </w:instrText>
+              <w:instrText xml:space="preserve"> PAGEREF _Toc446336374 \h </w:instrText>
             </w:r>
             <w:r>
               <w:rPr>
@@ -3805,7 +4014,7 @@
                 <w:noProof/>
                 <w:webHidden/>
               </w:rPr>
-              <w:t>29</w:t>
+              <w:t>30</w:t>
             </w:r>
             <w:r>
               <w:rPr>
@@ -3829,7 +4038,7 @@
               <w:szCs w:val="22"/>
             </w:rPr>
           </w:pPr>
-          <w:hyperlink w:anchor="_Toc445898832" w:history="1">
+          <w:hyperlink w:anchor="_Toc446336375" w:history="1">
             <w:r>
               <w:rPr>
                 <w:rStyle w:val="Hyperlink"/>
@@ -3856,7 +4065,7 @@
                 <w:noProof/>
                 <w:webHidden/>
               </w:rPr>
-              <w:instrText xml:space="preserve"> PAGEREF _Toc445898832 \h </w:instrText>
+              <w:instrText xml:space="preserve"> PAGEREF _Toc446336375 \h </w:instrText>
             </w:r>
             <w:r>
               <w:rPr>
@@ -3876,7 +4085,7 @@
                 <w:noProof/>
                 <w:webHidden/>
               </w:rPr>
-              <w:t>29</w:t>
+              <w:t>30</w:t>
             </w:r>
             <w:r>
               <w:rPr>
@@ -3900,7 +4109,7 @@
               <w:szCs w:val="22"/>
             </w:rPr>
           </w:pPr>
-          <w:hyperlink w:anchor="_Toc445898833" w:history="1">
+          <w:hyperlink w:anchor="_Toc446336376" w:history="1">
             <w:r>
               <w:rPr>
                 <w:rStyle w:val="Hyperlink"/>
@@ -3927,7 +4136,7 @@
                 <w:noProof/>
                 <w:webHidden/>
               </w:rPr>
-              <w:instrText xml:space="preserve"> PAGEREF _Toc445898833 \h </w:instrText>
+              <w:instrText xml:space="preserve"> PAGEREF _Toc446336376 \h </w:instrText>
             </w:r>
             <w:r>
               <w:rPr>
@@ -3947,7 +4156,7 @@
                 <w:noProof/>
                 <w:webHidden/>
               </w:rPr>
-              <w:t>30</w:t>
+              <w:t>31</w:t>
             </w:r>
             <w:r>
               <w:rPr>
@@ -4008,7 +4217,7 @@
           <w:lang w:val="en-US"/>
         </w:rPr>
       </w:pPr>
-      <w:bookmarkStart w:id="0" w:name="_Toc445898785"/>
+      <w:bookmarkStart w:id="0" w:name="_Toc446336325"/>
       <w:r>
         <w:rPr>
           <w:b/>
@@ -4029,7 +4238,7 @@
           <w:lang w:val="en-US"/>
         </w:rPr>
       </w:pPr>
-      <w:bookmarkStart w:id="1" w:name="_Toc445898786"/>
+      <w:bookmarkStart w:id="1" w:name="_Toc446336326"/>
       <w:r>
         <w:rPr>
           <w:b/>
@@ -4058,7 +4267,7 @@
       </w:hyperlink>
     </w:p>
     <w:p>
-      <w:bookmarkStart w:id="2" w:name="_Toc445898787"/>
+      <w:bookmarkStart w:id="2" w:name="_Toc446336327"/>
       <w:r>
         <w:rPr>
           <w:rStyle w:val="Tekenkop2"/>
@@ -4578,7 +4787,7 @@
           <w:u w:val="single"/>
         </w:rPr>
       </w:pPr>
-      <w:bookmarkStart w:id="3" w:name="_Toc445898788"/>
+      <w:bookmarkStart w:id="3" w:name="_Toc446336328"/>
       <w:r>
         <w:rPr>
           <w:rStyle w:val="Tekenkop2"/>
@@ -5544,7 +5753,7 @@
           <w:u w:val="single"/>
         </w:rPr>
       </w:pPr>
-      <w:bookmarkStart w:id="4" w:name="_Toc445898789"/>
+      <w:bookmarkStart w:id="4" w:name="_Toc446336329"/>
       <w:r>
         <w:rPr>
           <w:rStyle w:val="Tekenkop2"/>
@@ -5697,7 +5906,7 @@
       </w:hyperlink>
     </w:p>
     <w:p>
-      <w:bookmarkStart w:id="5" w:name="_Toc445898790"/>
+      <w:bookmarkStart w:id="5" w:name="_Toc446336330"/>
       <w:r>
         <w:rPr>
           <w:rStyle w:val="Tekenkop2"/>
@@ -5928,7 +6137,7 @@
       </w:r>
     </w:p>
     <w:p>
-      <w:bookmarkStart w:id="6" w:name="_Toc445898791"/>
+      <w:bookmarkStart w:id="6" w:name="_Toc446336331"/>
       <w:r>
         <w:rPr>
           <w:rStyle w:val="Tekenkop2"/>
@@ -6303,7 +6512,7 @@
           <w:i/>
         </w:rPr>
       </w:pPr>
-      <w:bookmarkStart w:id="7" w:name="_Toc445898792"/>
+      <w:bookmarkStart w:id="7" w:name="_Toc446336332"/>
       <w:r>
         <w:rPr>
           <w:rStyle w:val="Tekenkop2"/>
@@ -6634,7 +6843,7 @@
           <w:u w:val="single"/>
         </w:rPr>
       </w:pPr>
-      <w:bookmarkStart w:id="8" w:name="_Toc445898793"/>
+      <w:bookmarkStart w:id="8" w:name="_Toc446336333"/>
       <w:r>
         <w:rPr>
           <w:rStyle w:val="Tekenkop2"/>
@@ -6923,7 +7132,7 @@
           <w:lang w:val="en-US"/>
         </w:rPr>
       </w:pPr>
-      <w:bookmarkStart w:id="9" w:name="_Toc445898794"/>
+      <w:bookmarkStart w:id="9" w:name="_Toc446336334"/>
       <w:r>
         <w:rPr>
           <w:lang w:val="en-US"/>
@@ -6942,7 +7151,7 @@
           <w:lang w:val="en-US"/>
         </w:rPr>
       </w:pPr>
-      <w:bookmarkStart w:id="10" w:name="_Toc445898795"/>
+      <w:bookmarkStart w:id="10" w:name="_Toc446336335"/>
       <w:r>
         <w:rPr>
           <w:b/>
@@ -7009,7 +7218,7 @@
         </w:rPr>
         <w:fldChar w:fldCharType="end"/>
       </w:r>
-      <w:bookmarkStart w:id="11" w:name="_Toc445898796"/>
+      <w:bookmarkStart w:id="11" w:name="_Toc446336336"/>
       <w:r>
         <w:rPr>
           <w:b/>
@@ -7744,7 +7953,7 @@
           <w:u w:val="single"/>
         </w:rPr>
       </w:pPr>
-      <w:bookmarkStart w:id="12" w:name="_Toc445898797"/>
+      <w:bookmarkStart w:id="12" w:name="_Toc446336337"/>
       <w:r>
         <w:rPr>
           <w:b/>
@@ -8967,7 +9176,7 @@
           <w:u w:val="single"/>
         </w:rPr>
       </w:pPr>
-      <w:bookmarkStart w:id="17" w:name="_Toc445898798"/>
+      <w:bookmarkStart w:id="17" w:name="_Toc446336338"/>
       <w:r>
         <w:rPr>
           <w:b/>
@@ -9824,7 +10033,7 @@
       <w:pPr>
         <w:pStyle w:val="kop20"/>
       </w:pPr>
-      <w:bookmarkStart w:id="18" w:name="_Toc445898799"/>
+      <w:bookmarkStart w:id="18" w:name="_Toc446336339"/>
       <w:r>
         <w:rPr>
           <w:b/>
@@ -10216,7 +10425,7 @@
           <w:u w:val="single"/>
         </w:rPr>
       </w:pPr>
-      <w:bookmarkStart w:id="19" w:name="_Toc445898800"/>
+      <w:bookmarkStart w:id="19" w:name="_Toc446336340"/>
       <w:r>
         <w:rPr>
           <w:b/>
@@ -10457,7 +10666,7 @@
           <w:lang w:val="en-US"/>
         </w:rPr>
       </w:pPr>
-      <w:bookmarkStart w:id="20" w:name="_Toc445898801"/>
+      <w:bookmarkStart w:id="20" w:name="_Toc446336341"/>
       <w:r>
         <w:rPr>
           <w:lang w:val="en-US"/>
@@ -10477,7 +10686,7 @@
           <w:lang w:val="en-US"/>
         </w:rPr>
       </w:pPr>
-      <w:bookmarkStart w:id="21" w:name="_Toc445898802"/>
+      <w:bookmarkStart w:id="21" w:name="_Toc446336342"/>
       <w:r>
         <w:rPr>
           <w:b/>
@@ -10515,7 +10724,7 @@
           <w:u w:val="single"/>
         </w:rPr>
       </w:pPr>
-      <w:bookmarkStart w:id="22" w:name="_Toc445898803"/>
+      <w:bookmarkStart w:id="22" w:name="_Toc446336343"/>
       <w:r>
         <w:rPr>
           <w:b/>
@@ -12245,7 +12454,7 @@
           <w:u w:val="single"/>
         </w:rPr>
       </w:pPr>
-      <w:bookmarkStart w:id="23" w:name="_Toc445898804"/>
+      <w:bookmarkStart w:id="23" w:name="_Toc446336344"/>
       <w:r>
         <w:rPr>
           <w:b/>
@@ -12364,7 +12573,7 @@
           <w:u w:val="single"/>
         </w:rPr>
       </w:pPr>
-      <w:bookmarkStart w:id="24" w:name="_Toc445898805"/>
+      <w:bookmarkStart w:id="24" w:name="_Toc446336345"/>
       <w:r>
         <w:rPr>
           <w:b/>
@@ -12873,7 +13082,7 @@
           <w:u w:val="single"/>
         </w:rPr>
       </w:pPr>
-      <w:bookmarkStart w:id="25" w:name="_Toc445898806"/>
+      <w:bookmarkStart w:id="25" w:name="_Toc446336346"/>
       <w:r>
         <w:rPr>
           <w:b/>
@@ -13159,7 +13368,7 @@
           <w:u w:val="single"/>
         </w:rPr>
       </w:pPr>
-      <w:bookmarkStart w:id="26" w:name="_Toc445898807"/>
+      <w:bookmarkStart w:id="26" w:name="_Toc446336347"/>
       <w:r>
         <w:rPr>
           <w:b/>
@@ -13656,7 +13865,7 @@
           <w:u w:val="single"/>
         </w:rPr>
       </w:pPr>
-      <w:bookmarkStart w:id="27" w:name="_Toc445898808"/>
+      <w:bookmarkStart w:id="27" w:name="_Toc446336348"/>
       <w:r>
         <w:rPr>
           <w:b/>
@@ -14082,7 +14291,7 @@
           <w:u w:val="single"/>
         </w:rPr>
       </w:pPr>
-      <w:bookmarkStart w:id="28" w:name="_Toc445898809"/>
+      <w:bookmarkStart w:id="28" w:name="_Toc446336349"/>
       <w:r>
         <w:rPr>
           <w:b/>
@@ -14502,7 +14711,7 @@
         <w:pStyle w:val="kop10"/>
         <w:jc w:val="center"/>
       </w:pPr>
-      <w:bookmarkStart w:id="29" w:name="_Toc445898810"/>
+      <w:bookmarkStart w:id="29" w:name="_Toc446336350"/>
       <w:r>
         <w:lastRenderedPageBreak/>
         <w:t>Track 4</w:t>
@@ -14518,7 +14727,7 @@
           <w:u w:val="single"/>
         </w:rPr>
       </w:pPr>
-      <w:bookmarkStart w:id="30" w:name="_Toc445898811"/>
+      <w:bookmarkStart w:id="30" w:name="_Toc446336351"/>
       <w:r>
         <w:rPr>
           <w:b/>
@@ -14551,7 +14760,7 @@
           <w:u w:val="single"/>
         </w:rPr>
       </w:pPr>
-      <w:bookmarkStart w:id="31" w:name="_Toc445898812"/>
+      <w:bookmarkStart w:id="31" w:name="_Toc446336352"/>
       <w:r>
         <w:rPr>
           <w:b/>
@@ -14569,7 +14778,7 @@
           <w:color w:val="auto"/>
         </w:rPr>
       </w:pPr>
-      <w:bookmarkStart w:id="32" w:name="_Toc445898813"/>
+      <w:bookmarkStart w:id="32" w:name="_Toc446336353"/>
       <w:r>
         <w:rPr>
           <w:rStyle w:val="Kop3Char"/>
@@ -14669,94 +14878,127 @@
     <w:p>
       <w:pPr>
         <w:pStyle w:val="Geenafstand"/>
-      </w:pPr>
-      <w:r>
-        <w:t xml:space="preserve">Periode = </w:t>
-      </w:r>
-      <w:r>
-        <w:t>2.</w:t>
-      </w:r>
-      <w:r>
-        <w:t>275</w:t>
-      </w:r>
-      <w:r>
-        <w:t xml:space="preserve"> ms</w:t>
-      </w:r>
+        <w:rPr>
+          <w:lang w:val="en-US"/>
+        </w:rPr>
+      </w:pPr>
+      <w:proofErr w:type="spellStart"/>
+      <w:r>
+        <w:rPr>
+          <w:lang w:val="en-US"/>
+        </w:rPr>
+        <w:t>Periode</w:t>
+      </w:r>
+      <w:proofErr w:type="spellEnd"/>
+      <w:r>
+        <w:rPr>
+          <w:lang w:val="en-US"/>
+        </w:rPr>
+        <w:t xml:space="preserve"> = </w:t>
+      </w:r>
+      <w:r>
+        <w:rPr>
+          <w:lang w:val="en-US"/>
+        </w:rPr>
+        <w:t>2.275</w:t>
+      </w:r>
+      <w:r>
+        <w:rPr>
+          <w:lang w:val="en-US"/>
+        </w:rPr>
+        <w:t xml:space="preserve"> </w:t>
+      </w:r>
+      <w:proofErr w:type="spellStart"/>
+      <w:r>
+        <w:rPr>
+          <w:lang w:val="en-US"/>
+        </w:rPr>
+        <w:t>ms</w:t>
+      </w:r>
+      <w:proofErr w:type="spellEnd"/>
     </w:p>
     <w:p>
       <w:pPr>
         <w:pStyle w:val="Geenafstand"/>
-      </w:pPr>
-      <w:proofErr w:type="spellStart"/>
-      <w:r>
+        <w:rPr>
+          <w:lang w:val="en-US"/>
+        </w:rPr>
+      </w:pPr>
+      <w:proofErr w:type="spellStart"/>
+      <w:r>
+        <w:rPr>
+          <w:lang w:val="en-US"/>
+        </w:rPr>
         <w:t>Freq</w:t>
       </w:r>
       <w:proofErr w:type="spellEnd"/>
       <w:r>
+        <w:rPr>
+          <w:lang w:val="en-US"/>
+        </w:rPr>
         <w:t xml:space="preserve"> = </w:t>
       </w:r>
       <w:r>
+        <w:rPr>
+          <w:lang w:val="en-US"/>
+        </w:rPr>
         <w:t>439</w:t>
       </w:r>
       <w:r>
+        <w:rPr>
+          <w:lang w:val="en-US"/>
+        </w:rPr>
         <w:t xml:space="preserve"> Hz</w:t>
       </w:r>
     </w:p>
     <w:p>
       <w:pPr>
         <w:pStyle w:val="Geenafstand"/>
-      </w:pPr>
-      <w:proofErr w:type="spellStart"/>
-      <w:r>
-        <w:t>Duty</w:t>
-      </w:r>
-      <w:proofErr w:type="spellEnd"/>
-      <w:r>
+        <w:rPr>
+          <w:lang w:val="en-US"/>
+        </w:rPr>
+      </w:pPr>
+      <w:r>
+        <w:rPr>
+          <w:lang w:val="en-US"/>
+        </w:rPr>
+        <w:t>Duty cycle = 50%</w:t>
+      </w:r>
+    </w:p>
+    <w:p>
+      <w:pPr>
+        <w:pStyle w:val="Geenafstand"/>
+        <w:rPr>
+          <w:i/>
+        </w:rPr>
+      </w:pPr>
+      <w:bookmarkStart w:id="33" w:name="_Toc446336354"/>
+      <w:r>
+        <w:rPr>
+          <w:rStyle w:val="Kop3Char"/>
+          <w:i/>
+          <w:color w:val="auto"/>
+        </w:rPr>
+        <w:t>b.</w:t>
+      </w:r>
+      <w:bookmarkEnd w:id="33"/>
+      <w:r>
+        <w:rPr>
+          <w:rStyle w:val="GeenafstandChar"/>
+          <w:i/>
+        </w:rPr>
+        <w:t xml:space="preserve"> Je kunt eventueel de buzzer aansluiten, je hoort dan een toon.</w:t>
+      </w:r>
+      <w:r>
+        <w:rPr>
+          <w:i/>
+        </w:rPr>
         <w:t xml:space="preserve"> </w:t>
       </w:r>
-      <w:proofErr w:type="spellStart"/>
-      <w:r>
-        <w:t>cycle</w:t>
-      </w:r>
-      <w:proofErr w:type="spellEnd"/>
-      <w:r>
-        <w:t xml:space="preserve"> = 50%</w:t>
-      </w:r>
     </w:p>
     <w:p>
       <w:pPr>
         <w:pStyle w:val="Geenafstand"/>
-        <w:rPr>
-          <w:i/>
-        </w:rPr>
-      </w:pPr>
-      <w:bookmarkStart w:id="33" w:name="_Toc445898814"/>
-      <w:r>
-        <w:rPr>
-          <w:rStyle w:val="Kop3Char"/>
-          <w:i/>
-          <w:color w:val="auto"/>
-        </w:rPr>
-        <w:t>b.</w:t>
-      </w:r>
-      <w:bookmarkEnd w:id="33"/>
-      <w:r>
-        <w:rPr>
-          <w:rStyle w:val="GeenafstandChar"/>
-          <w:i/>
-        </w:rPr>
-        <w:t xml:space="preserve"> Je kunt eventueel de buzzer aansluiten, je hoort dan een toon.</w:t>
-      </w:r>
-      <w:r>
-        <w:rPr>
-          <w:i/>
-        </w:rPr>
-        <w:t xml:space="preserve"> </w:t>
-      </w:r>
-    </w:p>
-    <w:p>
-      <w:pPr>
-        <w:pStyle w:val="Geenafstand"/>
       </w:pPr>
       <w:r>
         <w:t>Toon is gehoord.</w:t>
@@ -14769,7 +15011,7 @@
           <w:color w:val="auto"/>
         </w:rPr>
       </w:pPr>
-      <w:bookmarkStart w:id="34" w:name="_Toc445898815"/>
+      <w:bookmarkStart w:id="34" w:name="_Toc446336355"/>
       <w:r>
         <w:rPr>
           <w:rStyle w:val="Kop3Char"/>
@@ -14919,7 +15161,7 @@
       <w:r>
         <w:br w:type="page"/>
       </w:r>
-      <w:bookmarkStart w:id="35" w:name="_Toc445898816"/>
+      <w:bookmarkStart w:id="35" w:name="_Toc446336356"/>
       <w:r>
         <w:rPr>
           <w:noProof/>
@@ -14968,12 +15210,14 @@
           <w:u w:val="single"/>
         </w:rPr>
       </w:pPr>
+      <w:bookmarkStart w:id="36" w:name="_Toc446336357"/>
       <w:r>
         <w:rPr>
           <w:u w:val="single"/>
         </w:rPr>
         <w:t>a.</w:t>
       </w:r>
+      <w:bookmarkEnd w:id="36"/>
     </w:p>
     <w:p>
       <w:pPr>
@@ -14995,12 +15239,14 @@
           <w:u w:val="single"/>
         </w:rPr>
       </w:pPr>
+      <w:bookmarkStart w:id="37" w:name="_Toc446336358"/>
       <w:r>
         <w:rPr>
           <w:u w:val="single"/>
         </w:rPr>
         <w:t>b.</w:t>
       </w:r>
+      <w:bookmarkEnd w:id="37"/>
     </w:p>
     <w:p>
       <w:pPr>
@@ -15537,16 +15783,22 @@
           <w:u w:val="single"/>
         </w:rPr>
       </w:pPr>
-      <w:bookmarkStart w:id="36" w:name="_GoBack"/>
+      <w:bookmarkStart w:id="38" w:name="_Toc446336359"/>
       <w:r>
         <w:rPr>
           <w:u w:val="single"/>
         </w:rPr>
         <w:lastRenderedPageBreak/>
-        <w:t xml:space="preserve">c. </w:t>
-      </w:r>
-    </w:p>
-    <w:bookmarkEnd w:id="36"/>
+        <w:t>c.</w:t>
+      </w:r>
+      <w:bookmarkEnd w:id="38"/>
+      <w:r>
+        <w:rPr>
+          <w:u w:val="single"/>
+        </w:rPr>
+        <w:t xml:space="preserve"> </w:t>
+      </w:r>
+    </w:p>
     <w:p>
       <w:pPr>
         <w:rPr>
@@ -15735,7 +15987,7 @@
           <w:noProof/>
         </w:rPr>
         <w:drawing>
-          <wp:anchor distT="0" distB="0" distL="114300" distR="114300" simplePos="0" relativeHeight="251666432" behindDoc="0" locked="0" layoutInCell="1" allowOverlap="1" wp14:anchorId="4664B595" wp14:editId="2096FFE7">
+          <wp:anchor distT="0" distB="0" distL="114300" distR="114300" simplePos="0" relativeHeight="251663360" behindDoc="0" locked="0" layoutInCell="1" allowOverlap="1" wp14:anchorId="4664B595" wp14:editId="2096FFE7">
             <wp:simplePos x="0" y="0"/>
             <wp:positionH relativeFrom="column">
               <wp:posOffset>0</wp:posOffset>
@@ -15993,7 +16245,7 @@
           <w:u w:val="single"/>
         </w:rPr>
       </w:pPr>
-      <w:bookmarkStart w:id="37" w:name="_Toc445898817"/>
+      <w:bookmarkStart w:id="39" w:name="_Toc446336360"/>
       <w:r>
         <w:rPr>
           <w:b/>
@@ -16011,7 +16263,7 @@
         </w:rPr>
         <w:t>.3</w:t>
       </w:r>
-      <w:bookmarkEnd w:id="37"/>
+      <w:bookmarkEnd w:id="39"/>
     </w:p>
     <w:p>
       <w:pPr>
@@ -16022,7 +16274,7 @@
           <w:u w:val="single"/>
         </w:rPr>
       </w:pPr>
-      <w:bookmarkStart w:id="38" w:name="_Toc445898818"/>
+      <w:bookmarkStart w:id="40" w:name="_Toc446336361"/>
       <w:r>
         <w:rPr>
           <w:b/>
@@ -16031,7 +16283,7 @@
         </w:rPr>
         <w:t>B3.1</w:t>
       </w:r>
-      <w:bookmarkEnd w:id="38"/>
+      <w:bookmarkEnd w:id="40"/>
     </w:p>
     <w:p>
       <w:pPr>
@@ -16325,7 +16577,7 @@
           <w:u w:val="single"/>
         </w:rPr>
       </w:pPr>
-      <w:bookmarkStart w:id="39" w:name="_Toc445898819"/>
+      <w:bookmarkStart w:id="41" w:name="_Toc446336362"/>
       <w:r>
         <w:rPr>
           <w:b/>
@@ -16334,7 +16586,7 @@
         </w:rPr>
         <w:t>B3.2</w:t>
       </w:r>
-      <w:bookmarkEnd w:id="39"/>
+      <w:bookmarkEnd w:id="41"/>
     </w:p>
     <w:p>
       <w:pPr>
@@ -16524,7 +16776,7 @@
           <w:u w:val="single"/>
         </w:rPr>
       </w:pPr>
-      <w:bookmarkStart w:id="40" w:name="_Toc445898820"/>
+      <w:bookmarkStart w:id="42" w:name="_Toc446336363"/>
       <w:r>
         <w:rPr>
           <w:b/>
@@ -16534,7 +16786,7 @@
         <w:lastRenderedPageBreak/>
         <w:t>Opdracht</w:t>
       </w:r>
-      <w:bookmarkEnd w:id="40"/>
+      <w:bookmarkEnd w:id="42"/>
     </w:p>
     <w:p>
       <w:pPr>
@@ -17084,12 +17336,12 @@
       <w:r>
         <w:br w:type="page"/>
       </w:r>
-      <w:bookmarkStart w:id="41" w:name="_Toc445898821"/>
+      <w:bookmarkStart w:id="43" w:name="_Toc446336364"/>
       <w:r>
         <w:lastRenderedPageBreak/>
         <w:t>Track 5</w:t>
       </w:r>
-      <w:bookmarkEnd w:id="41"/>
+      <w:bookmarkEnd w:id="43"/>
     </w:p>
     <w:p>
       <w:pPr>
@@ -17100,7 +17352,7 @@
           <w:lang w:eastAsia="en-US"/>
         </w:rPr>
       </w:pPr>
-      <w:bookmarkStart w:id="42" w:name="_Toc445898822"/>
+      <w:bookmarkStart w:id="44" w:name="_Toc446336365"/>
       <w:r>
         <w:rPr>
           <w:b/>
@@ -17109,7 +17361,7 @@
         </w:rPr>
         <w:t>Bewijs</w:t>
       </w:r>
-      <w:bookmarkEnd w:id="42"/>
+      <w:bookmarkEnd w:id="44"/>
     </w:p>
     <w:p>
       <w:pPr>
@@ -17117,6 +17369,15 @@
           <w:lang w:eastAsia="en-US"/>
         </w:rPr>
       </w:pPr>
+      <w:hyperlink r:id="rId78" w:history="1">
+        <w:r>
+          <w:rPr>
+            <w:rStyle w:val="Hyperlink"/>
+            <w:lang w:eastAsia="en-US"/>
+          </w:rPr>
+          <w:t>https://www.youtube.com/watch?v=9mUGhuZf2wc&amp;index=3&amp;list=PLmEgS-3JUwrVtybN5K9zBuOQf4nCxjqmO</w:t>
+        </w:r>
+      </w:hyperlink>
     </w:p>
     <w:p>
       <w:pPr>
@@ -17128,7 +17389,7 @@
           <w:lang w:eastAsia="en-US"/>
         </w:rPr>
       </w:pPr>
-      <w:bookmarkStart w:id="43" w:name="_Toc445898823"/>
+      <w:bookmarkStart w:id="45" w:name="_Toc446336366"/>
       <w:r>
         <w:rPr>
           <w:b/>
@@ -17147,7 +17408,23 @@
         </w:rPr>
         <w:t>1</w:t>
       </w:r>
-      <w:bookmarkEnd w:id="43"/>
+      <w:bookmarkEnd w:id="45"/>
+    </w:p>
+    <w:p>
+      <w:pPr>
+        <w:rPr>
+          <w:lang w:eastAsia="en-US"/>
+        </w:rPr>
+      </w:pPr>
+      <w:hyperlink r:id="rId79" w:history="1">
+        <w:r>
+          <w:rPr>
+            <w:rStyle w:val="Hyperlink"/>
+            <w:lang w:eastAsia="en-US"/>
+          </w:rPr>
+          <w:t>https://github.com/MaurodeLyon/Microcontrollers/tree/master/Track5/</w:t>
+        </w:r>
+      </w:hyperlink>
     </w:p>
     <w:p>
       <w:pPr>
@@ -17158,7 +17435,7 @@
           <w:lang w:eastAsia="en-US"/>
         </w:rPr>
       </w:pPr>
-      <w:bookmarkStart w:id="44" w:name="_Toc445898824"/>
+      <w:bookmarkStart w:id="46" w:name="_Toc446336367"/>
       <w:r>
         <w:rPr>
           <w:color w:val="auto"/>
@@ -17167,26 +17444,12 @@
         </w:rPr>
         <w:t>a.</w:t>
       </w:r>
-      <w:bookmarkEnd w:id="44"/>
-    </w:p>
-    <w:p>
-      <w:pPr>
-        <w:rPr>
-          <w:i/>
-          <w:color w:val="auto"/>
-        </w:rPr>
-      </w:pPr>
-      <w:r>
-        <w:rPr>
-          <w:i/>
-          <w:color w:val="auto"/>
-        </w:rPr>
-        <w:t xml:space="preserve">Run het programma dag5_1a.c. </w:t>
-      </w:r>
-    </w:p>
-    <w:p>
-      <w:pPr>
-        <w:rPr>
+      <w:bookmarkEnd w:id="46"/>
+    </w:p>
+    <w:p>
+      <w:pPr>
+        <w:rPr>
+          <w:i/>
           <w:color w:val="auto"/>
         </w:rPr>
       </w:pPr>
@@ -17196,16 +17459,16 @@
           <w:color w:val="auto"/>
         </w:rPr>
         <w:drawing>
-          <wp:anchor distT="0" distB="0" distL="114300" distR="114300" simplePos="0" relativeHeight="251663360" behindDoc="0" locked="0" layoutInCell="1" allowOverlap="1" wp14:anchorId="19B1F701" wp14:editId="5B5D9B35">
+          <wp:anchor distT="0" distB="0" distL="114300" distR="114300" simplePos="0" relativeHeight="251662336" behindDoc="0" locked="0" layoutInCell="1" allowOverlap="1" wp14:anchorId="739EAC03" wp14:editId="2939E541">
             <wp:simplePos x="0" y="0"/>
             <wp:positionH relativeFrom="margin">
-              <wp:align>left</wp:align>
+              <wp:posOffset>2019300</wp:posOffset>
             </wp:positionH>
             <wp:positionV relativeFrom="paragraph">
-              <wp:posOffset>240030</wp:posOffset>
+              <wp:posOffset>85725</wp:posOffset>
             </wp:positionV>
-            <wp:extent cx="1504950" cy="504825"/>
-            <wp:effectExtent l="0" t="0" r="0" b="9525"/>
+            <wp:extent cx="1504950" cy="495300"/>
+            <wp:effectExtent l="0" t="0" r="0" b="0"/>
             <wp:wrapNone/>
             <wp:docPr id="51" name="Afbeelding 51"/>
             <wp:cNvGraphicFramePr>
@@ -17219,7 +17482,7 @@
                     <pic:cNvPicPr/>
                   </pic:nvPicPr>
                   <pic:blipFill rotWithShape="1">
-                    <a:blip r:embed="rId78">
+                    <a:blip r:embed="rId80">
                       <a:extLst>
                         <a:ext uri="{28A0092B-C50C-407E-A947-70E740481C1C}">
                           <a14:useLocalDpi xmlns:a14="http://schemas.microsoft.com/office/drawing/2010/main" val="0"/>
@@ -17232,7 +17495,7 @@
                   <pic:spPr bwMode="auto">
                     <a:xfrm>
                       <a:off x="0" y="0"/>
-                      <a:ext cx="1504950" cy="504825"/>
+                      <a:ext cx="1504950" cy="495300"/>
                     </a:xfrm>
                     <a:prstGeom prst="rect">
                       <a:avLst/>
@@ -17260,6 +17523,20 @@
       </w:r>
       <w:r>
         <w:rPr>
+          <w:i/>
+          <w:color w:val="auto"/>
+        </w:rPr>
+        <w:t xml:space="preserve">Run het programma dag5_1a.c. </w:t>
+      </w:r>
+    </w:p>
+    <w:p>
+      <w:pPr>
+        <w:rPr>
+          <w:color w:val="auto"/>
+        </w:rPr>
+      </w:pPr>
+      <w:r>
+        <w:rPr>
           <w:color w:val="auto"/>
         </w:rPr>
         <w:t xml:space="preserve">Het programma </w:t>
@@ -17276,21 +17553,6 @@
         </w:rPr>
         <w:t>.</w:t>
       </w:r>
-    </w:p>
-    <w:p>
-      <w:pPr>
-        <w:rPr>
-          <w:noProof/>
-          <w:color w:val="auto"/>
-        </w:rPr>
-      </w:pPr>
-    </w:p>
-    <w:p>
-      <w:pPr>
-        <w:rPr>
-          <w:color w:val="auto"/>
-        </w:rPr>
-      </w:pPr>
     </w:p>
     <w:p>
       <w:pPr>
@@ -17302,7 +17564,7 @@
           <w:lang w:eastAsia="en-US"/>
         </w:rPr>
       </w:pPr>
-      <w:bookmarkStart w:id="45" w:name="_Toc445898825"/>
+      <w:bookmarkStart w:id="47" w:name="_Toc446336368"/>
       <w:r>
         <w:rPr>
           <w:rFonts w:eastAsiaTheme="minorEastAsia"/>
@@ -17312,7 +17574,7 @@
         </w:rPr>
         <w:t>b.</w:t>
       </w:r>
-      <w:bookmarkEnd w:id="45"/>
+      <w:bookmarkEnd w:id="47"/>
     </w:p>
     <w:p>
       <w:pPr>
@@ -17376,8 +17638,8 @@
         </w:rPr>
         <w:drawing>
           <wp:inline distT="0" distB="0" distL="0" distR="0" wp14:anchorId="096945CA" wp14:editId="4E1E1E36">
-            <wp:extent cx="1266825" cy="552450"/>
-            <wp:effectExtent l="0" t="0" r="9525" b="0"/>
+            <wp:extent cx="1266825" cy="447675"/>
+            <wp:effectExtent l="0" t="0" r="9525" b="9525"/>
             <wp:docPr id="52" name="Afbeelding 52"/>
             <wp:cNvGraphicFramePr>
               <a:graphicFrameLocks xmlns:a="http://schemas.openxmlformats.org/drawingml/2006/main" noChangeAspect="1"/>
@@ -17390,7 +17652,7 @@
                     <pic:cNvPicPr/>
                   </pic:nvPicPr>
                   <pic:blipFill>
-                    <a:blip r:embed="rId79"/>
+                    <a:blip r:embed="rId81"/>
                     <a:stretch>
                       <a:fillRect/>
                     </a:stretch>
@@ -17398,7 +17660,7 @@
                   <pic:spPr>
                     <a:xfrm>
                       <a:off x="0" y="0"/>
-                      <a:ext cx="1266825" cy="552450"/>
+                      <a:ext cx="1266825" cy="447675"/>
                     </a:xfrm>
                     <a:prstGeom prst="rect">
                       <a:avLst/>
@@ -17459,192 +17721,6 @@
             <wp:extent cx="4191000" cy="180975"/>
             <wp:effectExtent l="0" t="0" r="0" b="9525"/>
             <wp:docPr id="53" name="Afbeelding 53"/>
-            <wp:cNvGraphicFramePr>
-              <a:graphicFrameLocks xmlns:a="http://schemas.openxmlformats.org/drawingml/2006/main" noChangeAspect="1"/>
-            </wp:cNvGraphicFramePr>
-            <a:graphic xmlns:a="http://schemas.openxmlformats.org/drawingml/2006/main">
-              <a:graphicData uri="http://schemas.openxmlformats.org/drawingml/2006/picture">
-                <pic:pic xmlns:pic="http://schemas.openxmlformats.org/drawingml/2006/picture">
-                  <pic:nvPicPr>
-                    <pic:cNvPr id="1" name=""/>
-                    <pic:cNvPicPr/>
-                  </pic:nvPicPr>
-                  <pic:blipFill>
-                    <a:blip r:embed="rId80"/>
-                    <a:stretch>
-                      <a:fillRect/>
-                    </a:stretch>
-                  </pic:blipFill>
-                  <pic:spPr>
-                    <a:xfrm>
-                      <a:off x="0" y="0"/>
-                      <a:ext cx="4191000" cy="180975"/>
-                    </a:xfrm>
-                    <a:prstGeom prst="rect">
-                      <a:avLst/>
-                    </a:prstGeom>
-                  </pic:spPr>
-                </pic:pic>
-              </a:graphicData>
-            </a:graphic>
-          </wp:inline>
-        </w:drawing>
-      </w:r>
-    </w:p>
-    <w:p>
-      <w:pPr>
-        <w:rPr>
-          <w:color w:val="auto"/>
-          <w:lang w:eastAsia="en-US"/>
-        </w:rPr>
-      </w:pPr>
-      <w:r>
-        <w:rPr>
-          <w:color w:val="auto"/>
-          <w:lang w:eastAsia="en-US"/>
-        </w:rPr>
-        <w:t xml:space="preserve">Je moet de </w:t>
-      </w:r>
-      <w:proofErr w:type="spellStart"/>
-      <w:r>
-        <w:rPr>
-          <w:color w:val="auto"/>
-          <w:lang w:eastAsia="en-US"/>
-        </w:rPr>
-        <w:t>baudrate</w:t>
-      </w:r>
-      <w:proofErr w:type="spellEnd"/>
-      <w:r>
-        <w:rPr>
-          <w:color w:val="auto"/>
-          <w:lang w:eastAsia="en-US"/>
-        </w:rPr>
-        <w:t xml:space="preserve"> van het programma veranderen.</w:t>
-      </w:r>
-      <w:r>
-        <w:rPr>
-          <w:color w:val="auto"/>
-          <w:lang w:eastAsia="en-US"/>
-        </w:rPr>
-        <w:t xml:space="preserve"> Dan wordt er weer op dezelfde snelheid gecommuniceerd.</w:t>
-      </w:r>
-    </w:p>
-    <w:p>
-      <w:pPr>
-        <w:rPr>
-          <w:color w:val="auto"/>
-          <w:lang w:eastAsia="en-US"/>
-        </w:rPr>
-      </w:pPr>
-      <w:r>
-        <w:rPr>
-          <w:noProof/>
-        </w:rPr>
-        <w:drawing>
-          <wp:inline distT="0" distB="0" distL="0" distR="0" wp14:anchorId="73DDC78D" wp14:editId="35BD400A">
-            <wp:extent cx="1533525" cy="533400"/>
-            <wp:effectExtent l="0" t="0" r="9525" b="0"/>
-            <wp:docPr id="54" name="Afbeelding 54"/>
-            <wp:cNvGraphicFramePr>
-              <a:graphicFrameLocks xmlns:a="http://schemas.openxmlformats.org/drawingml/2006/main" noChangeAspect="1"/>
-            </wp:cNvGraphicFramePr>
-            <a:graphic xmlns:a="http://schemas.openxmlformats.org/drawingml/2006/main">
-              <a:graphicData uri="http://schemas.openxmlformats.org/drawingml/2006/picture">
-                <pic:pic xmlns:pic="http://schemas.openxmlformats.org/drawingml/2006/picture">
-                  <pic:nvPicPr>
-                    <pic:cNvPr id="1" name=""/>
-                    <pic:cNvPicPr/>
-                  </pic:nvPicPr>
-                  <pic:blipFill rotWithShape="1">
-                    <a:blip r:embed="rId81"/>
-                    <a:srcRect l="618"/>
-                    <a:stretch/>
-                  </pic:blipFill>
-                  <pic:spPr bwMode="auto">
-                    <a:xfrm>
-                      <a:off x="0" y="0"/>
-                      <a:ext cx="1533525" cy="533400"/>
-                    </a:xfrm>
-                    <a:prstGeom prst="rect">
-                      <a:avLst/>
-                    </a:prstGeom>
-                    <a:ln>
-                      <a:noFill/>
-                    </a:ln>
-                    <a:extLst>
-                      <a:ext uri="{53640926-AAD7-44D8-BBD7-CCE9431645EC}">
-                        <a14:shadowObscured xmlns:a14="http://schemas.microsoft.com/office/drawing/2010/main"/>
-                      </a:ext>
-                    </a:extLst>
-                  </pic:spPr>
-                </pic:pic>
-              </a:graphicData>
-            </a:graphic>
-          </wp:inline>
-        </w:drawing>
-      </w:r>
-    </w:p>
-    <w:p>
-      <w:pPr>
-        <w:pStyle w:val="Kop3"/>
-        <w:rPr>
-          <w:rFonts w:eastAsiaTheme="minorEastAsia"/>
-          <w:u w:val="single"/>
-          <w:lang w:eastAsia="en-US"/>
-        </w:rPr>
-      </w:pPr>
-      <w:bookmarkStart w:id="46" w:name="_Toc445898826"/>
-      <w:r>
-        <w:rPr>
-          <w:rFonts w:eastAsiaTheme="minorEastAsia"/>
-          <w:u w:val="single"/>
-          <w:lang w:eastAsia="en-US"/>
-        </w:rPr>
-        <w:t>c.</w:t>
-      </w:r>
-      <w:bookmarkEnd w:id="46"/>
-    </w:p>
-    <w:p>
-      <w:pPr>
-        <w:pStyle w:val="Geenafstand"/>
-        <w:rPr>
-          <w:i/>
-        </w:rPr>
-      </w:pPr>
-      <w:r>
-        <w:rPr>
-          <w:i/>
-        </w:rPr>
-        <w:t xml:space="preserve">Het BIGAVR-board is natuurlijk meer dan een draadje: </w:t>
-      </w:r>
-    </w:p>
-    <w:p>
-      <w:pPr>
-        <w:pStyle w:val="Geenafstand"/>
-        <w:rPr>
-          <w:i/>
-        </w:rPr>
-      </w:pPr>
-      <w:r>
-        <w:rPr>
-          <w:i/>
-        </w:rPr>
-        <w:t>Pas het programma zo aan het van elke kleine letter die het ontvangt een hoofdletter maakt en deze dan terugstuurt.</w:t>
-      </w:r>
-    </w:p>
-    <w:p>
-      <w:pPr>
-        <w:pStyle w:val="Geenafstand"/>
-      </w:pPr>
-      <w:r>
-        <w:rPr>
-          <w:noProof/>
-        </w:rPr>
-        <w:drawing>
-          <wp:inline distT="0" distB="0" distL="0" distR="0" wp14:anchorId="22D23DE2" wp14:editId="5A95AD63">
-            <wp:extent cx="1095375" cy="485775"/>
-            <wp:effectExtent l="0" t="0" r="9525" b="9525"/>
-            <wp:docPr id="55" name="Afbeelding 55"/>
             <wp:cNvGraphicFramePr>
               <a:graphicFrameLocks xmlns:a="http://schemas.openxmlformats.org/drawingml/2006/main" noChangeAspect="1"/>
             </wp:cNvGraphicFramePr>
@@ -17664,7 +17740,7 @@
                   <pic:spPr>
                     <a:xfrm>
                       <a:off x="0" y="0"/>
-                      <a:ext cx="1095375" cy="485775"/>
+                      <a:ext cx="4191000" cy="180975"/>
                     </a:xfrm>
                     <a:prstGeom prst="rect">
                       <a:avLst/>
@@ -17679,17 +17755,58 @@
     </w:p>
     <w:p>
       <w:pPr>
-        <w:pStyle w:val="Geenafstand"/>
+        <w:rPr>
+          <w:color w:val="auto"/>
+          <w:lang w:eastAsia="en-US"/>
+        </w:rPr>
+      </w:pPr>
+      <w:r>
+        <w:rPr>
+          <w:color w:val="auto"/>
+          <w:lang w:eastAsia="en-US"/>
+        </w:rPr>
+        <w:t xml:space="preserve">Je moet de </w:t>
+      </w:r>
+      <w:proofErr w:type="spellStart"/>
+      <w:r>
+        <w:rPr>
+          <w:color w:val="auto"/>
+          <w:lang w:eastAsia="en-US"/>
+        </w:rPr>
+        <w:t>baudrate</w:t>
+      </w:r>
+      <w:proofErr w:type="spellEnd"/>
+      <w:r>
+        <w:rPr>
+          <w:color w:val="auto"/>
+          <w:lang w:eastAsia="en-US"/>
+        </w:rPr>
+        <w:t xml:space="preserve"> van het programma veranderen.</w:t>
+      </w:r>
+      <w:r>
+        <w:rPr>
+          <w:color w:val="auto"/>
+          <w:lang w:eastAsia="en-US"/>
+        </w:rPr>
+        <w:t xml:space="preserve"> Dan wordt er weer op dezelfde snelheid gecommuniceerd.</w:t>
+      </w:r>
+    </w:p>
+    <w:p>
+      <w:pPr>
+        <w:rPr>
+          <w:color w:val="auto"/>
+          <w:lang w:eastAsia="en-US"/>
+        </w:rPr>
       </w:pPr>
       <w:r>
         <w:rPr>
           <w:noProof/>
         </w:rPr>
         <w:drawing>
-          <wp:inline distT="0" distB="0" distL="0" distR="0" wp14:anchorId="244BF33D" wp14:editId="46E371C6">
-            <wp:extent cx="3848100" cy="219075"/>
-            <wp:effectExtent l="0" t="0" r="0" b="9525"/>
-            <wp:docPr id="56" name="Afbeelding 56"/>
+          <wp:inline distT="0" distB="0" distL="0" distR="0" wp14:anchorId="73DDC78D" wp14:editId="35BD400A">
+            <wp:extent cx="1533525" cy="428625"/>
+            <wp:effectExtent l="0" t="0" r="9525" b="9525"/>
+            <wp:docPr id="54" name="Afbeelding 54"/>
             <wp:cNvGraphicFramePr>
               <a:graphicFrameLocks xmlns:a="http://schemas.openxmlformats.org/drawingml/2006/main" noChangeAspect="1"/>
             </wp:cNvGraphicFramePr>
@@ -17700,20 +17817,27 @@
                     <pic:cNvPr id="1" name=""/>
                     <pic:cNvPicPr/>
                   </pic:nvPicPr>
-                  <pic:blipFill>
+                  <pic:blipFill rotWithShape="1">
                     <a:blip r:embed="rId83"/>
-                    <a:stretch>
-                      <a:fillRect/>
-                    </a:stretch>
+                    <a:srcRect l="618"/>
+                    <a:stretch/>
                   </pic:blipFill>
-                  <pic:spPr>
+                  <pic:spPr bwMode="auto">
                     <a:xfrm>
                       <a:off x="0" y="0"/>
-                      <a:ext cx="3848100" cy="219075"/>
+                      <a:ext cx="1533525" cy="428625"/>
                     </a:xfrm>
                     <a:prstGeom prst="rect">
                       <a:avLst/>
                     </a:prstGeom>
+                    <a:ln>
+                      <a:noFill/>
+                    </a:ln>
+                    <a:extLst>
+                      <a:ext uri="{53640926-AAD7-44D8-BBD7-CCE9431645EC}">
+                        <a14:shadowObscured xmlns:a14="http://schemas.microsoft.com/office/drawing/2010/main"/>
+                      </a:ext>
+                    </a:extLst>
                   </pic:spPr>
                 </pic:pic>
               </a:graphicData>
@@ -17724,171 +17848,65 @@
     </w:p>
     <w:p>
       <w:pPr>
-        <w:pStyle w:val="Geenafstand"/>
-      </w:pPr>
-      <w:r>
-        <w:t xml:space="preserve">De functie </w:t>
-      </w:r>
-      <w:proofErr w:type="spellStart"/>
-      <w:r>
-        <w:t>toupper</w:t>
-      </w:r>
-      <w:proofErr w:type="spellEnd"/>
-      <w:r>
-        <w:t>(</w:t>
-      </w:r>
-      <w:proofErr w:type="spellStart"/>
-      <w:r>
-        <w:t>char</w:t>
-      </w:r>
-      <w:proofErr w:type="spellEnd"/>
-      <w:r>
-        <w:t xml:space="preserve">) maakt van een </w:t>
-      </w:r>
-      <w:proofErr w:type="spellStart"/>
-      <w:r>
-        <w:t>lowercase</w:t>
-      </w:r>
-      <w:proofErr w:type="spellEnd"/>
-      <w:r>
-        <w:t xml:space="preserve"> een </w:t>
-      </w:r>
-      <w:proofErr w:type="spellStart"/>
-      <w:r>
-        <w:t>uppercase</w:t>
-      </w:r>
-      <w:proofErr w:type="spellEnd"/>
-      <w:r>
-        <w:t xml:space="preserve"> </w:t>
-      </w:r>
-      <w:proofErr w:type="spellStart"/>
-      <w:r>
-        <w:t>character</w:t>
-      </w:r>
-      <w:proofErr w:type="spellEnd"/>
-      <w:r>
-        <w:t>.</w:t>
-      </w:r>
-    </w:p>
-    <w:p>
-      <w:pPr>
-        <w:pStyle w:val="Geenafstand"/>
-      </w:pPr>
-    </w:p>
-    <w:p>
-      <w:pPr>
-        <w:rPr>
-          <w:rFonts w:asciiTheme="majorHAnsi" w:eastAsiaTheme="majorEastAsia" w:hAnsiTheme="majorHAnsi" w:cstheme="majorBidi"/>
-          <w:b/>
-          <w:color w:val="2F1B15" w:themeColor="accent1" w:themeShade="BF"/>
-          <w:sz w:val="26"/>
-          <w:szCs w:val="26"/>
+        <w:pStyle w:val="Kop3"/>
+        <w:rPr>
+          <w:rFonts w:eastAsiaTheme="minorEastAsia"/>
           <w:u w:val="single"/>
           <w:lang w:eastAsia="en-US"/>
         </w:rPr>
       </w:pPr>
-      <w:r>
-        <w:rPr>
-          <w:b/>
+      <w:bookmarkStart w:id="48" w:name="_Toc446336369"/>
+      <w:r>
+        <w:rPr>
+          <w:rFonts w:eastAsiaTheme="minorEastAsia"/>
           <w:u w:val="single"/>
           <w:lang w:eastAsia="en-US"/>
         </w:rPr>
-        <w:br w:type="page"/>
-      </w:r>
-    </w:p>
-    <w:p>
-      <w:pPr>
-        <w:pStyle w:val="Kop2"/>
-        <w:rPr>
-          <w:b/>
-          <w:u w:val="single"/>
-          <w:lang w:eastAsia="en-US"/>
-        </w:rPr>
-      </w:pPr>
-      <w:bookmarkStart w:id="47" w:name="_Toc445898827"/>
-      <w:r>
-        <w:rPr>
-          <w:b/>
-          <w:u w:val="single"/>
-          <w:lang w:eastAsia="en-US"/>
-        </w:rPr>
-        <w:lastRenderedPageBreak/>
-        <w:t>B.3</w:t>
-      </w:r>
-      <w:bookmarkEnd w:id="47"/>
-    </w:p>
-    <w:p>
-      <w:pPr>
-        <w:pStyle w:val="Kop3"/>
-        <w:rPr>
-          <w:u w:val="single"/>
-          <w:lang w:eastAsia="en-US"/>
-        </w:rPr>
-      </w:pPr>
-      <w:bookmarkStart w:id="48" w:name="_Toc445898828"/>
-      <w:r>
-        <w:rPr>
-          <w:u w:val="single"/>
-          <w:lang w:eastAsia="en-US"/>
-        </w:rPr>
-        <w:t>a</w:t>
-      </w:r>
-      <w:r>
-        <w:rPr>
-          <w:u w:val="single"/>
-          <w:lang w:eastAsia="en-US"/>
-        </w:rPr>
-        <w:t>.</w:t>
+        <w:t>c.</w:t>
       </w:r>
       <w:bookmarkEnd w:id="48"/>
     </w:p>
     <w:p>
       <w:pPr>
-        <w:rPr>
-          <w:i/>
-          <w:color w:val="auto"/>
-        </w:rPr>
-      </w:pPr>
-      <w:r>
-        <w:rPr>
-          <w:i/>
-          <w:color w:val="auto"/>
-        </w:rPr>
-        <w:t xml:space="preserve">In bijlage 5.4 staat de code voor het schrijven naar dit display, maar slechts voor de eerste twee </w:t>
-      </w:r>
-      <w:proofErr w:type="spellStart"/>
-      <w:r>
-        <w:rPr>
-          <w:i/>
-          <w:color w:val="auto"/>
-        </w:rPr>
-        <w:t>digits</w:t>
-      </w:r>
-      <w:proofErr w:type="spellEnd"/>
-      <w:r>
-        <w:rPr>
-          <w:i/>
-          <w:color w:val="auto"/>
-        </w:rPr>
-        <w:t>. Laat het programma draaien en constateer dit.</w:t>
-      </w:r>
-    </w:p>
-    <w:p>
-      <w:pPr>
-        <w:rPr>
-          <w:color w:val="auto"/>
-          <w:lang w:eastAsia="en-US"/>
-        </w:rPr>
+        <w:pStyle w:val="Geenafstand"/>
+        <w:rPr>
+          <w:i/>
+        </w:rPr>
+      </w:pPr>
+      <w:r>
+        <w:rPr>
+          <w:i/>
+        </w:rPr>
+        <w:t xml:space="preserve">Het BIGAVR-board is natuurlijk meer dan een draadje: </w:t>
+      </w:r>
+    </w:p>
+    <w:p>
+      <w:pPr>
+        <w:pStyle w:val="Geenafstand"/>
+        <w:rPr>
+          <w:i/>
+        </w:rPr>
+      </w:pPr>
+      <w:r>
+        <w:rPr>
+          <w:i/>
+        </w:rPr>
+        <w:t>Pas het programma zo aan het van elke kleine letter die het ontvangt een hoofdletter maakt en deze dan terugstuurt.</w:t>
+      </w:r>
+    </w:p>
+    <w:p>
+      <w:pPr>
+        <w:pStyle w:val="Geenafstand"/>
       </w:pPr>
       <w:r>
         <w:rPr>
           <w:noProof/>
         </w:rPr>
         <w:drawing>
-          <wp:inline distT="0" distB="0" distL="0" distR="0" wp14:anchorId="357F7D60" wp14:editId="4DEFE66C">
-            <wp:extent cx="3838575" cy="304800"/>
+          <wp:inline distT="0" distB="0" distL="0" distR="0" wp14:anchorId="22D23DE2" wp14:editId="5A95AD63">
+            <wp:extent cx="1095375" cy="419100"/>
             <wp:effectExtent l="0" t="0" r="9525" b="0"/>
-            <wp:docPr id="39" name="Afbeelding 39"/>
+            <wp:docPr id="55" name="Afbeelding 55"/>
             <wp:cNvGraphicFramePr>
               <a:graphicFrameLocks xmlns:a="http://schemas.openxmlformats.org/drawingml/2006/main" noChangeAspect="1"/>
             </wp:cNvGraphicFramePr>
@@ -17908,7 +17926,7 @@
                   <pic:spPr>
                     <a:xfrm>
                       <a:off x="0" y="0"/>
-                      <a:ext cx="3838575" cy="304800"/>
+                      <a:ext cx="1095375" cy="419100"/>
                     </a:xfrm>
                     <a:prstGeom prst="rect">
                       <a:avLst/>
@@ -17923,141 +17941,17 @@
     </w:p>
     <w:p>
       <w:pPr>
-        <w:rPr>
-          <w:color w:val="auto"/>
-          <w:lang w:eastAsia="en-US"/>
-        </w:rPr>
-      </w:pPr>
-      <w:r>
-        <w:rPr>
-          <w:color w:val="auto"/>
-          <w:lang w:eastAsia="en-US"/>
-        </w:rPr>
-        <w:t>Er is een scan limiet van 2 segmenten in gesteld</w:t>
-      </w:r>
-      <w:r>
-        <w:rPr>
-          <w:color w:val="auto"/>
-          <w:lang w:eastAsia="en-US"/>
-        </w:rPr>
-        <w:t>.</w:t>
-      </w:r>
-    </w:p>
-    <w:p>
-      <w:pPr>
-        <w:pStyle w:val="Kop3"/>
-        <w:rPr>
-          <w:i/>
-          <w:u w:val="single"/>
-          <w:lang w:eastAsia="en-US"/>
-        </w:rPr>
-      </w:pPr>
-      <w:bookmarkStart w:id="49" w:name="_Toc445898829"/>
-      <w:r>
-        <w:rPr>
-          <w:u w:val="single"/>
-          <w:lang w:eastAsia="en-US"/>
-        </w:rPr>
-        <w:t>b</w:t>
-      </w:r>
-      <w:r>
-        <w:rPr>
-          <w:i/>
-          <w:u w:val="single"/>
-          <w:lang w:eastAsia="en-US"/>
-        </w:rPr>
-        <w:t>.</w:t>
-      </w:r>
-      <w:bookmarkEnd w:id="49"/>
-    </w:p>
-    <w:p>
-      <w:pPr>
-        <w:rPr>
-          <w:i/>
-          <w:color w:val="auto"/>
-        </w:rPr>
-      </w:pPr>
-      <w:r>
-        <w:rPr>
-          <w:i/>
-          <w:color w:val="auto"/>
-        </w:rPr>
-        <w:t>Vul de code aan met de aanpassingen zoals hieronder aangegeven en test het na elke aanpassing. Geef in je verslag duidelijk aan waar je de code hebt aangepast en waarom en hoe. Geef ook commentaar in de code. La</w:t>
-      </w:r>
-      <w:r>
-        <w:rPr>
-          <w:i/>
-          <w:color w:val="auto"/>
-        </w:rPr>
-        <w:t>a</w:t>
-      </w:r>
-      <w:r>
-        <w:rPr>
-          <w:i/>
-          <w:color w:val="auto"/>
-        </w:rPr>
-        <w:t>t ook de uitvoer zien. Bekijk de Datasheet voor de aansturing van de registers.</w:t>
-      </w:r>
-    </w:p>
-    <w:p>
-      <w:pPr>
-        <w:rPr>
-          <w:i/>
-          <w:color w:val="auto"/>
-        </w:rPr>
-      </w:pPr>
-      <w:r>
-        <w:rPr>
-          <w:i/>
-          <w:color w:val="auto"/>
-        </w:rPr>
-        <w:t xml:space="preserve"> b1. Stuur alle vier </w:t>
-      </w:r>
-      <w:proofErr w:type="spellStart"/>
-      <w:r>
-        <w:rPr>
-          <w:i/>
-          <w:color w:val="auto"/>
-        </w:rPr>
-        <w:t>digits</w:t>
-      </w:r>
-      <w:proofErr w:type="spellEnd"/>
-      <w:r>
-        <w:rPr>
-          <w:i/>
-          <w:color w:val="auto"/>
-        </w:rPr>
-        <w:t xml:space="preserve"> aan en laat daar de cijfers 1-2-3-4 verschijnen. </w:t>
-      </w:r>
-    </w:p>
-    <w:p>
-      <w:pPr>
-        <w:rPr>
-          <w:color w:val="auto"/>
-        </w:rPr>
-      </w:pPr>
-      <w:r>
-        <w:rPr>
-          <w:color w:val="auto"/>
-        </w:rPr>
-        <w:t>Het scan limiet vergroten van 0 tot en met 3</w:t>
-      </w:r>
-    </w:p>
-    <w:p>
-      <w:pPr>
-        <w:rPr>
-          <w:color w:val="auto"/>
-        </w:rPr>
+        <w:pStyle w:val="Geenafstand"/>
       </w:pPr>
       <w:r>
         <w:rPr>
           <w:noProof/>
         </w:rPr>
         <w:drawing>
-          <wp:inline distT="0" distB="0" distL="0" distR="0" wp14:anchorId="7AE6672C" wp14:editId="7C9B308D">
-            <wp:extent cx="3867150" cy="333375"/>
+          <wp:inline distT="0" distB="0" distL="0" distR="0" wp14:anchorId="244BF33D" wp14:editId="46E371C6">
+            <wp:extent cx="3848100" cy="219075"/>
             <wp:effectExtent l="0" t="0" r="0" b="9525"/>
-            <wp:docPr id="40" name="Afbeelding 40"/>
+            <wp:docPr id="56" name="Afbeelding 56"/>
             <wp:cNvGraphicFramePr>
               <a:graphicFrameLocks xmlns:a="http://schemas.openxmlformats.org/drawingml/2006/main" noChangeAspect="1"/>
             </wp:cNvGraphicFramePr>
@@ -18077,7 +17971,7 @@
                   <pic:spPr>
                     <a:xfrm>
                       <a:off x="0" y="0"/>
-                      <a:ext cx="3867150" cy="333375"/>
+                      <a:ext cx="3848100" cy="219075"/>
                     </a:xfrm>
                     <a:prstGeom prst="rect">
                       <a:avLst/>
@@ -18092,46 +17986,296 @@
     </w:p>
     <w:p>
       <w:pPr>
-        <w:rPr>
-          <w:color w:val="auto"/>
-        </w:rPr>
-      </w:pPr>
-      <w:r>
-        <w:rPr>
-          <w:color w:val="auto"/>
-        </w:rPr>
-        <w:t xml:space="preserve">En in beiden </w:t>
-      </w:r>
-      <w:proofErr w:type="spellStart"/>
-      <w:r>
-        <w:rPr>
-          <w:color w:val="auto"/>
-        </w:rPr>
-        <w:t>for</w:t>
-      </w:r>
-      <w:proofErr w:type="spellEnd"/>
-      <w:r>
-        <w:rPr>
-          <w:color w:val="auto"/>
-        </w:rPr>
-        <w:t xml:space="preserve"> loops de increment ophogen tot 4</w:t>
-      </w:r>
-    </w:p>
-    <w:p>
-      <w:pPr>
-        <w:rPr>
+        <w:pStyle w:val="Geenafstand"/>
+      </w:pPr>
+      <w:r>
+        <w:t xml:space="preserve">De functie </w:t>
+      </w:r>
+      <w:proofErr w:type="spellStart"/>
+      <w:r>
+        <w:t>toupper</w:t>
+      </w:r>
+      <w:proofErr w:type="spellEnd"/>
+      <w:r>
+        <w:t>(</w:t>
+      </w:r>
+      <w:proofErr w:type="spellStart"/>
+      <w:r>
+        <w:t>char</w:t>
+      </w:r>
+      <w:proofErr w:type="spellEnd"/>
+      <w:r>
+        <w:t xml:space="preserve">) maakt van een </w:t>
+      </w:r>
+      <w:proofErr w:type="spellStart"/>
+      <w:r>
+        <w:t>lowercase</w:t>
+      </w:r>
+      <w:proofErr w:type="spellEnd"/>
+      <w:r>
+        <w:t xml:space="preserve"> een </w:t>
+      </w:r>
+      <w:proofErr w:type="spellStart"/>
+      <w:r>
+        <w:t>uppercase</w:t>
+      </w:r>
+      <w:proofErr w:type="spellEnd"/>
+      <w:r>
+        <w:t xml:space="preserve"> </w:t>
+      </w:r>
+      <w:proofErr w:type="spellStart"/>
+      <w:r>
+        <w:t>character</w:t>
+      </w:r>
+      <w:proofErr w:type="spellEnd"/>
+      <w:r>
+        <w:t>.</w:t>
+      </w:r>
+    </w:p>
+    <w:p>
+      <w:pPr>
+        <w:pStyle w:val="Kop3"/>
+        <w:rPr>
+          <w:u w:val="single"/>
+        </w:rPr>
+      </w:pPr>
+      <w:r>
+        <w:rPr>
+          <w:u w:val="single"/>
+        </w:rPr>
+        <w:t>d.</w:t>
+      </w:r>
+    </w:p>
+    <w:p>
+      <w:pPr>
+        <w:rPr>
+          <w:i/>
+          <w:color w:val="auto"/>
+        </w:rPr>
+      </w:pPr>
+      <w:r>
+        <w:rPr>
+          <w:i/>
+          <w:color w:val="auto"/>
+        </w:rPr>
+        <w:t>Maak een codefile voor een module uart0.c, waarvan de headerfile, uart0.h, in bijlage 5.2 staat. Voeg deze uart0.c en uart0,h file toe aan je project en pas de code van het programma van opdracht 5.2c aan, zodat het gebruik maakt van deze uart0-module.</w:t>
+      </w:r>
+    </w:p>
+    <w:p>
+      <w:pPr>
+        <w:rPr>
+          <w:color w:val="auto"/>
+        </w:rPr>
+      </w:pPr>
+      <w:r>
+        <w:rPr>
+          <w:color w:val="auto"/>
+        </w:rPr>
+        <w:t>Uart0.c en uart0.h zijn aangemaakt op basis van de bijlages van de opdracht.</w:t>
+      </w:r>
+    </w:p>
+    <w:p>
+      <w:pPr>
+        <w:rPr>
+          <w:color w:val="auto"/>
+        </w:rPr>
+      </w:pPr>
+      <w:r>
+        <w:rPr>
+          <w:color w:val="auto"/>
+        </w:rPr>
+        <w:br w:type="page"/>
+      </w:r>
+    </w:p>
+    <w:p>
+      <w:pPr>
+        <w:rPr>
+          <w:rFonts w:asciiTheme="majorHAnsi" w:eastAsiaTheme="majorEastAsia" w:hAnsiTheme="majorHAnsi" w:cstheme="majorBidi"/>
+          <w:b/>
+          <w:color w:val="auto"/>
+          <w:sz w:val="26"/>
+          <w:szCs w:val="26"/>
+          <w:u w:val="single"/>
+          <w:lang w:eastAsia="en-US"/>
+        </w:rPr>
+      </w:pPr>
+      <w:r>
+        <w:rPr>
+          <w:rFonts w:asciiTheme="majorHAnsi" w:eastAsiaTheme="majorEastAsia" w:hAnsiTheme="majorHAnsi" w:cstheme="majorBidi"/>
+          <w:b/>
+          <w:color w:val="auto"/>
+          <w:sz w:val="26"/>
+          <w:szCs w:val="26"/>
+          <w:u w:val="single"/>
+          <w:lang w:eastAsia="en-US"/>
+        </w:rPr>
+        <w:lastRenderedPageBreak/>
+        <w:t>B.2</w:t>
+      </w:r>
+    </w:p>
+    <w:p>
+      <w:pPr>
+        <w:pStyle w:val="Kop3"/>
+        <w:rPr>
+          <w:u w:val="single"/>
+        </w:rPr>
+      </w:pPr>
+      <w:r>
+        <w:rPr>
+          <w:u w:val="single"/>
+        </w:rPr>
+        <w:t>a</w:t>
+      </w:r>
+      <w:r>
+        <w:rPr>
+          <w:u w:val="single"/>
+        </w:rPr>
+        <w:t>.</w:t>
+      </w:r>
+    </w:p>
+    <w:p>
+      <w:pPr>
+        <w:rPr>
+          <w:i/>
+          <w:color w:val="auto"/>
+        </w:rPr>
+      </w:pPr>
+      <w:r>
+        <w:rPr>
+          <w:i/>
+          <w:color w:val="auto"/>
+        </w:rPr>
+        <w:t xml:space="preserve">Sluit de dB-meter aan op je PC (met </w:t>
+      </w:r>
+      <w:proofErr w:type="spellStart"/>
+      <w:r>
+        <w:rPr>
+          <w:i/>
+          <w:color w:val="auto"/>
+        </w:rPr>
+        <w:t>serial</w:t>
+      </w:r>
+      <w:proofErr w:type="spellEnd"/>
+      <w:r>
+        <w:rPr>
+          <w:i/>
+          <w:color w:val="auto"/>
+        </w:rPr>
+        <w:t xml:space="preserve"> converter en programma </w:t>
+      </w:r>
+      <w:proofErr w:type="spellStart"/>
+      <w:r>
+        <w:rPr>
+          <w:i/>
+          <w:color w:val="auto"/>
+        </w:rPr>
+        <w:t>PuTTY</w:t>
+      </w:r>
+      <w:proofErr w:type="spellEnd"/>
+      <w:r>
+        <w:rPr>
+          <w:i/>
+          <w:color w:val="auto"/>
+        </w:rPr>
+        <w:t xml:space="preserve">). De seriële poort van de dB-meter werkt op: 2400 baud, 8 </w:t>
+      </w:r>
+      <w:proofErr w:type="spellStart"/>
+      <w:r>
+        <w:rPr>
+          <w:i/>
+          <w:color w:val="auto"/>
+        </w:rPr>
+        <w:t>databits</w:t>
+      </w:r>
+      <w:proofErr w:type="spellEnd"/>
+      <w:r>
+        <w:rPr>
+          <w:i/>
+          <w:color w:val="auto"/>
+        </w:rPr>
+        <w:t xml:space="preserve">, 1 </w:t>
+      </w:r>
+      <w:proofErr w:type="spellStart"/>
+      <w:r>
+        <w:rPr>
+          <w:i/>
+          <w:color w:val="auto"/>
+        </w:rPr>
+        <w:t>stopbit</w:t>
+      </w:r>
+      <w:proofErr w:type="spellEnd"/>
+      <w:r>
+        <w:rPr>
+          <w:i/>
+          <w:color w:val="auto"/>
+        </w:rPr>
+        <w:t xml:space="preserve">, no </w:t>
+      </w:r>
+      <w:proofErr w:type="spellStart"/>
+      <w:r>
+        <w:rPr>
+          <w:i/>
+          <w:color w:val="auto"/>
+        </w:rPr>
+        <w:t>parity</w:t>
+      </w:r>
+      <w:proofErr w:type="spellEnd"/>
+      <w:r>
+        <w:rPr>
+          <w:i/>
+          <w:color w:val="auto"/>
+        </w:rPr>
+        <w:t>, DTR on. Dat laatste is nodig om de dB-meter van de juist spanning te voorzien om RS232-signalen te kunnen leveren.</w:t>
+      </w:r>
+    </w:p>
+    <w:p>
+      <w:pPr>
+        <w:rPr>
+          <w:rFonts w:ascii="Cambria" w:hAnsi="Cambria"/>
+          <w:color w:val="auto"/>
+        </w:rPr>
+      </w:pPr>
+      <w:r>
+        <w:rPr>
+          <w:rFonts w:ascii="Cambria" w:hAnsi="Cambria"/>
+          <w:color w:val="auto"/>
+        </w:rPr>
+        <w:t xml:space="preserve">We hebben de dB-meter aangesloten en </w:t>
+      </w:r>
+      <w:proofErr w:type="spellStart"/>
+      <w:r>
+        <w:rPr>
+          <w:rFonts w:ascii="Cambria" w:hAnsi="Cambria"/>
+          <w:color w:val="auto"/>
+        </w:rPr>
+        <w:t>PuTTY</w:t>
+      </w:r>
+      <w:proofErr w:type="spellEnd"/>
+      <w:r>
+        <w:rPr>
+          <w:rFonts w:ascii="Cambria" w:hAnsi="Cambria"/>
+          <w:color w:val="auto"/>
+        </w:rPr>
+        <w:t xml:space="preserve"> ingesteld zoals was aangegeven in de opdracht. Na het opstarten van de verbinding begonnen we informatie van de dB-meter binnen te krijgen (zie onderstaande afbeelding).</w:t>
+      </w:r>
+    </w:p>
+    <w:p>
+      <w:pPr>
+        <w:rPr>
+          <w:rFonts w:ascii="Cambria" w:hAnsi="Cambria"/>
           <w:color w:val="auto"/>
         </w:rPr>
       </w:pPr>
       <w:r>
         <w:rPr>
           <w:noProof/>
+          <w:color w:val="auto"/>
         </w:rPr>
         <w:drawing>
-          <wp:inline distT="0" distB="0" distL="0" distR="0" wp14:anchorId="513D9430" wp14:editId="19BAE4A5">
-            <wp:extent cx="4438650" cy="3124200"/>
-            <wp:effectExtent l="0" t="0" r="0" b="0"/>
-            <wp:docPr id="41" name="Afbeelding 41"/>
+          <wp:inline distT="0" distB="0" distL="0" distR="0" wp14:anchorId="7254A3BC" wp14:editId="341A68BF">
+            <wp:extent cx="4105275" cy="2585256"/>
+            <wp:effectExtent l="0" t="0" r="0" b="5715"/>
+            <wp:docPr id="35" name="Picture 1" descr="https://i.gyazo.com/3ff9939b5f2640a9228f46c57f7a6d04.png"/>
             <wp:cNvGraphicFramePr>
               <a:graphicFrameLocks xmlns:a="http://schemas.openxmlformats.org/drawingml/2006/main" noChangeAspect="1"/>
             </wp:cNvGraphicFramePr>
@@ -18139,23 +18283,36 @@
               <a:graphicData uri="http://schemas.openxmlformats.org/drawingml/2006/picture">
                 <pic:pic xmlns:pic="http://schemas.openxmlformats.org/drawingml/2006/picture">
                   <pic:nvPicPr>
-                    <pic:cNvPr id="1" name=""/>
-                    <pic:cNvPicPr/>
+                    <pic:cNvPr id="0" name="Picture 1" descr="https://i.gyazo.com/3ff9939b5f2640a9228f46c57f7a6d04.png"/>
+                    <pic:cNvPicPr>
+                      <a:picLocks noChangeAspect="1" noChangeArrowheads="1"/>
+                    </pic:cNvPicPr>
                   </pic:nvPicPr>
                   <pic:blipFill>
-                    <a:blip r:embed="rId86"/>
+                    <a:blip r:embed="rId86">
+                      <a:extLst>
+                        <a:ext uri="{28A0092B-C50C-407E-A947-70E740481C1C}">
+                          <a14:useLocalDpi xmlns:a14="http://schemas.microsoft.com/office/drawing/2010/main" val="0"/>
+                        </a:ext>
+                      </a:extLst>
+                    </a:blip>
+                    <a:srcRect/>
                     <a:stretch>
                       <a:fillRect/>
                     </a:stretch>
                   </pic:blipFill>
-                  <pic:spPr>
+                  <pic:spPr bwMode="auto">
                     <a:xfrm>
                       <a:off x="0" y="0"/>
-                      <a:ext cx="4438650" cy="3124200"/>
+                      <a:ext cx="4103918" cy="2584401"/>
                     </a:xfrm>
                     <a:prstGeom prst="rect">
                       <a:avLst/>
                     </a:prstGeom>
+                    <a:noFill/>
+                    <a:ln>
+                      <a:noFill/>
+                    </a:ln>
                   </pic:spPr>
                 </pic:pic>
               </a:graphicData>
@@ -18167,58 +18324,230 @@
     <w:p>
       <w:pPr>
         <w:rPr>
-          <w:i/>
-          <w:color w:val="auto"/>
-        </w:rPr>
-      </w:pPr>
-      <w:r>
-        <w:rPr>
-          <w:i/>
-          <w:color w:val="auto"/>
-        </w:rPr>
-        <w:t>b2. Zet het display op maximale intensiteit</w:t>
-      </w:r>
-    </w:p>
-    <w:p>
-      <w:pPr>
-        <w:rPr>
-          <w:color w:val="auto"/>
-          <w:lang w:eastAsia="en-US"/>
-        </w:rPr>
-      </w:pPr>
-      <w:r>
-        <w:rPr>
-          <w:color w:val="auto"/>
-          <w:lang w:eastAsia="en-US"/>
-        </w:rPr>
-        <w:t xml:space="preserve">met deze code zet je de display op maximale </w:t>
-      </w:r>
-      <w:proofErr w:type="spellStart"/>
-      <w:r>
-        <w:rPr>
-          <w:color w:val="auto"/>
-          <w:lang w:eastAsia="en-US"/>
-        </w:rPr>
-        <w:t>intensity</w:t>
-      </w:r>
-      <w:proofErr w:type="spellEnd"/>
-    </w:p>
-    <w:p>
-      <w:pPr>
-        <w:rPr>
-          <w:color w:val="auto"/>
-          <w:lang w:eastAsia="en-US"/>
+          <w:rFonts w:asciiTheme="majorHAnsi" w:eastAsiaTheme="majorEastAsia" w:hAnsiTheme="majorHAnsi" w:cstheme="majorBidi"/>
+          <w:color w:val="1F120E" w:themeColor="accent1" w:themeShade="7F"/>
+          <w:sz w:val="24"/>
+          <w:szCs w:val="24"/>
+          <w:u w:val="single"/>
+        </w:rPr>
+      </w:pPr>
+      <w:r>
+        <w:rPr>
+          <w:u w:val="single"/>
+        </w:rPr>
+        <w:br w:type="page"/>
+      </w:r>
+    </w:p>
+    <w:p>
+      <w:pPr>
+        <w:pStyle w:val="Kop3"/>
+        <w:rPr>
+          <w:u w:val="single"/>
+        </w:rPr>
+      </w:pPr>
+      <w:r>
+        <w:rPr>
+          <w:u w:val="single"/>
+        </w:rPr>
+        <w:lastRenderedPageBreak/>
+        <w:t>b</w:t>
+      </w:r>
+      <w:r>
+        <w:rPr>
+          <w:u w:val="single"/>
+        </w:rPr>
+        <w:t>.</w:t>
+      </w:r>
+    </w:p>
+    <w:p>
+      <w:pPr>
+        <w:rPr>
+          <w:i/>
+          <w:color w:val="auto"/>
+        </w:rPr>
+      </w:pPr>
+      <w:r>
+        <w:rPr>
+          <w:i/>
+          <w:color w:val="auto"/>
+        </w:rPr>
+        <w:t xml:space="preserve">Run het programma dag5_2a.c op de microcontroller. Dit programma leest de data van de RS232-poort, toont de bytes op de </w:t>
+      </w:r>
+      <w:proofErr w:type="spellStart"/>
+      <w:r>
+        <w:rPr>
+          <w:i/>
+          <w:color w:val="auto"/>
+        </w:rPr>
+        <w:t>led’s</w:t>
+      </w:r>
+      <w:proofErr w:type="spellEnd"/>
+      <w:r>
+        <w:rPr>
+          <w:i/>
+          <w:color w:val="auto"/>
+        </w:rPr>
+        <w:t xml:space="preserve"> en slaat ze op in een buffer. Verander het programma zo, dat de meetwaarde op het lcd-display getoond wordt. Maak daarbij gebruik van de module ‘lcd’, met code file </w:t>
+      </w:r>
+      <w:proofErr w:type="spellStart"/>
+      <w:r>
+        <w:rPr>
+          <w:i/>
+          <w:color w:val="auto"/>
+        </w:rPr>
+        <w:t>lcd.c</w:t>
+      </w:r>
+      <w:proofErr w:type="spellEnd"/>
+      <w:r>
+        <w:rPr>
+          <w:i/>
+          <w:color w:val="auto"/>
+        </w:rPr>
+        <w:t xml:space="preserve"> en headerfile </w:t>
+      </w:r>
+      <w:proofErr w:type="spellStart"/>
+      <w:r>
+        <w:rPr>
+          <w:i/>
+          <w:color w:val="auto"/>
+        </w:rPr>
+        <w:t>lcd.h</w:t>
+      </w:r>
+      <w:proofErr w:type="spellEnd"/>
+      <w:r>
+        <w:rPr>
+          <w:i/>
+          <w:color w:val="auto"/>
+        </w:rPr>
+        <w:t xml:space="preserve"> die al eerdere gebruikt zijn. Deze modules staan op Blackboard; je kan het aanpassen/aanvullen waar nodig</w:t>
+      </w:r>
+    </w:p>
+    <w:p>
+      <w:pPr>
+        <w:rPr>
+          <w:color w:val="auto"/>
+        </w:rPr>
+      </w:pPr>
+      <w:r>
+        <w:rPr>
+          <w:color w:val="auto"/>
+        </w:rPr>
+        <w:t xml:space="preserve">Zoals de opdracht al zegt moeten we de opgeleverde code aanpassen om deze te tonen op het LCD van het </w:t>
+      </w:r>
+      <w:proofErr w:type="spellStart"/>
+      <w:r>
+        <w:rPr>
+          <w:color w:val="auto"/>
+        </w:rPr>
+        <w:t>AVRBoard</w:t>
+      </w:r>
+      <w:proofErr w:type="spellEnd"/>
+      <w:r>
+        <w:rPr>
+          <w:color w:val="auto"/>
+        </w:rPr>
+        <w:t>. De code zit als volgt in elkaar:</w:t>
+      </w:r>
+    </w:p>
+    <w:p>
+      <w:pPr>
+        <w:rPr>
+          <w:color w:val="auto"/>
+        </w:rPr>
+      </w:pPr>
+      <w:r>
+        <w:rPr>
+          <w:color w:val="auto"/>
+        </w:rPr>
+        <w:t xml:space="preserve">In de </w:t>
+      </w:r>
+      <w:proofErr w:type="spellStart"/>
+      <w:r>
+        <w:rPr>
+          <w:color w:val="auto"/>
+        </w:rPr>
+        <w:t>mainloop</w:t>
+      </w:r>
+      <w:proofErr w:type="spellEnd"/>
+      <w:r>
+        <w:rPr>
+          <w:color w:val="auto"/>
+        </w:rPr>
+        <w:t xml:space="preserve"> maken we eerst een </w:t>
+      </w:r>
+      <w:proofErr w:type="spellStart"/>
+      <w:r>
+        <w:rPr>
+          <w:color w:val="auto"/>
+        </w:rPr>
+        <w:t>char</w:t>
+      </w:r>
+      <w:proofErr w:type="spellEnd"/>
+      <w:r>
+        <w:rPr>
+          <w:color w:val="auto"/>
+        </w:rPr>
+        <w:t xml:space="preserve"> array aan waar alle binnenkomende informatie opgeslagen zal worden. Vervolgens initialiseren we het lcd en de uart0 code waarna we 100 ms wachten. Hierna gaan we een </w:t>
+      </w:r>
+      <w:proofErr w:type="spellStart"/>
+      <w:r>
+        <w:rPr>
+          <w:color w:val="auto"/>
+        </w:rPr>
+        <w:t>while</w:t>
+      </w:r>
+      <w:proofErr w:type="spellEnd"/>
+      <w:r>
+        <w:rPr>
+          <w:color w:val="auto"/>
+        </w:rPr>
+        <w:t xml:space="preserve"> loop in. Per 150 ms lezen we de dB –meter uit en stoppen we die informatie in de buffer. Vervolgens (dit maakt deel uit van de volgende opdracht) halen we de eerste </w:t>
+      </w:r>
+      <w:proofErr w:type="spellStart"/>
+      <w:r>
+        <w:rPr>
+          <w:color w:val="auto"/>
+        </w:rPr>
+        <w:t>character</w:t>
+      </w:r>
+      <w:proofErr w:type="spellEnd"/>
+      <w:r>
+        <w:rPr>
+          <w:color w:val="auto"/>
+        </w:rPr>
+        <w:t xml:space="preserve"> uit de array weg waarna we de buffer op het lcd scherm tonen.</w:t>
+      </w:r>
+    </w:p>
+    <w:p>
+      <w:pPr>
+        <w:rPr>
+          <w:color w:val="auto"/>
+        </w:rPr>
+      </w:pPr>
+      <w:r>
+        <w:rPr>
+          <w:color w:val="auto"/>
+        </w:rPr>
+        <w:t>Essentiele code:</w:t>
+      </w:r>
+    </w:p>
+    <w:p>
+      <w:pPr>
+        <w:rPr>
+          <w:rFonts w:ascii="Cambria" w:hAnsi="Cambria"/>
+          <w:color w:val="auto"/>
         </w:rPr>
       </w:pPr>
       <w:r>
         <w:rPr>
           <w:noProof/>
+          <w:color w:val="auto"/>
         </w:rPr>
         <w:drawing>
-          <wp:inline distT="0" distB="0" distL="0" distR="0" wp14:anchorId="0A5E62D3" wp14:editId="574EAE13">
-            <wp:extent cx="3981450" cy="352425"/>
-            <wp:effectExtent l="0" t="0" r="0" b="9525"/>
-            <wp:docPr id="42" name="Afbeelding 42"/>
+          <wp:inline distT="0" distB="0" distL="0" distR="0" wp14:anchorId="74312E31" wp14:editId="1DC60098">
+            <wp:extent cx="5095875" cy="2971800"/>
+            <wp:effectExtent l="0" t="0" r="9525" b="0"/>
+            <wp:docPr id="36" name="Picture 3" descr="https://i.gyazo.com/b265fbf95cf536e065e9b8e29c159780.png"/>
             <wp:cNvGraphicFramePr>
               <a:graphicFrameLocks xmlns:a="http://schemas.openxmlformats.org/drawingml/2006/main" noChangeAspect="1"/>
             </wp:cNvGraphicFramePr>
@@ -18226,23 +18555,36 @@
               <a:graphicData uri="http://schemas.openxmlformats.org/drawingml/2006/picture">
                 <pic:pic xmlns:pic="http://schemas.openxmlformats.org/drawingml/2006/picture">
                   <pic:nvPicPr>
-                    <pic:cNvPr id="1" name=""/>
-                    <pic:cNvPicPr/>
+                    <pic:cNvPr id="0" name="Picture 3" descr="https://i.gyazo.com/b265fbf95cf536e065e9b8e29c159780.png"/>
+                    <pic:cNvPicPr>
+                      <a:picLocks noChangeAspect="1" noChangeArrowheads="1"/>
+                    </pic:cNvPicPr>
                   </pic:nvPicPr>
                   <pic:blipFill>
-                    <a:blip r:embed="rId87"/>
+                    <a:blip r:embed="rId87">
+                      <a:extLst>
+                        <a:ext uri="{28A0092B-C50C-407E-A947-70E740481C1C}">
+                          <a14:useLocalDpi xmlns:a14="http://schemas.microsoft.com/office/drawing/2010/main" val="0"/>
+                        </a:ext>
+                      </a:extLst>
+                    </a:blip>
+                    <a:srcRect/>
                     <a:stretch>
                       <a:fillRect/>
                     </a:stretch>
                   </pic:blipFill>
-                  <pic:spPr>
+                  <pic:spPr bwMode="auto">
                     <a:xfrm>
                       <a:off x="0" y="0"/>
-                      <a:ext cx="3981450" cy="352425"/>
+                      <a:ext cx="5095875" cy="2971800"/>
                     </a:xfrm>
                     <a:prstGeom prst="rect">
                       <a:avLst/>
                     </a:prstGeom>
+                    <a:noFill/>
+                    <a:ln>
+                      <a:noFill/>
+                    </a:ln>
                   </pic:spPr>
                 </pic:pic>
               </a:graphicData>
@@ -18254,17 +18596,49 @@
     <w:p>
       <w:pPr>
         <w:rPr>
-          <w:color w:val="auto"/>
-          <w:lang w:eastAsia="en-US"/>
-        </w:rPr>
-      </w:pPr>
-      <w:r>
-        <w:rPr>
-          <w:color w:val="auto"/>
-          <w:lang w:eastAsia="en-US"/>
-        </w:rPr>
-        <w:br w:type="page"/>
-      </w:r>
+          <w:rFonts w:ascii="Cambria" w:hAnsi="Cambria"/>
+          <w:color w:val="auto"/>
+        </w:rPr>
+      </w:pPr>
+      <w:r>
+        <w:rPr>
+          <w:rFonts w:ascii="Cambria" w:hAnsi="Cambria"/>
+          <w:color w:val="auto"/>
+        </w:rPr>
+        <w:t xml:space="preserve">Link naar </w:t>
+      </w:r>
+      <w:proofErr w:type="spellStart"/>
+      <w:r>
+        <w:rPr>
+          <w:rFonts w:ascii="Cambria" w:hAnsi="Cambria"/>
+          <w:color w:val="auto"/>
+        </w:rPr>
+        <w:t>repository</w:t>
+      </w:r>
+      <w:proofErr w:type="spellEnd"/>
+      <w:r>
+        <w:rPr>
+          <w:rFonts w:ascii="Cambria" w:hAnsi="Cambria"/>
+          <w:color w:val="auto"/>
+        </w:rPr>
+        <w:t>:</w:t>
+      </w:r>
+      <w:r>
+        <w:rPr>
+          <w:rFonts w:ascii="Cambria" w:hAnsi="Cambria"/>
+          <w:color w:val="auto"/>
+        </w:rPr>
+        <w:t xml:space="preserve"> </w:t>
+      </w:r>
+      <w:hyperlink r:id="rId88" w:history="1">
+        <w:r>
+          <w:rPr>
+            <w:rStyle w:val="Hyperlink"/>
+            <w:rFonts w:ascii="Cambria" w:hAnsi="Cambria"/>
+          </w:rPr>
+          <w:t>https://github.com/MaurodeLyon/Microcontrollers/tree/master/Track5/B2b</w:t>
+        </w:r>
+      </w:hyperlink>
     </w:p>
     <w:p>
       <w:pPr>
@@ -18273,193 +18647,91 @@
           <w:u w:val="single"/>
         </w:rPr>
       </w:pPr>
-      <w:bookmarkStart w:id="50" w:name="_Toc445898830"/>
       <w:r>
         <w:rPr>
           <w:u w:val="single"/>
         </w:rPr>
-        <w:lastRenderedPageBreak/>
-        <w:t>c.</w:t>
-      </w:r>
-      <w:bookmarkEnd w:id="50"/>
-    </w:p>
-    <w:p>
-      <w:pPr>
-        <w:rPr>
-          <w:color w:val="auto"/>
-          <w:lang w:val="en-US"/>
-        </w:rPr>
-      </w:pPr>
-      <w:r>
-        <w:rPr>
-          <w:color w:val="auto"/>
-        </w:rPr>
-        <w:t xml:space="preserve">Maak een functie die deze vier acties achtereenvolgens uitvoert. </w:t>
-      </w:r>
-      <w:proofErr w:type="spellStart"/>
-      <w:r>
-        <w:rPr>
-          <w:color w:val="auto"/>
-          <w:lang w:val="en-US"/>
-        </w:rPr>
-        <w:t>Deze</w:t>
-      </w:r>
-      <w:proofErr w:type="spellEnd"/>
-      <w:r>
-        <w:rPr>
-          <w:color w:val="auto"/>
-          <w:lang w:val="en-US"/>
-        </w:rPr>
-        <w:t xml:space="preserve"> </w:t>
-      </w:r>
-      <w:proofErr w:type="spellStart"/>
-      <w:r>
-        <w:rPr>
-          <w:color w:val="auto"/>
-          <w:lang w:val="en-US"/>
-        </w:rPr>
-        <w:t>functie</w:t>
-      </w:r>
-      <w:proofErr w:type="spellEnd"/>
-      <w:r>
-        <w:rPr>
-          <w:color w:val="auto"/>
-          <w:lang w:val="en-US"/>
-        </w:rPr>
-        <w:t xml:space="preserve"> </w:t>
-      </w:r>
-      <w:proofErr w:type="spellStart"/>
-      <w:r>
-        <w:rPr>
-          <w:color w:val="auto"/>
-          <w:lang w:val="en-US"/>
-        </w:rPr>
-        <w:t>heeft</w:t>
-      </w:r>
-      <w:proofErr w:type="spellEnd"/>
-      <w:r>
-        <w:rPr>
-          <w:color w:val="auto"/>
-          <w:lang w:val="en-US"/>
-        </w:rPr>
-        <w:t xml:space="preserve"> de </w:t>
-      </w:r>
-      <w:proofErr w:type="spellStart"/>
-      <w:r>
-        <w:rPr>
-          <w:color w:val="auto"/>
-          <w:lang w:val="en-US"/>
-        </w:rPr>
-        <w:t>volgende</w:t>
-      </w:r>
-      <w:proofErr w:type="spellEnd"/>
-      <w:r>
-        <w:rPr>
-          <w:color w:val="auto"/>
-          <w:lang w:val="en-US"/>
-        </w:rPr>
-        <w:t xml:space="preserve"> header: </w:t>
-      </w:r>
-    </w:p>
-    <w:p>
-      <w:pPr>
-        <w:rPr>
-          <w:i/>
-          <w:color w:val="auto"/>
-          <w:lang w:val="en-US"/>
-        </w:rPr>
-      </w:pPr>
-      <w:r>
-        <w:rPr>
-          <w:i/>
-          <w:color w:val="auto"/>
-          <w:lang w:val="en-US"/>
-        </w:rPr>
-        <w:t>void</w:t>
-      </w:r>
-      <w:r>
-        <w:rPr>
-          <w:color w:val="auto"/>
-          <w:lang w:val="en-US"/>
-        </w:rPr>
-        <w:t xml:space="preserve"> </w:t>
-      </w:r>
-      <w:proofErr w:type="spellStart"/>
-      <w:r>
-        <w:rPr>
-          <w:b/>
-          <w:color w:val="auto"/>
-          <w:lang w:val="en-US"/>
-        </w:rPr>
-        <w:t>spi_writeWord</w:t>
-      </w:r>
-      <w:proofErr w:type="spellEnd"/>
-      <w:r>
-        <w:rPr>
-          <w:color w:val="auto"/>
-          <w:lang w:val="en-US"/>
-        </w:rPr>
-        <w:t xml:space="preserve"> </w:t>
-      </w:r>
-      <w:r>
-        <w:rPr>
-          <w:i/>
-          <w:color w:val="auto"/>
-          <w:lang w:val="en-US"/>
-        </w:rPr>
-        <w:t xml:space="preserve">( unsigned char </w:t>
-      </w:r>
-      <w:proofErr w:type="spellStart"/>
-      <w:r>
-        <w:rPr>
-          <w:i/>
-          <w:color w:val="auto"/>
-          <w:lang w:val="en-US"/>
-        </w:rPr>
-        <w:t>adress</w:t>
-      </w:r>
-      <w:proofErr w:type="spellEnd"/>
-      <w:r>
-        <w:rPr>
-          <w:i/>
-          <w:color w:val="auto"/>
-          <w:lang w:val="en-US"/>
-        </w:rPr>
-        <w:t>, unsigned char data )</w:t>
-      </w:r>
-    </w:p>
-    <w:p>
-      <w:pPr>
-        <w:rPr>
-          <w:color w:val="auto"/>
-          <w:lang w:val="en-US"/>
-        </w:rPr>
-      </w:pPr>
-      <w:r>
-        <w:rPr>
-          <w:color w:val="auto"/>
-          <w:lang w:val="en-US"/>
-        </w:rPr>
-        <w:t>// Write a word = address byte + data byte from master to slave</w:t>
-      </w:r>
-    </w:p>
-    <w:p>
-      <w:pPr>
-        <w:rPr>
-          <w:i/>
-          <w:color w:val="auto"/>
-          <w:lang w:val="en-US"/>
+        <w:t>c</w:t>
+      </w:r>
+      <w:r>
+        <w:rPr>
+          <w:u w:val="single"/>
+        </w:rPr>
+        <w:t>.</w:t>
+      </w:r>
+    </w:p>
+    <w:p>
+      <w:pPr>
+        <w:rPr>
+          <w:i/>
+          <w:color w:val="auto"/>
+        </w:rPr>
+      </w:pPr>
+      <w:r>
+        <w:rPr>
+          <w:i/>
+          <w:color w:val="auto"/>
+        </w:rPr>
+        <w:t>Als je alles netjes uitvoert, zie je de meetwaarde van de dB-meter, maar ook nog een ander karakter. Ga na waar dat vandaan komt en hoe je dit probleem kunt verhelpen.</w:t>
+      </w:r>
+    </w:p>
+    <w:p>
+      <w:pPr>
+        <w:rPr>
+          <w:color w:val="auto"/>
+        </w:rPr>
+      </w:pPr>
+      <w:r>
+        <w:rPr>
+          <w:color w:val="auto"/>
+        </w:rPr>
+        <w:t xml:space="preserve">Zoals bij B2.b al was getoond kon je dit simpel weghalen door de eerste </w:t>
+      </w:r>
+      <w:proofErr w:type="spellStart"/>
+      <w:r>
+        <w:rPr>
+          <w:color w:val="auto"/>
+        </w:rPr>
+        <w:t>character</w:t>
+      </w:r>
+      <w:proofErr w:type="spellEnd"/>
+      <w:r>
+        <w:rPr>
+          <w:color w:val="auto"/>
+        </w:rPr>
+        <w:t xml:space="preserve"> van de buffer array te veranderen. Dit symbool is informatie die gebruikt werd om de juiste verbinding te kunnen opzetten maar die niet getoond kan worden op het scherm.</w:t>
+      </w:r>
+    </w:p>
+    <w:p>
+      <w:pPr>
+        <w:rPr>
+          <w:color w:val="auto"/>
+        </w:rPr>
+      </w:pPr>
+      <w:r>
+        <w:rPr>
+          <w:color w:val="auto"/>
+        </w:rPr>
+        <w:t>Essentiele code:</w:t>
+      </w:r>
+    </w:p>
+    <w:p>
+      <w:pPr>
+        <w:rPr>
+          <w:rFonts w:ascii="Cambria" w:hAnsi="Cambria"/>
+          <w:color w:val="auto"/>
         </w:rPr>
       </w:pPr>
       <w:r>
         <w:rPr>
           <w:noProof/>
+          <w:color w:val="auto"/>
         </w:rPr>
         <w:drawing>
-          <wp:inline distT="0" distB="0" distL="0" distR="0" wp14:anchorId="10099550" wp14:editId="73786486">
-            <wp:extent cx="4171950" cy="1066800"/>
-            <wp:effectExtent l="0" t="0" r="0" b="0"/>
-            <wp:docPr id="43" name="Afbeelding 43"/>
+          <wp:inline distT="0" distB="0" distL="0" distR="0" wp14:anchorId="5011852F" wp14:editId="4B2F3E3B">
+            <wp:extent cx="3724275" cy="200025"/>
+            <wp:effectExtent l="0" t="0" r="9525" b="9525"/>
+            <wp:docPr id="62" name="Picture 4" descr="https://i.gyazo.com/a1de1154231d3cc2385fd45f140681ff.png"/>
             <wp:cNvGraphicFramePr>
               <a:graphicFrameLocks xmlns:a="http://schemas.openxmlformats.org/drawingml/2006/main" noChangeAspect="1"/>
             </wp:cNvGraphicFramePr>
@@ -18467,23 +18739,36 @@
               <a:graphicData uri="http://schemas.openxmlformats.org/drawingml/2006/picture">
                 <pic:pic xmlns:pic="http://schemas.openxmlformats.org/drawingml/2006/picture">
                   <pic:nvPicPr>
-                    <pic:cNvPr id="1" name=""/>
-                    <pic:cNvPicPr/>
+                    <pic:cNvPr id="0" name="Picture 5" descr="https://i.gyazo.com/a1de1154231d3cc2385fd45f140681ff.png"/>
+                    <pic:cNvPicPr>
+                      <a:picLocks noChangeAspect="1" noChangeArrowheads="1"/>
+                    </pic:cNvPicPr>
                   </pic:nvPicPr>
                   <pic:blipFill>
-                    <a:blip r:embed="rId88"/>
+                    <a:blip r:embed="rId89">
+                      <a:extLst>
+                        <a:ext uri="{28A0092B-C50C-407E-A947-70E740481C1C}">
+                          <a14:useLocalDpi xmlns:a14="http://schemas.microsoft.com/office/drawing/2010/main" val="0"/>
+                        </a:ext>
+                      </a:extLst>
+                    </a:blip>
+                    <a:srcRect/>
                     <a:stretch>
                       <a:fillRect/>
                     </a:stretch>
                   </pic:blipFill>
-                  <pic:spPr>
+                  <pic:spPr bwMode="auto">
                     <a:xfrm>
                       <a:off x="0" y="0"/>
-                      <a:ext cx="4171950" cy="1066800"/>
+                      <a:ext cx="3724275" cy="200025"/>
                     </a:xfrm>
                     <a:prstGeom prst="rect">
                       <a:avLst/>
                     </a:prstGeom>
+                    <a:noFill/>
+                    <a:ln>
+                      <a:noFill/>
+                    </a:ln>
                   </pic:spPr>
                 </pic:pic>
               </a:graphicData>
@@ -18491,44 +18776,95 @@
           </wp:inline>
         </w:drawing>
       </w:r>
-    </w:p>
-    <w:p>
-      <w:pPr>
-        <w:rPr>
-          <w:color w:val="auto"/>
-        </w:rPr>
-      </w:pPr>
-      <w:r>
-        <w:rPr>
-          <w:color w:val="auto"/>
-        </w:rPr>
-        <w:t>Dit is de f</w:t>
-      </w:r>
-      <w:r>
-        <w:rPr>
-          <w:color w:val="auto"/>
-        </w:rPr>
-        <w:t xml:space="preserve">unctie die de 4 acties vervangt en hieronder kan hij gezien worden in de </w:t>
-      </w:r>
-      <w:proofErr w:type="spellStart"/>
-      <w:r>
-        <w:rPr>
-          <w:color w:val="auto"/>
-        </w:rPr>
-        <w:t>main</w:t>
-      </w:r>
-      <w:proofErr w:type="spellEnd"/>
-      <w:r>
-        <w:rPr>
-          <w:color w:val="auto"/>
-        </w:rPr>
-        <w:t xml:space="preserve"> methode.</w:t>
-      </w:r>
-    </w:p>
-    <w:p>
-      <w:pPr>
-        <w:rPr>
-          <w:color w:val="auto"/>
+      <w:bookmarkStart w:id="49" w:name="_Toc446336370"/>
+      <w:r>
+        <w:rPr>
+          <w:b/>
+          <w:color w:val="auto"/>
+          <w:u w:val="single"/>
+          <w:lang w:eastAsia="en-US"/>
+        </w:rPr>
+        <w:br w:type="page"/>
+      </w:r>
+    </w:p>
+    <w:p>
+      <w:pPr>
+        <w:pStyle w:val="Kop2"/>
+        <w:rPr>
+          <w:b/>
+          <w:color w:val="auto"/>
+          <w:u w:val="single"/>
+          <w:lang w:eastAsia="en-US"/>
+        </w:rPr>
+      </w:pPr>
+      <w:r>
+        <w:rPr>
+          <w:b/>
+          <w:color w:val="auto"/>
+          <w:u w:val="single"/>
+          <w:lang w:eastAsia="en-US"/>
+        </w:rPr>
+        <w:lastRenderedPageBreak/>
+        <w:t>B.3</w:t>
+      </w:r>
+      <w:bookmarkEnd w:id="49"/>
+    </w:p>
+    <w:p>
+      <w:pPr>
+        <w:pStyle w:val="Kop3"/>
+        <w:rPr>
+          <w:color w:val="auto"/>
+          <w:u w:val="single"/>
+          <w:lang w:eastAsia="en-US"/>
+        </w:rPr>
+      </w:pPr>
+      <w:bookmarkStart w:id="50" w:name="_Toc446336371"/>
+      <w:r>
+        <w:rPr>
+          <w:color w:val="auto"/>
+          <w:u w:val="single"/>
+          <w:lang w:eastAsia="en-US"/>
+        </w:rPr>
+        <w:t>a.</w:t>
+      </w:r>
+      <w:bookmarkEnd w:id="50"/>
+    </w:p>
+    <w:p>
+      <w:pPr>
+        <w:rPr>
+          <w:i/>
+          <w:color w:val="auto"/>
+        </w:rPr>
+      </w:pPr>
+      <w:r>
+        <w:rPr>
+          <w:i/>
+          <w:color w:val="auto"/>
+        </w:rPr>
+        <w:t xml:space="preserve">In bijlage 5.4 staat de code voor het schrijven naar dit display, maar slechts voor de eerste twee </w:t>
+      </w:r>
+      <w:proofErr w:type="spellStart"/>
+      <w:r>
+        <w:rPr>
+          <w:i/>
+          <w:color w:val="auto"/>
+        </w:rPr>
+        <w:t>digits</w:t>
+      </w:r>
+      <w:proofErr w:type="spellEnd"/>
+      <w:r>
+        <w:rPr>
+          <w:i/>
+          <w:color w:val="auto"/>
+        </w:rPr>
+        <w:t>. Laat het programma draaien en constateer dit.</w:t>
+      </w:r>
+    </w:p>
+    <w:p>
+      <w:pPr>
+        <w:rPr>
+          <w:color w:val="auto"/>
+          <w:lang w:eastAsia="en-US"/>
         </w:rPr>
       </w:pPr>
       <w:r>
@@ -18536,227 +18872,10 @@
           <w:noProof/>
         </w:rPr>
         <w:drawing>
-          <wp:inline distT="0" distB="0" distL="0" distR="0" wp14:anchorId="56C7BDA1" wp14:editId="6FDA5D45">
-            <wp:extent cx="5274945" cy="3280410"/>
-            <wp:effectExtent l="0" t="0" r="1905" b="0"/>
-            <wp:docPr id="46" name="Afbeelding 46"/>
-            <wp:cNvGraphicFramePr>
-              <a:graphicFrameLocks xmlns:a="http://schemas.openxmlformats.org/drawingml/2006/main" noChangeAspect="1"/>
-            </wp:cNvGraphicFramePr>
-            <a:graphic xmlns:a="http://schemas.openxmlformats.org/drawingml/2006/main">
-              <a:graphicData uri="http://schemas.openxmlformats.org/drawingml/2006/picture">
-                <pic:pic xmlns:pic="http://schemas.openxmlformats.org/drawingml/2006/picture">
-                  <pic:nvPicPr>
-                    <pic:cNvPr id="1" name=""/>
-                    <pic:cNvPicPr/>
-                  </pic:nvPicPr>
-                  <pic:blipFill>
-                    <a:blip r:embed="rId89"/>
-                    <a:stretch>
-                      <a:fillRect/>
-                    </a:stretch>
-                  </pic:blipFill>
-                  <pic:spPr>
-                    <a:xfrm>
-                      <a:off x="0" y="0"/>
-                      <a:ext cx="5274945" cy="3280410"/>
-                    </a:xfrm>
-                    <a:prstGeom prst="rect">
-                      <a:avLst/>
-                    </a:prstGeom>
-                  </pic:spPr>
-                </pic:pic>
-              </a:graphicData>
-            </a:graphic>
-          </wp:inline>
-        </w:drawing>
-      </w:r>
-    </w:p>
-    <w:p>
-      <w:pPr>
-        <w:rPr>
-          <w:color w:val="auto"/>
-        </w:rPr>
-      </w:pPr>
-      <w:r>
-        <w:rPr>
-          <w:color w:val="auto"/>
-        </w:rPr>
-        <w:br w:type="page"/>
-      </w:r>
-    </w:p>
-    <w:p>
-      <w:pPr>
-        <w:pStyle w:val="Kop2"/>
-        <w:rPr>
-          <w:b/>
-          <w:u w:val="single"/>
-        </w:rPr>
-      </w:pPr>
-      <w:bookmarkStart w:id="51" w:name="_Toc445898831"/>
-      <w:r>
-        <w:rPr>
-          <w:b/>
-          <w:u w:val="single"/>
-        </w:rPr>
-        <w:lastRenderedPageBreak/>
-        <w:t>B.4</w:t>
-      </w:r>
-      <w:bookmarkEnd w:id="51"/>
-    </w:p>
-    <w:p>
-      <w:pPr>
-        <w:rPr>
-          <w:i/>
-          <w:color w:val="auto"/>
-        </w:rPr>
-      </w:pPr>
-      <w:bookmarkStart w:id="52" w:name="_Toc445898832"/>
-      <w:r>
-        <w:rPr>
-          <w:rStyle w:val="Kop3Char"/>
-          <w:color w:val="auto"/>
-          <w:u w:val="single"/>
-        </w:rPr>
-        <w:t>a.</w:t>
-      </w:r>
-      <w:bookmarkEnd w:id="52"/>
-    </w:p>
-    <w:p>
-      <w:pPr>
-        <w:rPr>
-          <w:i/>
-          <w:color w:val="auto"/>
-        </w:rPr>
-      </w:pPr>
-      <w:r>
-        <w:rPr>
-          <w:i/>
-          <w:color w:val="auto"/>
-        </w:rPr>
-        <w:t>Maak een functie dat de waarde van een niet-negatieve integer van maximaal 4 c</w:t>
-      </w:r>
-      <w:r>
-        <w:rPr>
-          <w:i/>
-          <w:color w:val="auto"/>
-        </w:rPr>
-        <w:t>ijfers op het display laat zien.</w:t>
-      </w:r>
-    </w:p>
-    <w:p>
-      <w:pPr>
-        <w:rPr>
-          <w:i/>
-          <w:color w:val="auto"/>
-        </w:rPr>
-      </w:pPr>
-      <w:r>
-        <w:rPr>
-          <w:b/>
-          <w:color w:val="auto"/>
-        </w:rPr>
-        <w:t xml:space="preserve"> </w:t>
-      </w:r>
-      <w:proofErr w:type="spellStart"/>
-      <w:r>
-        <w:rPr>
-          <w:color w:val="auto"/>
-        </w:rPr>
-        <w:t>void</w:t>
-      </w:r>
-      <w:proofErr w:type="spellEnd"/>
-      <w:r>
-        <w:rPr>
-          <w:b/>
-          <w:color w:val="auto"/>
-        </w:rPr>
-        <w:t xml:space="preserve"> </w:t>
-      </w:r>
-      <w:proofErr w:type="spellStart"/>
-      <w:r>
-        <w:rPr>
-          <w:b/>
-          <w:color w:val="auto"/>
-        </w:rPr>
-        <w:t>writeLedDisplay</w:t>
-      </w:r>
-      <w:proofErr w:type="spellEnd"/>
-      <w:r>
-        <w:rPr>
-          <w:color w:val="auto"/>
-        </w:rPr>
-        <w:t xml:space="preserve">( int </w:t>
-      </w:r>
-      <w:proofErr w:type="spellStart"/>
-      <w:r>
-        <w:rPr>
-          <w:color w:val="auto"/>
-        </w:rPr>
-        <w:t>value</w:t>
-      </w:r>
-      <w:proofErr w:type="spellEnd"/>
-      <w:r>
-        <w:rPr>
-          <w:color w:val="auto"/>
-        </w:rPr>
-        <w:t xml:space="preserve"> );</w:t>
-      </w:r>
-      <w:r>
-        <w:rPr>
-          <w:i/>
-          <w:color w:val="auto"/>
-        </w:rPr>
-        <w:t xml:space="preserve"> </w:t>
-      </w:r>
-    </w:p>
-    <w:p>
-      <w:pPr>
-        <w:rPr>
-          <w:i/>
-          <w:color w:val="auto"/>
-        </w:rPr>
-      </w:pPr>
-      <w:r>
-        <w:rPr>
-          <w:i/>
-          <w:color w:val="auto"/>
-        </w:rPr>
-        <w:t xml:space="preserve"> toont de waarde van </w:t>
-      </w:r>
-      <w:proofErr w:type="spellStart"/>
-      <w:r>
-        <w:rPr>
-          <w:i/>
-          <w:color w:val="auto"/>
-        </w:rPr>
-        <w:t>value</w:t>
-      </w:r>
-      <w:proofErr w:type="spellEnd"/>
-      <w:r>
-        <w:rPr>
-          <w:i/>
-          <w:color w:val="auto"/>
-        </w:rPr>
-        <w:t xml:space="preserve"> op het 4-digit display Geef een toelichting bij de code en test deze functie.</w:t>
-      </w:r>
-    </w:p>
-    <w:p>
-      <w:pPr>
-        <w:rPr>
-          <w:i/>
-          <w:color w:val="auto"/>
-        </w:rPr>
-      </w:pPr>
-      <w:r>
-        <w:rPr>
-          <w:noProof/>
-        </w:rPr>
-        <w:drawing>
-          <wp:inline distT="0" distB="0" distL="0" distR="0" wp14:anchorId="47620378" wp14:editId="162BF5BA">
-            <wp:extent cx="5274945" cy="1465580"/>
-            <wp:effectExtent l="0" t="0" r="1905" b="1270"/>
-            <wp:docPr id="44" name="Afbeelding 44"/>
+          <wp:inline distT="0" distB="0" distL="0" distR="0" wp14:anchorId="357F7D60" wp14:editId="4DEFE66C">
+            <wp:extent cx="3838575" cy="304800"/>
+            <wp:effectExtent l="0" t="0" r="9525" b="0"/>
+            <wp:docPr id="39" name="Afbeelding 39"/>
             <wp:cNvGraphicFramePr>
               <a:graphicFrameLocks xmlns:a="http://schemas.openxmlformats.org/drawingml/2006/main" noChangeAspect="1"/>
             </wp:cNvGraphicFramePr>
@@ -18776,6 +18895,1048 @@
                   <pic:spPr>
                     <a:xfrm>
                       <a:off x="0" y="0"/>
+                      <a:ext cx="3838575" cy="304800"/>
+                    </a:xfrm>
+                    <a:prstGeom prst="rect">
+                      <a:avLst/>
+                    </a:prstGeom>
+                  </pic:spPr>
+                </pic:pic>
+              </a:graphicData>
+            </a:graphic>
+          </wp:inline>
+        </w:drawing>
+      </w:r>
+    </w:p>
+    <w:p>
+      <w:pPr>
+        <w:rPr>
+          <w:color w:val="auto"/>
+          <w:lang w:eastAsia="en-US"/>
+        </w:rPr>
+      </w:pPr>
+      <w:r>
+        <w:rPr>
+          <w:color w:val="auto"/>
+          <w:lang w:eastAsia="en-US"/>
+        </w:rPr>
+        <w:t>Er is een scan limiet van 2 segmenten in gesteld</w:t>
+      </w:r>
+      <w:r>
+        <w:rPr>
+          <w:color w:val="auto"/>
+          <w:lang w:eastAsia="en-US"/>
+        </w:rPr>
+        <w:t>.</w:t>
+      </w:r>
+    </w:p>
+    <w:p>
+      <w:pPr>
+        <w:rPr>
+          <w:color w:val="auto"/>
+          <w:lang w:eastAsia="en-US"/>
+        </w:rPr>
+      </w:pPr>
+      <w:r>
+        <w:rPr>
+          <w:rFonts w:ascii="Cambria" w:hAnsi="Cambria"/>
+          <w:color w:val="auto"/>
+        </w:rPr>
+        <w:t xml:space="preserve">Link naar </w:t>
+      </w:r>
+      <w:proofErr w:type="spellStart"/>
+      <w:r>
+        <w:rPr>
+          <w:rFonts w:ascii="Cambria" w:hAnsi="Cambria"/>
+          <w:color w:val="auto"/>
+        </w:rPr>
+        <w:t>repository</w:t>
+      </w:r>
+      <w:proofErr w:type="spellEnd"/>
+      <w:r>
+        <w:rPr>
+          <w:rFonts w:ascii="Cambria" w:hAnsi="Cambria"/>
+          <w:color w:val="auto"/>
+        </w:rPr>
+        <w:t>:</w:t>
+      </w:r>
+      <w:r>
+        <w:t xml:space="preserve"> </w:t>
+      </w:r>
+      <w:hyperlink r:id="rId91" w:history="1">
+        <w:r>
+          <w:rPr>
+            <w:rStyle w:val="Hyperlink"/>
+            <w:rFonts w:ascii="Cambria" w:hAnsi="Cambria"/>
+          </w:rPr>
+          <w:t>https://github.com/MaurodeLyon/Microcontrollers/tree/master/Track5/B3</w:t>
+        </w:r>
+      </w:hyperlink>
+    </w:p>
+    <w:p>
+      <w:pPr>
+        <w:pStyle w:val="Kop3"/>
+        <w:rPr>
+          <w:i/>
+          <w:u w:val="single"/>
+          <w:lang w:eastAsia="en-US"/>
+        </w:rPr>
+      </w:pPr>
+      <w:bookmarkStart w:id="51" w:name="_Toc446336372"/>
+      <w:r>
+        <w:rPr>
+          <w:u w:val="single"/>
+          <w:lang w:eastAsia="en-US"/>
+        </w:rPr>
+        <w:t>b</w:t>
+      </w:r>
+      <w:r>
+        <w:rPr>
+          <w:i/>
+          <w:u w:val="single"/>
+          <w:lang w:eastAsia="en-US"/>
+        </w:rPr>
+        <w:t>.</w:t>
+      </w:r>
+      <w:bookmarkEnd w:id="51"/>
+    </w:p>
+    <w:p>
+      <w:pPr>
+        <w:rPr>
+          <w:i/>
+          <w:color w:val="auto"/>
+          <w:sz w:val="18"/>
+          <w:szCs w:val="18"/>
+        </w:rPr>
+      </w:pPr>
+      <w:r>
+        <w:rPr>
+          <w:i/>
+          <w:color w:val="auto"/>
+          <w:sz w:val="18"/>
+          <w:szCs w:val="18"/>
+        </w:rPr>
+        <w:t>Vul de code aan met de aanpassingen zoals hieronder aangegeven en test het na elke aanpassing. Geef in je verslag duidelijk aan waar je de code hebt aangepast en waarom en hoe. Geef ook commentaar in de code. Laat ook de uitvoer zien. Bekijk de Datasheet voor de aansturing van de registers.</w:t>
+      </w:r>
+    </w:p>
+    <w:p>
+      <w:pPr>
+        <w:rPr>
+          <w:i/>
+          <w:color w:val="auto"/>
+          <w:sz w:val="18"/>
+          <w:szCs w:val="18"/>
+        </w:rPr>
+      </w:pPr>
+      <w:r>
+        <w:rPr>
+          <w:i/>
+          <w:color w:val="auto"/>
+          <w:sz w:val="18"/>
+          <w:szCs w:val="18"/>
+        </w:rPr>
+        <w:t xml:space="preserve"> b1. Stuur alle vier </w:t>
+      </w:r>
+      <w:proofErr w:type="spellStart"/>
+      <w:r>
+        <w:rPr>
+          <w:i/>
+          <w:color w:val="auto"/>
+          <w:sz w:val="18"/>
+          <w:szCs w:val="18"/>
+        </w:rPr>
+        <w:t>digits</w:t>
+      </w:r>
+      <w:proofErr w:type="spellEnd"/>
+      <w:r>
+        <w:rPr>
+          <w:i/>
+          <w:color w:val="auto"/>
+          <w:sz w:val="18"/>
+          <w:szCs w:val="18"/>
+        </w:rPr>
+        <w:t xml:space="preserve"> aan en laat daar de cijfers 1-2-3-4 verschijnen. </w:t>
+      </w:r>
+    </w:p>
+    <w:p>
+      <w:pPr>
+        <w:rPr>
+          <w:color w:val="auto"/>
+          <w:sz w:val="18"/>
+          <w:szCs w:val="18"/>
+        </w:rPr>
+      </w:pPr>
+      <w:r>
+        <w:rPr>
+          <w:color w:val="auto"/>
+          <w:sz w:val="18"/>
+          <w:szCs w:val="18"/>
+        </w:rPr>
+        <w:t>Het scan limiet vergroten van 0 tot en met 3</w:t>
+      </w:r>
+    </w:p>
+    <w:p>
+      <w:pPr>
+        <w:rPr>
+          <w:color w:val="auto"/>
+          <w:sz w:val="18"/>
+          <w:szCs w:val="18"/>
+        </w:rPr>
+      </w:pPr>
+      <w:r>
+        <w:rPr>
+          <w:noProof/>
+          <w:sz w:val="18"/>
+          <w:szCs w:val="18"/>
+        </w:rPr>
+        <w:drawing>
+          <wp:inline distT="0" distB="0" distL="0" distR="0" wp14:anchorId="7AE6672C" wp14:editId="7C9B308D">
+            <wp:extent cx="3867150" cy="333375"/>
+            <wp:effectExtent l="0" t="0" r="0" b="9525"/>
+            <wp:docPr id="40" name="Afbeelding 40"/>
+            <wp:cNvGraphicFramePr>
+              <a:graphicFrameLocks xmlns:a="http://schemas.openxmlformats.org/drawingml/2006/main" noChangeAspect="1"/>
+            </wp:cNvGraphicFramePr>
+            <a:graphic xmlns:a="http://schemas.openxmlformats.org/drawingml/2006/main">
+              <a:graphicData uri="http://schemas.openxmlformats.org/drawingml/2006/picture">
+                <pic:pic xmlns:pic="http://schemas.openxmlformats.org/drawingml/2006/picture">
+                  <pic:nvPicPr>
+                    <pic:cNvPr id="1" name=""/>
+                    <pic:cNvPicPr/>
+                  </pic:nvPicPr>
+                  <pic:blipFill>
+                    <a:blip r:embed="rId92"/>
+                    <a:stretch>
+                      <a:fillRect/>
+                    </a:stretch>
+                  </pic:blipFill>
+                  <pic:spPr>
+                    <a:xfrm>
+                      <a:off x="0" y="0"/>
+                      <a:ext cx="3867150" cy="333375"/>
+                    </a:xfrm>
+                    <a:prstGeom prst="rect">
+                      <a:avLst/>
+                    </a:prstGeom>
+                  </pic:spPr>
+                </pic:pic>
+              </a:graphicData>
+            </a:graphic>
+          </wp:inline>
+        </w:drawing>
+      </w:r>
+    </w:p>
+    <w:p>
+      <w:pPr>
+        <w:rPr>
+          <w:color w:val="auto"/>
+          <w:sz w:val="18"/>
+          <w:szCs w:val="18"/>
+        </w:rPr>
+      </w:pPr>
+      <w:r>
+        <w:rPr>
+          <w:color w:val="auto"/>
+          <w:sz w:val="18"/>
+          <w:szCs w:val="18"/>
+        </w:rPr>
+        <w:t xml:space="preserve">En in beiden </w:t>
+      </w:r>
+      <w:proofErr w:type="spellStart"/>
+      <w:r>
+        <w:rPr>
+          <w:color w:val="auto"/>
+          <w:sz w:val="18"/>
+          <w:szCs w:val="18"/>
+        </w:rPr>
+        <w:t>for</w:t>
+      </w:r>
+      <w:proofErr w:type="spellEnd"/>
+      <w:r>
+        <w:rPr>
+          <w:color w:val="auto"/>
+          <w:sz w:val="18"/>
+          <w:szCs w:val="18"/>
+        </w:rPr>
+        <w:t xml:space="preserve"> loops de increment ophogen tot 4</w:t>
+      </w:r>
+    </w:p>
+    <w:p>
+      <w:pPr>
+        <w:rPr>
+          <w:color w:val="auto"/>
+          <w:sz w:val="18"/>
+          <w:szCs w:val="18"/>
+        </w:rPr>
+      </w:pPr>
+      <w:r>
+        <w:rPr>
+          <w:noProof/>
+          <w:sz w:val="18"/>
+          <w:szCs w:val="18"/>
+        </w:rPr>
+        <w:drawing>
+          <wp:inline distT="0" distB="0" distL="0" distR="0" wp14:anchorId="513D9430" wp14:editId="19BAE4A5">
+            <wp:extent cx="4438650" cy="2914650"/>
+            <wp:effectExtent l="0" t="0" r="0" b="0"/>
+            <wp:docPr id="41" name="Afbeelding 41"/>
+            <wp:cNvGraphicFramePr>
+              <a:graphicFrameLocks xmlns:a="http://schemas.openxmlformats.org/drawingml/2006/main" noChangeAspect="1"/>
+            </wp:cNvGraphicFramePr>
+            <a:graphic xmlns:a="http://schemas.openxmlformats.org/drawingml/2006/main">
+              <a:graphicData uri="http://schemas.openxmlformats.org/drawingml/2006/picture">
+                <pic:pic xmlns:pic="http://schemas.openxmlformats.org/drawingml/2006/picture">
+                  <pic:nvPicPr>
+                    <pic:cNvPr id="1" name=""/>
+                    <pic:cNvPicPr/>
+                  </pic:nvPicPr>
+                  <pic:blipFill>
+                    <a:blip r:embed="rId93"/>
+                    <a:stretch>
+                      <a:fillRect/>
+                    </a:stretch>
+                  </pic:blipFill>
+                  <pic:spPr>
+                    <a:xfrm>
+                      <a:off x="0" y="0"/>
+                      <a:ext cx="4438650" cy="2914650"/>
+                    </a:xfrm>
+                    <a:prstGeom prst="rect">
+                      <a:avLst/>
+                    </a:prstGeom>
+                  </pic:spPr>
+                </pic:pic>
+              </a:graphicData>
+            </a:graphic>
+          </wp:inline>
+        </w:drawing>
+      </w:r>
+    </w:p>
+    <w:p>
+      <w:pPr>
+        <w:rPr>
+          <w:i/>
+          <w:color w:val="auto"/>
+          <w:sz w:val="18"/>
+          <w:szCs w:val="18"/>
+        </w:rPr>
+      </w:pPr>
+      <w:r>
+        <w:rPr>
+          <w:i/>
+          <w:color w:val="auto"/>
+          <w:sz w:val="18"/>
+          <w:szCs w:val="18"/>
+        </w:rPr>
+        <w:t>b2. Zet het display op maximale intensiteit</w:t>
+      </w:r>
+    </w:p>
+    <w:p>
+      <w:pPr>
+        <w:rPr>
+          <w:color w:val="auto"/>
+          <w:sz w:val="18"/>
+          <w:szCs w:val="18"/>
+          <w:lang w:eastAsia="en-US"/>
+        </w:rPr>
+      </w:pPr>
+      <w:r>
+        <w:rPr>
+          <w:color w:val="auto"/>
+          <w:sz w:val="18"/>
+          <w:szCs w:val="18"/>
+          <w:lang w:eastAsia="en-US"/>
+        </w:rPr>
+        <w:t xml:space="preserve">met deze code zet je de display op maximale </w:t>
+      </w:r>
+      <w:proofErr w:type="spellStart"/>
+      <w:r>
+        <w:rPr>
+          <w:color w:val="auto"/>
+          <w:sz w:val="18"/>
+          <w:szCs w:val="18"/>
+          <w:lang w:eastAsia="en-US"/>
+        </w:rPr>
+        <w:t>intensity</w:t>
+      </w:r>
+      <w:proofErr w:type="spellEnd"/>
+    </w:p>
+    <w:p>
+      <w:pPr>
+        <w:rPr>
+          <w:color w:val="auto"/>
+          <w:sz w:val="18"/>
+          <w:szCs w:val="18"/>
+          <w:lang w:eastAsia="en-US"/>
+        </w:rPr>
+      </w:pPr>
+      <w:r>
+        <w:rPr>
+          <w:noProof/>
+          <w:sz w:val="18"/>
+          <w:szCs w:val="18"/>
+        </w:rPr>
+        <w:drawing>
+          <wp:inline distT="0" distB="0" distL="0" distR="0" wp14:anchorId="0A5E62D3" wp14:editId="574EAE13">
+            <wp:extent cx="3981450" cy="352425"/>
+            <wp:effectExtent l="0" t="0" r="0" b="9525"/>
+            <wp:docPr id="42" name="Afbeelding 42"/>
+            <wp:cNvGraphicFramePr>
+              <a:graphicFrameLocks xmlns:a="http://schemas.openxmlformats.org/drawingml/2006/main" noChangeAspect="1"/>
+            </wp:cNvGraphicFramePr>
+            <a:graphic xmlns:a="http://schemas.openxmlformats.org/drawingml/2006/main">
+              <a:graphicData uri="http://schemas.openxmlformats.org/drawingml/2006/picture">
+                <pic:pic xmlns:pic="http://schemas.openxmlformats.org/drawingml/2006/picture">
+                  <pic:nvPicPr>
+                    <pic:cNvPr id="1" name=""/>
+                    <pic:cNvPicPr/>
+                  </pic:nvPicPr>
+                  <pic:blipFill>
+                    <a:blip r:embed="rId94"/>
+                    <a:stretch>
+                      <a:fillRect/>
+                    </a:stretch>
+                  </pic:blipFill>
+                  <pic:spPr>
+                    <a:xfrm>
+                      <a:off x="0" y="0"/>
+                      <a:ext cx="3981450" cy="352425"/>
+                    </a:xfrm>
+                    <a:prstGeom prst="rect">
+                      <a:avLst/>
+                    </a:prstGeom>
+                  </pic:spPr>
+                </pic:pic>
+              </a:graphicData>
+            </a:graphic>
+          </wp:inline>
+        </w:drawing>
+      </w:r>
+    </w:p>
+    <w:p>
+      <w:pPr>
+        <w:rPr>
+          <w:color w:val="auto"/>
+          <w:lang w:eastAsia="en-US"/>
+        </w:rPr>
+      </w:pPr>
+      <w:r>
+        <w:rPr>
+          <w:rFonts w:ascii="Cambria" w:hAnsi="Cambria"/>
+          <w:color w:val="auto"/>
+        </w:rPr>
+        <w:t xml:space="preserve">Link naar </w:t>
+      </w:r>
+      <w:proofErr w:type="spellStart"/>
+      <w:r>
+        <w:rPr>
+          <w:rFonts w:ascii="Cambria" w:hAnsi="Cambria"/>
+          <w:color w:val="auto"/>
+        </w:rPr>
+        <w:t>repository</w:t>
+      </w:r>
+      <w:proofErr w:type="spellEnd"/>
+      <w:r>
+        <w:rPr>
+          <w:rFonts w:ascii="Cambria" w:hAnsi="Cambria"/>
+          <w:color w:val="auto"/>
+        </w:rPr>
+        <w:t>:</w:t>
+      </w:r>
+      <w:r>
+        <w:rPr>
+          <w:rFonts w:ascii="Cambria" w:hAnsi="Cambria"/>
+          <w:color w:val="auto"/>
+        </w:rPr>
+        <w:t xml:space="preserve"> </w:t>
+      </w:r>
+      <w:hyperlink r:id="rId95" w:history="1">
+        <w:r>
+          <w:rPr>
+            <w:rStyle w:val="Hyperlink"/>
+            <w:rFonts w:ascii="Cambria" w:hAnsi="Cambria"/>
+          </w:rPr>
+          <w:t>https://github.com/MaurodeLyon/Microcontrollers/tree/master/Track5/B</w:t>
+        </w:r>
+        <w:r>
+          <w:rPr>
+            <w:rStyle w:val="Hyperlink"/>
+            <w:rFonts w:ascii="Cambria" w:hAnsi="Cambria"/>
+          </w:rPr>
+          <w:t>3</w:t>
+        </w:r>
+        <w:r>
+          <w:rPr>
+            <w:rStyle w:val="Hyperlink"/>
+            <w:rFonts w:ascii="Cambria" w:hAnsi="Cambria"/>
+          </w:rPr>
+          <w:t>b</w:t>
+        </w:r>
+      </w:hyperlink>
+      <w:r>
+        <w:rPr>
+          <w:color w:val="auto"/>
+          <w:lang w:eastAsia="en-US"/>
+        </w:rPr>
+        <w:br w:type="page"/>
+      </w:r>
+    </w:p>
+    <w:p>
+      <w:pPr>
+        <w:pStyle w:val="Kop3"/>
+        <w:rPr>
+          <w:u w:val="single"/>
+        </w:rPr>
+      </w:pPr>
+      <w:bookmarkStart w:id="52" w:name="_Toc446336373"/>
+      <w:r>
+        <w:rPr>
+          <w:u w:val="single"/>
+        </w:rPr>
+        <w:lastRenderedPageBreak/>
+        <w:t>c.</w:t>
+      </w:r>
+      <w:bookmarkEnd w:id="52"/>
+    </w:p>
+    <w:p>
+      <w:pPr>
+        <w:rPr>
+          <w:color w:val="auto"/>
+          <w:lang w:val="en-US"/>
+        </w:rPr>
+      </w:pPr>
+      <w:r>
+        <w:rPr>
+          <w:color w:val="auto"/>
+        </w:rPr>
+        <w:t xml:space="preserve">Maak een functie die deze vier acties achtereenvolgens uitvoert. </w:t>
+      </w:r>
+      <w:proofErr w:type="spellStart"/>
+      <w:r>
+        <w:rPr>
+          <w:color w:val="auto"/>
+          <w:lang w:val="en-US"/>
+        </w:rPr>
+        <w:t>Deze</w:t>
+      </w:r>
+      <w:proofErr w:type="spellEnd"/>
+      <w:r>
+        <w:rPr>
+          <w:color w:val="auto"/>
+          <w:lang w:val="en-US"/>
+        </w:rPr>
+        <w:t xml:space="preserve"> </w:t>
+      </w:r>
+      <w:proofErr w:type="spellStart"/>
+      <w:r>
+        <w:rPr>
+          <w:color w:val="auto"/>
+          <w:lang w:val="en-US"/>
+        </w:rPr>
+        <w:t>functie</w:t>
+      </w:r>
+      <w:proofErr w:type="spellEnd"/>
+      <w:r>
+        <w:rPr>
+          <w:color w:val="auto"/>
+          <w:lang w:val="en-US"/>
+        </w:rPr>
+        <w:t xml:space="preserve"> </w:t>
+      </w:r>
+      <w:proofErr w:type="spellStart"/>
+      <w:r>
+        <w:rPr>
+          <w:color w:val="auto"/>
+          <w:lang w:val="en-US"/>
+        </w:rPr>
+        <w:t>heeft</w:t>
+      </w:r>
+      <w:proofErr w:type="spellEnd"/>
+      <w:r>
+        <w:rPr>
+          <w:color w:val="auto"/>
+          <w:lang w:val="en-US"/>
+        </w:rPr>
+        <w:t xml:space="preserve"> de </w:t>
+      </w:r>
+      <w:proofErr w:type="spellStart"/>
+      <w:r>
+        <w:rPr>
+          <w:color w:val="auto"/>
+          <w:lang w:val="en-US"/>
+        </w:rPr>
+        <w:t>volgende</w:t>
+      </w:r>
+      <w:proofErr w:type="spellEnd"/>
+      <w:r>
+        <w:rPr>
+          <w:color w:val="auto"/>
+          <w:lang w:val="en-US"/>
+        </w:rPr>
+        <w:t xml:space="preserve"> header: </w:t>
+      </w:r>
+    </w:p>
+    <w:p>
+      <w:pPr>
+        <w:rPr>
+          <w:i/>
+          <w:color w:val="auto"/>
+          <w:lang w:val="en-US"/>
+        </w:rPr>
+      </w:pPr>
+      <w:r>
+        <w:rPr>
+          <w:i/>
+          <w:color w:val="auto"/>
+          <w:lang w:val="en-US"/>
+        </w:rPr>
+        <w:t>void</w:t>
+      </w:r>
+      <w:r>
+        <w:rPr>
+          <w:color w:val="auto"/>
+          <w:lang w:val="en-US"/>
+        </w:rPr>
+        <w:t xml:space="preserve"> </w:t>
+      </w:r>
+      <w:proofErr w:type="spellStart"/>
+      <w:r>
+        <w:rPr>
+          <w:b/>
+          <w:color w:val="auto"/>
+          <w:lang w:val="en-US"/>
+        </w:rPr>
+        <w:t>spi_writeWord</w:t>
+      </w:r>
+      <w:proofErr w:type="spellEnd"/>
+      <w:r>
+        <w:rPr>
+          <w:color w:val="auto"/>
+          <w:lang w:val="en-US"/>
+        </w:rPr>
+        <w:t xml:space="preserve"> </w:t>
+      </w:r>
+      <w:r>
+        <w:rPr>
+          <w:i/>
+          <w:color w:val="auto"/>
+          <w:lang w:val="en-US"/>
+        </w:rPr>
+        <w:t xml:space="preserve">( unsigned char </w:t>
+      </w:r>
+      <w:proofErr w:type="spellStart"/>
+      <w:r>
+        <w:rPr>
+          <w:i/>
+          <w:color w:val="auto"/>
+          <w:lang w:val="en-US"/>
+        </w:rPr>
+        <w:t>adress</w:t>
+      </w:r>
+      <w:proofErr w:type="spellEnd"/>
+      <w:r>
+        <w:rPr>
+          <w:i/>
+          <w:color w:val="auto"/>
+          <w:lang w:val="en-US"/>
+        </w:rPr>
+        <w:t>, unsigned char data )</w:t>
+      </w:r>
+    </w:p>
+    <w:p>
+      <w:pPr>
+        <w:rPr>
+          <w:color w:val="auto"/>
+          <w:lang w:val="en-US"/>
+        </w:rPr>
+      </w:pPr>
+      <w:r>
+        <w:rPr>
+          <w:color w:val="auto"/>
+          <w:lang w:val="en-US"/>
+        </w:rPr>
+        <w:t>// Write a word = address byte + data byte from master to slave</w:t>
+      </w:r>
+    </w:p>
+    <w:p>
+      <w:pPr>
+        <w:rPr>
+          <w:i/>
+          <w:color w:val="auto"/>
+          <w:lang w:val="en-US"/>
+        </w:rPr>
+      </w:pPr>
+      <w:r>
+        <w:rPr>
+          <w:noProof/>
+        </w:rPr>
+        <w:drawing>
+          <wp:inline distT="0" distB="0" distL="0" distR="0" wp14:anchorId="10099550" wp14:editId="73786486">
+            <wp:extent cx="4171950" cy="1066800"/>
+            <wp:effectExtent l="0" t="0" r="0" b="0"/>
+            <wp:docPr id="43" name="Afbeelding 43"/>
+            <wp:cNvGraphicFramePr>
+              <a:graphicFrameLocks xmlns:a="http://schemas.openxmlformats.org/drawingml/2006/main" noChangeAspect="1"/>
+            </wp:cNvGraphicFramePr>
+            <a:graphic xmlns:a="http://schemas.openxmlformats.org/drawingml/2006/main">
+              <a:graphicData uri="http://schemas.openxmlformats.org/drawingml/2006/picture">
+                <pic:pic xmlns:pic="http://schemas.openxmlformats.org/drawingml/2006/picture">
+                  <pic:nvPicPr>
+                    <pic:cNvPr id="1" name=""/>
+                    <pic:cNvPicPr/>
+                  </pic:nvPicPr>
+                  <pic:blipFill>
+                    <a:blip r:embed="rId96"/>
+                    <a:stretch>
+                      <a:fillRect/>
+                    </a:stretch>
+                  </pic:blipFill>
+                  <pic:spPr>
+                    <a:xfrm>
+                      <a:off x="0" y="0"/>
+                      <a:ext cx="4171950" cy="1066800"/>
+                    </a:xfrm>
+                    <a:prstGeom prst="rect">
+                      <a:avLst/>
+                    </a:prstGeom>
+                  </pic:spPr>
+                </pic:pic>
+              </a:graphicData>
+            </a:graphic>
+          </wp:inline>
+        </w:drawing>
+      </w:r>
+    </w:p>
+    <w:p>
+      <w:pPr>
+        <w:rPr>
+          <w:color w:val="auto"/>
+        </w:rPr>
+      </w:pPr>
+      <w:r>
+        <w:rPr>
+          <w:color w:val="auto"/>
+        </w:rPr>
+        <w:t>Dit is de f</w:t>
+      </w:r>
+      <w:r>
+        <w:rPr>
+          <w:color w:val="auto"/>
+        </w:rPr>
+        <w:t xml:space="preserve">unctie die de 4 acties vervangt en hieronder kan hij gezien worden in de </w:t>
+      </w:r>
+      <w:proofErr w:type="spellStart"/>
+      <w:r>
+        <w:rPr>
+          <w:color w:val="auto"/>
+        </w:rPr>
+        <w:t>main</w:t>
+      </w:r>
+      <w:proofErr w:type="spellEnd"/>
+      <w:r>
+        <w:rPr>
+          <w:color w:val="auto"/>
+        </w:rPr>
+        <w:t xml:space="preserve"> methode.</w:t>
+      </w:r>
+    </w:p>
+    <w:p>
+      <w:pPr>
+        <w:rPr>
+          <w:color w:val="auto"/>
+        </w:rPr>
+      </w:pPr>
+      <w:r>
+        <w:rPr>
+          <w:noProof/>
+        </w:rPr>
+        <w:drawing>
+          <wp:inline distT="0" distB="0" distL="0" distR="0" wp14:anchorId="56C7BDA1" wp14:editId="6FDA5D45">
+            <wp:extent cx="5274945" cy="3280410"/>
+            <wp:effectExtent l="0" t="0" r="1905" b="0"/>
+            <wp:docPr id="46" name="Afbeelding 46"/>
+            <wp:cNvGraphicFramePr>
+              <a:graphicFrameLocks xmlns:a="http://schemas.openxmlformats.org/drawingml/2006/main" noChangeAspect="1"/>
+            </wp:cNvGraphicFramePr>
+            <a:graphic xmlns:a="http://schemas.openxmlformats.org/drawingml/2006/main">
+              <a:graphicData uri="http://schemas.openxmlformats.org/drawingml/2006/picture">
+                <pic:pic xmlns:pic="http://schemas.openxmlformats.org/drawingml/2006/picture">
+                  <pic:nvPicPr>
+                    <pic:cNvPr id="1" name=""/>
+                    <pic:cNvPicPr/>
+                  </pic:nvPicPr>
+                  <pic:blipFill>
+                    <a:blip r:embed="rId97"/>
+                    <a:stretch>
+                      <a:fillRect/>
+                    </a:stretch>
+                  </pic:blipFill>
+                  <pic:spPr>
+                    <a:xfrm>
+                      <a:off x="0" y="0"/>
+                      <a:ext cx="5274945" cy="3280410"/>
+                    </a:xfrm>
+                    <a:prstGeom prst="rect">
+                      <a:avLst/>
+                    </a:prstGeom>
+                  </pic:spPr>
+                </pic:pic>
+              </a:graphicData>
+            </a:graphic>
+          </wp:inline>
+        </w:drawing>
+      </w:r>
+    </w:p>
+    <w:p>
+      <w:pPr>
+        <w:rPr>
+          <w:rFonts w:ascii="Cambria" w:hAnsi="Cambria"/>
+          <w:color w:val="auto"/>
+        </w:rPr>
+      </w:pPr>
+      <w:r>
+        <w:rPr>
+          <w:rFonts w:ascii="Cambria" w:hAnsi="Cambria"/>
+          <w:color w:val="auto"/>
+        </w:rPr>
+        <w:t xml:space="preserve">Link naar </w:t>
+      </w:r>
+      <w:proofErr w:type="spellStart"/>
+      <w:r>
+        <w:rPr>
+          <w:rFonts w:ascii="Cambria" w:hAnsi="Cambria"/>
+          <w:color w:val="auto"/>
+        </w:rPr>
+        <w:t>repository</w:t>
+      </w:r>
+      <w:proofErr w:type="spellEnd"/>
+      <w:r>
+        <w:rPr>
+          <w:rFonts w:ascii="Cambria" w:hAnsi="Cambria"/>
+          <w:color w:val="auto"/>
+        </w:rPr>
+        <w:t>:</w:t>
+      </w:r>
+    </w:p>
+    <w:p>
+      <w:pPr>
+        <w:rPr>
+          <w:color w:val="auto"/>
+        </w:rPr>
+      </w:pPr>
+      <w:hyperlink r:id="rId98" w:history="1">
+        <w:r>
+          <w:rPr>
+            <w:rStyle w:val="Hyperlink"/>
+          </w:rPr>
+          <w:t>https://github.com/MaurodeLyon/Microcontrollers/tree/master/Track5/B3c</w:t>
+        </w:r>
+      </w:hyperlink>
+    </w:p>
+    <w:p>
+      <w:pPr>
+        <w:rPr>
+          <w:color w:val="auto"/>
+        </w:rPr>
+      </w:pPr>
+      <w:r>
+        <w:rPr>
+          <w:color w:val="auto"/>
+        </w:rPr>
+        <w:br w:type="page"/>
+      </w:r>
+    </w:p>
+    <w:p>
+      <w:pPr>
+        <w:pStyle w:val="Kop2"/>
+        <w:rPr>
+          <w:b/>
+          <w:u w:val="single"/>
+        </w:rPr>
+      </w:pPr>
+      <w:bookmarkStart w:id="53" w:name="_Toc446336374"/>
+      <w:r>
+        <w:rPr>
+          <w:b/>
+          <w:u w:val="single"/>
+        </w:rPr>
+        <w:lastRenderedPageBreak/>
+        <w:t>B.4</w:t>
+      </w:r>
+      <w:bookmarkEnd w:id="53"/>
+    </w:p>
+    <w:p>
+      <w:pPr>
+        <w:rPr>
+          <w:i/>
+          <w:color w:val="auto"/>
+        </w:rPr>
+      </w:pPr>
+      <w:bookmarkStart w:id="54" w:name="_Toc446336375"/>
+      <w:r>
+        <w:rPr>
+          <w:rStyle w:val="Kop3Char"/>
+          <w:color w:val="auto"/>
+          <w:u w:val="single"/>
+        </w:rPr>
+        <w:t>a.</w:t>
+      </w:r>
+      <w:bookmarkEnd w:id="54"/>
+    </w:p>
+    <w:p>
+      <w:pPr>
+        <w:rPr>
+          <w:i/>
+          <w:color w:val="auto"/>
+        </w:rPr>
+      </w:pPr>
+      <w:r>
+        <w:rPr>
+          <w:i/>
+          <w:color w:val="auto"/>
+        </w:rPr>
+        <w:t>Maak een functie dat de waarde van een niet-negatieve integer van maximaal 4 c</w:t>
+      </w:r>
+      <w:r>
+        <w:rPr>
+          <w:i/>
+          <w:color w:val="auto"/>
+        </w:rPr>
+        <w:t>ijfers op het display laat zien.</w:t>
+      </w:r>
+    </w:p>
+    <w:p>
+      <w:pPr>
+        <w:rPr>
+          <w:i/>
+          <w:color w:val="auto"/>
+        </w:rPr>
+      </w:pPr>
+      <w:r>
+        <w:rPr>
+          <w:b/>
+          <w:color w:val="auto"/>
+        </w:rPr>
+        <w:t xml:space="preserve"> </w:t>
+      </w:r>
+      <w:proofErr w:type="spellStart"/>
+      <w:r>
+        <w:rPr>
+          <w:color w:val="auto"/>
+        </w:rPr>
+        <w:t>void</w:t>
+      </w:r>
+      <w:proofErr w:type="spellEnd"/>
+      <w:r>
+        <w:rPr>
+          <w:b/>
+          <w:color w:val="auto"/>
+        </w:rPr>
+        <w:t xml:space="preserve"> </w:t>
+      </w:r>
+      <w:proofErr w:type="spellStart"/>
+      <w:r>
+        <w:rPr>
+          <w:b/>
+          <w:color w:val="auto"/>
+        </w:rPr>
+        <w:t>writeLedDisplay</w:t>
+      </w:r>
+      <w:proofErr w:type="spellEnd"/>
+      <w:r>
+        <w:rPr>
+          <w:color w:val="auto"/>
+        </w:rPr>
+        <w:t xml:space="preserve">( int </w:t>
+      </w:r>
+      <w:proofErr w:type="spellStart"/>
+      <w:r>
+        <w:rPr>
+          <w:color w:val="auto"/>
+        </w:rPr>
+        <w:t>value</w:t>
+      </w:r>
+      <w:proofErr w:type="spellEnd"/>
+      <w:r>
+        <w:rPr>
+          <w:color w:val="auto"/>
+        </w:rPr>
+        <w:t xml:space="preserve"> );</w:t>
+      </w:r>
+      <w:r>
+        <w:rPr>
+          <w:i/>
+          <w:color w:val="auto"/>
+        </w:rPr>
+        <w:t xml:space="preserve"> </w:t>
+      </w:r>
+    </w:p>
+    <w:p>
+      <w:pPr>
+        <w:rPr>
+          <w:i/>
+          <w:color w:val="auto"/>
+        </w:rPr>
+      </w:pPr>
+      <w:r>
+        <w:rPr>
+          <w:i/>
+          <w:color w:val="auto"/>
+        </w:rPr>
+        <w:t xml:space="preserve"> toont de waarde van </w:t>
+      </w:r>
+      <w:proofErr w:type="spellStart"/>
+      <w:r>
+        <w:rPr>
+          <w:i/>
+          <w:color w:val="auto"/>
+        </w:rPr>
+        <w:t>value</w:t>
+      </w:r>
+      <w:proofErr w:type="spellEnd"/>
+      <w:r>
+        <w:rPr>
+          <w:i/>
+          <w:color w:val="auto"/>
+        </w:rPr>
+        <w:t xml:space="preserve"> op het 4-digit display Geef een toelichting bij de code en test deze functie.</w:t>
+      </w:r>
+    </w:p>
+    <w:p>
+      <w:pPr>
+        <w:rPr>
+          <w:i/>
+          <w:color w:val="auto"/>
+        </w:rPr>
+      </w:pPr>
+      <w:r>
+        <w:rPr>
+          <w:noProof/>
+        </w:rPr>
+        <w:drawing>
+          <wp:inline distT="0" distB="0" distL="0" distR="0" wp14:anchorId="47620378" wp14:editId="162BF5BA">
+            <wp:extent cx="5274945" cy="1465580"/>
+            <wp:effectExtent l="0" t="0" r="1905" b="1270"/>
+            <wp:docPr id="44" name="Afbeelding 44"/>
+            <wp:cNvGraphicFramePr>
+              <a:graphicFrameLocks xmlns:a="http://schemas.openxmlformats.org/drawingml/2006/main" noChangeAspect="1"/>
+            </wp:cNvGraphicFramePr>
+            <a:graphic xmlns:a="http://schemas.openxmlformats.org/drawingml/2006/main">
+              <a:graphicData uri="http://schemas.openxmlformats.org/drawingml/2006/picture">
+                <pic:pic xmlns:pic="http://schemas.openxmlformats.org/drawingml/2006/picture">
+                  <pic:nvPicPr>
+                    <pic:cNvPr id="1" name=""/>
+                    <pic:cNvPicPr/>
+                  </pic:nvPicPr>
+                  <pic:blipFill>
+                    <a:blip r:embed="rId99"/>
+                    <a:stretch>
+                      <a:fillRect/>
+                    </a:stretch>
+                  </pic:blipFill>
+                  <pic:spPr>
+                    <a:xfrm>
+                      <a:off x="0" y="0"/>
                       <a:ext cx="5274945" cy="1465580"/>
                     </a:xfrm>
                     <a:prstGeom prst="rect">
@@ -18809,7 +19970,7 @@
           <w:color w:val="auto"/>
         </w:rPr>
         <w:drawing>
-          <wp:anchor distT="0" distB="0" distL="114300" distR="114300" simplePos="0" relativeHeight="251661312" behindDoc="0" locked="0" layoutInCell="1" allowOverlap="1" wp14:anchorId="42336AE9" wp14:editId="49995013">
+          <wp:anchor distT="0" distB="0" distL="114300" distR="114300" simplePos="0" relativeHeight="251660288" behindDoc="0" locked="0" layoutInCell="1" allowOverlap="1" wp14:anchorId="42336AE9" wp14:editId="49995013">
             <wp:simplePos x="0" y="0"/>
             <wp:positionH relativeFrom="margin">
               <wp:posOffset>3232469</wp:posOffset>
@@ -18834,7 +19995,7 @@
                     </pic:cNvPicPr>
                   </pic:nvPicPr>
                   <pic:blipFill rotWithShape="1">
-                    <a:blip r:embed="rId91" cstate="print">
+                    <a:blip r:embed="rId100" cstate="print">
                       <a:extLst>
                         <a:ext uri="{28A0092B-C50C-407E-A947-70E740481C1C}">
                           <a14:useLocalDpi xmlns:a14="http://schemas.microsoft.com/office/drawing/2010/main" val="0"/>
@@ -18920,7 +20081,7 @@
                     <pic:cNvPicPr/>
                   </pic:nvPicPr>
                   <pic:blipFill>
-                    <a:blip r:embed="rId92"/>
+                    <a:blip r:embed="rId101"/>
                     <a:stretch>
                       <a:fillRect/>
                     </a:stretch>
@@ -18976,6 +20137,51 @@
       </w:pPr>
       <w:r>
         <w:rPr>
+          <w:rFonts w:ascii="Cambria" w:hAnsi="Cambria"/>
+          <w:color w:val="auto"/>
+        </w:rPr>
+        <w:t xml:space="preserve">Link naar </w:t>
+      </w:r>
+      <w:proofErr w:type="spellStart"/>
+      <w:r>
+        <w:rPr>
+          <w:rFonts w:ascii="Cambria" w:hAnsi="Cambria"/>
+          <w:color w:val="auto"/>
+        </w:rPr>
+        <w:t>repository</w:t>
+      </w:r>
+      <w:proofErr w:type="spellEnd"/>
+      <w:r>
+        <w:rPr>
+          <w:rFonts w:ascii="Cambria" w:hAnsi="Cambria"/>
+          <w:color w:val="auto"/>
+        </w:rPr>
+        <w:t>:</w:t>
+      </w:r>
+    </w:p>
+    <w:p>
+      <w:pPr>
+        <w:rPr>
+          <w:color w:val="auto"/>
+        </w:rPr>
+      </w:pPr>
+      <w:hyperlink r:id="rId102" w:history="1">
+        <w:r>
+          <w:rPr>
+            <w:rStyle w:val="Hyperlink"/>
+          </w:rPr>
+          <w:t>https://github.com/MaurodeLyon/Microcontrollers/tree/master/Track5/B4a</w:t>
+        </w:r>
+      </w:hyperlink>
+    </w:p>
+    <w:p>
+      <w:pPr>
+        <w:rPr>
+          <w:color w:val="auto"/>
+        </w:rPr>
+      </w:pPr>
+      <w:r>
+        <w:rPr>
           <w:color w:val="auto"/>
         </w:rPr>
         <w:br w:type="page"/>
@@ -18988,7 +20194,7 @@
           <w:u w:val="single"/>
         </w:rPr>
       </w:pPr>
-      <w:bookmarkStart w:id="53" w:name="_Toc445898833"/>
+      <w:bookmarkStart w:id="55" w:name="_Toc446336376"/>
       <w:r>
         <w:rPr>
           <w:u w:val="single"/>
@@ -18996,7 +20202,7 @@
         <w:lastRenderedPageBreak/>
         <w:t>b.</w:t>
       </w:r>
-      <w:bookmarkEnd w:id="53"/>
+      <w:bookmarkEnd w:id="55"/>
     </w:p>
     <w:p>
       <w:pPr>
@@ -19045,7 +20251,7 @@
                     <pic:cNvPicPr/>
                   </pic:nvPicPr>
                   <pic:blipFill>
-                    <a:blip r:embed="rId93"/>
+                    <a:blip r:embed="rId103"/>
                     <a:stretch>
                       <a:fillRect/>
                     </a:stretch>
@@ -19104,7 +20310,7 @@
           <w:color w:val="auto"/>
         </w:rPr>
         <w:drawing>
-          <wp:anchor distT="0" distB="0" distL="114300" distR="114300" simplePos="0" relativeHeight="251662336" behindDoc="1" locked="0" layoutInCell="1" allowOverlap="1" wp14:anchorId="69E6A60A" wp14:editId="507CBE40">
+          <wp:anchor distT="0" distB="0" distL="114300" distR="114300" simplePos="0" relativeHeight="251661312" behindDoc="1" locked="0" layoutInCell="1" allowOverlap="1" wp14:anchorId="69E6A60A" wp14:editId="507CBE40">
             <wp:simplePos x="0" y="0"/>
             <wp:positionH relativeFrom="margin">
               <wp:align>right</wp:align>
@@ -19129,7 +20335,7 @@
                     </pic:cNvPicPr>
                   </pic:nvPicPr>
                   <pic:blipFill rotWithShape="1">
-                    <a:blip r:embed="rId94" cstate="print">
+                    <a:blip r:embed="rId104" cstate="print">
                       <a:extLst>
                         <a:ext uri="{28A0092B-C50C-407E-A947-70E740481C1C}">
                           <a14:useLocalDpi xmlns:a14="http://schemas.microsoft.com/office/drawing/2010/main" val="0"/>
@@ -19196,7 +20402,7 @@
                     <pic:cNvPicPr/>
                   </pic:nvPicPr>
                   <pic:blipFill>
-                    <a:blip r:embed="rId95"/>
+                    <a:blip r:embed="rId105"/>
                     <a:stretch>
                       <a:fillRect/>
                     </a:stretch>
@@ -19217,8 +20423,74 @@
         </w:drawing>
       </w:r>
     </w:p>
+    <w:p>
+      <w:pPr>
+        <w:rPr>
+          <w:color w:val="auto"/>
+        </w:rPr>
+      </w:pPr>
+    </w:p>
+    <w:p>
+      <w:pPr>
+        <w:rPr>
+          <w:color w:val="auto"/>
+        </w:rPr>
+      </w:pPr>
+    </w:p>
+    <w:p>
+      <w:pPr>
+        <w:rPr>
+          <w:color w:val="auto"/>
+        </w:rPr>
+      </w:pPr>
+    </w:p>
+    <w:p>
+      <w:pPr>
+        <w:rPr>
+          <w:color w:val="auto"/>
+        </w:rPr>
+      </w:pPr>
+    </w:p>
+    <w:p>
+      <w:pPr>
+        <w:rPr>
+          <w:color w:val="auto"/>
+        </w:rPr>
+      </w:pPr>
+    </w:p>
+    <w:p>
+      <w:pPr>
+        <w:rPr>
+          <w:color w:val="auto"/>
+        </w:rPr>
+      </w:pPr>
+      <w:r>
+        <w:rPr>
+          <w:rFonts w:ascii="Cambria" w:hAnsi="Cambria"/>
+          <w:color w:val="auto"/>
+        </w:rPr>
+        <w:t>Link naar repository:</w:t>
+      </w:r>
+      <w:bookmarkStart w:id="56" w:name="_GoBack"/>
+      <w:bookmarkEnd w:id="56"/>
+    </w:p>
+    <w:p>
+      <w:pPr>
+        <w:rPr>
+          <w:color w:val="auto"/>
+        </w:rPr>
+      </w:pPr>
+      <w:hyperlink r:id="rId106" w:history="1">
+        <w:r>
+          <w:rPr>
+            <w:rStyle w:val="Hyperlink"/>
+          </w:rPr>
+          <w:t>https://github.com/MaurodeLyon/Microcontrollers/tree/master/Track5/B4b</w:t>
+        </w:r>
+      </w:hyperlink>
+    </w:p>
     <w:sectPr>
-      <w:footerReference w:type="default" r:id="rId96"/>
+      <w:footerReference w:type="default" r:id="rId107"/>
       <w:pgSz w:w="11907" w:h="16839" w:code="9"/>
       <w:pgMar w:top="1440" w:right="1800" w:bottom="1440" w:left="1800" w:header="720" w:footer="720" w:gutter="0"/>
       <w:pgNumType w:start="0"/>
@@ -19277,7 +20549,7 @@
       <w:rPr>
         <w:noProof/>
       </w:rPr>
-      <w:t>25</w:t>
+      <w:t>31</w:t>
     </w:r>
     <w:r>
       <w:fldChar w:fldCharType="end"/>
@@ -21889,6 +23161,13 @@
     <w:pitch w:val="variable"/>
     <w:sig w:usb0="E0002EFF" w:usb1="C0007843" w:usb2="00000009" w:usb3="00000000" w:csb0="000001FF" w:csb1="00000000"/>
   </w:font>
+  <w:font w:name="Cambria">
+    <w:panose1 w:val="02040503050406030204"/>
+    <w:charset w:val="00"/>
+    <w:family w:val="roman"/>
+    <w:pitch w:val="variable"/>
+    <w:sig w:usb0="E00002FF" w:usb1="400004FF" w:usb2="00000000" w:usb3="00000000" w:csb0="0000019F" w:csb1="00000000"/>
+  </w:font>
   <w:font w:name="Calibri">
     <w:panose1 w:val="020F0502020204030204"/>
     <w:charset w:val="00"/>
@@ -21957,6 +23236,7 @@
     <w:rsid w:val="003E50EA"/>
     <w:rsid w:val="0056572C"/>
     <w:rsid w:val="00660ED0"/>
+    <w:rsid w:val="006E1E03"/>
     <w:rsid w:val="00785524"/>
     <w:rsid w:val="00842083"/>
     <w:rsid w:val="009D3701"/>
@@ -22925,7 +24205,7 @@
 </file>
 
 <file path=customXml/itemProps3.xml><?xml version="1.0" encoding="utf-8"?>
-<ds:datastoreItem xmlns:ds="http://schemas.openxmlformats.org/officeDocument/2006/customXml" ds:itemID="{2F593065-8B69-4611-911E-D48C2B8D9F45}">
+<ds:datastoreItem xmlns:ds="http://schemas.openxmlformats.org/officeDocument/2006/customXml" ds:itemID="{398780AB-3F8B-40FC-9B6C-9ACC3888FC99}">
   <ds:schemaRefs>
     <ds:schemaRef ds:uri="http://schemas.openxmlformats.org/officeDocument/2006/bibliography"/>
   </ds:schemaRefs>

--- a/Rapportage-Microcontrollers-Mauro-de-Lyon-Arthur-Brink-16-03-2016.docx
+++ b/Rapportage-Microcontrollers-Mauro-de-Lyon-Arthur-Brink-16-03-2016.docx
@@ -289,7 +289,15 @@
                     <w:bCs/>
                     <w:lang w:val="en-US"/>
                   </w:rPr>
-                  <w:t>07-03</w:t>
+                  <w:t>21</w:t>
+                </w:r>
+                <w:r>
+                  <w:rPr>
+                    <w:b/>
+                    <w:bCs/>
+                    <w:lang w:val="en-US"/>
+                  </w:rPr>
+                  <w:t>-03</w:t>
                 </w:r>
                 <w:r>
                   <w:rPr>
@@ -401,6 +409,8 @@
             <w:t>Inhoudsopgave</w:t>
           </w:r>
         </w:p>
+        <w:bookmarkStart w:id="0" w:name="_GoBack"/>
+        <w:bookmarkEnd w:id="0"/>
         <w:p>
           <w:pPr>
             <w:pStyle w:val="Inhopg1"/>
@@ -423,7 +433,7 @@
           <w:r>
             <w:fldChar w:fldCharType="separate"/>
           </w:r>
-          <w:hyperlink w:anchor="_Toc445898785" w:history="1">
+          <w:hyperlink w:anchor="_Toc446338085" w:history="1">
             <w:r>
               <w:rPr>
                 <w:rStyle w:val="Hyperlink"/>
@@ -452,7 +462,7 @@
                 <w:noProof/>
                 <w:webHidden/>
               </w:rPr>
-              <w:instrText xml:space="preserve"> PAGEREF _Toc445898785 \h </w:instrText>
+              <w:instrText xml:space="preserve"> PAGEREF _Toc446338085 \h </w:instrText>
             </w:r>
             <w:r>
               <w:rPr>
@@ -496,7 +506,7 @@
               <w:szCs w:val="22"/>
             </w:rPr>
           </w:pPr>
-          <w:hyperlink w:anchor="_Toc445898786" w:history="1">
+          <w:hyperlink w:anchor="_Toc446338086" w:history="1">
             <w:r>
               <w:rPr>
                 <w:rStyle w:val="Hyperlink"/>
@@ -525,7 +535,7 @@
                 <w:noProof/>
                 <w:webHidden/>
               </w:rPr>
-              <w:instrText xml:space="preserve"> PAGEREF _Toc445898786 \h </w:instrText>
+              <w:instrText xml:space="preserve"> PAGEREF _Toc446338086 \h </w:instrText>
             </w:r>
             <w:r>
               <w:rPr>
@@ -569,7 +579,7 @@
               <w:szCs w:val="22"/>
             </w:rPr>
           </w:pPr>
-          <w:hyperlink w:anchor="_Toc445898787" w:history="1">
+          <w:hyperlink w:anchor="_Toc446338087" w:history="1">
             <w:r>
               <w:rPr>
                 <w:rStyle w:val="Hyperlink"/>
@@ -597,7 +607,7 @@
                 <w:noProof/>
                 <w:webHidden/>
               </w:rPr>
-              <w:instrText xml:space="preserve"> PAGEREF _Toc445898787 \h </w:instrText>
+              <w:instrText xml:space="preserve"> PAGEREF _Toc446338087 \h </w:instrText>
             </w:r>
             <w:r>
               <w:rPr>
@@ -641,7 +651,7 @@
               <w:szCs w:val="22"/>
             </w:rPr>
           </w:pPr>
-          <w:hyperlink w:anchor="_Toc445898788" w:history="1">
+          <w:hyperlink w:anchor="_Toc446338088" w:history="1">
             <w:r>
               <w:rPr>
                 <w:rStyle w:val="Hyperlink"/>
@@ -669,7 +679,7 @@
                 <w:noProof/>
                 <w:webHidden/>
               </w:rPr>
-              <w:instrText xml:space="preserve"> PAGEREF _Toc445898788 \h </w:instrText>
+              <w:instrText xml:space="preserve"> PAGEREF _Toc446338088 \h </w:instrText>
             </w:r>
             <w:r>
               <w:rPr>
@@ -713,7 +723,7 @@
               <w:szCs w:val="22"/>
             </w:rPr>
           </w:pPr>
-          <w:hyperlink w:anchor="_Toc445898789" w:history="1">
+          <w:hyperlink w:anchor="_Toc446338089" w:history="1">
             <w:r>
               <w:rPr>
                 <w:rStyle w:val="Hyperlink"/>
@@ -741,7 +751,7 @@
                 <w:noProof/>
                 <w:webHidden/>
               </w:rPr>
-              <w:instrText xml:space="preserve"> PAGEREF _Toc445898789 \h </w:instrText>
+              <w:instrText xml:space="preserve"> PAGEREF _Toc446338089 \h </w:instrText>
             </w:r>
             <w:r>
               <w:rPr>
@@ -785,7 +795,7 @@
               <w:szCs w:val="22"/>
             </w:rPr>
           </w:pPr>
-          <w:hyperlink w:anchor="_Toc445898790" w:history="1">
+          <w:hyperlink w:anchor="_Toc446338090" w:history="1">
             <w:r>
               <w:rPr>
                 <w:rStyle w:val="Hyperlink"/>
@@ -813,7 +823,7 @@
                 <w:noProof/>
                 <w:webHidden/>
               </w:rPr>
-              <w:instrText xml:space="preserve"> PAGEREF _Toc445898790 \h </w:instrText>
+              <w:instrText xml:space="preserve"> PAGEREF _Toc446338090 \h </w:instrText>
             </w:r>
             <w:r>
               <w:rPr>
@@ -857,7 +867,7 @@
               <w:szCs w:val="22"/>
             </w:rPr>
           </w:pPr>
-          <w:hyperlink w:anchor="_Toc445898791" w:history="1">
+          <w:hyperlink w:anchor="_Toc446338091" w:history="1">
             <w:r>
               <w:rPr>
                 <w:rStyle w:val="Hyperlink"/>
@@ -885,7 +895,7 @@
                 <w:noProof/>
                 <w:webHidden/>
               </w:rPr>
-              <w:instrText xml:space="preserve"> PAGEREF _Toc445898791 \h </w:instrText>
+              <w:instrText xml:space="preserve"> PAGEREF _Toc446338091 \h </w:instrText>
             </w:r>
             <w:r>
               <w:rPr>
@@ -929,7 +939,7 @@
               <w:szCs w:val="22"/>
             </w:rPr>
           </w:pPr>
-          <w:hyperlink w:anchor="_Toc445898792" w:history="1">
+          <w:hyperlink w:anchor="_Toc446338092" w:history="1">
             <w:r>
               <w:rPr>
                 <w:rStyle w:val="Hyperlink"/>
@@ -957,7 +967,7 @@
                 <w:noProof/>
                 <w:webHidden/>
               </w:rPr>
-              <w:instrText xml:space="preserve"> PAGEREF _Toc445898792 \h </w:instrText>
+              <w:instrText xml:space="preserve"> PAGEREF _Toc446338092 \h </w:instrText>
             </w:r>
             <w:r>
               <w:rPr>
@@ -1001,7 +1011,7 @@
               <w:szCs w:val="22"/>
             </w:rPr>
           </w:pPr>
-          <w:hyperlink w:anchor="_Toc445898793" w:history="1">
+          <w:hyperlink w:anchor="_Toc446338093" w:history="1">
             <w:r>
               <w:rPr>
                 <w:rStyle w:val="Hyperlink"/>
@@ -1038,7 +1048,7 @@
                 <w:noProof/>
                 <w:webHidden/>
               </w:rPr>
-              <w:instrText xml:space="preserve"> PAGEREF _Toc445898793 \h </w:instrText>
+              <w:instrText xml:space="preserve"> PAGEREF _Toc446338093 \h </w:instrText>
             </w:r>
             <w:r>
               <w:rPr>
@@ -1082,7 +1092,7 @@
               <w:szCs w:val="22"/>
             </w:rPr>
           </w:pPr>
-          <w:hyperlink w:anchor="_Toc445898794" w:history="1">
+          <w:hyperlink w:anchor="_Toc446338094" w:history="1">
             <w:r>
               <w:rPr>
                 <w:rStyle w:val="Hyperlink"/>
@@ -1110,7 +1120,7 @@
                 <w:noProof/>
                 <w:webHidden/>
               </w:rPr>
-              <w:instrText xml:space="preserve"> PAGEREF _Toc445898794 \h </w:instrText>
+              <w:instrText xml:space="preserve"> PAGEREF _Toc446338094 \h </w:instrText>
             </w:r>
             <w:r>
               <w:rPr>
@@ -1154,7 +1164,7 @@
               <w:szCs w:val="22"/>
             </w:rPr>
           </w:pPr>
-          <w:hyperlink w:anchor="_Toc445898795" w:history="1">
+          <w:hyperlink w:anchor="_Toc446338095" w:history="1">
             <w:r>
               <w:rPr>
                 <w:rStyle w:val="Hyperlink"/>
@@ -1183,7 +1193,7 @@
                 <w:noProof/>
                 <w:webHidden/>
               </w:rPr>
-              <w:instrText xml:space="preserve"> PAGEREF _Toc445898795 \h </w:instrText>
+              <w:instrText xml:space="preserve"> PAGEREF _Toc446338095 \h </w:instrText>
             </w:r>
             <w:r>
               <w:rPr>
@@ -1227,7 +1237,7 @@
               <w:szCs w:val="22"/>
             </w:rPr>
           </w:pPr>
-          <w:hyperlink w:anchor="_Toc445898796" w:history="1">
+          <w:hyperlink w:anchor="_Toc446338096" w:history="1">
             <w:r>
               <w:rPr>
                 <w:rStyle w:val="Hyperlink"/>
@@ -1255,7 +1265,7 @@
                 <w:noProof/>
                 <w:webHidden/>
               </w:rPr>
-              <w:instrText xml:space="preserve"> PAGEREF _Toc445898796 \h </w:instrText>
+              <w:instrText xml:space="preserve"> PAGEREF _Toc446338096 \h </w:instrText>
             </w:r>
             <w:r>
               <w:rPr>
@@ -1299,7 +1309,7 @@
               <w:szCs w:val="22"/>
             </w:rPr>
           </w:pPr>
-          <w:hyperlink w:anchor="_Toc445898797" w:history="1">
+          <w:hyperlink w:anchor="_Toc446338097" w:history="1">
             <w:r>
               <w:rPr>
                 <w:rStyle w:val="Hyperlink"/>
@@ -1327,7 +1337,7 @@
                 <w:noProof/>
                 <w:webHidden/>
               </w:rPr>
-              <w:instrText xml:space="preserve"> PAGEREF _Toc445898797 \h </w:instrText>
+              <w:instrText xml:space="preserve"> PAGEREF _Toc446338097 \h </w:instrText>
             </w:r>
             <w:r>
               <w:rPr>
@@ -1371,7 +1381,7 @@
               <w:szCs w:val="22"/>
             </w:rPr>
           </w:pPr>
-          <w:hyperlink w:anchor="_Toc445898798" w:history="1">
+          <w:hyperlink w:anchor="_Toc446338098" w:history="1">
             <w:r>
               <w:rPr>
                 <w:rStyle w:val="Hyperlink"/>
@@ -1399,7 +1409,7 @@
                 <w:noProof/>
                 <w:webHidden/>
               </w:rPr>
-              <w:instrText xml:space="preserve"> PAGEREF _Toc445898798 \h </w:instrText>
+              <w:instrText xml:space="preserve"> PAGEREF _Toc446338098 \h </w:instrText>
             </w:r>
             <w:r>
               <w:rPr>
@@ -1443,7 +1453,7 @@
               <w:szCs w:val="22"/>
             </w:rPr>
           </w:pPr>
-          <w:hyperlink w:anchor="_Toc445898799" w:history="1">
+          <w:hyperlink w:anchor="_Toc446338099" w:history="1">
             <w:r>
               <w:rPr>
                 <w:rStyle w:val="Hyperlink"/>
@@ -1471,7 +1481,7 @@
                 <w:noProof/>
                 <w:webHidden/>
               </w:rPr>
-              <w:instrText xml:space="preserve"> PAGEREF _Toc445898799 \h </w:instrText>
+              <w:instrText xml:space="preserve"> PAGEREF _Toc446338099 \h </w:instrText>
             </w:r>
             <w:r>
               <w:rPr>
@@ -1515,7 +1525,7 @@
               <w:szCs w:val="22"/>
             </w:rPr>
           </w:pPr>
-          <w:hyperlink w:anchor="_Toc445898800" w:history="1">
+          <w:hyperlink w:anchor="_Toc446338100" w:history="1">
             <w:r>
               <w:rPr>
                 <w:rStyle w:val="Hyperlink"/>
@@ -1543,7 +1553,7 @@
                 <w:noProof/>
                 <w:webHidden/>
               </w:rPr>
-              <w:instrText xml:space="preserve"> PAGEREF _Toc445898800 \h </w:instrText>
+              <w:instrText xml:space="preserve"> PAGEREF _Toc446338100 \h </w:instrText>
             </w:r>
             <w:r>
               <w:rPr>
@@ -1587,7 +1597,7 @@
               <w:szCs w:val="22"/>
             </w:rPr>
           </w:pPr>
-          <w:hyperlink w:anchor="_Toc445898801" w:history="1">
+          <w:hyperlink w:anchor="_Toc446338101" w:history="1">
             <w:r>
               <w:rPr>
                 <w:rStyle w:val="Hyperlink"/>
@@ -1615,7 +1625,7 @@
                 <w:noProof/>
                 <w:webHidden/>
               </w:rPr>
-              <w:instrText xml:space="preserve"> PAGEREF _Toc445898801 \h </w:instrText>
+              <w:instrText xml:space="preserve"> PAGEREF _Toc446338101 \h </w:instrText>
             </w:r>
             <w:r>
               <w:rPr>
@@ -1659,7 +1669,7 @@
               <w:szCs w:val="22"/>
             </w:rPr>
           </w:pPr>
-          <w:hyperlink w:anchor="_Toc445898802" w:history="1">
+          <w:hyperlink w:anchor="_Toc446338102" w:history="1">
             <w:r>
               <w:rPr>
                 <w:rStyle w:val="Hyperlink"/>
@@ -1688,7 +1698,7 @@
                 <w:noProof/>
                 <w:webHidden/>
               </w:rPr>
-              <w:instrText xml:space="preserve"> PAGEREF _Toc445898802 \h </w:instrText>
+              <w:instrText xml:space="preserve"> PAGEREF _Toc446338102 \h </w:instrText>
             </w:r>
             <w:r>
               <w:rPr>
@@ -1732,7 +1742,7 @@
               <w:szCs w:val="22"/>
             </w:rPr>
           </w:pPr>
-          <w:hyperlink w:anchor="_Toc445898803" w:history="1">
+          <w:hyperlink w:anchor="_Toc446338103" w:history="1">
             <w:r>
               <w:rPr>
                 <w:rStyle w:val="Hyperlink"/>
@@ -1760,7 +1770,7 @@
                 <w:noProof/>
                 <w:webHidden/>
               </w:rPr>
-              <w:instrText xml:space="preserve"> PAGEREF _Toc445898803 \h </w:instrText>
+              <w:instrText xml:space="preserve"> PAGEREF _Toc446338103 \h </w:instrText>
             </w:r>
             <w:r>
               <w:rPr>
@@ -1804,7 +1814,7 @@
               <w:szCs w:val="22"/>
             </w:rPr>
           </w:pPr>
-          <w:hyperlink w:anchor="_Toc445898804" w:history="1">
+          <w:hyperlink w:anchor="_Toc446338104" w:history="1">
             <w:r>
               <w:rPr>
                 <w:rStyle w:val="Hyperlink"/>
@@ -1832,7 +1842,7 @@
                 <w:noProof/>
                 <w:webHidden/>
               </w:rPr>
-              <w:instrText xml:space="preserve"> PAGEREF _Toc445898804 \h </w:instrText>
+              <w:instrText xml:space="preserve"> PAGEREF _Toc446338104 \h </w:instrText>
             </w:r>
             <w:r>
               <w:rPr>
@@ -1876,7 +1886,7 @@
               <w:szCs w:val="22"/>
             </w:rPr>
           </w:pPr>
-          <w:hyperlink w:anchor="_Toc445898805" w:history="1">
+          <w:hyperlink w:anchor="_Toc446338105" w:history="1">
             <w:r>
               <w:rPr>
                 <w:rStyle w:val="Hyperlink"/>
@@ -1904,7 +1914,7 @@
                 <w:noProof/>
                 <w:webHidden/>
               </w:rPr>
-              <w:instrText xml:space="preserve"> PAGEREF _Toc445898805 \h </w:instrText>
+              <w:instrText xml:space="preserve"> PAGEREF _Toc446338105 \h </w:instrText>
             </w:r>
             <w:r>
               <w:rPr>
@@ -1948,7 +1958,7 @@
               <w:szCs w:val="22"/>
             </w:rPr>
           </w:pPr>
-          <w:hyperlink w:anchor="_Toc445898806" w:history="1">
+          <w:hyperlink w:anchor="_Toc446338106" w:history="1">
             <w:r>
               <w:rPr>
                 <w:rStyle w:val="Hyperlink"/>
@@ -1976,7 +1986,7 @@
                 <w:noProof/>
                 <w:webHidden/>
               </w:rPr>
-              <w:instrText xml:space="preserve"> PAGEREF _Toc445898806 \h </w:instrText>
+              <w:instrText xml:space="preserve"> PAGEREF _Toc446338106 \h </w:instrText>
             </w:r>
             <w:r>
               <w:rPr>
@@ -2020,7 +2030,7 @@
               <w:szCs w:val="22"/>
             </w:rPr>
           </w:pPr>
-          <w:hyperlink w:anchor="_Toc445898807" w:history="1">
+          <w:hyperlink w:anchor="_Toc446338107" w:history="1">
             <w:r>
               <w:rPr>
                 <w:rStyle w:val="Hyperlink"/>
@@ -2048,7 +2058,7 @@
                 <w:noProof/>
                 <w:webHidden/>
               </w:rPr>
-              <w:instrText xml:space="preserve"> PAGEREF _Toc445898807 \h </w:instrText>
+              <w:instrText xml:space="preserve"> PAGEREF _Toc446338107 \h </w:instrText>
             </w:r>
             <w:r>
               <w:rPr>
@@ -2092,7 +2102,7 @@
               <w:szCs w:val="22"/>
             </w:rPr>
           </w:pPr>
-          <w:hyperlink w:anchor="_Toc445898808" w:history="1">
+          <w:hyperlink w:anchor="_Toc446338108" w:history="1">
             <w:r>
               <w:rPr>
                 <w:rStyle w:val="Hyperlink"/>
@@ -2120,7 +2130,7 @@
                 <w:noProof/>
                 <w:webHidden/>
               </w:rPr>
-              <w:instrText xml:space="preserve"> PAGEREF _Toc445898808 \h </w:instrText>
+              <w:instrText xml:space="preserve"> PAGEREF _Toc446338108 \h </w:instrText>
             </w:r>
             <w:r>
               <w:rPr>
@@ -2164,7 +2174,7 @@
               <w:szCs w:val="22"/>
             </w:rPr>
           </w:pPr>
-          <w:hyperlink w:anchor="_Toc445898809" w:history="1">
+          <w:hyperlink w:anchor="_Toc446338109" w:history="1">
             <w:r>
               <w:rPr>
                 <w:rStyle w:val="Hyperlink"/>
@@ -2192,7 +2202,7 @@
                 <w:noProof/>
                 <w:webHidden/>
               </w:rPr>
-              <w:instrText xml:space="preserve"> PAGEREF _Toc445898809 \h </w:instrText>
+              <w:instrText xml:space="preserve"> PAGEREF _Toc446338109 \h </w:instrText>
             </w:r>
             <w:r>
               <w:rPr>
@@ -2236,7 +2246,7 @@
               <w:szCs w:val="22"/>
             </w:rPr>
           </w:pPr>
-          <w:hyperlink w:anchor="_Toc445898810" w:history="1">
+          <w:hyperlink w:anchor="_Toc446338110" w:history="1">
             <w:r>
               <w:rPr>
                 <w:rStyle w:val="Hyperlink"/>
@@ -2263,7 +2273,7 @@
                 <w:noProof/>
                 <w:webHidden/>
               </w:rPr>
-              <w:instrText xml:space="preserve"> PAGEREF _Toc445898810 \h </w:instrText>
+              <w:instrText xml:space="preserve"> PAGEREF _Toc446338110 \h </w:instrText>
             </w:r>
             <w:r>
               <w:rPr>
@@ -2307,7 +2317,7 @@
               <w:szCs w:val="22"/>
             </w:rPr>
           </w:pPr>
-          <w:hyperlink w:anchor="_Toc445898811" w:history="1">
+          <w:hyperlink w:anchor="_Toc446338111" w:history="1">
             <w:r>
               <w:rPr>
                 <w:rStyle w:val="Hyperlink"/>
@@ -2335,7 +2345,7 @@
                 <w:noProof/>
                 <w:webHidden/>
               </w:rPr>
-              <w:instrText xml:space="preserve"> PAGEREF _Toc445898811 \h </w:instrText>
+              <w:instrText xml:space="preserve"> PAGEREF _Toc446338111 \h </w:instrText>
             </w:r>
             <w:r>
               <w:rPr>
@@ -2379,7 +2389,7 @@
               <w:szCs w:val="22"/>
             </w:rPr>
           </w:pPr>
-          <w:hyperlink w:anchor="_Toc445898812" w:history="1">
+          <w:hyperlink w:anchor="_Toc446338112" w:history="1">
             <w:r>
               <w:rPr>
                 <w:rStyle w:val="Hyperlink"/>
@@ -2407,7 +2417,7 @@
                 <w:noProof/>
                 <w:webHidden/>
               </w:rPr>
-              <w:instrText xml:space="preserve"> PAGEREF _Toc445898812 \h </w:instrText>
+              <w:instrText xml:space="preserve"> PAGEREF _Toc446338112 \h </w:instrText>
             </w:r>
             <w:r>
               <w:rPr>
@@ -2451,7 +2461,7 @@
               <w:szCs w:val="22"/>
             </w:rPr>
           </w:pPr>
-          <w:hyperlink w:anchor="_Toc445898813" w:history="1">
+          <w:hyperlink w:anchor="_Toc446338113" w:history="1">
             <w:r>
               <w:rPr>
                 <w:rStyle w:val="Hyperlink"/>
@@ -2479,7 +2489,7 @@
                 <w:noProof/>
                 <w:webHidden/>
               </w:rPr>
-              <w:instrText xml:space="preserve"> PAGEREF _Toc445898813 \h </w:instrText>
+              <w:instrText xml:space="preserve"> PAGEREF _Toc446338113 \h </w:instrText>
             </w:r>
             <w:r>
               <w:rPr>
@@ -2523,7 +2533,7 @@
               <w:szCs w:val="22"/>
             </w:rPr>
           </w:pPr>
-          <w:hyperlink w:anchor="_Toc445898814" w:history="1">
+          <w:hyperlink w:anchor="_Toc446338114" w:history="1">
             <w:r>
               <w:rPr>
                 <w:rStyle w:val="Hyperlink"/>
@@ -2551,7 +2561,7 @@
                 <w:noProof/>
                 <w:webHidden/>
               </w:rPr>
-              <w:instrText xml:space="preserve"> PAGEREF _Toc445898814 \h </w:instrText>
+              <w:instrText xml:space="preserve"> PAGEREF _Toc446338114 \h </w:instrText>
             </w:r>
             <w:r>
               <w:rPr>
@@ -2595,7 +2605,7 @@
               <w:szCs w:val="22"/>
             </w:rPr>
           </w:pPr>
-          <w:hyperlink w:anchor="_Toc445898815" w:history="1">
+          <w:hyperlink w:anchor="_Toc446338115" w:history="1">
             <w:r>
               <w:rPr>
                 <w:rStyle w:val="Hyperlink"/>
@@ -2623,7 +2633,7 @@
                 <w:noProof/>
                 <w:webHidden/>
               </w:rPr>
-              <w:instrText xml:space="preserve"> PAGEREF _Toc445898815 \h </w:instrText>
+              <w:instrText xml:space="preserve"> PAGEREF _Toc446338115 \h </w:instrText>
             </w:r>
             <w:r>
               <w:rPr>
@@ -2667,7 +2677,7 @@
               <w:szCs w:val="22"/>
             </w:rPr>
           </w:pPr>
-          <w:hyperlink w:anchor="_Toc445898816" w:history="1">
+          <w:hyperlink w:anchor="_Toc446338116" w:history="1">
             <w:r>
               <w:rPr>
                 <w:rStyle w:val="Hyperlink"/>
@@ -2695,7 +2705,7 @@
                 <w:noProof/>
                 <w:webHidden/>
               </w:rPr>
-              <w:instrText xml:space="preserve"> PAGEREF _Toc445898816 \h </w:instrText>
+              <w:instrText xml:space="preserve"> PAGEREF _Toc446338116 \h </w:instrText>
             </w:r>
             <w:r>
               <w:rPr>
@@ -2716,6 +2726,219 @@
                 <w:webHidden/>
               </w:rPr>
               <w:t>22</w:t>
+            </w:r>
+            <w:r>
+              <w:rPr>
+                <w:noProof/>
+                <w:webHidden/>
+              </w:rPr>
+              <w:fldChar w:fldCharType="end"/>
+            </w:r>
+          </w:hyperlink>
+        </w:p>
+        <w:p>
+          <w:pPr>
+            <w:pStyle w:val="Inhopg3"/>
+            <w:tabs>
+              <w:tab w:val="right" w:leader="dot" w:pos="8297"/>
+            </w:tabs>
+            <w:rPr>
+              <w:noProof/>
+              <w:color w:val="auto"/>
+              <w:sz w:val="22"/>
+              <w:szCs w:val="22"/>
+            </w:rPr>
+          </w:pPr>
+          <w:hyperlink w:anchor="_Toc446338117" w:history="1">
+            <w:r>
+              <w:rPr>
+                <w:rStyle w:val="Hyperlink"/>
+                <w:noProof/>
+              </w:rPr>
+              <w:t>a.</w:t>
+            </w:r>
+            <w:r>
+              <w:rPr>
+                <w:noProof/>
+                <w:webHidden/>
+              </w:rPr>
+              <w:tab/>
+            </w:r>
+            <w:r>
+              <w:rPr>
+                <w:noProof/>
+                <w:webHidden/>
+              </w:rPr>
+              <w:fldChar w:fldCharType="begin"/>
+            </w:r>
+            <w:r>
+              <w:rPr>
+                <w:noProof/>
+                <w:webHidden/>
+              </w:rPr>
+              <w:instrText xml:space="preserve"> PAGEREF _Toc446338117 \h </w:instrText>
+            </w:r>
+            <w:r>
+              <w:rPr>
+                <w:noProof/>
+                <w:webHidden/>
+              </w:rPr>
+            </w:r>
+            <w:r>
+              <w:rPr>
+                <w:noProof/>
+                <w:webHidden/>
+              </w:rPr>
+              <w:fldChar w:fldCharType="separate"/>
+            </w:r>
+            <w:r>
+              <w:rPr>
+                <w:noProof/>
+                <w:webHidden/>
+              </w:rPr>
+              <w:t>22</w:t>
+            </w:r>
+            <w:r>
+              <w:rPr>
+                <w:noProof/>
+                <w:webHidden/>
+              </w:rPr>
+              <w:fldChar w:fldCharType="end"/>
+            </w:r>
+          </w:hyperlink>
+        </w:p>
+        <w:p>
+          <w:pPr>
+            <w:pStyle w:val="Inhopg3"/>
+            <w:tabs>
+              <w:tab w:val="right" w:leader="dot" w:pos="8297"/>
+            </w:tabs>
+            <w:rPr>
+              <w:noProof/>
+              <w:color w:val="auto"/>
+              <w:sz w:val="22"/>
+              <w:szCs w:val="22"/>
+            </w:rPr>
+          </w:pPr>
+          <w:hyperlink w:anchor="_Toc446338118" w:history="1">
+            <w:r>
+              <w:rPr>
+                <w:rStyle w:val="Hyperlink"/>
+                <w:noProof/>
+              </w:rPr>
+              <w:t>b.</w:t>
+            </w:r>
+            <w:r>
+              <w:rPr>
+                <w:noProof/>
+                <w:webHidden/>
+              </w:rPr>
+              <w:tab/>
+            </w:r>
+            <w:r>
+              <w:rPr>
+                <w:noProof/>
+                <w:webHidden/>
+              </w:rPr>
+              <w:fldChar w:fldCharType="begin"/>
+            </w:r>
+            <w:r>
+              <w:rPr>
+                <w:noProof/>
+                <w:webHidden/>
+              </w:rPr>
+              <w:instrText xml:space="preserve"> PAGEREF _Toc446338118 \h </w:instrText>
+            </w:r>
+            <w:r>
+              <w:rPr>
+                <w:noProof/>
+                <w:webHidden/>
+              </w:rPr>
+            </w:r>
+            <w:r>
+              <w:rPr>
+                <w:noProof/>
+                <w:webHidden/>
+              </w:rPr>
+              <w:fldChar w:fldCharType="separate"/>
+            </w:r>
+            <w:r>
+              <w:rPr>
+                <w:noProof/>
+                <w:webHidden/>
+              </w:rPr>
+              <w:t>22</w:t>
+            </w:r>
+            <w:r>
+              <w:rPr>
+                <w:noProof/>
+                <w:webHidden/>
+              </w:rPr>
+              <w:fldChar w:fldCharType="end"/>
+            </w:r>
+          </w:hyperlink>
+        </w:p>
+        <w:p>
+          <w:pPr>
+            <w:pStyle w:val="Inhopg3"/>
+            <w:tabs>
+              <w:tab w:val="right" w:leader="dot" w:pos="8297"/>
+            </w:tabs>
+            <w:rPr>
+              <w:noProof/>
+              <w:color w:val="auto"/>
+              <w:sz w:val="22"/>
+              <w:szCs w:val="22"/>
+            </w:rPr>
+          </w:pPr>
+          <w:hyperlink w:anchor="_Toc446338119" w:history="1">
+            <w:r>
+              <w:rPr>
+                <w:rStyle w:val="Hyperlink"/>
+                <w:noProof/>
+              </w:rPr>
+              <w:t>c.</w:t>
+            </w:r>
+            <w:r>
+              <w:rPr>
+                <w:noProof/>
+                <w:webHidden/>
+              </w:rPr>
+              <w:tab/>
+            </w:r>
+            <w:r>
+              <w:rPr>
+                <w:noProof/>
+                <w:webHidden/>
+              </w:rPr>
+              <w:fldChar w:fldCharType="begin"/>
+            </w:r>
+            <w:r>
+              <w:rPr>
+                <w:noProof/>
+                <w:webHidden/>
+              </w:rPr>
+              <w:instrText xml:space="preserve"> PAGEREF _Toc446338119 \h </w:instrText>
+            </w:r>
+            <w:r>
+              <w:rPr>
+                <w:noProof/>
+                <w:webHidden/>
+              </w:rPr>
+            </w:r>
+            <w:r>
+              <w:rPr>
+                <w:noProof/>
+                <w:webHidden/>
+              </w:rPr>
+              <w:fldChar w:fldCharType="separate"/>
+            </w:r>
+            <w:r>
+              <w:rPr>
+                <w:noProof/>
+                <w:webHidden/>
+              </w:rPr>
+              <w:t>23</w:t>
             </w:r>
             <w:r>
               <w:rPr>
@@ -2739,7 +2962,7 @@
               <w:szCs w:val="22"/>
             </w:rPr>
           </w:pPr>
-          <w:hyperlink w:anchor="_Toc445898817" w:history="1">
+          <w:hyperlink w:anchor="_Toc446338120" w:history="1">
             <w:r>
               <w:rPr>
                 <w:rStyle w:val="Hyperlink"/>
@@ -2767,7 +2990,7 @@
                 <w:noProof/>
                 <w:webHidden/>
               </w:rPr>
-              <w:instrText xml:space="preserve"> PAGEREF _Toc445898817 \h </w:instrText>
+              <w:instrText xml:space="preserve"> PAGEREF _Toc446338120 \h </w:instrText>
             </w:r>
             <w:r>
               <w:rPr>
@@ -2787,7 +3010,7 @@
                 <w:noProof/>
                 <w:webHidden/>
               </w:rPr>
-              <w:t>24</w:t>
+              <w:t>25</w:t>
             </w:r>
             <w:r>
               <w:rPr>
@@ -2811,7 +3034,7 @@
               <w:szCs w:val="22"/>
             </w:rPr>
           </w:pPr>
-          <w:hyperlink w:anchor="_Toc445898818" w:history="1">
+          <w:hyperlink w:anchor="_Toc446338121" w:history="1">
             <w:r>
               <w:rPr>
                 <w:rStyle w:val="Hyperlink"/>
@@ -2839,7 +3062,7 @@
                 <w:noProof/>
                 <w:webHidden/>
               </w:rPr>
-              <w:instrText xml:space="preserve"> PAGEREF _Toc445898818 \h </w:instrText>
+              <w:instrText xml:space="preserve"> PAGEREF _Toc446338121 \h </w:instrText>
             </w:r>
             <w:r>
               <w:rPr>
@@ -2859,7 +3082,7 @@
                 <w:noProof/>
                 <w:webHidden/>
               </w:rPr>
-              <w:t>24</w:t>
+              <w:t>25</w:t>
             </w:r>
             <w:r>
               <w:rPr>
@@ -2883,7 +3106,7 @@
               <w:szCs w:val="22"/>
             </w:rPr>
           </w:pPr>
-          <w:hyperlink w:anchor="_Toc445898819" w:history="1">
+          <w:hyperlink w:anchor="_Toc446338122" w:history="1">
             <w:r>
               <w:rPr>
                 <w:rStyle w:val="Hyperlink"/>
@@ -2911,7 +3134,7 @@
                 <w:noProof/>
                 <w:webHidden/>
               </w:rPr>
-              <w:instrText xml:space="preserve"> PAGEREF _Toc445898819 \h </w:instrText>
+              <w:instrText xml:space="preserve"> PAGEREF _Toc446338122 \h </w:instrText>
             </w:r>
             <w:r>
               <w:rPr>
@@ -2931,7 +3154,7 @@
                 <w:noProof/>
                 <w:webHidden/>
               </w:rPr>
-              <w:t>24</w:t>
+              <w:t>25</w:t>
             </w:r>
             <w:r>
               <w:rPr>
@@ -2955,7 +3178,7 @@
               <w:szCs w:val="22"/>
             </w:rPr>
           </w:pPr>
-          <w:hyperlink w:anchor="_Toc445898820" w:history="1">
+          <w:hyperlink w:anchor="_Toc446338123" w:history="1">
             <w:r>
               <w:rPr>
                 <w:rStyle w:val="Hyperlink"/>
@@ -2983,7 +3206,7 @@
                 <w:noProof/>
                 <w:webHidden/>
               </w:rPr>
-              <w:instrText xml:space="preserve"> PAGEREF _Toc445898820 \h </w:instrText>
+              <w:instrText xml:space="preserve"> PAGEREF _Toc446338123 \h </w:instrText>
             </w:r>
             <w:r>
               <w:rPr>
@@ -3003,7 +3226,7 @@
                 <w:noProof/>
                 <w:webHidden/>
               </w:rPr>
-              <w:t>25</w:t>
+              <w:t>26</w:t>
             </w:r>
             <w:r>
               <w:rPr>
@@ -3027,11 +3250,12 @@
               <w:szCs w:val="22"/>
             </w:rPr>
           </w:pPr>
-          <w:hyperlink w:anchor="_Toc445898821" w:history="1">
+          <w:hyperlink w:anchor="_Toc446338124" w:history="1">
             <w:r>
               <w:rPr>
                 <w:rStyle w:val="Hyperlink"/>
                 <w:noProof/>
+                <w:lang w:val="en-US"/>
               </w:rPr>
               <w:t>Track 5</w:t>
             </w:r>
@@ -3054,7 +3278,7 @@
                 <w:noProof/>
                 <w:webHidden/>
               </w:rPr>
-              <w:instrText xml:space="preserve"> PAGEREF _Toc445898821 \h </w:instrText>
+              <w:instrText xml:space="preserve"> PAGEREF _Toc446338124 \h </w:instrText>
             </w:r>
             <w:r>
               <w:rPr>
@@ -3074,7 +3298,7 @@
                 <w:noProof/>
                 <w:webHidden/>
               </w:rPr>
-              <w:t>26</w:t>
+              <w:t>27</w:t>
             </w:r>
             <w:r>
               <w:rPr>
@@ -3098,13 +3322,13 @@
               <w:szCs w:val="22"/>
             </w:rPr>
           </w:pPr>
-          <w:hyperlink w:anchor="_Toc445898822" w:history="1">
+          <w:hyperlink w:anchor="_Toc446338125" w:history="1">
             <w:r>
               <w:rPr>
                 <w:rStyle w:val="Hyperlink"/>
                 <w:b/>
                 <w:noProof/>
-                <w:lang w:eastAsia="en-US"/>
+                <w:lang w:val="en-US" w:eastAsia="en-US"/>
               </w:rPr>
               <w:t>Bewijs</w:t>
             </w:r>
@@ -3127,7 +3351,7 @@
                 <w:noProof/>
                 <w:webHidden/>
               </w:rPr>
-              <w:instrText xml:space="preserve"> PAGEREF _Toc445898822 \h </w:instrText>
+              <w:instrText xml:space="preserve"> PAGEREF _Toc446338125 \h </w:instrText>
             </w:r>
             <w:r>
               <w:rPr>
@@ -3147,7 +3371,7 @@
                 <w:noProof/>
                 <w:webHidden/>
               </w:rPr>
-              <w:t>26</w:t>
+              <w:t>27</w:t>
             </w:r>
             <w:r>
               <w:rPr>
@@ -3171,13 +3395,13 @@
               <w:szCs w:val="22"/>
             </w:rPr>
           </w:pPr>
-          <w:hyperlink w:anchor="_Toc445898823" w:history="1">
+          <w:hyperlink w:anchor="_Toc446338126" w:history="1">
             <w:r>
               <w:rPr>
                 <w:rStyle w:val="Hyperlink"/>
                 <w:b/>
                 <w:noProof/>
-                <w:lang w:eastAsia="en-US"/>
+                <w:lang w:val="en-US" w:eastAsia="en-US"/>
               </w:rPr>
               <w:t>B.1</w:t>
             </w:r>
@@ -3200,7 +3424,7 @@
                 <w:noProof/>
                 <w:webHidden/>
               </w:rPr>
-              <w:instrText xml:space="preserve"> PAGEREF _Toc445898823 \h </w:instrText>
+              <w:instrText xml:space="preserve"> PAGEREF _Toc446338126 \h </w:instrText>
             </w:r>
             <w:r>
               <w:rPr>
@@ -3220,7 +3444,7 @@
                 <w:noProof/>
                 <w:webHidden/>
               </w:rPr>
-              <w:t>26</w:t>
+              <w:t>27</w:t>
             </w:r>
             <w:r>
               <w:rPr>
@@ -3244,7 +3468,7 @@
               <w:szCs w:val="22"/>
             </w:rPr>
           </w:pPr>
-          <w:hyperlink w:anchor="_Toc445898824" w:history="1">
+          <w:hyperlink w:anchor="_Toc446338127" w:history="1">
             <w:r>
               <w:rPr>
                 <w:rStyle w:val="Hyperlink"/>
@@ -3272,7 +3496,7 @@
                 <w:noProof/>
                 <w:webHidden/>
               </w:rPr>
-              <w:instrText xml:space="preserve"> PAGEREF _Toc445898824 \h </w:instrText>
+              <w:instrText xml:space="preserve"> PAGEREF _Toc446338127 \h </w:instrText>
             </w:r>
             <w:r>
               <w:rPr>
@@ -3292,7 +3516,7 @@
                 <w:noProof/>
                 <w:webHidden/>
               </w:rPr>
-              <w:t>26</w:t>
+              <w:t>27</w:t>
             </w:r>
             <w:r>
               <w:rPr>
@@ -3316,7 +3540,7 @@
               <w:szCs w:val="22"/>
             </w:rPr>
           </w:pPr>
-          <w:hyperlink w:anchor="_Toc445898825" w:history="1">
+          <w:hyperlink w:anchor="_Toc446338128" w:history="1">
             <w:r>
               <w:rPr>
                 <w:rStyle w:val="Hyperlink"/>
@@ -3344,7 +3568,7 @@
                 <w:noProof/>
                 <w:webHidden/>
               </w:rPr>
-              <w:instrText xml:space="preserve"> PAGEREF _Toc445898825 \h </w:instrText>
+              <w:instrText xml:space="preserve"> PAGEREF _Toc446338128 \h </w:instrText>
             </w:r>
             <w:r>
               <w:rPr>
@@ -3364,7 +3588,7 @@
                 <w:noProof/>
                 <w:webHidden/>
               </w:rPr>
-              <w:t>26</w:t>
+              <w:t>27</w:t>
             </w:r>
             <w:r>
               <w:rPr>
@@ -3388,7 +3612,7 @@
               <w:szCs w:val="22"/>
             </w:rPr>
           </w:pPr>
-          <w:hyperlink w:anchor="_Toc445898826" w:history="1">
+          <w:hyperlink w:anchor="_Toc446338129" w:history="1">
             <w:r>
               <w:rPr>
                 <w:rStyle w:val="Hyperlink"/>
@@ -3416,7 +3640,7 @@
                 <w:noProof/>
                 <w:webHidden/>
               </w:rPr>
-              <w:instrText xml:space="preserve"> PAGEREF _Toc445898826 \h </w:instrText>
+              <w:instrText xml:space="preserve"> PAGEREF _Toc446338129 \h </w:instrText>
             </w:r>
             <w:r>
               <w:rPr>
@@ -3436,7 +3660,291 @@
                 <w:noProof/>
                 <w:webHidden/>
               </w:rPr>
-              <w:t>26</w:t>
+              <w:t>27</w:t>
+            </w:r>
+            <w:r>
+              <w:rPr>
+                <w:noProof/>
+                <w:webHidden/>
+              </w:rPr>
+              <w:fldChar w:fldCharType="end"/>
+            </w:r>
+          </w:hyperlink>
+        </w:p>
+        <w:p>
+          <w:pPr>
+            <w:pStyle w:val="Inhopg3"/>
+            <w:tabs>
+              <w:tab w:val="right" w:leader="dot" w:pos="8297"/>
+            </w:tabs>
+            <w:rPr>
+              <w:noProof/>
+              <w:color w:val="auto"/>
+              <w:sz w:val="22"/>
+              <w:szCs w:val="22"/>
+            </w:rPr>
+          </w:pPr>
+          <w:hyperlink w:anchor="_Toc446338130" w:history="1">
+            <w:r>
+              <w:rPr>
+                <w:rStyle w:val="Hyperlink"/>
+                <w:noProof/>
+              </w:rPr>
+              <w:t>d.</w:t>
+            </w:r>
+            <w:r>
+              <w:rPr>
+                <w:noProof/>
+                <w:webHidden/>
+              </w:rPr>
+              <w:tab/>
+            </w:r>
+            <w:r>
+              <w:rPr>
+                <w:noProof/>
+                <w:webHidden/>
+              </w:rPr>
+              <w:fldChar w:fldCharType="begin"/>
+            </w:r>
+            <w:r>
+              <w:rPr>
+                <w:noProof/>
+                <w:webHidden/>
+              </w:rPr>
+              <w:instrText xml:space="preserve"> PAGEREF _Toc446338130 \h </w:instrText>
+            </w:r>
+            <w:r>
+              <w:rPr>
+                <w:noProof/>
+                <w:webHidden/>
+              </w:rPr>
+            </w:r>
+            <w:r>
+              <w:rPr>
+                <w:noProof/>
+                <w:webHidden/>
+              </w:rPr>
+              <w:fldChar w:fldCharType="separate"/>
+            </w:r>
+            <w:r>
+              <w:rPr>
+                <w:noProof/>
+                <w:webHidden/>
+              </w:rPr>
+              <w:t>27</w:t>
+            </w:r>
+            <w:r>
+              <w:rPr>
+                <w:noProof/>
+                <w:webHidden/>
+              </w:rPr>
+              <w:fldChar w:fldCharType="end"/>
+            </w:r>
+          </w:hyperlink>
+        </w:p>
+        <w:p>
+          <w:pPr>
+            <w:pStyle w:val="Inhopg3"/>
+            <w:tabs>
+              <w:tab w:val="right" w:leader="dot" w:pos="8297"/>
+            </w:tabs>
+            <w:rPr>
+              <w:noProof/>
+              <w:color w:val="auto"/>
+              <w:sz w:val="22"/>
+              <w:szCs w:val="22"/>
+            </w:rPr>
+          </w:pPr>
+          <w:hyperlink w:anchor="_Toc446338131" w:history="1">
+            <w:r>
+              <w:rPr>
+                <w:rStyle w:val="Hyperlink"/>
+                <w:noProof/>
+              </w:rPr>
+              <w:t>a.</w:t>
+            </w:r>
+            <w:r>
+              <w:rPr>
+                <w:noProof/>
+                <w:webHidden/>
+              </w:rPr>
+              <w:tab/>
+            </w:r>
+            <w:r>
+              <w:rPr>
+                <w:noProof/>
+                <w:webHidden/>
+              </w:rPr>
+              <w:fldChar w:fldCharType="begin"/>
+            </w:r>
+            <w:r>
+              <w:rPr>
+                <w:noProof/>
+                <w:webHidden/>
+              </w:rPr>
+              <w:instrText xml:space="preserve"> PAGEREF _Toc446338131 \h </w:instrText>
+            </w:r>
+            <w:r>
+              <w:rPr>
+                <w:noProof/>
+                <w:webHidden/>
+              </w:rPr>
+            </w:r>
+            <w:r>
+              <w:rPr>
+                <w:noProof/>
+                <w:webHidden/>
+              </w:rPr>
+              <w:fldChar w:fldCharType="separate"/>
+            </w:r>
+            <w:r>
+              <w:rPr>
+                <w:noProof/>
+                <w:webHidden/>
+              </w:rPr>
+              <w:t>28</w:t>
+            </w:r>
+            <w:r>
+              <w:rPr>
+                <w:noProof/>
+                <w:webHidden/>
+              </w:rPr>
+              <w:fldChar w:fldCharType="end"/>
+            </w:r>
+          </w:hyperlink>
+        </w:p>
+        <w:p>
+          <w:pPr>
+            <w:pStyle w:val="Inhopg3"/>
+            <w:tabs>
+              <w:tab w:val="right" w:leader="dot" w:pos="8297"/>
+            </w:tabs>
+            <w:rPr>
+              <w:noProof/>
+              <w:color w:val="auto"/>
+              <w:sz w:val="22"/>
+              <w:szCs w:val="22"/>
+            </w:rPr>
+          </w:pPr>
+          <w:hyperlink w:anchor="_Toc446338132" w:history="1">
+            <w:r>
+              <w:rPr>
+                <w:rStyle w:val="Hyperlink"/>
+                <w:noProof/>
+              </w:rPr>
+              <w:t>b.</w:t>
+            </w:r>
+            <w:r>
+              <w:rPr>
+                <w:noProof/>
+                <w:webHidden/>
+              </w:rPr>
+              <w:tab/>
+            </w:r>
+            <w:r>
+              <w:rPr>
+                <w:noProof/>
+                <w:webHidden/>
+              </w:rPr>
+              <w:fldChar w:fldCharType="begin"/>
+            </w:r>
+            <w:r>
+              <w:rPr>
+                <w:noProof/>
+                <w:webHidden/>
+              </w:rPr>
+              <w:instrText xml:space="preserve"> PAGEREF _Toc446338132 \h </w:instrText>
+            </w:r>
+            <w:r>
+              <w:rPr>
+                <w:noProof/>
+                <w:webHidden/>
+              </w:rPr>
+            </w:r>
+            <w:r>
+              <w:rPr>
+                <w:noProof/>
+                <w:webHidden/>
+              </w:rPr>
+              <w:fldChar w:fldCharType="separate"/>
+            </w:r>
+            <w:r>
+              <w:rPr>
+                <w:noProof/>
+                <w:webHidden/>
+              </w:rPr>
+              <w:t>29</w:t>
+            </w:r>
+            <w:r>
+              <w:rPr>
+                <w:noProof/>
+                <w:webHidden/>
+              </w:rPr>
+              <w:fldChar w:fldCharType="end"/>
+            </w:r>
+          </w:hyperlink>
+        </w:p>
+        <w:p>
+          <w:pPr>
+            <w:pStyle w:val="Inhopg3"/>
+            <w:tabs>
+              <w:tab w:val="right" w:leader="dot" w:pos="8297"/>
+            </w:tabs>
+            <w:rPr>
+              <w:noProof/>
+              <w:color w:val="auto"/>
+              <w:sz w:val="22"/>
+              <w:szCs w:val="22"/>
+            </w:rPr>
+          </w:pPr>
+          <w:hyperlink w:anchor="_Toc446338133" w:history="1">
+            <w:r>
+              <w:rPr>
+                <w:rStyle w:val="Hyperlink"/>
+                <w:noProof/>
+              </w:rPr>
+              <w:t>c.</w:t>
+            </w:r>
+            <w:r>
+              <w:rPr>
+                <w:noProof/>
+                <w:webHidden/>
+              </w:rPr>
+              <w:tab/>
+            </w:r>
+            <w:r>
+              <w:rPr>
+                <w:noProof/>
+                <w:webHidden/>
+              </w:rPr>
+              <w:fldChar w:fldCharType="begin"/>
+            </w:r>
+            <w:r>
+              <w:rPr>
+                <w:noProof/>
+                <w:webHidden/>
+              </w:rPr>
+              <w:instrText xml:space="preserve"> PAGEREF _Toc446338133 \h </w:instrText>
+            </w:r>
+            <w:r>
+              <w:rPr>
+                <w:noProof/>
+                <w:webHidden/>
+              </w:rPr>
+            </w:r>
+            <w:r>
+              <w:rPr>
+                <w:noProof/>
+                <w:webHidden/>
+              </w:rPr>
+              <w:fldChar w:fldCharType="separate"/>
+            </w:r>
+            <w:r>
+              <w:rPr>
+                <w:noProof/>
+                <w:webHidden/>
+              </w:rPr>
+              <w:t>29</w:t>
             </w:r>
             <w:r>
               <w:rPr>
@@ -3460,7 +3968,7 @@
               <w:szCs w:val="22"/>
             </w:rPr>
           </w:pPr>
-          <w:hyperlink w:anchor="_Toc445898827" w:history="1">
+          <w:hyperlink w:anchor="_Toc446338134" w:history="1">
             <w:r>
               <w:rPr>
                 <w:rStyle w:val="Hyperlink"/>
@@ -3489,7 +3997,7 @@
                 <w:noProof/>
                 <w:webHidden/>
               </w:rPr>
-              <w:instrText xml:space="preserve"> PAGEREF _Toc445898827 \h </w:instrText>
+              <w:instrText xml:space="preserve"> PAGEREF _Toc446338134 \h </w:instrText>
             </w:r>
             <w:r>
               <w:rPr>
@@ -3509,7 +4017,7 @@
                 <w:noProof/>
                 <w:webHidden/>
               </w:rPr>
-              <w:t>27</w:t>
+              <w:t>30</w:t>
             </w:r>
             <w:r>
               <w:rPr>
@@ -3533,7 +4041,7 @@
               <w:szCs w:val="22"/>
             </w:rPr>
           </w:pPr>
-          <w:hyperlink w:anchor="_Toc445898828" w:history="1">
+          <w:hyperlink w:anchor="_Toc446338135" w:history="1">
             <w:r>
               <w:rPr>
                 <w:rStyle w:val="Hyperlink"/>
@@ -3561,7 +4069,7 @@
                 <w:noProof/>
                 <w:webHidden/>
               </w:rPr>
-              <w:instrText xml:space="preserve"> PAGEREF _Toc445898828 \h </w:instrText>
+              <w:instrText xml:space="preserve"> PAGEREF _Toc446338135 \h </w:instrText>
             </w:r>
             <w:r>
               <w:rPr>
@@ -3581,7 +4089,7 @@
                 <w:noProof/>
                 <w:webHidden/>
               </w:rPr>
-              <w:t>27</w:t>
+              <w:t>30</w:t>
             </w:r>
             <w:r>
               <w:rPr>
@@ -3605,7 +4113,7 @@
               <w:szCs w:val="22"/>
             </w:rPr>
           </w:pPr>
-          <w:hyperlink w:anchor="_Toc445898829" w:history="1">
+          <w:hyperlink w:anchor="_Toc446338136" w:history="1">
             <w:r>
               <w:rPr>
                 <w:rStyle w:val="Hyperlink"/>
@@ -3642,7 +4150,7 @@
                 <w:noProof/>
                 <w:webHidden/>
               </w:rPr>
-              <w:instrText xml:space="preserve"> PAGEREF _Toc445898829 \h </w:instrText>
+              <w:instrText xml:space="preserve"> PAGEREF _Toc446338136 \h </w:instrText>
             </w:r>
             <w:r>
               <w:rPr>
@@ -3662,7 +4170,7 @@
                 <w:noProof/>
                 <w:webHidden/>
               </w:rPr>
-              <w:t>27</w:t>
+              <w:t>30</w:t>
             </w:r>
             <w:r>
               <w:rPr>
@@ -3686,7 +4194,7 @@
               <w:szCs w:val="22"/>
             </w:rPr>
           </w:pPr>
-          <w:hyperlink w:anchor="_Toc445898830" w:history="1">
+          <w:hyperlink w:anchor="_Toc446338137" w:history="1">
             <w:r>
               <w:rPr>
                 <w:rStyle w:val="Hyperlink"/>
@@ -3713,7 +4221,7 @@
                 <w:noProof/>
                 <w:webHidden/>
               </w:rPr>
-              <w:instrText xml:space="preserve"> PAGEREF _Toc445898830 \h </w:instrText>
+              <w:instrText xml:space="preserve"> PAGEREF _Toc446338137 \h </w:instrText>
             </w:r>
             <w:r>
               <w:rPr>
@@ -3733,7 +4241,7 @@
                 <w:noProof/>
                 <w:webHidden/>
               </w:rPr>
-              <w:t>28</w:t>
+              <w:t>31</w:t>
             </w:r>
             <w:r>
               <w:rPr>
@@ -3757,7 +4265,7 @@
               <w:szCs w:val="22"/>
             </w:rPr>
           </w:pPr>
-          <w:hyperlink w:anchor="_Toc445898831" w:history="1">
+          <w:hyperlink w:anchor="_Toc446338138" w:history="1">
             <w:r>
               <w:rPr>
                 <w:rStyle w:val="Hyperlink"/>
@@ -3785,7 +4293,7 @@
                 <w:noProof/>
                 <w:webHidden/>
               </w:rPr>
-              <w:instrText xml:space="preserve"> PAGEREF _Toc445898831 \h </w:instrText>
+              <w:instrText xml:space="preserve"> PAGEREF _Toc446338138 \h </w:instrText>
             </w:r>
             <w:r>
               <w:rPr>
@@ -3805,7 +4313,7 @@
                 <w:noProof/>
                 <w:webHidden/>
               </w:rPr>
-              <w:t>29</w:t>
+              <w:t>32</w:t>
             </w:r>
             <w:r>
               <w:rPr>
@@ -3829,7 +4337,7 @@
               <w:szCs w:val="22"/>
             </w:rPr>
           </w:pPr>
-          <w:hyperlink w:anchor="_Toc445898832" w:history="1">
+          <w:hyperlink w:anchor="_Toc446338139" w:history="1">
             <w:r>
               <w:rPr>
                 <w:rStyle w:val="Hyperlink"/>
@@ -3856,7 +4364,7 @@
                 <w:noProof/>
                 <w:webHidden/>
               </w:rPr>
-              <w:instrText xml:space="preserve"> PAGEREF _Toc445898832 \h </w:instrText>
+              <w:instrText xml:space="preserve"> PAGEREF _Toc446338139 \h </w:instrText>
             </w:r>
             <w:r>
               <w:rPr>
@@ -3876,7 +4384,7 @@
                 <w:noProof/>
                 <w:webHidden/>
               </w:rPr>
-              <w:t>29</w:t>
+              <w:t>32</w:t>
             </w:r>
             <w:r>
               <w:rPr>
@@ -3900,7 +4408,7 @@
               <w:szCs w:val="22"/>
             </w:rPr>
           </w:pPr>
-          <w:hyperlink w:anchor="_Toc445898833" w:history="1">
+          <w:hyperlink w:anchor="_Toc446338140" w:history="1">
             <w:r>
               <w:rPr>
                 <w:rStyle w:val="Hyperlink"/>
@@ -3927,7 +4435,7 @@
                 <w:noProof/>
                 <w:webHidden/>
               </w:rPr>
-              <w:instrText xml:space="preserve"> PAGEREF _Toc445898833 \h </w:instrText>
+              <w:instrText xml:space="preserve"> PAGEREF _Toc446338140 \h </w:instrText>
             </w:r>
             <w:r>
               <w:rPr>
@@ -3947,7 +4455,7 @@
                 <w:noProof/>
                 <w:webHidden/>
               </w:rPr>
-              <w:t>30</w:t>
+              <w:t>33</w:t>
             </w:r>
             <w:r>
               <w:rPr>
@@ -4008,7 +4516,7 @@
           <w:lang w:val="en-US"/>
         </w:rPr>
       </w:pPr>
-      <w:bookmarkStart w:id="0" w:name="_Toc445898785"/>
+      <w:bookmarkStart w:id="1" w:name="_Toc446338085"/>
       <w:r>
         <w:rPr>
           <w:b/>
@@ -4018,7 +4526,7 @@
         <w:lastRenderedPageBreak/>
         <w:t>Track 1</w:t>
       </w:r>
-      <w:bookmarkEnd w:id="0"/>
+      <w:bookmarkEnd w:id="1"/>
     </w:p>
     <w:p>
       <w:pPr>
@@ -4029,7 +4537,7 @@
           <w:lang w:val="en-US"/>
         </w:rPr>
       </w:pPr>
-      <w:bookmarkStart w:id="1" w:name="_Toc445898786"/>
+      <w:bookmarkStart w:id="2" w:name="_Toc446338086"/>
       <w:r>
         <w:rPr>
           <w:b/>
@@ -4038,7 +4546,7 @@
         </w:rPr>
         <w:t>Bewijs</w:t>
       </w:r>
-      <w:bookmarkEnd w:id="1"/>
+      <w:bookmarkEnd w:id="2"/>
     </w:p>
     <w:p>
       <w:pPr>
@@ -4058,7 +4566,7 @@
       </w:hyperlink>
     </w:p>
     <w:p>
-      <w:bookmarkStart w:id="2" w:name="_Toc445898787"/>
+      <w:bookmarkStart w:id="3" w:name="_Toc446338087"/>
       <w:r>
         <w:rPr>
           <w:rStyle w:val="Tekenkop2"/>
@@ -4067,7 +4575,7 @@
         </w:rPr>
         <w:t>B.1</w:t>
       </w:r>
-      <w:bookmarkEnd w:id="2"/>
+      <w:bookmarkEnd w:id="3"/>
       <w:r>
         <w:t xml:space="preserve"> </w:t>
       </w:r>
@@ -4578,7 +5086,7 @@
           <w:u w:val="single"/>
         </w:rPr>
       </w:pPr>
-      <w:bookmarkStart w:id="3" w:name="_Toc445898788"/>
+      <w:bookmarkStart w:id="4" w:name="_Toc446338088"/>
       <w:r>
         <w:rPr>
           <w:rStyle w:val="Tekenkop2"/>
@@ -4588,7 +5096,7 @@
         <w:lastRenderedPageBreak/>
         <w:t>B.2</w:t>
       </w:r>
-      <w:bookmarkEnd w:id="3"/>
+      <w:bookmarkEnd w:id="4"/>
     </w:p>
     <w:p>
       <w:pPr>
@@ -5544,7 +6052,7 @@
           <w:u w:val="single"/>
         </w:rPr>
       </w:pPr>
-      <w:bookmarkStart w:id="4" w:name="_Toc445898789"/>
+      <w:bookmarkStart w:id="5" w:name="_Toc446338089"/>
       <w:r>
         <w:rPr>
           <w:rStyle w:val="Tekenkop2"/>
@@ -5553,7 +6061,7 @@
         </w:rPr>
         <w:t>B.3</w:t>
       </w:r>
-      <w:bookmarkEnd w:id="4"/>
+      <w:bookmarkEnd w:id="5"/>
     </w:p>
     <w:p>
       <w:pPr>
@@ -5697,7 +6205,7 @@
       </w:hyperlink>
     </w:p>
     <w:p>
-      <w:bookmarkStart w:id="5" w:name="_Toc445898790"/>
+      <w:bookmarkStart w:id="6" w:name="_Toc446338090"/>
       <w:r>
         <w:rPr>
           <w:rStyle w:val="Tekenkop2"/>
@@ -5707,7 +6215,7 @@
         <w:lastRenderedPageBreak/>
         <w:t>B.4</w:t>
       </w:r>
-      <w:bookmarkEnd w:id="5"/>
+      <w:bookmarkEnd w:id="6"/>
     </w:p>
     <w:p>
       <w:pPr>
@@ -5928,7 +6436,7 @@
       </w:r>
     </w:p>
     <w:p>
-      <w:bookmarkStart w:id="6" w:name="_Toc445898791"/>
+      <w:bookmarkStart w:id="7" w:name="_Toc446338091"/>
       <w:r>
         <w:rPr>
           <w:rStyle w:val="Tekenkop2"/>
@@ -5938,7 +6446,7 @@
         <w:lastRenderedPageBreak/>
         <w:t>B.5</w:t>
       </w:r>
-      <w:bookmarkEnd w:id="6"/>
+      <w:bookmarkEnd w:id="7"/>
     </w:p>
     <w:p>
       <w:pPr>
@@ -6303,7 +6811,7 @@
           <w:i/>
         </w:rPr>
       </w:pPr>
-      <w:bookmarkStart w:id="7" w:name="_Toc445898792"/>
+      <w:bookmarkStart w:id="8" w:name="_Toc446338092"/>
       <w:r>
         <w:rPr>
           <w:rStyle w:val="Tekenkop2"/>
@@ -6321,7 +6829,7 @@
         </w:rPr>
         <w:t>6</w:t>
       </w:r>
-      <w:bookmarkEnd w:id="7"/>
+      <w:bookmarkEnd w:id="8"/>
       <w:r>
         <w:rPr>
           <w:rStyle w:val="GeenafstandChar"/>
@@ -6634,7 +7142,7 @@
           <w:u w:val="single"/>
         </w:rPr>
       </w:pPr>
-      <w:bookmarkStart w:id="8" w:name="_Toc445898793"/>
+      <w:bookmarkStart w:id="9" w:name="_Toc446338093"/>
       <w:r>
         <w:rPr>
           <w:rStyle w:val="Tekenkop2"/>
@@ -6653,7 +7161,7 @@
         </w:rPr>
         <w:t>a</w:t>
       </w:r>
-      <w:bookmarkEnd w:id="8"/>
+      <w:bookmarkEnd w:id="9"/>
     </w:p>
     <w:p>
       <w:pPr>
@@ -6923,7 +7431,7 @@
           <w:lang w:val="en-US"/>
         </w:rPr>
       </w:pPr>
-      <w:bookmarkStart w:id="9" w:name="_Toc445898794"/>
+      <w:bookmarkStart w:id="10" w:name="_Toc446338094"/>
       <w:r>
         <w:rPr>
           <w:lang w:val="en-US"/>
@@ -6931,7 +7439,7 @@
         <w:lastRenderedPageBreak/>
         <w:t>Track 2</w:t>
       </w:r>
-      <w:bookmarkEnd w:id="9"/>
+      <w:bookmarkEnd w:id="10"/>
     </w:p>
     <w:p>
       <w:pPr>
@@ -6942,7 +7450,7 @@
           <w:lang w:val="en-US"/>
         </w:rPr>
       </w:pPr>
-      <w:bookmarkStart w:id="10" w:name="_Toc445898795"/>
+      <w:bookmarkStart w:id="11" w:name="_Toc446338095"/>
       <w:r>
         <w:rPr>
           <w:b/>
@@ -6951,7 +7459,7 @@
         </w:rPr>
         <w:t>Bewijs</w:t>
       </w:r>
-      <w:bookmarkEnd w:id="10"/>
+      <w:bookmarkEnd w:id="11"/>
     </w:p>
     <w:p>
       <w:pPr>
@@ -7009,7 +7517,7 @@
         </w:rPr>
         <w:fldChar w:fldCharType="end"/>
       </w:r>
-      <w:bookmarkStart w:id="11" w:name="_Toc445898796"/>
+      <w:bookmarkStart w:id="12" w:name="_Toc446338096"/>
       <w:r>
         <w:rPr>
           <w:b/>
@@ -7017,7 +7525,7 @@
         </w:rPr>
         <w:t>A.</w:t>
       </w:r>
-      <w:bookmarkEnd w:id="11"/>
+      <w:bookmarkEnd w:id="12"/>
     </w:p>
     <w:p>
       <w:pPr>
@@ -7744,7 +8252,7 @@
           <w:u w:val="single"/>
         </w:rPr>
       </w:pPr>
-      <w:bookmarkStart w:id="12" w:name="_Toc445898797"/>
+      <w:bookmarkStart w:id="13" w:name="_Toc446338097"/>
       <w:r>
         <w:rPr>
           <w:b/>
@@ -7767,7 +8275,7 @@
         </w:rPr>
         <w:t>1</w:t>
       </w:r>
-      <w:bookmarkEnd w:id="12"/>
+      <w:bookmarkEnd w:id="13"/>
     </w:p>
     <w:p>
       <w:pPr>
@@ -8009,8 +8517,8 @@
           <w:color w:val="333333"/>
         </w:rPr>
       </w:pPr>
-      <w:bookmarkStart w:id="13" w:name="ioisr.c-82"/>
-      <w:bookmarkEnd w:id="13"/>
+      <w:bookmarkStart w:id="14" w:name="ioisr.c-82"/>
+      <w:bookmarkEnd w:id="14"/>
       <w:r>
         <w:rPr>
           <w:rStyle w:val="n"/>
@@ -8717,10 +9225,10 @@
           <w:szCs w:val="18"/>
         </w:rPr>
       </w:pPr>
-      <w:bookmarkStart w:id="14" w:name="ioisr.c-43"/>
-      <w:bookmarkStart w:id="15" w:name="ioisr.c-51"/>
-      <w:bookmarkEnd w:id="14"/>
+      <w:bookmarkStart w:id="15" w:name="ioisr.c-43"/>
+      <w:bookmarkStart w:id="16" w:name="ioisr.c-51"/>
       <w:bookmarkEnd w:id="15"/>
+      <w:bookmarkEnd w:id="16"/>
       <w:r>
         <w:rPr>
           <w:rFonts w:ascii="Consolas" w:hAnsi="Consolas"/>
@@ -8838,8 +9346,8 @@
           <w:szCs w:val="18"/>
         </w:rPr>
       </w:pPr>
-      <w:bookmarkStart w:id="16" w:name="ioisr.c-52"/>
-      <w:bookmarkEnd w:id="16"/>
+      <w:bookmarkStart w:id="17" w:name="ioisr.c-52"/>
+      <w:bookmarkEnd w:id="17"/>
       <w:r>
         <w:rPr>
           <w:rStyle w:val="p"/>
@@ -8967,7 +9475,7 @@
           <w:u w:val="single"/>
         </w:rPr>
       </w:pPr>
-      <w:bookmarkStart w:id="17" w:name="_Toc445898798"/>
+      <w:bookmarkStart w:id="18" w:name="_Toc446338098"/>
       <w:r>
         <w:rPr>
           <w:b/>
@@ -8990,7 +9498,7 @@
         </w:rPr>
         <w:t>2</w:t>
       </w:r>
-      <w:bookmarkEnd w:id="17"/>
+      <w:bookmarkEnd w:id="18"/>
     </w:p>
     <w:p>
       <w:pPr>
@@ -9824,7 +10332,7 @@
       <w:pPr>
         <w:pStyle w:val="kop20"/>
       </w:pPr>
-      <w:bookmarkStart w:id="18" w:name="_Toc445898799"/>
+      <w:bookmarkStart w:id="19" w:name="_Toc446338099"/>
       <w:r>
         <w:rPr>
           <w:b/>
@@ -9847,7 +10355,7 @@
         </w:rPr>
         <w:t>3</w:t>
       </w:r>
-      <w:bookmarkEnd w:id="18"/>
+      <w:bookmarkEnd w:id="19"/>
       <w:r>
         <w:rPr>
           <w:b/>
@@ -10216,7 +10724,7 @@
           <w:u w:val="single"/>
         </w:rPr>
       </w:pPr>
-      <w:bookmarkStart w:id="19" w:name="_Toc445898800"/>
+      <w:bookmarkStart w:id="20" w:name="_Toc446338100"/>
       <w:r>
         <w:rPr>
           <w:b/>
@@ -10242,7 +10750,7 @@
         </w:rPr>
         <w:t>4</w:t>
       </w:r>
-      <w:bookmarkEnd w:id="19"/>
+      <w:bookmarkEnd w:id="20"/>
     </w:p>
     <w:p>
       <w:pPr>
@@ -10457,7 +10965,7 @@
           <w:lang w:val="en-US"/>
         </w:rPr>
       </w:pPr>
-      <w:bookmarkStart w:id="20" w:name="_Toc445898801"/>
+      <w:bookmarkStart w:id="21" w:name="_Toc446338101"/>
       <w:r>
         <w:rPr>
           <w:lang w:val="en-US"/>
@@ -10465,7 +10973,7 @@
         <w:lastRenderedPageBreak/>
         <w:t>Track 3</w:t>
       </w:r>
-      <w:bookmarkEnd w:id="20"/>
+      <w:bookmarkEnd w:id="21"/>
     </w:p>
     <w:p>
       <w:pPr>
@@ -10477,7 +10985,7 @@
           <w:lang w:val="en-US"/>
         </w:rPr>
       </w:pPr>
-      <w:bookmarkStart w:id="21" w:name="_Toc445898802"/>
+      <w:bookmarkStart w:id="22" w:name="_Toc446338102"/>
       <w:r>
         <w:rPr>
           <w:b/>
@@ -10487,7 +10995,7 @@
         </w:rPr>
         <w:t>Bewijs</w:t>
       </w:r>
-      <w:bookmarkEnd w:id="21"/>
+      <w:bookmarkEnd w:id="22"/>
     </w:p>
     <w:p>
       <w:pPr>
@@ -10515,7 +11023,7 @@
           <w:u w:val="single"/>
         </w:rPr>
       </w:pPr>
-      <w:bookmarkStart w:id="22" w:name="_Toc445898803"/>
+      <w:bookmarkStart w:id="23" w:name="_Toc446338103"/>
       <w:r>
         <w:rPr>
           <w:b/>
@@ -10532,7 +11040,7 @@
         </w:rPr>
         <w:t>1</w:t>
       </w:r>
-      <w:bookmarkEnd w:id="22"/>
+      <w:bookmarkEnd w:id="23"/>
     </w:p>
     <w:p>
       <w:pPr>
@@ -12245,7 +12753,7 @@
           <w:u w:val="single"/>
         </w:rPr>
       </w:pPr>
-      <w:bookmarkStart w:id="23" w:name="_Toc445898804"/>
+      <w:bookmarkStart w:id="24" w:name="_Toc446338104"/>
       <w:r>
         <w:rPr>
           <w:b/>
@@ -12253,7 +12761,7 @@
         </w:rPr>
         <w:t>A.2</w:t>
       </w:r>
-      <w:bookmarkEnd w:id="23"/>
+      <w:bookmarkEnd w:id="24"/>
     </w:p>
     <w:p>
       <w:pPr>
@@ -12364,7 +12872,7 @@
           <w:u w:val="single"/>
         </w:rPr>
       </w:pPr>
-      <w:bookmarkStart w:id="24" w:name="_Toc445898805"/>
+      <w:bookmarkStart w:id="25" w:name="_Toc446338105"/>
       <w:r>
         <w:rPr>
           <w:b/>
@@ -12374,7 +12882,7 @@
         <w:lastRenderedPageBreak/>
         <w:t>A.3</w:t>
       </w:r>
-      <w:bookmarkEnd w:id="24"/>
+      <w:bookmarkEnd w:id="25"/>
     </w:p>
     <w:p>
       <w:pPr>
@@ -12873,7 +13381,7 @@
           <w:u w:val="single"/>
         </w:rPr>
       </w:pPr>
-      <w:bookmarkStart w:id="25" w:name="_Toc445898806"/>
+      <w:bookmarkStart w:id="26" w:name="_Toc446338106"/>
       <w:r>
         <w:rPr>
           <w:b/>
@@ -12882,7 +13390,7 @@
         <w:lastRenderedPageBreak/>
         <w:t>A.4</w:t>
       </w:r>
-      <w:bookmarkEnd w:id="25"/>
+      <w:bookmarkEnd w:id="26"/>
     </w:p>
     <w:p>
       <w:pPr>
@@ -13159,7 +13667,7 @@
           <w:u w:val="single"/>
         </w:rPr>
       </w:pPr>
-      <w:bookmarkStart w:id="26" w:name="_Toc445898807"/>
+      <w:bookmarkStart w:id="27" w:name="_Toc446338107"/>
       <w:r>
         <w:rPr>
           <w:b/>
@@ -13168,7 +13676,7 @@
         <w:lastRenderedPageBreak/>
         <w:t>B.1</w:t>
       </w:r>
-      <w:bookmarkEnd w:id="26"/>
+      <w:bookmarkEnd w:id="27"/>
     </w:p>
     <w:p>
       <w:pPr>
@@ -13656,7 +14164,7 @@
           <w:u w:val="single"/>
         </w:rPr>
       </w:pPr>
-      <w:bookmarkStart w:id="27" w:name="_Toc445898808"/>
+      <w:bookmarkStart w:id="28" w:name="_Toc446338108"/>
       <w:r>
         <w:rPr>
           <w:b/>
@@ -13665,7 +14173,7 @@
         <w:lastRenderedPageBreak/>
         <w:t>B.2</w:t>
       </w:r>
-      <w:bookmarkEnd w:id="27"/>
+      <w:bookmarkEnd w:id="28"/>
     </w:p>
     <w:p>
       <w:pPr>
@@ -14082,7 +14590,7 @@
           <w:u w:val="single"/>
         </w:rPr>
       </w:pPr>
-      <w:bookmarkStart w:id="28" w:name="_Toc445898809"/>
+      <w:bookmarkStart w:id="29" w:name="_Toc446338109"/>
       <w:r>
         <w:rPr>
           <w:b/>
@@ -14091,7 +14599,7 @@
         <w:lastRenderedPageBreak/>
         <w:t>B.3</w:t>
       </w:r>
-      <w:bookmarkEnd w:id="28"/>
+      <w:bookmarkEnd w:id="29"/>
     </w:p>
     <w:p>
       <w:pPr>
@@ -14502,12 +15010,12 @@
         <w:pStyle w:val="kop10"/>
         <w:jc w:val="center"/>
       </w:pPr>
-      <w:bookmarkStart w:id="29" w:name="_Toc445898810"/>
+      <w:bookmarkStart w:id="30" w:name="_Toc446338110"/>
       <w:r>
         <w:lastRenderedPageBreak/>
         <w:t>Track 4</w:t>
       </w:r>
-      <w:bookmarkEnd w:id="29"/>
+      <w:bookmarkEnd w:id="30"/>
     </w:p>
     <w:p>
       <w:pPr>
@@ -14518,7 +15026,7 @@
           <w:u w:val="single"/>
         </w:rPr>
       </w:pPr>
-      <w:bookmarkStart w:id="30" w:name="_Toc445898811"/>
+      <w:bookmarkStart w:id="31" w:name="_Toc446338111"/>
       <w:r>
         <w:rPr>
           <w:b/>
@@ -14527,7 +15035,7 @@
         </w:rPr>
         <w:t>Bewijs</w:t>
       </w:r>
-      <w:bookmarkEnd w:id="30"/>
+      <w:bookmarkEnd w:id="31"/>
     </w:p>
     <w:p>
       <w:pPr>
@@ -14551,7 +15059,7 @@
           <w:u w:val="single"/>
         </w:rPr>
       </w:pPr>
-      <w:bookmarkStart w:id="31" w:name="_Toc445898812"/>
+      <w:bookmarkStart w:id="32" w:name="_Toc446338112"/>
       <w:r>
         <w:rPr>
           <w:b/>
@@ -14560,16 +15068,16 @@
         </w:rPr>
         <w:t>B.1</w:t>
       </w:r>
-      <w:bookmarkEnd w:id="31"/>
-    </w:p>
-    <w:p>
-      <w:pPr>
-        <w:rPr>
-          <w:i/>
-          <w:color w:val="auto"/>
-        </w:rPr>
-      </w:pPr>
-      <w:bookmarkStart w:id="32" w:name="_Toc445898813"/>
+      <w:bookmarkEnd w:id="32"/>
+    </w:p>
+    <w:p>
+      <w:pPr>
+        <w:rPr>
+          <w:i/>
+          <w:color w:val="auto"/>
+        </w:rPr>
+      </w:pPr>
+      <w:bookmarkStart w:id="33" w:name="_Toc446338113"/>
       <w:r>
         <w:rPr>
           <w:rStyle w:val="Kop3Char"/>
@@ -14578,7 +15086,7 @@
         </w:rPr>
         <w:t>a.</w:t>
       </w:r>
-      <w:bookmarkEnd w:id="32"/>
+      <w:bookmarkEnd w:id="33"/>
       <w:r>
         <w:rPr>
           <w:i/>
@@ -14669,116 +15177,149 @@
     <w:p>
       <w:pPr>
         <w:pStyle w:val="Geenafstand"/>
-      </w:pPr>
-      <w:r>
-        <w:t xml:space="preserve">Periode = </w:t>
-      </w:r>
-      <w:r>
-        <w:t>2.</w:t>
-      </w:r>
-      <w:r>
-        <w:t>275</w:t>
-      </w:r>
-      <w:r>
-        <w:t xml:space="preserve"> ms</w:t>
-      </w:r>
+        <w:rPr>
+          <w:lang w:val="en-US"/>
+        </w:rPr>
+      </w:pPr>
+      <w:proofErr w:type="spellStart"/>
+      <w:r>
+        <w:rPr>
+          <w:lang w:val="en-US"/>
+        </w:rPr>
+        <w:t>Periode</w:t>
+      </w:r>
+      <w:proofErr w:type="spellEnd"/>
+      <w:r>
+        <w:rPr>
+          <w:lang w:val="en-US"/>
+        </w:rPr>
+        <w:t xml:space="preserve"> = </w:t>
+      </w:r>
+      <w:r>
+        <w:rPr>
+          <w:lang w:val="en-US"/>
+        </w:rPr>
+        <w:t>2.275</w:t>
+      </w:r>
+      <w:r>
+        <w:rPr>
+          <w:lang w:val="en-US"/>
+        </w:rPr>
+        <w:t xml:space="preserve"> </w:t>
+      </w:r>
+      <w:proofErr w:type="spellStart"/>
+      <w:r>
+        <w:rPr>
+          <w:lang w:val="en-US"/>
+        </w:rPr>
+        <w:t>ms</w:t>
+      </w:r>
+      <w:proofErr w:type="spellEnd"/>
     </w:p>
     <w:p>
       <w:pPr>
         <w:pStyle w:val="Geenafstand"/>
-      </w:pPr>
-      <w:proofErr w:type="spellStart"/>
-      <w:r>
+        <w:rPr>
+          <w:lang w:val="en-US"/>
+        </w:rPr>
+      </w:pPr>
+      <w:proofErr w:type="spellStart"/>
+      <w:r>
+        <w:rPr>
+          <w:lang w:val="en-US"/>
+        </w:rPr>
         <w:t>Freq</w:t>
       </w:r>
       <w:proofErr w:type="spellEnd"/>
       <w:r>
+        <w:rPr>
+          <w:lang w:val="en-US"/>
+        </w:rPr>
         <w:t xml:space="preserve"> = </w:t>
       </w:r>
       <w:r>
+        <w:rPr>
+          <w:lang w:val="en-US"/>
+        </w:rPr>
         <w:t>439</w:t>
       </w:r>
       <w:r>
+        <w:rPr>
+          <w:lang w:val="en-US"/>
+        </w:rPr>
         <w:t xml:space="preserve"> Hz</w:t>
       </w:r>
     </w:p>
     <w:p>
       <w:pPr>
         <w:pStyle w:val="Geenafstand"/>
-      </w:pPr>
-      <w:proofErr w:type="spellStart"/>
-      <w:r>
-        <w:t>Duty</w:t>
-      </w:r>
-      <w:proofErr w:type="spellEnd"/>
-      <w:r>
+        <w:rPr>
+          <w:lang w:val="en-US"/>
+        </w:rPr>
+      </w:pPr>
+      <w:r>
+        <w:rPr>
+          <w:lang w:val="en-US"/>
+        </w:rPr>
+        <w:t>Duty cycle = 50%</w:t>
+      </w:r>
+    </w:p>
+    <w:p>
+      <w:pPr>
+        <w:pStyle w:val="Geenafstand"/>
+        <w:rPr>
+          <w:i/>
+        </w:rPr>
+      </w:pPr>
+      <w:bookmarkStart w:id="34" w:name="_Toc446338114"/>
+      <w:r>
+        <w:rPr>
+          <w:rStyle w:val="Kop3Char"/>
+          <w:i/>
+          <w:color w:val="auto"/>
+        </w:rPr>
+        <w:t>b.</w:t>
+      </w:r>
+      <w:bookmarkEnd w:id="34"/>
+      <w:r>
+        <w:rPr>
+          <w:rStyle w:val="GeenafstandChar"/>
+          <w:i/>
+        </w:rPr>
+        <w:t xml:space="preserve"> Je kunt eventueel de buzzer aansluiten, je hoort dan een toon.</w:t>
+      </w:r>
+      <w:r>
+        <w:rPr>
+          <w:i/>
+        </w:rPr>
         <w:t xml:space="preserve"> </w:t>
       </w:r>
-      <w:proofErr w:type="spellStart"/>
-      <w:r>
-        <w:t>cycle</w:t>
-      </w:r>
-      <w:proofErr w:type="spellEnd"/>
-      <w:r>
-        <w:t xml:space="preserve"> = 50%</w:t>
-      </w:r>
     </w:p>
     <w:p>
       <w:pPr>
         <w:pStyle w:val="Geenafstand"/>
-        <w:rPr>
-          <w:i/>
-        </w:rPr>
-      </w:pPr>
-      <w:bookmarkStart w:id="33" w:name="_Toc445898814"/>
+      </w:pPr>
+      <w:r>
+        <w:t>Toon is gehoord.</w:t>
+      </w:r>
+    </w:p>
+    <w:p>
+      <w:pPr>
+        <w:rPr>
+          <w:i/>
+          <w:color w:val="auto"/>
+        </w:rPr>
+      </w:pPr>
+      <w:bookmarkStart w:id="35" w:name="_Toc446338115"/>
       <w:r>
         <w:rPr>
           <w:rStyle w:val="Kop3Char"/>
           <w:i/>
           <w:color w:val="auto"/>
         </w:rPr>
-        <w:t>b.</w:t>
-      </w:r>
-      <w:bookmarkEnd w:id="33"/>
-      <w:r>
-        <w:rPr>
-          <w:rStyle w:val="GeenafstandChar"/>
-          <w:i/>
-        </w:rPr>
-        <w:t xml:space="preserve"> Je kunt eventueel de buzzer aansluiten, je hoort dan een toon.</w:t>
-      </w:r>
-      <w:r>
-        <w:rPr>
-          <w:i/>
-        </w:rPr>
-        <w:t xml:space="preserve"> </w:t>
-      </w:r>
-    </w:p>
-    <w:p>
-      <w:pPr>
-        <w:pStyle w:val="Geenafstand"/>
-      </w:pPr>
-      <w:r>
-        <w:t>Toon is gehoord.</w:t>
-      </w:r>
-    </w:p>
-    <w:p>
-      <w:pPr>
-        <w:rPr>
-          <w:i/>
-          <w:color w:val="auto"/>
-        </w:rPr>
-      </w:pPr>
-      <w:bookmarkStart w:id="34" w:name="_Toc445898815"/>
-      <w:r>
-        <w:rPr>
-          <w:rStyle w:val="Kop3Char"/>
-          <w:i/>
-          <w:color w:val="auto"/>
-        </w:rPr>
         <w:t>c.</w:t>
       </w:r>
-      <w:bookmarkEnd w:id="34"/>
+      <w:bookmarkEnd w:id="35"/>
       <w:r>
         <w:rPr>
           <w:i/>
@@ -14919,7 +15460,7 @@
       <w:r>
         <w:br w:type="page"/>
       </w:r>
-      <w:bookmarkStart w:id="35" w:name="_Toc445898816"/>
+      <w:bookmarkStart w:id="36" w:name="_Toc446338116"/>
       <w:r>
         <w:rPr>
           <w:noProof/>
@@ -14959,7 +15500,7 @@
         </w:rPr>
         <w:t>B.2</w:t>
       </w:r>
-      <w:bookmarkEnd w:id="35"/>
+      <w:bookmarkEnd w:id="36"/>
     </w:p>
     <w:p>
       <w:pPr>
@@ -14968,12 +15509,14 @@
           <w:u w:val="single"/>
         </w:rPr>
       </w:pPr>
+      <w:bookmarkStart w:id="37" w:name="_Toc446338117"/>
       <w:r>
         <w:rPr>
           <w:u w:val="single"/>
         </w:rPr>
         <w:t>a.</w:t>
       </w:r>
+      <w:bookmarkEnd w:id="37"/>
     </w:p>
     <w:p>
       <w:pPr>
@@ -14995,12 +15538,14 @@
           <w:u w:val="single"/>
         </w:rPr>
       </w:pPr>
+      <w:bookmarkStart w:id="38" w:name="_Toc446338118"/>
       <w:r>
         <w:rPr>
           <w:u w:val="single"/>
         </w:rPr>
         <w:t>b.</w:t>
       </w:r>
+      <w:bookmarkEnd w:id="38"/>
     </w:p>
     <w:p>
       <w:pPr>
@@ -15537,16 +16082,22 @@
           <w:u w:val="single"/>
         </w:rPr>
       </w:pPr>
-      <w:bookmarkStart w:id="36" w:name="_GoBack"/>
+      <w:bookmarkStart w:id="39" w:name="_Toc446338119"/>
       <w:r>
         <w:rPr>
           <w:u w:val="single"/>
         </w:rPr>
         <w:lastRenderedPageBreak/>
-        <w:t xml:space="preserve">c. </w:t>
-      </w:r>
-    </w:p>
-    <w:bookmarkEnd w:id="36"/>
+        <w:t>c.</w:t>
+      </w:r>
+      <w:bookmarkEnd w:id="39"/>
+      <w:r>
+        <w:rPr>
+          <w:u w:val="single"/>
+        </w:rPr>
+        <w:t xml:space="preserve"> </w:t>
+      </w:r>
+    </w:p>
     <w:p>
       <w:pPr>
         <w:rPr>
@@ -15735,7 +16286,7 @@
           <w:noProof/>
         </w:rPr>
         <w:drawing>
-          <wp:anchor distT="0" distB="0" distL="114300" distR="114300" simplePos="0" relativeHeight="251666432" behindDoc="0" locked="0" layoutInCell="1" allowOverlap="1" wp14:anchorId="4664B595" wp14:editId="2096FFE7">
+          <wp:anchor distT="0" distB="0" distL="114300" distR="114300" simplePos="0" relativeHeight="251663360" behindDoc="0" locked="0" layoutInCell="1" allowOverlap="1" wp14:anchorId="4664B595" wp14:editId="2096FFE7">
             <wp:simplePos x="0" y="0"/>
             <wp:positionH relativeFrom="column">
               <wp:posOffset>0</wp:posOffset>
@@ -15993,7 +16544,7 @@
           <w:u w:val="single"/>
         </w:rPr>
       </w:pPr>
-      <w:bookmarkStart w:id="37" w:name="_Toc445898817"/>
+      <w:bookmarkStart w:id="40" w:name="_Toc446338120"/>
       <w:r>
         <w:rPr>
           <w:b/>
@@ -16011,7 +16562,7 @@
         </w:rPr>
         <w:t>.3</w:t>
       </w:r>
-      <w:bookmarkEnd w:id="37"/>
+      <w:bookmarkEnd w:id="40"/>
     </w:p>
     <w:p>
       <w:pPr>
@@ -16022,7 +16573,7 @@
           <w:u w:val="single"/>
         </w:rPr>
       </w:pPr>
-      <w:bookmarkStart w:id="38" w:name="_Toc445898818"/>
+      <w:bookmarkStart w:id="41" w:name="_Toc446338121"/>
       <w:r>
         <w:rPr>
           <w:b/>
@@ -16031,7 +16582,7 @@
         </w:rPr>
         <w:t>B3.1</w:t>
       </w:r>
-      <w:bookmarkEnd w:id="38"/>
+      <w:bookmarkEnd w:id="41"/>
     </w:p>
     <w:p>
       <w:pPr>
@@ -16325,7 +16876,7 @@
           <w:u w:val="single"/>
         </w:rPr>
       </w:pPr>
-      <w:bookmarkStart w:id="39" w:name="_Toc445898819"/>
+      <w:bookmarkStart w:id="42" w:name="_Toc446338122"/>
       <w:r>
         <w:rPr>
           <w:b/>
@@ -16334,7 +16885,7 @@
         </w:rPr>
         <w:t>B3.2</w:t>
       </w:r>
-      <w:bookmarkEnd w:id="39"/>
+      <w:bookmarkEnd w:id="42"/>
     </w:p>
     <w:p>
       <w:pPr>
@@ -16524,7 +17075,7 @@
           <w:u w:val="single"/>
         </w:rPr>
       </w:pPr>
-      <w:bookmarkStart w:id="40" w:name="_Toc445898820"/>
+      <w:bookmarkStart w:id="43" w:name="_Toc446338123"/>
       <w:r>
         <w:rPr>
           <w:b/>
@@ -16534,7 +17085,7 @@
         <w:lastRenderedPageBreak/>
         <w:t>Opdracht</w:t>
       </w:r>
-      <w:bookmarkEnd w:id="40"/>
+      <w:bookmarkEnd w:id="43"/>
     </w:p>
     <w:p>
       <w:pPr>
@@ -17080,16 +17631,25 @@
       <w:pPr>
         <w:pStyle w:val="Kop1"/>
         <w:jc w:val="center"/>
-      </w:pPr>
-      <w:r>
+        <w:rPr>
+          <w:lang w:val="en-US"/>
+        </w:rPr>
+      </w:pPr>
+      <w:r>
+        <w:rPr>
+          <w:lang w:val="en-US"/>
+        </w:rPr>
         <w:br w:type="page"/>
       </w:r>
-      <w:bookmarkStart w:id="41" w:name="_Toc445898821"/>
-      <w:r>
+      <w:bookmarkStart w:id="44" w:name="_Toc446338124"/>
+      <w:r>
+        <w:rPr>
+          <w:lang w:val="en-US"/>
+        </w:rPr>
         <w:lastRenderedPageBreak/>
         <w:t>Track 5</w:t>
       </w:r>
-      <w:bookmarkEnd w:id="41"/>
+      <w:bookmarkEnd w:id="44"/>
     </w:p>
     <w:p>
       <w:pPr>
@@ -17097,96 +17657,107 @@
         <w:rPr>
           <w:b/>
           <w:u w:val="single"/>
-          <w:lang w:eastAsia="en-US"/>
-        </w:rPr>
-      </w:pPr>
-      <w:bookmarkStart w:id="42" w:name="_Toc445898822"/>
+          <w:lang w:val="en-US" w:eastAsia="en-US"/>
+        </w:rPr>
+      </w:pPr>
+      <w:bookmarkStart w:id="45" w:name="_Toc446338125"/>
       <w:r>
         <w:rPr>
           <w:b/>
           <w:u w:val="single"/>
-          <w:lang w:eastAsia="en-US"/>
+          <w:lang w:val="en-US" w:eastAsia="en-US"/>
         </w:rPr>
         <w:t>Bewijs</w:t>
       </w:r>
-      <w:bookmarkEnd w:id="42"/>
-    </w:p>
-    <w:p>
-      <w:pPr>
-        <w:rPr>
-          <w:lang w:eastAsia="en-US"/>
-        </w:rPr>
-      </w:pPr>
+      <w:bookmarkEnd w:id="45"/>
+    </w:p>
+    <w:p>
+      <w:pPr>
+        <w:rPr>
+          <w:lang w:val="en-US" w:eastAsia="en-US"/>
+        </w:rPr>
+      </w:pPr>
+      <w:hyperlink r:id="rId78" w:history="1">
+        <w:r>
+          <w:rPr>
+            <w:rStyle w:val="Hyperlink"/>
+            <w:lang w:val="en-US" w:eastAsia="en-US"/>
+          </w:rPr>
+          <w:t>https://www.youtube.com/watch?v=9mUGhuZf2wc&amp;index=3&amp;list=PLmEgS-3JUwrVtybN5K9zBuOQf4nCxjqmO</w:t>
+        </w:r>
+      </w:hyperlink>
     </w:p>
     <w:p>
       <w:pPr>
         <w:pStyle w:val="kop20"/>
         <w:rPr>
           <w:b/>
+          <w:color w:val="auto"/>
+          <w:u w:val="single"/>
+          <w:lang w:val="en-US" w:eastAsia="en-US"/>
+        </w:rPr>
+      </w:pPr>
+      <w:bookmarkStart w:id="46" w:name="_Toc446338126"/>
+      <w:r>
+        <w:rPr>
+          <w:b/>
+          <w:color w:val="auto"/>
+          <w:u w:val="single"/>
+          <w:lang w:val="en-US" w:eastAsia="en-US"/>
+        </w:rPr>
+        <w:t>B.</w:t>
+      </w:r>
+      <w:r>
+        <w:rPr>
+          <w:b/>
+          <w:color w:val="auto"/>
+          <w:u w:val="single"/>
+          <w:lang w:val="en-US" w:eastAsia="en-US"/>
+        </w:rPr>
+        <w:t>1</w:t>
+      </w:r>
+      <w:bookmarkEnd w:id="46"/>
+    </w:p>
+    <w:p>
+      <w:pPr>
+        <w:rPr>
+          <w:lang w:val="en-US" w:eastAsia="en-US"/>
+        </w:rPr>
+      </w:pPr>
+      <w:hyperlink r:id="rId79" w:history="1">
+        <w:r>
+          <w:rPr>
+            <w:rStyle w:val="Hyperlink"/>
+            <w:lang w:val="en-US" w:eastAsia="en-US"/>
+          </w:rPr>
+          <w:t>https://github.com/MaurodeLyon/Microcontrollers/tree/master/Track5/</w:t>
+        </w:r>
+      </w:hyperlink>
+    </w:p>
+    <w:p>
+      <w:pPr>
+        <w:pStyle w:val="Kop3"/>
+        <w:rPr>
           <w:color w:val="auto"/>
           <w:u w:val="single"/>
           <w:lang w:eastAsia="en-US"/>
         </w:rPr>
       </w:pPr>
-      <w:bookmarkStart w:id="43" w:name="_Toc445898823"/>
-      <w:r>
-        <w:rPr>
-          <w:b/>
+      <w:bookmarkStart w:id="47" w:name="_Toc446338127"/>
+      <w:r>
+        <w:rPr>
           <w:color w:val="auto"/>
           <w:u w:val="single"/>
           <w:lang w:eastAsia="en-US"/>
         </w:rPr>
-        <w:t>B.</w:t>
-      </w:r>
-      <w:r>
-        <w:rPr>
-          <w:b/>
-          <w:color w:val="auto"/>
-          <w:u w:val="single"/>
-          <w:lang w:eastAsia="en-US"/>
-        </w:rPr>
-        <w:t>1</w:t>
-      </w:r>
-      <w:bookmarkEnd w:id="43"/>
-    </w:p>
-    <w:p>
-      <w:pPr>
-        <w:pStyle w:val="Kop3"/>
-        <w:rPr>
-          <w:color w:val="auto"/>
-          <w:u w:val="single"/>
-          <w:lang w:eastAsia="en-US"/>
-        </w:rPr>
-      </w:pPr>
-      <w:bookmarkStart w:id="44" w:name="_Toc445898824"/>
-      <w:r>
-        <w:rPr>
-          <w:color w:val="auto"/>
-          <w:u w:val="single"/>
-          <w:lang w:eastAsia="en-US"/>
-        </w:rPr>
         <w:t>a.</w:t>
       </w:r>
-      <w:bookmarkEnd w:id="44"/>
-    </w:p>
-    <w:p>
-      <w:pPr>
-        <w:rPr>
-          <w:i/>
-          <w:color w:val="auto"/>
-        </w:rPr>
-      </w:pPr>
-      <w:r>
-        <w:rPr>
-          <w:i/>
-          <w:color w:val="auto"/>
-        </w:rPr>
-        <w:t xml:space="preserve">Run het programma dag5_1a.c. </w:t>
-      </w:r>
-    </w:p>
-    <w:p>
-      <w:pPr>
-        <w:rPr>
+      <w:bookmarkEnd w:id="47"/>
+    </w:p>
+    <w:p>
+      <w:pPr>
+        <w:rPr>
+          <w:i/>
           <w:color w:val="auto"/>
         </w:rPr>
       </w:pPr>
@@ -17196,16 +17767,16 @@
           <w:color w:val="auto"/>
         </w:rPr>
         <w:drawing>
-          <wp:anchor distT="0" distB="0" distL="114300" distR="114300" simplePos="0" relativeHeight="251663360" behindDoc="0" locked="0" layoutInCell="1" allowOverlap="1" wp14:anchorId="19B1F701" wp14:editId="5B5D9B35">
+          <wp:anchor distT="0" distB="0" distL="114300" distR="114300" simplePos="0" relativeHeight="251662336" behindDoc="0" locked="0" layoutInCell="1" allowOverlap="1" wp14:anchorId="739EAC03" wp14:editId="2939E541">
             <wp:simplePos x="0" y="0"/>
             <wp:positionH relativeFrom="margin">
-              <wp:align>left</wp:align>
+              <wp:posOffset>2019300</wp:posOffset>
             </wp:positionH>
             <wp:positionV relativeFrom="paragraph">
-              <wp:posOffset>240030</wp:posOffset>
+              <wp:posOffset>85725</wp:posOffset>
             </wp:positionV>
-            <wp:extent cx="1504950" cy="504825"/>
-            <wp:effectExtent l="0" t="0" r="0" b="9525"/>
+            <wp:extent cx="1504950" cy="495300"/>
+            <wp:effectExtent l="0" t="0" r="0" b="0"/>
             <wp:wrapNone/>
             <wp:docPr id="51" name="Afbeelding 51"/>
             <wp:cNvGraphicFramePr>
@@ -17219,7 +17790,7 @@
                     <pic:cNvPicPr/>
                   </pic:nvPicPr>
                   <pic:blipFill rotWithShape="1">
-                    <a:blip r:embed="rId78">
+                    <a:blip r:embed="rId80">
                       <a:extLst>
                         <a:ext uri="{28A0092B-C50C-407E-A947-70E740481C1C}">
                           <a14:useLocalDpi xmlns:a14="http://schemas.microsoft.com/office/drawing/2010/main" val="0"/>
@@ -17232,7 +17803,7 @@
                   <pic:spPr bwMode="auto">
                     <a:xfrm>
                       <a:off x="0" y="0"/>
-                      <a:ext cx="1504950" cy="504825"/>
+                      <a:ext cx="1504950" cy="495300"/>
                     </a:xfrm>
                     <a:prstGeom prst="rect">
                       <a:avLst/>
@@ -17260,6 +17831,20 @@
       </w:r>
       <w:r>
         <w:rPr>
+          <w:i/>
+          <w:color w:val="auto"/>
+        </w:rPr>
+        <w:t xml:space="preserve">Run het programma dag5_1a.c. </w:t>
+      </w:r>
+    </w:p>
+    <w:p>
+      <w:pPr>
+        <w:rPr>
+          <w:color w:val="auto"/>
+        </w:rPr>
+      </w:pPr>
+      <w:r>
+        <w:rPr>
           <w:color w:val="auto"/>
         </w:rPr>
         <w:t xml:space="preserve">Het programma </w:t>
@@ -17276,21 +17861,6 @@
         </w:rPr>
         <w:t>.</w:t>
       </w:r>
-    </w:p>
-    <w:p>
-      <w:pPr>
-        <w:rPr>
-          <w:noProof/>
-          <w:color w:val="auto"/>
-        </w:rPr>
-      </w:pPr>
-    </w:p>
-    <w:p>
-      <w:pPr>
-        <w:rPr>
-          <w:color w:val="auto"/>
-        </w:rPr>
-      </w:pPr>
     </w:p>
     <w:p>
       <w:pPr>
@@ -17302,7 +17872,7 @@
           <w:lang w:eastAsia="en-US"/>
         </w:rPr>
       </w:pPr>
-      <w:bookmarkStart w:id="45" w:name="_Toc445898825"/>
+      <w:bookmarkStart w:id="48" w:name="_Toc446338128"/>
       <w:r>
         <w:rPr>
           <w:rFonts w:eastAsiaTheme="minorEastAsia"/>
@@ -17312,7 +17882,7 @@
         </w:rPr>
         <w:t>b.</w:t>
       </w:r>
-      <w:bookmarkEnd w:id="45"/>
+      <w:bookmarkEnd w:id="48"/>
     </w:p>
     <w:p>
       <w:pPr>
@@ -17376,8 +17946,8 @@
         </w:rPr>
         <w:drawing>
           <wp:inline distT="0" distB="0" distL="0" distR="0" wp14:anchorId="096945CA" wp14:editId="4E1E1E36">
-            <wp:extent cx="1266825" cy="552450"/>
-            <wp:effectExtent l="0" t="0" r="9525" b="0"/>
+            <wp:extent cx="1266825" cy="447675"/>
+            <wp:effectExtent l="0" t="0" r="9525" b="9525"/>
             <wp:docPr id="52" name="Afbeelding 52"/>
             <wp:cNvGraphicFramePr>
               <a:graphicFrameLocks xmlns:a="http://schemas.openxmlformats.org/drawingml/2006/main" noChangeAspect="1"/>
@@ -17390,7 +17960,7 @@
                     <pic:cNvPicPr/>
                   </pic:nvPicPr>
                   <pic:blipFill>
-                    <a:blip r:embed="rId79"/>
+                    <a:blip r:embed="rId81"/>
                     <a:stretch>
                       <a:fillRect/>
                     </a:stretch>
@@ -17398,7 +17968,7 @@
                   <pic:spPr>
                     <a:xfrm>
                       <a:off x="0" y="0"/>
-                      <a:ext cx="1266825" cy="552450"/>
+                      <a:ext cx="1266825" cy="447675"/>
                     </a:xfrm>
                     <a:prstGeom prst="rect">
                       <a:avLst/>
@@ -17459,192 +18029,6 @@
             <wp:extent cx="4191000" cy="180975"/>
             <wp:effectExtent l="0" t="0" r="0" b="9525"/>
             <wp:docPr id="53" name="Afbeelding 53"/>
-            <wp:cNvGraphicFramePr>
-              <a:graphicFrameLocks xmlns:a="http://schemas.openxmlformats.org/drawingml/2006/main" noChangeAspect="1"/>
-            </wp:cNvGraphicFramePr>
-            <a:graphic xmlns:a="http://schemas.openxmlformats.org/drawingml/2006/main">
-              <a:graphicData uri="http://schemas.openxmlformats.org/drawingml/2006/picture">
-                <pic:pic xmlns:pic="http://schemas.openxmlformats.org/drawingml/2006/picture">
-                  <pic:nvPicPr>
-                    <pic:cNvPr id="1" name=""/>
-                    <pic:cNvPicPr/>
-                  </pic:nvPicPr>
-                  <pic:blipFill>
-                    <a:blip r:embed="rId80"/>
-                    <a:stretch>
-                      <a:fillRect/>
-                    </a:stretch>
-                  </pic:blipFill>
-                  <pic:spPr>
-                    <a:xfrm>
-                      <a:off x="0" y="0"/>
-                      <a:ext cx="4191000" cy="180975"/>
-                    </a:xfrm>
-                    <a:prstGeom prst="rect">
-                      <a:avLst/>
-                    </a:prstGeom>
-                  </pic:spPr>
-                </pic:pic>
-              </a:graphicData>
-            </a:graphic>
-          </wp:inline>
-        </w:drawing>
-      </w:r>
-    </w:p>
-    <w:p>
-      <w:pPr>
-        <w:rPr>
-          <w:color w:val="auto"/>
-          <w:lang w:eastAsia="en-US"/>
-        </w:rPr>
-      </w:pPr>
-      <w:r>
-        <w:rPr>
-          <w:color w:val="auto"/>
-          <w:lang w:eastAsia="en-US"/>
-        </w:rPr>
-        <w:t xml:space="preserve">Je moet de </w:t>
-      </w:r>
-      <w:proofErr w:type="spellStart"/>
-      <w:r>
-        <w:rPr>
-          <w:color w:val="auto"/>
-          <w:lang w:eastAsia="en-US"/>
-        </w:rPr>
-        <w:t>baudrate</w:t>
-      </w:r>
-      <w:proofErr w:type="spellEnd"/>
-      <w:r>
-        <w:rPr>
-          <w:color w:val="auto"/>
-          <w:lang w:eastAsia="en-US"/>
-        </w:rPr>
-        <w:t xml:space="preserve"> van het programma veranderen.</w:t>
-      </w:r>
-      <w:r>
-        <w:rPr>
-          <w:color w:val="auto"/>
-          <w:lang w:eastAsia="en-US"/>
-        </w:rPr>
-        <w:t xml:space="preserve"> Dan wordt er weer op dezelfde snelheid gecommuniceerd.</w:t>
-      </w:r>
-    </w:p>
-    <w:p>
-      <w:pPr>
-        <w:rPr>
-          <w:color w:val="auto"/>
-          <w:lang w:eastAsia="en-US"/>
-        </w:rPr>
-      </w:pPr>
-      <w:r>
-        <w:rPr>
-          <w:noProof/>
-        </w:rPr>
-        <w:drawing>
-          <wp:inline distT="0" distB="0" distL="0" distR="0" wp14:anchorId="73DDC78D" wp14:editId="35BD400A">
-            <wp:extent cx="1533525" cy="533400"/>
-            <wp:effectExtent l="0" t="0" r="9525" b="0"/>
-            <wp:docPr id="54" name="Afbeelding 54"/>
-            <wp:cNvGraphicFramePr>
-              <a:graphicFrameLocks xmlns:a="http://schemas.openxmlformats.org/drawingml/2006/main" noChangeAspect="1"/>
-            </wp:cNvGraphicFramePr>
-            <a:graphic xmlns:a="http://schemas.openxmlformats.org/drawingml/2006/main">
-              <a:graphicData uri="http://schemas.openxmlformats.org/drawingml/2006/picture">
-                <pic:pic xmlns:pic="http://schemas.openxmlformats.org/drawingml/2006/picture">
-                  <pic:nvPicPr>
-                    <pic:cNvPr id="1" name=""/>
-                    <pic:cNvPicPr/>
-                  </pic:nvPicPr>
-                  <pic:blipFill rotWithShape="1">
-                    <a:blip r:embed="rId81"/>
-                    <a:srcRect l="618"/>
-                    <a:stretch/>
-                  </pic:blipFill>
-                  <pic:spPr bwMode="auto">
-                    <a:xfrm>
-                      <a:off x="0" y="0"/>
-                      <a:ext cx="1533525" cy="533400"/>
-                    </a:xfrm>
-                    <a:prstGeom prst="rect">
-                      <a:avLst/>
-                    </a:prstGeom>
-                    <a:ln>
-                      <a:noFill/>
-                    </a:ln>
-                    <a:extLst>
-                      <a:ext uri="{53640926-AAD7-44D8-BBD7-CCE9431645EC}">
-                        <a14:shadowObscured xmlns:a14="http://schemas.microsoft.com/office/drawing/2010/main"/>
-                      </a:ext>
-                    </a:extLst>
-                  </pic:spPr>
-                </pic:pic>
-              </a:graphicData>
-            </a:graphic>
-          </wp:inline>
-        </w:drawing>
-      </w:r>
-    </w:p>
-    <w:p>
-      <w:pPr>
-        <w:pStyle w:val="Kop3"/>
-        <w:rPr>
-          <w:rFonts w:eastAsiaTheme="minorEastAsia"/>
-          <w:u w:val="single"/>
-          <w:lang w:eastAsia="en-US"/>
-        </w:rPr>
-      </w:pPr>
-      <w:bookmarkStart w:id="46" w:name="_Toc445898826"/>
-      <w:r>
-        <w:rPr>
-          <w:rFonts w:eastAsiaTheme="minorEastAsia"/>
-          <w:u w:val="single"/>
-          <w:lang w:eastAsia="en-US"/>
-        </w:rPr>
-        <w:t>c.</w:t>
-      </w:r>
-      <w:bookmarkEnd w:id="46"/>
-    </w:p>
-    <w:p>
-      <w:pPr>
-        <w:pStyle w:val="Geenafstand"/>
-        <w:rPr>
-          <w:i/>
-        </w:rPr>
-      </w:pPr>
-      <w:r>
-        <w:rPr>
-          <w:i/>
-        </w:rPr>
-        <w:t xml:space="preserve">Het BIGAVR-board is natuurlijk meer dan een draadje: </w:t>
-      </w:r>
-    </w:p>
-    <w:p>
-      <w:pPr>
-        <w:pStyle w:val="Geenafstand"/>
-        <w:rPr>
-          <w:i/>
-        </w:rPr>
-      </w:pPr>
-      <w:r>
-        <w:rPr>
-          <w:i/>
-        </w:rPr>
-        <w:t>Pas het programma zo aan het van elke kleine letter die het ontvangt een hoofdletter maakt en deze dan terugstuurt.</w:t>
-      </w:r>
-    </w:p>
-    <w:p>
-      <w:pPr>
-        <w:pStyle w:val="Geenafstand"/>
-      </w:pPr>
-      <w:r>
-        <w:rPr>
-          <w:noProof/>
-        </w:rPr>
-        <w:drawing>
-          <wp:inline distT="0" distB="0" distL="0" distR="0" wp14:anchorId="22D23DE2" wp14:editId="5A95AD63">
-            <wp:extent cx="1095375" cy="485775"/>
-            <wp:effectExtent l="0" t="0" r="9525" b="9525"/>
-            <wp:docPr id="55" name="Afbeelding 55"/>
             <wp:cNvGraphicFramePr>
               <a:graphicFrameLocks xmlns:a="http://schemas.openxmlformats.org/drawingml/2006/main" noChangeAspect="1"/>
             </wp:cNvGraphicFramePr>
@@ -17664,7 +18048,7 @@
                   <pic:spPr>
                     <a:xfrm>
                       <a:off x="0" y="0"/>
-                      <a:ext cx="1095375" cy="485775"/>
+                      <a:ext cx="4191000" cy="180975"/>
                     </a:xfrm>
                     <a:prstGeom prst="rect">
                       <a:avLst/>
@@ -17679,17 +18063,58 @@
     </w:p>
     <w:p>
       <w:pPr>
-        <w:pStyle w:val="Geenafstand"/>
+        <w:rPr>
+          <w:color w:val="auto"/>
+          <w:lang w:eastAsia="en-US"/>
+        </w:rPr>
+      </w:pPr>
+      <w:r>
+        <w:rPr>
+          <w:color w:val="auto"/>
+          <w:lang w:eastAsia="en-US"/>
+        </w:rPr>
+        <w:t xml:space="preserve">Je moet de </w:t>
+      </w:r>
+      <w:proofErr w:type="spellStart"/>
+      <w:r>
+        <w:rPr>
+          <w:color w:val="auto"/>
+          <w:lang w:eastAsia="en-US"/>
+        </w:rPr>
+        <w:t>baudrate</w:t>
+      </w:r>
+      <w:proofErr w:type="spellEnd"/>
+      <w:r>
+        <w:rPr>
+          <w:color w:val="auto"/>
+          <w:lang w:eastAsia="en-US"/>
+        </w:rPr>
+        <w:t xml:space="preserve"> van het programma veranderen.</w:t>
+      </w:r>
+      <w:r>
+        <w:rPr>
+          <w:color w:val="auto"/>
+          <w:lang w:eastAsia="en-US"/>
+        </w:rPr>
+        <w:t xml:space="preserve"> Dan wordt er weer op dezelfde snelheid gecommuniceerd.</w:t>
+      </w:r>
+    </w:p>
+    <w:p>
+      <w:pPr>
+        <w:rPr>
+          <w:color w:val="auto"/>
+          <w:lang w:eastAsia="en-US"/>
+        </w:rPr>
       </w:pPr>
       <w:r>
         <w:rPr>
           <w:noProof/>
         </w:rPr>
         <w:drawing>
-          <wp:inline distT="0" distB="0" distL="0" distR="0" wp14:anchorId="244BF33D" wp14:editId="46E371C6">
-            <wp:extent cx="3848100" cy="219075"/>
-            <wp:effectExtent l="0" t="0" r="0" b="9525"/>
-            <wp:docPr id="56" name="Afbeelding 56"/>
+          <wp:inline distT="0" distB="0" distL="0" distR="0" wp14:anchorId="73DDC78D" wp14:editId="35BD400A">
+            <wp:extent cx="1533525" cy="428625"/>
+            <wp:effectExtent l="0" t="0" r="9525" b="9525"/>
+            <wp:docPr id="54" name="Afbeelding 54"/>
             <wp:cNvGraphicFramePr>
               <a:graphicFrameLocks xmlns:a="http://schemas.openxmlformats.org/drawingml/2006/main" noChangeAspect="1"/>
             </wp:cNvGraphicFramePr>
@@ -17700,20 +18125,27 @@
                     <pic:cNvPr id="1" name=""/>
                     <pic:cNvPicPr/>
                   </pic:nvPicPr>
-                  <pic:blipFill>
+                  <pic:blipFill rotWithShape="1">
                     <a:blip r:embed="rId83"/>
-                    <a:stretch>
-                      <a:fillRect/>
-                    </a:stretch>
+                    <a:srcRect l="618"/>
+                    <a:stretch/>
                   </pic:blipFill>
-                  <pic:spPr>
+                  <pic:spPr bwMode="auto">
                     <a:xfrm>
                       <a:off x="0" y="0"/>
-                      <a:ext cx="3848100" cy="219075"/>
+                      <a:ext cx="1533525" cy="428625"/>
                     </a:xfrm>
                     <a:prstGeom prst="rect">
                       <a:avLst/>
                     </a:prstGeom>
+                    <a:ln>
+                      <a:noFill/>
+                    </a:ln>
+                    <a:extLst>
+                      <a:ext uri="{53640926-AAD7-44D8-BBD7-CCE9431645EC}">
+                        <a14:shadowObscured xmlns:a14="http://schemas.microsoft.com/office/drawing/2010/main"/>
+                      </a:ext>
+                    </a:extLst>
                   </pic:spPr>
                 </pic:pic>
               </a:graphicData>
@@ -17724,171 +18156,65 @@
     </w:p>
     <w:p>
       <w:pPr>
-        <w:pStyle w:val="Geenafstand"/>
-      </w:pPr>
-      <w:r>
-        <w:t xml:space="preserve">De functie </w:t>
-      </w:r>
-      <w:proofErr w:type="spellStart"/>
-      <w:r>
-        <w:t>toupper</w:t>
-      </w:r>
-      <w:proofErr w:type="spellEnd"/>
-      <w:r>
-        <w:t>(</w:t>
-      </w:r>
-      <w:proofErr w:type="spellStart"/>
-      <w:r>
-        <w:t>char</w:t>
-      </w:r>
-      <w:proofErr w:type="spellEnd"/>
-      <w:r>
-        <w:t xml:space="preserve">) maakt van een </w:t>
-      </w:r>
-      <w:proofErr w:type="spellStart"/>
-      <w:r>
-        <w:t>lowercase</w:t>
-      </w:r>
-      <w:proofErr w:type="spellEnd"/>
-      <w:r>
-        <w:t xml:space="preserve"> een </w:t>
-      </w:r>
-      <w:proofErr w:type="spellStart"/>
-      <w:r>
-        <w:t>uppercase</w:t>
-      </w:r>
-      <w:proofErr w:type="spellEnd"/>
-      <w:r>
-        <w:t xml:space="preserve"> </w:t>
-      </w:r>
-      <w:proofErr w:type="spellStart"/>
-      <w:r>
-        <w:t>character</w:t>
-      </w:r>
-      <w:proofErr w:type="spellEnd"/>
-      <w:r>
-        <w:t>.</w:t>
-      </w:r>
-    </w:p>
-    <w:p>
-      <w:pPr>
-        <w:pStyle w:val="Geenafstand"/>
-      </w:pPr>
-    </w:p>
-    <w:p>
-      <w:pPr>
-        <w:rPr>
-          <w:rFonts w:asciiTheme="majorHAnsi" w:eastAsiaTheme="majorEastAsia" w:hAnsiTheme="majorHAnsi" w:cstheme="majorBidi"/>
-          <w:b/>
-          <w:color w:val="2F1B15" w:themeColor="accent1" w:themeShade="BF"/>
-          <w:sz w:val="26"/>
-          <w:szCs w:val="26"/>
+        <w:pStyle w:val="Kop3"/>
+        <w:rPr>
+          <w:rFonts w:eastAsiaTheme="minorEastAsia"/>
           <w:u w:val="single"/>
           <w:lang w:eastAsia="en-US"/>
         </w:rPr>
       </w:pPr>
-      <w:r>
-        <w:rPr>
-          <w:b/>
+      <w:bookmarkStart w:id="49" w:name="_Toc446338129"/>
+      <w:r>
+        <w:rPr>
+          <w:rFonts w:eastAsiaTheme="minorEastAsia"/>
           <w:u w:val="single"/>
           <w:lang w:eastAsia="en-US"/>
         </w:rPr>
-        <w:br w:type="page"/>
-      </w:r>
-    </w:p>
-    <w:p>
-      <w:pPr>
-        <w:pStyle w:val="Kop2"/>
-        <w:rPr>
-          <w:b/>
-          <w:u w:val="single"/>
-          <w:lang w:eastAsia="en-US"/>
-        </w:rPr>
-      </w:pPr>
-      <w:bookmarkStart w:id="47" w:name="_Toc445898827"/>
-      <w:r>
-        <w:rPr>
-          <w:b/>
-          <w:u w:val="single"/>
-          <w:lang w:eastAsia="en-US"/>
-        </w:rPr>
-        <w:lastRenderedPageBreak/>
-        <w:t>B.3</w:t>
-      </w:r>
-      <w:bookmarkEnd w:id="47"/>
-    </w:p>
-    <w:p>
-      <w:pPr>
-        <w:pStyle w:val="Kop3"/>
-        <w:rPr>
-          <w:u w:val="single"/>
-          <w:lang w:eastAsia="en-US"/>
-        </w:rPr>
-      </w:pPr>
-      <w:bookmarkStart w:id="48" w:name="_Toc445898828"/>
-      <w:r>
-        <w:rPr>
-          <w:u w:val="single"/>
-          <w:lang w:eastAsia="en-US"/>
-        </w:rPr>
-        <w:t>a</w:t>
-      </w:r>
-      <w:r>
-        <w:rPr>
-          <w:u w:val="single"/>
-          <w:lang w:eastAsia="en-US"/>
-        </w:rPr>
-        <w:t>.</w:t>
-      </w:r>
-      <w:bookmarkEnd w:id="48"/>
-    </w:p>
-    <w:p>
-      <w:pPr>
-        <w:rPr>
-          <w:i/>
-          <w:color w:val="auto"/>
-        </w:rPr>
-      </w:pPr>
-      <w:r>
-        <w:rPr>
-          <w:i/>
-          <w:color w:val="auto"/>
-        </w:rPr>
-        <w:t xml:space="preserve">In bijlage 5.4 staat de code voor het schrijven naar dit display, maar slechts voor de eerste twee </w:t>
-      </w:r>
-      <w:proofErr w:type="spellStart"/>
-      <w:r>
-        <w:rPr>
-          <w:i/>
-          <w:color w:val="auto"/>
-        </w:rPr>
-        <w:t>digits</w:t>
-      </w:r>
-      <w:proofErr w:type="spellEnd"/>
-      <w:r>
-        <w:rPr>
-          <w:i/>
-          <w:color w:val="auto"/>
-        </w:rPr>
-        <w:t>. Laat het programma draaien en constateer dit.</w:t>
-      </w:r>
-    </w:p>
-    <w:p>
-      <w:pPr>
-        <w:rPr>
-          <w:color w:val="auto"/>
-          <w:lang w:eastAsia="en-US"/>
-        </w:rPr>
+        <w:t>c.</w:t>
+      </w:r>
+      <w:bookmarkEnd w:id="49"/>
+    </w:p>
+    <w:p>
+      <w:pPr>
+        <w:pStyle w:val="Geenafstand"/>
+        <w:rPr>
+          <w:i/>
+        </w:rPr>
+      </w:pPr>
+      <w:r>
+        <w:rPr>
+          <w:i/>
+        </w:rPr>
+        <w:t xml:space="preserve">Het BIGAVR-board is natuurlijk meer dan een draadje: </w:t>
+      </w:r>
+    </w:p>
+    <w:p>
+      <w:pPr>
+        <w:pStyle w:val="Geenafstand"/>
+        <w:rPr>
+          <w:i/>
+        </w:rPr>
+      </w:pPr>
+      <w:r>
+        <w:rPr>
+          <w:i/>
+        </w:rPr>
+        <w:t>Pas het programma zo aan het van elke kleine letter die het ontvangt een hoofdletter maakt en deze dan terugstuurt.</w:t>
+      </w:r>
+    </w:p>
+    <w:p>
+      <w:pPr>
+        <w:pStyle w:val="Geenafstand"/>
       </w:pPr>
       <w:r>
         <w:rPr>
           <w:noProof/>
         </w:rPr>
         <w:drawing>
-          <wp:inline distT="0" distB="0" distL="0" distR="0" wp14:anchorId="357F7D60" wp14:editId="4DEFE66C">
-            <wp:extent cx="3838575" cy="304800"/>
+          <wp:inline distT="0" distB="0" distL="0" distR="0" wp14:anchorId="22D23DE2" wp14:editId="5A95AD63">
+            <wp:extent cx="1095375" cy="419100"/>
             <wp:effectExtent l="0" t="0" r="9525" b="0"/>
-            <wp:docPr id="39" name="Afbeelding 39"/>
+            <wp:docPr id="55" name="Afbeelding 55"/>
             <wp:cNvGraphicFramePr>
               <a:graphicFrameLocks xmlns:a="http://schemas.openxmlformats.org/drawingml/2006/main" noChangeAspect="1"/>
             </wp:cNvGraphicFramePr>
@@ -17908,7 +18234,7 @@
                   <pic:spPr>
                     <a:xfrm>
                       <a:off x="0" y="0"/>
-                      <a:ext cx="3838575" cy="304800"/>
+                      <a:ext cx="1095375" cy="419100"/>
                     </a:xfrm>
                     <a:prstGeom prst="rect">
                       <a:avLst/>
@@ -17923,141 +18249,17 @@
     </w:p>
     <w:p>
       <w:pPr>
-        <w:rPr>
-          <w:color w:val="auto"/>
-          <w:lang w:eastAsia="en-US"/>
-        </w:rPr>
-      </w:pPr>
-      <w:r>
-        <w:rPr>
-          <w:color w:val="auto"/>
-          <w:lang w:eastAsia="en-US"/>
-        </w:rPr>
-        <w:t>Er is een scan limiet van 2 segmenten in gesteld</w:t>
-      </w:r>
-      <w:r>
-        <w:rPr>
-          <w:color w:val="auto"/>
-          <w:lang w:eastAsia="en-US"/>
-        </w:rPr>
-        <w:t>.</w:t>
-      </w:r>
-    </w:p>
-    <w:p>
-      <w:pPr>
-        <w:pStyle w:val="Kop3"/>
-        <w:rPr>
-          <w:i/>
-          <w:u w:val="single"/>
-          <w:lang w:eastAsia="en-US"/>
-        </w:rPr>
-      </w:pPr>
-      <w:bookmarkStart w:id="49" w:name="_Toc445898829"/>
-      <w:r>
-        <w:rPr>
-          <w:u w:val="single"/>
-          <w:lang w:eastAsia="en-US"/>
-        </w:rPr>
-        <w:t>b</w:t>
-      </w:r>
-      <w:r>
-        <w:rPr>
-          <w:i/>
-          <w:u w:val="single"/>
-          <w:lang w:eastAsia="en-US"/>
-        </w:rPr>
-        <w:t>.</w:t>
-      </w:r>
-      <w:bookmarkEnd w:id="49"/>
-    </w:p>
-    <w:p>
-      <w:pPr>
-        <w:rPr>
-          <w:i/>
-          <w:color w:val="auto"/>
-        </w:rPr>
-      </w:pPr>
-      <w:r>
-        <w:rPr>
-          <w:i/>
-          <w:color w:val="auto"/>
-        </w:rPr>
-        <w:t>Vul de code aan met de aanpassingen zoals hieronder aangegeven en test het na elke aanpassing. Geef in je verslag duidelijk aan waar je de code hebt aangepast en waarom en hoe. Geef ook commentaar in de code. La</w:t>
-      </w:r>
-      <w:r>
-        <w:rPr>
-          <w:i/>
-          <w:color w:val="auto"/>
-        </w:rPr>
-        <w:t>a</w:t>
-      </w:r>
-      <w:r>
-        <w:rPr>
-          <w:i/>
-          <w:color w:val="auto"/>
-        </w:rPr>
-        <w:t>t ook de uitvoer zien. Bekijk de Datasheet voor de aansturing van de registers.</w:t>
-      </w:r>
-    </w:p>
-    <w:p>
-      <w:pPr>
-        <w:rPr>
-          <w:i/>
-          <w:color w:val="auto"/>
-        </w:rPr>
-      </w:pPr>
-      <w:r>
-        <w:rPr>
-          <w:i/>
-          <w:color w:val="auto"/>
-        </w:rPr>
-        <w:t xml:space="preserve"> b1. Stuur alle vier </w:t>
-      </w:r>
-      <w:proofErr w:type="spellStart"/>
-      <w:r>
-        <w:rPr>
-          <w:i/>
-          <w:color w:val="auto"/>
-        </w:rPr>
-        <w:t>digits</w:t>
-      </w:r>
-      <w:proofErr w:type="spellEnd"/>
-      <w:r>
-        <w:rPr>
-          <w:i/>
-          <w:color w:val="auto"/>
-        </w:rPr>
-        <w:t xml:space="preserve"> aan en laat daar de cijfers 1-2-3-4 verschijnen. </w:t>
-      </w:r>
-    </w:p>
-    <w:p>
-      <w:pPr>
-        <w:rPr>
-          <w:color w:val="auto"/>
-        </w:rPr>
-      </w:pPr>
-      <w:r>
-        <w:rPr>
-          <w:color w:val="auto"/>
-        </w:rPr>
-        <w:t>Het scan limiet vergroten van 0 tot en met 3</w:t>
-      </w:r>
-    </w:p>
-    <w:p>
-      <w:pPr>
-        <w:rPr>
-          <w:color w:val="auto"/>
-        </w:rPr>
+        <w:pStyle w:val="Geenafstand"/>
       </w:pPr>
       <w:r>
         <w:rPr>
           <w:noProof/>
         </w:rPr>
         <w:drawing>
-          <wp:inline distT="0" distB="0" distL="0" distR="0" wp14:anchorId="7AE6672C" wp14:editId="7C9B308D">
-            <wp:extent cx="3867150" cy="333375"/>
+          <wp:inline distT="0" distB="0" distL="0" distR="0" wp14:anchorId="244BF33D" wp14:editId="46E371C6">
+            <wp:extent cx="3848100" cy="219075"/>
             <wp:effectExtent l="0" t="0" r="0" b="9525"/>
-            <wp:docPr id="40" name="Afbeelding 40"/>
+            <wp:docPr id="56" name="Afbeelding 56"/>
             <wp:cNvGraphicFramePr>
               <a:graphicFrameLocks xmlns:a="http://schemas.openxmlformats.org/drawingml/2006/main" noChangeAspect="1"/>
             </wp:cNvGraphicFramePr>
@@ -18077,7 +18279,7 @@
                   <pic:spPr>
                     <a:xfrm>
                       <a:off x="0" y="0"/>
-                      <a:ext cx="3867150" cy="333375"/>
+                      <a:ext cx="3848100" cy="219075"/>
                     </a:xfrm>
                     <a:prstGeom prst="rect">
                       <a:avLst/>
@@ -18092,46 +18294,300 @@
     </w:p>
     <w:p>
       <w:pPr>
-        <w:rPr>
-          <w:color w:val="auto"/>
-        </w:rPr>
-      </w:pPr>
-      <w:r>
-        <w:rPr>
-          <w:color w:val="auto"/>
-        </w:rPr>
-        <w:t xml:space="preserve">En in beiden </w:t>
-      </w:r>
-      <w:proofErr w:type="spellStart"/>
-      <w:r>
-        <w:rPr>
-          <w:color w:val="auto"/>
-        </w:rPr>
-        <w:t>for</w:t>
-      </w:r>
-      <w:proofErr w:type="spellEnd"/>
-      <w:r>
-        <w:rPr>
-          <w:color w:val="auto"/>
-        </w:rPr>
-        <w:t xml:space="preserve"> loops de increment ophogen tot 4</w:t>
-      </w:r>
-    </w:p>
-    <w:p>
-      <w:pPr>
-        <w:rPr>
+        <w:pStyle w:val="Geenafstand"/>
+      </w:pPr>
+      <w:r>
+        <w:t xml:space="preserve">De functie </w:t>
+      </w:r>
+      <w:proofErr w:type="spellStart"/>
+      <w:r>
+        <w:t>toupper</w:t>
+      </w:r>
+      <w:proofErr w:type="spellEnd"/>
+      <w:r>
+        <w:t>(</w:t>
+      </w:r>
+      <w:proofErr w:type="spellStart"/>
+      <w:r>
+        <w:t>char</w:t>
+      </w:r>
+      <w:proofErr w:type="spellEnd"/>
+      <w:r>
+        <w:t xml:space="preserve">) maakt van een </w:t>
+      </w:r>
+      <w:proofErr w:type="spellStart"/>
+      <w:r>
+        <w:t>lowercase</w:t>
+      </w:r>
+      <w:proofErr w:type="spellEnd"/>
+      <w:r>
+        <w:t xml:space="preserve"> een </w:t>
+      </w:r>
+      <w:proofErr w:type="spellStart"/>
+      <w:r>
+        <w:t>uppercase</w:t>
+      </w:r>
+      <w:proofErr w:type="spellEnd"/>
+      <w:r>
+        <w:t xml:space="preserve"> </w:t>
+      </w:r>
+      <w:proofErr w:type="spellStart"/>
+      <w:r>
+        <w:t>character</w:t>
+      </w:r>
+      <w:proofErr w:type="spellEnd"/>
+      <w:r>
+        <w:t>.</w:t>
+      </w:r>
+    </w:p>
+    <w:p>
+      <w:pPr>
+        <w:pStyle w:val="Kop3"/>
+        <w:rPr>
+          <w:u w:val="single"/>
+        </w:rPr>
+      </w:pPr>
+      <w:bookmarkStart w:id="50" w:name="_Toc446338130"/>
+      <w:r>
+        <w:rPr>
+          <w:u w:val="single"/>
+        </w:rPr>
+        <w:t>d.</w:t>
+      </w:r>
+      <w:bookmarkEnd w:id="50"/>
+    </w:p>
+    <w:p>
+      <w:pPr>
+        <w:rPr>
+          <w:i/>
+          <w:color w:val="auto"/>
+        </w:rPr>
+      </w:pPr>
+      <w:r>
+        <w:rPr>
+          <w:i/>
+          <w:color w:val="auto"/>
+        </w:rPr>
+        <w:t>Maak een codefile voor een module uart0.c, waarvan de headerfile, uart0.h, in bijlage 5.2 staat. Voeg deze uart0.c en uart0,h file toe aan je project en pas de code van het programma van opdracht 5.2c aan, zodat het gebruik maakt van deze uart0-module.</w:t>
+      </w:r>
+    </w:p>
+    <w:p>
+      <w:pPr>
+        <w:rPr>
+          <w:color w:val="auto"/>
+        </w:rPr>
+      </w:pPr>
+      <w:r>
+        <w:rPr>
+          <w:color w:val="auto"/>
+        </w:rPr>
+        <w:t>Uart0.c en uart0.h zijn aangemaakt op basis van de bijlages van de opdracht.</w:t>
+      </w:r>
+    </w:p>
+    <w:p>
+      <w:pPr>
+        <w:rPr>
+          <w:color w:val="auto"/>
+        </w:rPr>
+      </w:pPr>
+      <w:r>
+        <w:rPr>
+          <w:color w:val="auto"/>
+        </w:rPr>
+        <w:br w:type="page"/>
+      </w:r>
+    </w:p>
+    <w:p>
+      <w:pPr>
+        <w:rPr>
+          <w:rFonts w:asciiTheme="majorHAnsi" w:eastAsiaTheme="majorEastAsia" w:hAnsiTheme="majorHAnsi" w:cstheme="majorBidi"/>
+          <w:b/>
+          <w:color w:val="auto"/>
+          <w:sz w:val="26"/>
+          <w:szCs w:val="26"/>
+          <w:u w:val="single"/>
+          <w:lang w:eastAsia="en-US"/>
+        </w:rPr>
+      </w:pPr>
+      <w:r>
+        <w:rPr>
+          <w:rFonts w:asciiTheme="majorHAnsi" w:eastAsiaTheme="majorEastAsia" w:hAnsiTheme="majorHAnsi" w:cstheme="majorBidi"/>
+          <w:b/>
+          <w:color w:val="auto"/>
+          <w:sz w:val="26"/>
+          <w:szCs w:val="26"/>
+          <w:u w:val="single"/>
+          <w:lang w:eastAsia="en-US"/>
+        </w:rPr>
+        <w:lastRenderedPageBreak/>
+        <w:t>B.2</w:t>
+      </w:r>
+    </w:p>
+    <w:p>
+      <w:pPr>
+        <w:pStyle w:val="Kop3"/>
+        <w:rPr>
+          <w:u w:val="single"/>
+        </w:rPr>
+      </w:pPr>
+      <w:bookmarkStart w:id="51" w:name="_Toc446338131"/>
+      <w:r>
+        <w:rPr>
+          <w:u w:val="single"/>
+        </w:rPr>
+        <w:t>a</w:t>
+      </w:r>
+      <w:r>
+        <w:rPr>
+          <w:u w:val="single"/>
+        </w:rPr>
+        <w:t>.</w:t>
+      </w:r>
+      <w:bookmarkEnd w:id="51"/>
+    </w:p>
+    <w:p>
+      <w:pPr>
+        <w:rPr>
+          <w:i/>
+          <w:color w:val="auto"/>
+        </w:rPr>
+      </w:pPr>
+      <w:r>
+        <w:rPr>
+          <w:i/>
+          <w:color w:val="auto"/>
+        </w:rPr>
+        <w:t xml:space="preserve">Sluit de dB-meter aan op je PC (met </w:t>
+      </w:r>
+      <w:proofErr w:type="spellStart"/>
+      <w:r>
+        <w:rPr>
+          <w:i/>
+          <w:color w:val="auto"/>
+        </w:rPr>
+        <w:t>serial</w:t>
+      </w:r>
+      <w:proofErr w:type="spellEnd"/>
+      <w:r>
+        <w:rPr>
+          <w:i/>
+          <w:color w:val="auto"/>
+        </w:rPr>
+        <w:t xml:space="preserve"> converter en programma </w:t>
+      </w:r>
+      <w:proofErr w:type="spellStart"/>
+      <w:r>
+        <w:rPr>
+          <w:i/>
+          <w:color w:val="auto"/>
+        </w:rPr>
+        <w:t>PuTTY</w:t>
+      </w:r>
+      <w:proofErr w:type="spellEnd"/>
+      <w:r>
+        <w:rPr>
+          <w:i/>
+          <w:color w:val="auto"/>
+        </w:rPr>
+        <w:t xml:space="preserve">). De seriële poort van de dB-meter werkt op: 2400 baud, 8 </w:t>
+      </w:r>
+      <w:proofErr w:type="spellStart"/>
+      <w:r>
+        <w:rPr>
+          <w:i/>
+          <w:color w:val="auto"/>
+        </w:rPr>
+        <w:t>databits</w:t>
+      </w:r>
+      <w:proofErr w:type="spellEnd"/>
+      <w:r>
+        <w:rPr>
+          <w:i/>
+          <w:color w:val="auto"/>
+        </w:rPr>
+        <w:t xml:space="preserve">, 1 </w:t>
+      </w:r>
+      <w:proofErr w:type="spellStart"/>
+      <w:r>
+        <w:rPr>
+          <w:i/>
+          <w:color w:val="auto"/>
+        </w:rPr>
+        <w:t>stopbit</w:t>
+      </w:r>
+      <w:proofErr w:type="spellEnd"/>
+      <w:r>
+        <w:rPr>
+          <w:i/>
+          <w:color w:val="auto"/>
+        </w:rPr>
+        <w:t xml:space="preserve">, no </w:t>
+      </w:r>
+      <w:proofErr w:type="spellStart"/>
+      <w:r>
+        <w:rPr>
+          <w:i/>
+          <w:color w:val="auto"/>
+        </w:rPr>
+        <w:t>parity</w:t>
+      </w:r>
+      <w:proofErr w:type="spellEnd"/>
+      <w:r>
+        <w:rPr>
+          <w:i/>
+          <w:color w:val="auto"/>
+        </w:rPr>
+        <w:t>, DTR on. Dat laatste is nodig om de dB-meter van de juist spanning te voorzien om RS232-signalen te kunnen leveren.</w:t>
+      </w:r>
+    </w:p>
+    <w:p>
+      <w:pPr>
+        <w:rPr>
+          <w:rFonts w:ascii="Cambria" w:hAnsi="Cambria"/>
+          <w:color w:val="auto"/>
+        </w:rPr>
+      </w:pPr>
+      <w:r>
+        <w:rPr>
+          <w:rFonts w:ascii="Cambria" w:hAnsi="Cambria"/>
+          <w:color w:val="auto"/>
+        </w:rPr>
+        <w:t xml:space="preserve">We hebben de dB-meter aangesloten en </w:t>
+      </w:r>
+      <w:proofErr w:type="spellStart"/>
+      <w:r>
+        <w:rPr>
+          <w:rFonts w:ascii="Cambria" w:hAnsi="Cambria"/>
+          <w:color w:val="auto"/>
+        </w:rPr>
+        <w:t>PuTTY</w:t>
+      </w:r>
+      <w:proofErr w:type="spellEnd"/>
+      <w:r>
+        <w:rPr>
+          <w:rFonts w:ascii="Cambria" w:hAnsi="Cambria"/>
+          <w:color w:val="auto"/>
+        </w:rPr>
+        <w:t xml:space="preserve"> ingesteld zoals was aangegeven in de opdracht. Na het opstarten van de verbinding begonnen we informatie van de dB-meter binnen te krijgen (zie onderstaande afbeelding).</w:t>
+      </w:r>
+    </w:p>
+    <w:p>
+      <w:pPr>
+        <w:rPr>
+          <w:rFonts w:ascii="Cambria" w:hAnsi="Cambria"/>
           <w:color w:val="auto"/>
         </w:rPr>
       </w:pPr>
       <w:r>
         <w:rPr>
           <w:noProof/>
+          <w:color w:val="auto"/>
         </w:rPr>
         <w:drawing>
-          <wp:inline distT="0" distB="0" distL="0" distR="0" wp14:anchorId="513D9430" wp14:editId="19BAE4A5">
-            <wp:extent cx="4438650" cy="3124200"/>
-            <wp:effectExtent l="0" t="0" r="0" b="0"/>
-            <wp:docPr id="41" name="Afbeelding 41"/>
+          <wp:inline distT="0" distB="0" distL="0" distR="0" wp14:anchorId="7254A3BC" wp14:editId="341A68BF">
+            <wp:extent cx="4105275" cy="2585256"/>
+            <wp:effectExtent l="0" t="0" r="0" b="5715"/>
+            <wp:docPr id="35" name="Picture 1" descr="https://i.gyazo.com/3ff9939b5f2640a9228f46c57f7a6d04.png"/>
             <wp:cNvGraphicFramePr>
               <a:graphicFrameLocks xmlns:a="http://schemas.openxmlformats.org/drawingml/2006/main" noChangeAspect="1"/>
             </wp:cNvGraphicFramePr>
@@ -18139,23 +18595,36 @@
               <a:graphicData uri="http://schemas.openxmlformats.org/drawingml/2006/picture">
                 <pic:pic xmlns:pic="http://schemas.openxmlformats.org/drawingml/2006/picture">
                   <pic:nvPicPr>
-                    <pic:cNvPr id="1" name=""/>
-                    <pic:cNvPicPr/>
+                    <pic:cNvPr id="0" name="Picture 1" descr="https://i.gyazo.com/3ff9939b5f2640a9228f46c57f7a6d04.png"/>
+                    <pic:cNvPicPr>
+                      <a:picLocks noChangeAspect="1" noChangeArrowheads="1"/>
+                    </pic:cNvPicPr>
                   </pic:nvPicPr>
                   <pic:blipFill>
-                    <a:blip r:embed="rId86"/>
+                    <a:blip r:embed="rId86">
+                      <a:extLst>
+                        <a:ext uri="{28A0092B-C50C-407E-A947-70E740481C1C}">
+                          <a14:useLocalDpi xmlns:a14="http://schemas.microsoft.com/office/drawing/2010/main" val="0"/>
+                        </a:ext>
+                      </a:extLst>
+                    </a:blip>
+                    <a:srcRect/>
                     <a:stretch>
                       <a:fillRect/>
                     </a:stretch>
                   </pic:blipFill>
-                  <pic:spPr>
+                  <pic:spPr bwMode="auto">
                     <a:xfrm>
                       <a:off x="0" y="0"/>
-                      <a:ext cx="4438650" cy="3124200"/>
+                      <a:ext cx="4103918" cy="2584401"/>
                     </a:xfrm>
                     <a:prstGeom prst="rect">
                       <a:avLst/>
                     </a:prstGeom>
+                    <a:noFill/>
+                    <a:ln>
+                      <a:noFill/>
+                    </a:ln>
                   </pic:spPr>
                 </pic:pic>
               </a:graphicData>
@@ -18167,58 +18636,226 @@
     <w:p>
       <w:pPr>
         <w:rPr>
-          <w:i/>
-          <w:color w:val="auto"/>
-        </w:rPr>
-      </w:pPr>
-      <w:r>
-        <w:rPr>
-          <w:i/>
-          <w:color w:val="auto"/>
-        </w:rPr>
-        <w:t>b2. Zet het display op maximale intensiteit</w:t>
-      </w:r>
-    </w:p>
-    <w:p>
-      <w:pPr>
-        <w:rPr>
-          <w:color w:val="auto"/>
-          <w:lang w:eastAsia="en-US"/>
-        </w:rPr>
-      </w:pPr>
-      <w:r>
-        <w:rPr>
-          <w:color w:val="auto"/>
-          <w:lang w:eastAsia="en-US"/>
-        </w:rPr>
-        <w:t xml:space="preserve">met deze code zet je de display op maximale </w:t>
-      </w:r>
-      <w:proofErr w:type="spellStart"/>
-      <w:r>
-        <w:rPr>
-          <w:color w:val="auto"/>
-          <w:lang w:eastAsia="en-US"/>
-        </w:rPr>
-        <w:t>intensity</w:t>
-      </w:r>
-      <w:proofErr w:type="spellEnd"/>
-    </w:p>
-    <w:p>
-      <w:pPr>
-        <w:rPr>
-          <w:color w:val="auto"/>
-          <w:lang w:eastAsia="en-US"/>
+          <w:rFonts w:asciiTheme="majorHAnsi" w:eastAsiaTheme="majorEastAsia" w:hAnsiTheme="majorHAnsi" w:cstheme="majorBidi"/>
+          <w:color w:val="1F120E" w:themeColor="accent1" w:themeShade="7F"/>
+          <w:sz w:val="24"/>
+          <w:szCs w:val="24"/>
+          <w:u w:val="single"/>
+        </w:rPr>
+      </w:pPr>
+      <w:r>
+        <w:rPr>
+          <w:u w:val="single"/>
+        </w:rPr>
+        <w:br w:type="page"/>
+      </w:r>
+    </w:p>
+    <w:p>
+      <w:pPr>
+        <w:pStyle w:val="Kop3"/>
+        <w:rPr>
+          <w:u w:val="single"/>
+        </w:rPr>
+      </w:pPr>
+      <w:bookmarkStart w:id="52" w:name="_Toc446338132"/>
+      <w:r>
+        <w:rPr>
+          <w:u w:val="single"/>
+        </w:rPr>
+        <w:lastRenderedPageBreak/>
+        <w:t>b.</w:t>
+      </w:r>
+      <w:bookmarkEnd w:id="52"/>
+    </w:p>
+    <w:p>
+      <w:pPr>
+        <w:rPr>
+          <w:i/>
+          <w:color w:val="auto"/>
+        </w:rPr>
+      </w:pPr>
+      <w:r>
+        <w:rPr>
+          <w:i/>
+          <w:color w:val="auto"/>
+        </w:rPr>
+        <w:t xml:space="preserve">Run het programma dag5_2a.c op de microcontroller. Dit programma leest de data van de RS232-poort, toont de bytes op de </w:t>
+      </w:r>
+      <w:proofErr w:type="spellStart"/>
+      <w:r>
+        <w:rPr>
+          <w:i/>
+          <w:color w:val="auto"/>
+        </w:rPr>
+        <w:t>led’s</w:t>
+      </w:r>
+      <w:proofErr w:type="spellEnd"/>
+      <w:r>
+        <w:rPr>
+          <w:i/>
+          <w:color w:val="auto"/>
+        </w:rPr>
+        <w:t xml:space="preserve"> en slaat ze op in een buffer. Verander het programma zo, dat de meetwaarde op het lcd-display getoond wordt. Maak daarbij gebruik van de module ‘lcd’, met code file </w:t>
+      </w:r>
+      <w:proofErr w:type="spellStart"/>
+      <w:r>
+        <w:rPr>
+          <w:i/>
+          <w:color w:val="auto"/>
+        </w:rPr>
+        <w:t>lcd.c</w:t>
+      </w:r>
+      <w:proofErr w:type="spellEnd"/>
+      <w:r>
+        <w:rPr>
+          <w:i/>
+          <w:color w:val="auto"/>
+        </w:rPr>
+        <w:t xml:space="preserve"> en headerfile </w:t>
+      </w:r>
+      <w:proofErr w:type="spellStart"/>
+      <w:r>
+        <w:rPr>
+          <w:i/>
+          <w:color w:val="auto"/>
+        </w:rPr>
+        <w:t>lcd.h</w:t>
+      </w:r>
+      <w:proofErr w:type="spellEnd"/>
+      <w:r>
+        <w:rPr>
+          <w:i/>
+          <w:color w:val="auto"/>
+        </w:rPr>
+        <w:t xml:space="preserve"> die al eerdere gebruikt zijn. Deze modules staan op Blackboard; je kan het aanpassen/aanvullen waar nodig</w:t>
+      </w:r>
+    </w:p>
+    <w:p>
+      <w:pPr>
+        <w:rPr>
+          <w:color w:val="auto"/>
+        </w:rPr>
+      </w:pPr>
+      <w:r>
+        <w:rPr>
+          <w:color w:val="auto"/>
+        </w:rPr>
+        <w:t xml:space="preserve">Zoals de opdracht al zegt moeten we de opgeleverde code aanpassen om deze te tonen op het LCD van het </w:t>
+      </w:r>
+      <w:proofErr w:type="spellStart"/>
+      <w:r>
+        <w:rPr>
+          <w:color w:val="auto"/>
+        </w:rPr>
+        <w:t>AVRBoard</w:t>
+      </w:r>
+      <w:proofErr w:type="spellEnd"/>
+      <w:r>
+        <w:rPr>
+          <w:color w:val="auto"/>
+        </w:rPr>
+        <w:t>. De code zit als volgt in elkaar:</w:t>
+      </w:r>
+    </w:p>
+    <w:p>
+      <w:pPr>
+        <w:rPr>
+          <w:color w:val="auto"/>
+        </w:rPr>
+      </w:pPr>
+      <w:r>
+        <w:rPr>
+          <w:color w:val="auto"/>
+        </w:rPr>
+        <w:t xml:space="preserve">In de </w:t>
+      </w:r>
+      <w:proofErr w:type="spellStart"/>
+      <w:r>
+        <w:rPr>
+          <w:color w:val="auto"/>
+        </w:rPr>
+        <w:t>mainloop</w:t>
+      </w:r>
+      <w:proofErr w:type="spellEnd"/>
+      <w:r>
+        <w:rPr>
+          <w:color w:val="auto"/>
+        </w:rPr>
+        <w:t xml:space="preserve"> maken we eerst een </w:t>
+      </w:r>
+      <w:proofErr w:type="spellStart"/>
+      <w:r>
+        <w:rPr>
+          <w:color w:val="auto"/>
+        </w:rPr>
+        <w:t>char</w:t>
+      </w:r>
+      <w:proofErr w:type="spellEnd"/>
+      <w:r>
+        <w:rPr>
+          <w:color w:val="auto"/>
+        </w:rPr>
+        <w:t xml:space="preserve"> array aan waar alle binnenkomende informatie opgeslagen zal worden. Vervolgens initialiseren we het lcd en de uart0 code waarna we 100 ms wachten. Hierna gaan we een </w:t>
+      </w:r>
+      <w:proofErr w:type="spellStart"/>
+      <w:r>
+        <w:rPr>
+          <w:color w:val="auto"/>
+        </w:rPr>
+        <w:t>while</w:t>
+      </w:r>
+      <w:proofErr w:type="spellEnd"/>
+      <w:r>
+        <w:rPr>
+          <w:color w:val="auto"/>
+        </w:rPr>
+        <w:t xml:space="preserve"> loop in. Per 150 ms lezen we de dB –meter uit en stoppen we die informatie in de buffer. Vervolgens (dit maakt deel uit van de volgende opdracht) halen we de eerste </w:t>
+      </w:r>
+      <w:proofErr w:type="spellStart"/>
+      <w:r>
+        <w:rPr>
+          <w:color w:val="auto"/>
+        </w:rPr>
+        <w:t>character</w:t>
+      </w:r>
+      <w:proofErr w:type="spellEnd"/>
+      <w:r>
+        <w:rPr>
+          <w:color w:val="auto"/>
+        </w:rPr>
+        <w:t xml:space="preserve"> uit de array weg waarna we de buffer op het lcd scherm tonen.</w:t>
+      </w:r>
+    </w:p>
+    <w:p>
+      <w:pPr>
+        <w:rPr>
+          <w:color w:val="auto"/>
+        </w:rPr>
+      </w:pPr>
+      <w:r>
+        <w:rPr>
+          <w:color w:val="auto"/>
+        </w:rPr>
+        <w:t>Essentiele code:</w:t>
+      </w:r>
+    </w:p>
+    <w:p>
+      <w:pPr>
+        <w:rPr>
+          <w:rFonts w:ascii="Cambria" w:hAnsi="Cambria"/>
+          <w:color w:val="auto"/>
         </w:rPr>
       </w:pPr>
       <w:r>
         <w:rPr>
           <w:noProof/>
+          <w:color w:val="auto"/>
         </w:rPr>
         <w:drawing>
-          <wp:inline distT="0" distB="0" distL="0" distR="0" wp14:anchorId="0A5E62D3" wp14:editId="574EAE13">
-            <wp:extent cx="3981450" cy="352425"/>
-            <wp:effectExtent l="0" t="0" r="0" b="9525"/>
-            <wp:docPr id="42" name="Afbeelding 42"/>
+          <wp:inline distT="0" distB="0" distL="0" distR="0" wp14:anchorId="74312E31" wp14:editId="1DC60098">
+            <wp:extent cx="5095875" cy="2971800"/>
+            <wp:effectExtent l="0" t="0" r="9525" b="0"/>
+            <wp:docPr id="36" name="Picture 3" descr="https://i.gyazo.com/b265fbf95cf536e065e9b8e29c159780.png"/>
             <wp:cNvGraphicFramePr>
               <a:graphicFrameLocks xmlns:a="http://schemas.openxmlformats.org/drawingml/2006/main" noChangeAspect="1"/>
             </wp:cNvGraphicFramePr>
@@ -18226,23 +18863,36 @@
               <a:graphicData uri="http://schemas.openxmlformats.org/drawingml/2006/picture">
                 <pic:pic xmlns:pic="http://schemas.openxmlformats.org/drawingml/2006/picture">
                   <pic:nvPicPr>
-                    <pic:cNvPr id="1" name=""/>
-                    <pic:cNvPicPr/>
+                    <pic:cNvPr id="0" name="Picture 3" descr="https://i.gyazo.com/b265fbf95cf536e065e9b8e29c159780.png"/>
+                    <pic:cNvPicPr>
+                      <a:picLocks noChangeAspect="1" noChangeArrowheads="1"/>
+                    </pic:cNvPicPr>
                   </pic:nvPicPr>
                   <pic:blipFill>
-                    <a:blip r:embed="rId87"/>
+                    <a:blip r:embed="rId87">
+                      <a:extLst>
+                        <a:ext uri="{28A0092B-C50C-407E-A947-70E740481C1C}">
+                          <a14:useLocalDpi xmlns:a14="http://schemas.microsoft.com/office/drawing/2010/main" val="0"/>
+                        </a:ext>
+                      </a:extLst>
+                    </a:blip>
+                    <a:srcRect/>
                     <a:stretch>
                       <a:fillRect/>
                     </a:stretch>
                   </pic:blipFill>
-                  <pic:spPr>
+                  <pic:spPr bwMode="auto">
                     <a:xfrm>
                       <a:off x="0" y="0"/>
-                      <a:ext cx="3981450" cy="352425"/>
+                      <a:ext cx="5095875" cy="2971800"/>
                     </a:xfrm>
                     <a:prstGeom prst="rect">
                       <a:avLst/>
                     </a:prstGeom>
+                    <a:noFill/>
+                    <a:ln>
+                      <a:noFill/>
+                    </a:ln>
                   </pic:spPr>
                 </pic:pic>
               </a:graphicData>
@@ -18254,17 +18904,49 @@
     <w:p>
       <w:pPr>
         <w:rPr>
-          <w:color w:val="auto"/>
-          <w:lang w:eastAsia="en-US"/>
-        </w:rPr>
-      </w:pPr>
-      <w:r>
-        <w:rPr>
-          <w:color w:val="auto"/>
-          <w:lang w:eastAsia="en-US"/>
-        </w:rPr>
-        <w:br w:type="page"/>
-      </w:r>
+          <w:rFonts w:ascii="Cambria" w:hAnsi="Cambria"/>
+          <w:color w:val="auto"/>
+        </w:rPr>
+      </w:pPr>
+      <w:r>
+        <w:rPr>
+          <w:rFonts w:ascii="Cambria" w:hAnsi="Cambria"/>
+          <w:color w:val="auto"/>
+        </w:rPr>
+        <w:t xml:space="preserve">Link naar </w:t>
+      </w:r>
+      <w:proofErr w:type="spellStart"/>
+      <w:r>
+        <w:rPr>
+          <w:rFonts w:ascii="Cambria" w:hAnsi="Cambria"/>
+          <w:color w:val="auto"/>
+        </w:rPr>
+        <w:t>repository</w:t>
+      </w:r>
+      <w:proofErr w:type="spellEnd"/>
+      <w:r>
+        <w:rPr>
+          <w:rFonts w:ascii="Cambria" w:hAnsi="Cambria"/>
+          <w:color w:val="auto"/>
+        </w:rPr>
+        <w:t>:</w:t>
+      </w:r>
+      <w:r>
+        <w:rPr>
+          <w:rFonts w:ascii="Cambria" w:hAnsi="Cambria"/>
+          <w:color w:val="auto"/>
+        </w:rPr>
+        <w:t xml:space="preserve"> </w:t>
+      </w:r>
+      <w:hyperlink r:id="rId88" w:history="1">
+        <w:r>
+          <w:rPr>
+            <w:rStyle w:val="Hyperlink"/>
+            <w:rFonts w:ascii="Cambria" w:hAnsi="Cambria"/>
+          </w:rPr>
+          <w:t>https://github.com/MaurodeLyon/Microcontrollers/tree/master/Track5/B2b</w:t>
+        </w:r>
+      </w:hyperlink>
     </w:p>
     <w:p>
       <w:pPr>
@@ -18273,193 +18955,87 @@
           <w:u w:val="single"/>
         </w:rPr>
       </w:pPr>
-      <w:bookmarkStart w:id="50" w:name="_Toc445898830"/>
+      <w:bookmarkStart w:id="53" w:name="_Toc446338133"/>
       <w:r>
         <w:rPr>
           <w:u w:val="single"/>
         </w:rPr>
-        <w:lastRenderedPageBreak/>
         <w:t>c.</w:t>
       </w:r>
-      <w:bookmarkEnd w:id="50"/>
-    </w:p>
-    <w:p>
-      <w:pPr>
-        <w:rPr>
-          <w:color w:val="auto"/>
-          <w:lang w:val="en-US"/>
-        </w:rPr>
-      </w:pPr>
-      <w:r>
-        <w:rPr>
-          <w:color w:val="auto"/>
-        </w:rPr>
-        <w:t xml:space="preserve">Maak een functie die deze vier acties achtereenvolgens uitvoert. </w:t>
-      </w:r>
-      <w:proofErr w:type="spellStart"/>
-      <w:r>
-        <w:rPr>
-          <w:color w:val="auto"/>
-          <w:lang w:val="en-US"/>
-        </w:rPr>
-        <w:t>Deze</w:t>
-      </w:r>
-      <w:proofErr w:type="spellEnd"/>
-      <w:r>
-        <w:rPr>
-          <w:color w:val="auto"/>
-          <w:lang w:val="en-US"/>
-        </w:rPr>
-        <w:t xml:space="preserve"> </w:t>
-      </w:r>
-      <w:proofErr w:type="spellStart"/>
-      <w:r>
-        <w:rPr>
-          <w:color w:val="auto"/>
-          <w:lang w:val="en-US"/>
-        </w:rPr>
-        <w:t>functie</w:t>
-      </w:r>
-      <w:proofErr w:type="spellEnd"/>
-      <w:r>
-        <w:rPr>
-          <w:color w:val="auto"/>
-          <w:lang w:val="en-US"/>
-        </w:rPr>
-        <w:t xml:space="preserve"> </w:t>
-      </w:r>
-      <w:proofErr w:type="spellStart"/>
-      <w:r>
-        <w:rPr>
-          <w:color w:val="auto"/>
-          <w:lang w:val="en-US"/>
-        </w:rPr>
-        <w:t>heeft</w:t>
-      </w:r>
-      <w:proofErr w:type="spellEnd"/>
-      <w:r>
-        <w:rPr>
-          <w:color w:val="auto"/>
-          <w:lang w:val="en-US"/>
-        </w:rPr>
-        <w:t xml:space="preserve"> de </w:t>
-      </w:r>
-      <w:proofErr w:type="spellStart"/>
-      <w:r>
-        <w:rPr>
-          <w:color w:val="auto"/>
-          <w:lang w:val="en-US"/>
-        </w:rPr>
-        <w:t>volgende</w:t>
-      </w:r>
-      <w:proofErr w:type="spellEnd"/>
-      <w:r>
-        <w:rPr>
-          <w:color w:val="auto"/>
-          <w:lang w:val="en-US"/>
-        </w:rPr>
-        <w:t xml:space="preserve"> header: </w:t>
-      </w:r>
-    </w:p>
-    <w:p>
-      <w:pPr>
-        <w:rPr>
-          <w:i/>
-          <w:color w:val="auto"/>
-          <w:lang w:val="en-US"/>
-        </w:rPr>
-      </w:pPr>
-      <w:r>
-        <w:rPr>
-          <w:i/>
-          <w:color w:val="auto"/>
-          <w:lang w:val="en-US"/>
-        </w:rPr>
-        <w:t>void</w:t>
-      </w:r>
-      <w:r>
-        <w:rPr>
-          <w:color w:val="auto"/>
-          <w:lang w:val="en-US"/>
-        </w:rPr>
-        <w:t xml:space="preserve"> </w:t>
-      </w:r>
-      <w:proofErr w:type="spellStart"/>
-      <w:r>
-        <w:rPr>
-          <w:b/>
-          <w:color w:val="auto"/>
-          <w:lang w:val="en-US"/>
-        </w:rPr>
-        <w:t>spi_writeWord</w:t>
-      </w:r>
-      <w:proofErr w:type="spellEnd"/>
-      <w:r>
-        <w:rPr>
-          <w:color w:val="auto"/>
-          <w:lang w:val="en-US"/>
-        </w:rPr>
-        <w:t xml:space="preserve"> </w:t>
-      </w:r>
-      <w:r>
-        <w:rPr>
-          <w:i/>
-          <w:color w:val="auto"/>
-          <w:lang w:val="en-US"/>
-        </w:rPr>
-        <w:t xml:space="preserve">( unsigned char </w:t>
-      </w:r>
-      <w:proofErr w:type="spellStart"/>
-      <w:r>
-        <w:rPr>
-          <w:i/>
-          <w:color w:val="auto"/>
-          <w:lang w:val="en-US"/>
-        </w:rPr>
-        <w:t>adress</w:t>
-      </w:r>
-      <w:proofErr w:type="spellEnd"/>
-      <w:r>
-        <w:rPr>
-          <w:i/>
-          <w:color w:val="auto"/>
-          <w:lang w:val="en-US"/>
-        </w:rPr>
-        <w:t>, unsigned char data )</w:t>
-      </w:r>
-    </w:p>
-    <w:p>
-      <w:pPr>
-        <w:rPr>
-          <w:color w:val="auto"/>
-          <w:lang w:val="en-US"/>
-        </w:rPr>
-      </w:pPr>
-      <w:r>
-        <w:rPr>
-          <w:color w:val="auto"/>
-          <w:lang w:val="en-US"/>
-        </w:rPr>
-        <w:t>// Write a word = address byte + data byte from master to slave</w:t>
-      </w:r>
-    </w:p>
-    <w:p>
-      <w:pPr>
-        <w:rPr>
-          <w:i/>
-          <w:color w:val="auto"/>
-          <w:lang w:val="en-US"/>
+      <w:bookmarkEnd w:id="53"/>
+    </w:p>
+    <w:p>
+      <w:pPr>
+        <w:rPr>
+          <w:i/>
+          <w:color w:val="auto"/>
+        </w:rPr>
+      </w:pPr>
+      <w:r>
+        <w:rPr>
+          <w:i/>
+          <w:color w:val="auto"/>
+        </w:rPr>
+        <w:t>Als je alles netjes uitvoert, zie je de meetwaarde van de dB-meter, maar ook nog een ander karakter. Ga na waar dat vandaan komt en hoe je dit probleem kunt verhelpen.</w:t>
+      </w:r>
+    </w:p>
+    <w:p>
+      <w:pPr>
+        <w:rPr>
+          <w:color w:val="auto"/>
+        </w:rPr>
+      </w:pPr>
+      <w:r>
+        <w:rPr>
+          <w:color w:val="auto"/>
+        </w:rPr>
+        <w:t xml:space="preserve">Zoals bij B2.b al was getoond kon je dit simpel weghalen door de eerste </w:t>
+      </w:r>
+      <w:proofErr w:type="spellStart"/>
+      <w:r>
+        <w:rPr>
+          <w:color w:val="auto"/>
+        </w:rPr>
+        <w:t>character</w:t>
+      </w:r>
+      <w:proofErr w:type="spellEnd"/>
+      <w:r>
+        <w:rPr>
+          <w:color w:val="auto"/>
+        </w:rPr>
+        <w:t xml:space="preserve"> van de buffer array te veranderen. Dit symbool is informatie die gebruikt werd om de juiste verbinding te kunnen opzetten maar die niet getoond kan worden op het scherm.</w:t>
+      </w:r>
+    </w:p>
+    <w:p>
+      <w:pPr>
+        <w:rPr>
+          <w:color w:val="auto"/>
+        </w:rPr>
+      </w:pPr>
+      <w:r>
+        <w:rPr>
+          <w:color w:val="auto"/>
+        </w:rPr>
+        <w:t>Essentiele code:</w:t>
+      </w:r>
+    </w:p>
+    <w:p>
+      <w:pPr>
+        <w:rPr>
+          <w:rFonts w:ascii="Cambria" w:hAnsi="Cambria"/>
+          <w:color w:val="auto"/>
         </w:rPr>
       </w:pPr>
       <w:r>
         <w:rPr>
           <w:noProof/>
+          <w:color w:val="auto"/>
         </w:rPr>
         <w:drawing>
-          <wp:inline distT="0" distB="0" distL="0" distR="0" wp14:anchorId="10099550" wp14:editId="73786486">
-            <wp:extent cx="4171950" cy="1066800"/>
-            <wp:effectExtent l="0" t="0" r="0" b="0"/>
-            <wp:docPr id="43" name="Afbeelding 43"/>
+          <wp:inline distT="0" distB="0" distL="0" distR="0" wp14:anchorId="5011852F" wp14:editId="4B2F3E3B">
+            <wp:extent cx="3724275" cy="200025"/>
+            <wp:effectExtent l="0" t="0" r="9525" b="9525"/>
+            <wp:docPr id="62" name="Picture 4" descr="https://i.gyazo.com/a1de1154231d3cc2385fd45f140681ff.png"/>
             <wp:cNvGraphicFramePr>
               <a:graphicFrameLocks xmlns:a="http://schemas.openxmlformats.org/drawingml/2006/main" noChangeAspect="1"/>
             </wp:cNvGraphicFramePr>
@@ -18467,23 +19043,36 @@
               <a:graphicData uri="http://schemas.openxmlformats.org/drawingml/2006/picture">
                 <pic:pic xmlns:pic="http://schemas.openxmlformats.org/drawingml/2006/picture">
                   <pic:nvPicPr>
-                    <pic:cNvPr id="1" name=""/>
-                    <pic:cNvPicPr/>
+                    <pic:cNvPr id="0" name="Picture 5" descr="https://i.gyazo.com/a1de1154231d3cc2385fd45f140681ff.png"/>
+                    <pic:cNvPicPr>
+                      <a:picLocks noChangeAspect="1" noChangeArrowheads="1"/>
+                    </pic:cNvPicPr>
                   </pic:nvPicPr>
                   <pic:blipFill>
-                    <a:blip r:embed="rId88"/>
+                    <a:blip r:embed="rId89">
+                      <a:extLst>
+                        <a:ext uri="{28A0092B-C50C-407E-A947-70E740481C1C}">
+                          <a14:useLocalDpi xmlns:a14="http://schemas.microsoft.com/office/drawing/2010/main" val="0"/>
+                        </a:ext>
+                      </a:extLst>
+                    </a:blip>
+                    <a:srcRect/>
                     <a:stretch>
                       <a:fillRect/>
                     </a:stretch>
                   </pic:blipFill>
-                  <pic:spPr>
+                  <pic:spPr bwMode="auto">
                     <a:xfrm>
                       <a:off x="0" y="0"/>
-                      <a:ext cx="4171950" cy="1066800"/>
+                      <a:ext cx="3724275" cy="200025"/>
                     </a:xfrm>
                     <a:prstGeom prst="rect">
                       <a:avLst/>
                     </a:prstGeom>
+                    <a:noFill/>
+                    <a:ln>
+                      <a:noFill/>
+                    </a:ln>
                   </pic:spPr>
                 </pic:pic>
               </a:graphicData>
@@ -18491,44 +19080,95 @@
           </wp:inline>
         </w:drawing>
       </w:r>
-    </w:p>
-    <w:p>
-      <w:pPr>
-        <w:rPr>
-          <w:color w:val="auto"/>
-        </w:rPr>
-      </w:pPr>
-      <w:r>
-        <w:rPr>
-          <w:color w:val="auto"/>
-        </w:rPr>
-        <w:t>Dit is de f</w:t>
-      </w:r>
-      <w:r>
-        <w:rPr>
-          <w:color w:val="auto"/>
-        </w:rPr>
-        <w:t xml:space="preserve">unctie die de 4 acties vervangt en hieronder kan hij gezien worden in de </w:t>
-      </w:r>
-      <w:proofErr w:type="spellStart"/>
-      <w:r>
-        <w:rPr>
-          <w:color w:val="auto"/>
-        </w:rPr>
-        <w:t>main</w:t>
-      </w:r>
-      <w:proofErr w:type="spellEnd"/>
-      <w:r>
-        <w:rPr>
-          <w:color w:val="auto"/>
-        </w:rPr>
-        <w:t xml:space="preserve"> methode.</w:t>
-      </w:r>
-    </w:p>
-    <w:p>
-      <w:pPr>
-        <w:rPr>
-          <w:color w:val="auto"/>
+      <w:r>
+        <w:rPr>
+          <w:b/>
+          <w:color w:val="auto"/>
+          <w:u w:val="single"/>
+          <w:lang w:eastAsia="en-US"/>
+        </w:rPr>
+        <w:br w:type="page"/>
+      </w:r>
+    </w:p>
+    <w:p>
+      <w:pPr>
+        <w:pStyle w:val="Kop2"/>
+        <w:rPr>
+          <w:b/>
+          <w:color w:val="auto"/>
+          <w:u w:val="single"/>
+          <w:lang w:eastAsia="en-US"/>
+        </w:rPr>
+      </w:pPr>
+      <w:bookmarkStart w:id="54" w:name="_Toc446338134"/>
+      <w:r>
+        <w:rPr>
+          <w:b/>
+          <w:color w:val="auto"/>
+          <w:u w:val="single"/>
+          <w:lang w:eastAsia="en-US"/>
+        </w:rPr>
+        <w:lastRenderedPageBreak/>
+        <w:t>B.3</w:t>
+      </w:r>
+      <w:bookmarkEnd w:id="54"/>
+    </w:p>
+    <w:p>
+      <w:pPr>
+        <w:pStyle w:val="Kop3"/>
+        <w:rPr>
+          <w:color w:val="auto"/>
+          <w:u w:val="single"/>
+          <w:lang w:eastAsia="en-US"/>
+        </w:rPr>
+      </w:pPr>
+      <w:bookmarkStart w:id="55" w:name="_Toc446338135"/>
+      <w:r>
+        <w:rPr>
+          <w:color w:val="auto"/>
+          <w:u w:val="single"/>
+          <w:lang w:eastAsia="en-US"/>
+        </w:rPr>
+        <w:t>a.</w:t>
+      </w:r>
+      <w:bookmarkEnd w:id="55"/>
+    </w:p>
+    <w:p>
+      <w:pPr>
+        <w:rPr>
+          <w:i/>
+          <w:color w:val="auto"/>
+        </w:rPr>
+      </w:pPr>
+      <w:r>
+        <w:rPr>
+          <w:i/>
+          <w:color w:val="auto"/>
+        </w:rPr>
+        <w:t xml:space="preserve">In bijlage 5.4 staat de code voor het schrijven naar dit display, maar slechts voor de eerste twee </w:t>
+      </w:r>
+      <w:proofErr w:type="spellStart"/>
+      <w:r>
+        <w:rPr>
+          <w:i/>
+          <w:color w:val="auto"/>
+        </w:rPr>
+        <w:t>digits</w:t>
+      </w:r>
+      <w:proofErr w:type="spellEnd"/>
+      <w:r>
+        <w:rPr>
+          <w:i/>
+          <w:color w:val="auto"/>
+        </w:rPr>
+        <w:t>. Laat het programma draaien en constateer dit.</w:t>
+      </w:r>
+    </w:p>
+    <w:p>
+      <w:pPr>
+        <w:rPr>
+          <w:color w:val="auto"/>
+          <w:lang w:eastAsia="en-US"/>
         </w:rPr>
       </w:pPr>
       <w:r>
@@ -18536,227 +19176,10 @@
           <w:noProof/>
         </w:rPr>
         <w:drawing>
-          <wp:inline distT="0" distB="0" distL="0" distR="0" wp14:anchorId="56C7BDA1" wp14:editId="6FDA5D45">
-            <wp:extent cx="5274945" cy="3280410"/>
-            <wp:effectExtent l="0" t="0" r="1905" b="0"/>
-            <wp:docPr id="46" name="Afbeelding 46"/>
-            <wp:cNvGraphicFramePr>
-              <a:graphicFrameLocks xmlns:a="http://schemas.openxmlformats.org/drawingml/2006/main" noChangeAspect="1"/>
-            </wp:cNvGraphicFramePr>
-            <a:graphic xmlns:a="http://schemas.openxmlformats.org/drawingml/2006/main">
-              <a:graphicData uri="http://schemas.openxmlformats.org/drawingml/2006/picture">
-                <pic:pic xmlns:pic="http://schemas.openxmlformats.org/drawingml/2006/picture">
-                  <pic:nvPicPr>
-                    <pic:cNvPr id="1" name=""/>
-                    <pic:cNvPicPr/>
-                  </pic:nvPicPr>
-                  <pic:blipFill>
-                    <a:blip r:embed="rId89"/>
-                    <a:stretch>
-                      <a:fillRect/>
-                    </a:stretch>
-                  </pic:blipFill>
-                  <pic:spPr>
-                    <a:xfrm>
-                      <a:off x="0" y="0"/>
-                      <a:ext cx="5274945" cy="3280410"/>
-                    </a:xfrm>
-                    <a:prstGeom prst="rect">
-                      <a:avLst/>
-                    </a:prstGeom>
-                  </pic:spPr>
-                </pic:pic>
-              </a:graphicData>
-            </a:graphic>
-          </wp:inline>
-        </w:drawing>
-      </w:r>
-    </w:p>
-    <w:p>
-      <w:pPr>
-        <w:rPr>
-          <w:color w:val="auto"/>
-        </w:rPr>
-      </w:pPr>
-      <w:r>
-        <w:rPr>
-          <w:color w:val="auto"/>
-        </w:rPr>
-        <w:br w:type="page"/>
-      </w:r>
-    </w:p>
-    <w:p>
-      <w:pPr>
-        <w:pStyle w:val="Kop2"/>
-        <w:rPr>
-          <w:b/>
-          <w:u w:val="single"/>
-        </w:rPr>
-      </w:pPr>
-      <w:bookmarkStart w:id="51" w:name="_Toc445898831"/>
-      <w:r>
-        <w:rPr>
-          <w:b/>
-          <w:u w:val="single"/>
-        </w:rPr>
-        <w:lastRenderedPageBreak/>
-        <w:t>B.4</w:t>
-      </w:r>
-      <w:bookmarkEnd w:id="51"/>
-    </w:p>
-    <w:p>
-      <w:pPr>
-        <w:rPr>
-          <w:i/>
-          <w:color w:val="auto"/>
-        </w:rPr>
-      </w:pPr>
-      <w:bookmarkStart w:id="52" w:name="_Toc445898832"/>
-      <w:r>
-        <w:rPr>
-          <w:rStyle w:val="Kop3Char"/>
-          <w:color w:val="auto"/>
-          <w:u w:val="single"/>
-        </w:rPr>
-        <w:t>a.</w:t>
-      </w:r>
-      <w:bookmarkEnd w:id="52"/>
-    </w:p>
-    <w:p>
-      <w:pPr>
-        <w:rPr>
-          <w:i/>
-          <w:color w:val="auto"/>
-        </w:rPr>
-      </w:pPr>
-      <w:r>
-        <w:rPr>
-          <w:i/>
-          <w:color w:val="auto"/>
-        </w:rPr>
-        <w:t>Maak een functie dat de waarde van een niet-negatieve integer van maximaal 4 c</w:t>
-      </w:r>
-      <w:r>
-        <w:rPr>
-          <w:i/>
-          <w:color w:val="auto"/>
-        </w:rPr>
-        <w:t>ijfers op het display laat zien.</w:t>
-      </w:r>
-    </w:p>
-    <w:p>
-      <w:pPr>
-        <w:rPr>
-          <w:i/>
-          <w:color w:val="auto"/>
-        </w:rPr>
-      </w:pPr>
-      <w:r>
-        <w:rPr>
-          <w:b/>
-          <w:color w:val="auto"/>
-        </w:rPr>
-        <w:t xml:space="preserve"> </w:t>
-      </w:r>
-      <w:proofErr w:type="spellStart"/>
-      <w:r>
-        <w:rPr>
-          <w:color w:val="auto"/>
-        </w:rPr>
-        <w:t>void</w:t>
-      </w:r>
-      <w:proofErr w:type="spellEnd"/>
-      <w:r>
-        <w:rPr>
-          <w:b/>
-          <w:color w:val="auto"/>
-        </w:rPr>
-        <w:t xml:space="preserve"> </w:t>
-      </w:r>
-      <w:proofErr w:type="spellStart"/>
-      <w:r>
-        <w:rPr>
-          <w:b/>
-          <w:color w:val="auto"/>
-        </w:rPr>
-        <w:t>writeLedDisplay</w:t>
-      </w:r>
-      <w:proofErr w:type="spellEnd"/>
-      <w:r>
-        <w:rPr>
-          <w:color w:val="auto"/>
-        </w:rPr>
-        <w:t xml:space="preserve">( int </w:t>
-      </w:r>
-      <w:proofErr w:type="spellStart"/>
-      <w:r>
-        <w:rPr>
-          <w:color w:val="auto"/>
-        </w:rPr>
-        <w:t>value</w:t>
-      </w:r>
-      <w:proofErr w:type="spellEnd"/>
-      <w:r>
-        <w:rPr>
-          <w:color w:val="auto"/>
-        </w:rPr>
-        <w:t xml:space="preserve"> );</w:t>
-      </w:r>
-      <w:r>
-        <w:rPr>
-          <w:i/>
-          <w:color w:val="auto"/>
-        </w:rPr>
-        <w:t xml:space="preserve"> </w:t>
-      </w:r>
-    </w:p>
-    <w:p>
-      <w:pPr>
-        <w:rPr>
-          <w:i/>
-          <w:color w:val="auto"/>
-        </w:rPr>
-      </w:pPr>
-      <w:r>
-        <w:rPr>
-          <w:i/>
-          <w:color w:val="auto"/>
-        </w:rPr>
-        <w:t xml:space="preserve"> toont de waarde van </w:t>
-      </w:r>
-      <w:proofErr w:type="spellStart"/>
-      <w:r>
-        <w:rPr>
-          <w:i/>
-          <w:color w:val="auto"/>
-        </w:rPr>
-        <w:t>value</w:t>
-      </w:r>
-      <w:proofErr w:type="spellEnd"/>
-      <w:r>
-        <w:rPr>
-          <w:i/>
-          <w:color w:val="auto"/>
-        </w:rPr>
-        <w:t xml:space="preserve"> op het 4-digit display Geef een toelichting bij de code en test deze functie.</w:t>
-      </w:r>
-    </w:p>
-    <w:p>
-      <w:pPr>
-        <w:rPr>
-          <w:i/>
-          <w:color w:val="auto"/>
-        </w:rPr>
-      </w:pPr>
-      <w:r>
-        <w:rPr>
-          <w:noProof/>
-        </w:rPr>
-        <w:drawing>
-          <wp:inline distT="0" distB="0" distL="0" distR="0" wp14:anchorId="47620378" wp14:editId="162BF5BA">
-            <wp:extent cx="5274945" cy="1465580"/>
-            <wp:effectExtent l="0" t="0" r="1905" b="1270"/>
-            <wp:docPr id="44" name="Afbeelding 44"/>
+          <wp:inline distT="0" distB="0" distL="0" distR="0" wp14:anchorId="357F7D60" wp14:editId="4DEFE66C">
+            <wp:extent cx="3838575" cy="304800"/>
+            <wp:effectExtent l="0" t="0" r="9525" b="0"/>
+            <wp:docPr id="39" name="Afbeelding 39"/>
             <wp:cNvGraphicFramePr>
               <a:graphicFrameLocks xmlns:a="http://schemas.openxmlformats.org/drawingml/2006/main" noChangeAspect="1"/>
             </wp:cNvGraphicFramePr>
@@ -18776,6 +19199,1034 @@
                   <pic:spPr>
                     <a:xfrm>
                       <a:off x="0" y="0"/>
+                      <a:ext cx="3838575" cy="304800"/>
+                    </a:xfrm>
+                    <a:prstGeom prst="rect">
+                      <a:avLst/>
+                    </a:prstGeom>
+                  </pic:spPr>
+                </pic:pic>
+              </a:graphicData>
+            </a:graphic>
+          </wp:inline>
+        </w:drawing>
+      </w:r>
+    </w:p>
+    <w:p>
+      <w:pPr>
+        <w:rPr>
+          <w:color w:val="auto"/>
+          <w:lang w:eastAsia="en-US"/>
+        </w:rPr>
+      </w:pPr>
+      <w:r>
+        <w:rPr>
+          <w:color w:val="auto"/>
+          <w:lang w:eastAsia="en-US"/>
+        </w:rPr>
+        <w:t>Er is een scan limiet van 2 segmenten in gesteld</w:t>
+      </w:r>
+      <w:r>
+        <w:rPr>
+          <w:color w:val="auto"/>
+          <w:lang w:eastAsia="en-US"/>
+        </w:rPr>
+        <w:t>.</w:t>
+      </w:r>
+    </w:p>
+    <w:p>
+      <w:pPr>
+        <w:rPr>
+          <w:color w:val="auto"/>
+          <w:lang w:eastAsia="en-US"/>
+        </w:rPr>
+      </w:pPr>
+      <w:r>
+        <w:rPr>
+          <w:rFonts w:ascii="Cambria" w:hAnsi="Cambria"/>
+          <w:color w:val="auto"/>
+        </w:rPr>
+        <w:t xml:space="preserve">Link naar </w:t>
+      </w:r>
+      <w:proofErr w:type="spellStart"/>
+      <w:r>
+        <w:rPr>
+          <w:rFonts w:ascii="Cambria" w:hAnsi="Cambria"/>
+          <w:color w:val="auto"/>
+        </w:rPr>
+        <w:t>repository</w:t>
+      </w:r>
+      <w:proofErr w:type="spellEnd"/>
+      <w:r>
+        <w:rPr>
+          <w:rFonts w:ascii="Cambria" w:hAnsi="Cambria"/>
+          <w:color w:val="auto"/>
+        </w:rPr>
+        <w:t>:</w:t>
+      </w:r>
+      <w:r>
+        <w:t xml:space="preserve"> </w:t>
+      </w:r>
+      <w:hyperlink r:id="rId91" w:history="1">
+        <w:r>
+          <w:rPr>
+            <w:rStyle w:val="Hyperlink"/>
+            <w:rFonts w:ascii="Cambria" w:hAnsi="Cambria"/>
+          </w:rPr>
+          <w:t>https://github.com/MaurodeLyon/Microcontrollers/tree/master/Track5/B3</w:t>
+        </w:r>
+      </w:hyperlink>
+    </w:p>
+    <w:p>
+      <w:pPr>
+        <w:pStyle w:val="Kop3"/>
+        <w:rPr>
+          <w:i/>
+          <w:u w:val="single"/>
+          <w:lang w:eastAsia="en-US"/>
+        </w:rPr>
+      </w:pPr>
+      <w:bookmarkStart w:id="56" w:name="_Toc446338136"/>
+      <w:r>
+        <w:rPr>
+          <w:u w:val="single"/>
+          <w:lang w:eastAsia="en-US"/>
+        </w:rPr>
+        <w:t>b</w:t>
+      </w:r>
+      <w:r>
+        <w:rPr>
+          <w:i/>
+          <w:u w:val="single"/>
+          <w:lang w:eastAsia="en-US"/>
+        </w:rPr>
+        <w:t>.</w:t>
+      </w:r>
+      <w:bookmarkEnd w:id="56"/>
+    </w:p>
+    <w:p>
+      <w:pPr>
+        <w:rPr>
+          <w:i/>
+          <w:color w:val="auto"/>
+          <w:sz w:val="18"/>
+          <w:szCs w:val="18"/>
+        </w:rPr>
+      </w:pPr>
+      <w:r>
+        <w:rPr>
+          <w:i/>
+          <w:color w:val="auto"/>
+          <w:sz w:val="18"/>
+          <w:szCs w:val="18"/>
+        </w:rPr>
+        <w:t>Vul de code aan met de aanpassingen zoals hieronder aangegeven en test het na elke aanpassing. Geef in je verslag duidelijk aan waar je de code hebt aangepast en waarom en hoe. Geef ook commentaar in de code. Laat ook de uitvoer zien. Bekijk de Datasheet voor de aansturing van de registers.</w:t>
+      </w:r>
+    </w:p>
+    <w:p>
+      <w:pPr>
+        <w:rPr>
+          <w:i/>
+          <w:color w:val="auto"/>
+          <w:sz w:val="18"/>
+          <w:szCs w:val="18"/>
+        </w:rPr>
+      </w:pPr>
+      <w:r>
+        <w:rPr>
+          <w:i/>
+          <w:color w:val="auto"/>
+          <w:sz w:val="18"/>
+          <w:szCs w:val="18"/>
+        </w:rPr>
+        <w:t xml:space="preserve"> b1. Stuur alle vier </w:t>
+      </w:r>
+      <w:proofErr w:type="spellStart"/>
+      <w:r>
+        <w:rPr>
+          <w:i/>
+          <w:color w:val="auto"/>
+          <w:sz w:val="18"/>
+          <w:szCs w:val="18"/>
+        </w:rPr>
+        <w:t>digits</w:t>
+      </w:r>
+      <w:proofErr w:type="spellEnd"/>
+      <w:r>
+        <w:rPr>
+          <w:i/>
+          <w:color w:val="auto"/>
+          <w:sz w:val="18"/>
+          <w:szCs w:val="18"/>
+        </w:rPr>
+        <w:t xml:space="preserve"> aan en laat daar de cijfers 1-2-3-4 verschijnen. </w:t>
+      </w:r>
+    </w:p>
+    <w:p>
+      <w:pPr>
+        <w:rPr>
+          <w:color w:val="auto"/>
+          <w:sz w:val="18"/>
+          <w:szCs w:val="18"/>
+        </w:rPr>
+      </w:pPr>
+      <w:r>
+        <w:rPr>
+          <w:color w:val="auto"/>
+          <w:sz w:val="18"/>
+          <w:szCs w:val="18"/>
+        </w:rPr>
+        <w:t>Het scan limiet vergroten van 0 tot en met 3</w:t>
+      </w:r>
+    </w:p>
+    <w:p>
+      <w:pPr>
+        <w:rPr>
+          <w:color w:val="auto"/>
+          <w:sz w:val="18"/>
+          <w:szCs w:val="18"/>
+        </w:rPr>
+      </w:pPr>
+      <w:r>
+        <w:rPr>
+          <w:noProof/>
+          <w:sz w:val="18"/>
+          <w:szCs w:val="18"/>
+        </w:rPr>
+        <w:drawing>
+          <wp:inline distT="0" distB="0" distL="0" distR="0" wp14:anchorId="7AE6672C" wp14:editId="7C9B308D">
+            <wp:extent cx="3867150" cy="333375"/>
+            <wp:effectExtent l="0" t="0" r="0" b="9525"/>
+            <wp:docPr id="40" name="Afbeelding 40"/>
+            <wp:cNvGraphicFramePr>
+              <a:graphicFrameLocks xmlns:a="http://schemas.openxmlformats.org/drawingml/2006/main" noChangeAspect="1"/>
+            </wp:cNvGraphicFramePr>
+            <a:graphic xmlns:a="http://schemas.openxmlformats.org/drawingml/2006/main">
+              <a:graphicData uri="http://schemas.openxmlformats.org/drawingml/2006/picture">
+                <pic:pic xmlns:pic="http://schemas.openxmlformats.org/drawingml/2006/picture">
+                  <pic:nvPicPr>
+                    <pic:cNvPr id="1" name=""/>
+                    <pic:cNvPicPr/>
+                  </pic:nvPicPr>
+                  <pic:blipFill>
+                    <a:blip r:embed="rId92"/>
+                    <a:stretch>
+                      <a:fillRect/>
+                    </a:stretch>
+                  </pic:blipFill>
+                  <pic:spPr>
+                    <a:xfrm>
+                      <a:off x="0" y="0"/>
+                      <a:ext cx="3867150" cy="333375"/>
+                    </a:xfrm>
+                    <a:prstGeom prst="rect">
+                      <a:avLst/>
+                    </a:prstGeom>
+                  </pic:spPr>
+                </pic:pic>
+              </a:graphicData>
+            </a:graphic>
+          </wp:inline>
+        </w:drawing>
+      </w:r>
+    </w:p>
+    <w:p>
+      <w:pPr>
+        <w:rPr>
+          <w:color w:val="auto"/>
+          <w:sz w:val="18"/>
+          <w:szCs w:val="18"/>
+        </w:rPr>
+      </w:pPr>
+      <w:r>
+        <w:rPr>
+          <w:color w:val="auto"/>
+          <w:sz w:val="18"/>
+          <w:szCs w:val="18"/>
+        </w:rPr>
+        <w:t xml:space="preserve">En in beiden </w:t>
+      </w:r>
+      <w:proofErr w:type="spellStart"/>
+      <w:r>
+        <w:rPr>
+          <w:color w:val="auto"/>
+          <w:sz w:val="18"/>
+          <w:szCs w:val="18"/>
+        </w:rPr>
+        <w:t>for</w:t>
+      </w:r>
+      <w:proofErr w:type="spellEnd"/>
+      <w:r>
+        <w:rPr>
+          <w:color w:val="auto"/>
+          <w:sz w:val="18"/>
+          <w:szCs w:val="18"/>
+        </w:rPr>
+        <w:t xml:space="preserve"> loops de increment ophogen tot 4</w:t>
+      </w:r>
+    </w:p>
+    <w:p>
+      <w:pPr>
+        <w:rPr>
+          <w:color w:val="auto"/>
+          <w:sz w:val="18"/>
+          <w:szCs w:val="18"/>
+        </w:rPr>
+      </w:pPr>
+      <w:r>
+        <w:rPr>
+          <w:noProof/>
+          <w:sz w:val="18"/>
+          <w:szCs w:val="18"/>
+        </w:rPr>
+        <w:drawing>
+          <wp:inline distT="0" distB="0" distL="0" distR="0" wp14:anchorId="513D9430" wp14:editId="19BAE4A5">
+            <wp:extent cx="4438650" cy="2914650"/>
+            <wp:effectExtent l="0" t="0" r="0" b="0"/>
+            <wp:docPr id="41" name="Afbeelding 41"/>
+            <wp:cNvGraphicFramePr>
+              <a:graphicFrameLocks xmlns:a="http://schemas.openxmlformats.org/drawingml/2006/main" noChangeAspect="1"/>
+            </wp:cNvGraphicFramePr>
+            <a:graphic xmlns:a="http://schemas.openxmlformats.org/drawingml/2006/main">
+              <a:graphicData uri="http://schemas.openxmlformats.org/drawingml/2006/picture">
+                <pic:pic xmlns:pic="http://schemas.openxmlformats.org/drawingml/2006/picture">
+                  <pic:nvPicPr>
+                    <pic:cNvPr id="1" name=""/>
+                    <pic:cNvPicPr/>
+                  </pic:nvPicPr>
+                  <pic:blipFill>
+                    <a:blip r:embed="rId93"/>
+                    <a:stretch>
+                      <a:fillRect/>
+                    </a:stretch>
+                  </pic:blipFill>
+                  <pic:spPr>
+                    <a:xfrm>
+                      <a:off x="0" y="0"/>
+                      <a:ext cx="4438650" cy="2914650"/>
+                    </a:xfrm>
+                    <a:prstGeom prst="rect">
+                      <a:avLst/>
+                    </a:prstGeom>
+                  </pic:spPr>
+                </pic:pic>
+              </a:graphicData>
+            </a:graphic>
+          </wp:inline>
+        </w:drawing>
+      </w:r>
+    </w:p>
+    <w:p>
+      <w:pPr>
+        <w:rPr>
+          <w:i/>
+          <w:color w:val="auto"/>
+          <w:sz w:val="18"/>
+          <w:szCs w:val="18"/>
+        </w:rPr>
+      </w:pPr>
+      <w:r>
+        <w:rPr>
+          <w:i/>
+          <w:color w:val="auto"/>
+          <w:sz w:val="18"/>
+          <w:szCs w:val="18"/>
+        </w:rPr>
+        <w:t>b2. Zet het display op maximale intensiteit</w:t>
+      </w:r>
+    </w:p>
+    <w:p>
+      <w:pPr>
+        <w:rPr>
+          <w:color w:val="auto"/>
+          <w:sz w:val="18"/>
+          <w:szCs w:val="18"/>
+          <w:lang w:eastAsia="en-US"/>
+        </w:rPr>
+      </w:pPr>
+      <w:r>
+        <w:rPr>
+          <w:color w:val="auto"/>
+          <w:sz w:val="18"/>
+          <w:szCs w:val="18"/>
+          <w:lang w:eastAsia="en-US"/>
+        </w:rPr>
+        <w:t xml:space="preserve">met deze code zet je de display op maximale </w:t>
+      </w:r>
+      <w:proofErr w:type="spellStart"/>
+      <w:r>
+        <w:rPr>
+          <w:color w:val="auto"/>
+          <w:sz w:val="18"/>
+          <w:szCs w:val="18"/>
+          <w:lang w:eastAsia="en-US"/>
+        </w:rPr>
+        <w:t>intensity</w:t>
+      </w:r>
+      <w:proofErr w:type="spellEnd"/>
+    </w:p>
+    <w:p>
+      <w:pPr>
+        <w:rPr>
+          <w:color w:val="auto"/>
+          <w:sz w:val="18"/>
+          <w:szCs w:val="18"/>
+          <w:lang w:eastAsia="en-US"/>
+        </w:rPr>
+      </w:pPr>
+      <w:r>
+        <w:rPr>
+          <w:noProof/>
+          <w:sz w:val="18"/>
+          <w:szCs w:val="18"/>
+        </w:rPr>
+        <w:drawing>
+          <wp:inline distT="0" distB="0" distL="0" distR="0" wp14:anchorId="0A5E62D3" wp14:editId="574EAE13">
+            <wp:extent cx="3981450" cy="352425"/>
+            <wp:effectExtent l="0" t="0" r="0" b="9525"/>
+            <wp:docPr id="42" name="Afbeelding 42"/>
+            <wp:cNvGraphicFramePr>
+              <a:graphicFrameLocks xmlns:a="http://schemas.openxmlformats.org/drawingml/2006/main" noChangeAspect="1"/>
+            </wp:cNvGraphicFramePr>
+            <a:graphic xmlns:a="http://schemas.openxmlformats.org/drawingml/2006/main">
+              <a:graphicData uri="http://schemas.openxmlformats.org/drawingml/2006/picture">
+                <pic:pic xmlns:pic="http://schemas.openxmlformats.org/drawingml/2006/picture">
+                  <pic:nvPicPr>
+                    <pic:cNvPr id="1" name=""/>
+                    <pic:cNvPicPr/>
+                  </pic:nvPicPr>
+                  <pic:blipFill>
+                    <a:blip r:embed="rId94"/>
+                    <a:stretch>
+                      <a:fillRect/>
+                    </a:stretch>
+                  </pic:blipFill>
+                  <pic:spPr>
+                    <a:xfrm>
+                      <a:off x="0" y="0"/>
+                      <a:ext cx="3981450" cy="352425"/>
+                    </a:xfrm>
+                    <a:prstGeom prst="rect">
+                      <a:avLst/>
+                    </a:prstGeom>
+                  </pic:spPr>
+                </pic:pic>
+              </a:graphicData>
+            </a:graphic>
+          </wp:inline>
+        </w:drawing>
+      </w:r>
+    </w:p>
+    <w:p>
+      <w:pPr>
+        <w:rPr>
+          <w:color w:val="auto"/>
+          <w:lang w:eastAsia="en-US"/>
+        </w:rPr>
+      </w:pPr>
+      <w:r>
+        <w:rPr>
+          <w:rFonts w:ascii="Cambria" w:hAnsi="Cambria"/>
+          <w:color w:val="auto"/>
+        </w:rPr>
+        <w:t xml:space="preserve">Link naar </w:t>
+      </w:r>
+      <w:proofErr w:type="spellStart"/>
+      <w:r>
+        <w:rPr>
+          <w:rFonts w:ascii="Cambria" w:hAnsi="Cambria"/>
+          <w:color w:val="auto"/>
+        </w:rPr>
+        <w:t>repository</w:t>
+      </w:r>
+      <w:proofErr w:type="spellEnd"/>
+      <w:r>
+        <w:rPr>
+          <w:rFonts w:ascii="Cambria" w:hAnsi="Cambria"/>
+          <w:color w:val="auto"/>
+        </w:rPr>
+        <w:t>:</w:t>
+      </w:r>
+      <w:r>
+        <w:rPr>
+          <w:rFonts w:ascii="Cambria" w:hAnsi="Cambria"/>
+          <w:color w:val="auto"/>
+        </w:rPr>
+        <w:t xml:space="preserve"> </w:t>
+      </w:r>
+      <w:hyperlink r:id="rId95" w:history="1">
+        <w:r>
+          <w:rPr>
+            <w:rStyle w:val="Hyperlink"/>
+            <w:rFonts w:ascii="Cambria" w:hAnsi="Cambria"/>
+          </w:rPr>
+          <w:t>https://github.com/MaurodeLyon/Microcontrollers/tree/master/Track5/B3b</w:t>
+        </w:r>
+      </w:hyperlink>
+      <w:r>
+        <w:rPr>
+          <w:color w:val="auto"/>
+          <w:lang w:eastAsia="en-US"/>
+        </w:rPr>
+        <w:br w:type="page"/>
+      </w:r>
+    </w:p>
+    <w:p>
+      <w:pPr>
+        <w:pStyle w:val="Kop3"/>
+        <w:rPr>
+          <w:u w:val="single"/>
+        </w:rPr>
+      </w:pPr>
+      <w:bookmarkStart w:id="57" w:name="_Toc446338137"/>
+      <w:r>
+        <w:rPr>
+          <w:u w:val="single"/>
+        </w:rPr>
+        <w:lastRenderedPageBreak/>
+        <w:t>c.</w:t>
+      </w:r>
+      <w:bookmarkEnd w:id="57"/>
+    </w:p>
+    <w:p>
+      <w:pPr>
+        <w:rPr>
+          <w:color w:val="auto"/>
+          <w:lang w:val="en-US"/>
+        </w:rPr>
+      </w:pPr>
+      <w:r>
+        <w:rPr>
+          <w:color w:val="auto"/>
+        </w:rPr>
+        <w:t xml:space="preserve">Maak een functie die deze vier acties achtereenvolgens uitvoert. </w:t>
+      </w:r>
+      <w:proofErr w:type="spellStart"/>
+      <w:r>
+        <w:rPr>
+          <w:color w:val="auto"/>
+          <w:lang w:val="en-US"/>
+        </w:rPr>
+        <w:t>Deze</w:t>
+      </w:r>
+      <w:proofErr w:type="spellEnd"/>
+      <w:r>
+        <w:rPr>
+          <w:color w:val="auto"/>
+          <w:lang w:val="en-US"/>
+        </w:rPr>
+        <w:t xml:space="preserve"> </w:t>
+      </w:r>
+      <w:proofErr w:type="spellStart"/>
+      <w:r>
+        <w:rPr>
+          <w:color w:val="auto"/>
+          <w:lang w:val="en-US"/>
+        </w:rPr>
+        <w:t>functie</w:t>
+      </w:r>
+      <w:proofErr w:type="spellEnd"/>
+      <w:r>
+        <w:rPr>
+          <w:color w:val="auto"/>
+          <w:lang w:val="en-US"/>
+        </w:rPr>
+        <w:t xml:space="preserve"> </w:t>
+      </w:r>
+      <w:proofErr w:type="spellStart"/>
+      <w:r>
+        <w:rPr>
+          <w:color w:val="auto"/>
+          <w:lang w:val="en-US"/>
+        </w:rPr>
+        <w:t>heeft</w:t>
+      </w:r>
+      <w:proofErr w:type="spellEnd"/>
+      <w:r>
+        <w:rPr>
+          <w:color w:val="auto"/>
+          <w:lang w:val="en-US"/>
+        </w:rPr>
+        <w:t xml:space="preserve"> de </w:t>
+      </w:r>
+      <w:proofErr w:type="spellStart"/>
+      <w:r>
+        <w:rPr>
+          <w:color w:val="auto"/>
+          <w:lang w:val="en-US"/>
+        </w:rPr>
+        <w:t>volgende</w:t>
+      </w:r>
+      <w:proofErr w:type="spellEnd"/>
+      <w:r>
+        <w:rPr>
+          <w:color w:val="auto"/>
+          <w:lang w:val="en-US"/>
+        </w:rPr>
+        <w:t xml:space="preserve"> header: </w:t>
+      </w:r>
+    </w:p>
+    <w:p>
+      <w:pPr>
+        <w:rPr>
+          <w:i/>
+          <w:color w:val="auto"/>
+          <w:lang w:val="en-US"/>
+        </w:rPr>
+      </w:pPr>
+      <w:r>
+        <w:rPr>
+          <w:i/>
+          <w:color w:val="auto"/>
+          <w:lang w:val="en-US"/>
+        </w:rPr>
+        <w:t>void</w:t>
+      </w:r>
+      <w:r>
+        <w:rPr>
+          <w:color w:val="auto"/>
+          <w:lang w:val="en-US"/>
+        </w:rPr>
+        <w:t xml:space="preserve"> </w:t>
+      </w:r>
+      <w:proofErr w:type="spellStart"/>
+      <w:r>
+        <w:rPr>
+          <w:b/>
+          <w:color w:val="auto"/>
+          <w:lang w:val="en-US"/>
+        </w:rPr>
+        <w:t>spi_writeWord</w:t>
+      </w:r>
+      <w:proofErr w:type="spellEnd"/>
+      <w:r>
+        <w:rPr>
+          <w:color w:val="auto"/>
+          <w:lang w:val="en-US"/>
+        </w:rPr>
+        <w:t xml:space="preserve"> </w:t>
+      </w:r>
+      <w:r>
+        <w:rPr>
+          <w:i/>
+          <w:color w:val="auto"/>
+          <w:lang w:val="en-US"/>
+        </w:rPr>
+        <w:t xml:space="preserve">( unsigned char </w:t>
+      </w:r>
+      <w:proofErr w:type="spellStart"/>
+      <w:r>
+        <w:rPr>
+          <w:i/>
+          <w:color w:val="auto"/>
+          <w:lang w:val="en-US"/>
+        </w:rPr>
+        <w:t>adress</w:t>
+      </w:r>
+      <w:proofErr w:type="spellEnd"/>
+      <w:r>
+        <w:rPr>
+          <w:i/>
+          <w:color w:val="auto"/>
+          <w:lang w:val="en-US"/>
+        </w:rPr>
+        <w:t>, unsigned char data )</w:t>
+      </w:r>
+    </w:p>
+    <w:p>
+      <w:pPr>
+        <w:rPr>
+          <w:color w:val="auto"/>
+          <w:lang w:val="en-US"/>
+        </w:rPr>
+      </w:pPr>
+      <w:r>
+        <w:rPr>
+          <w:color w:val="auto"/>
+          <w:lang w:val="en-US"/>
+        </w:rPr>
+        <w:t>// Write a word = address byte + data byte from master to slave</w:t>
+      </w:r>
+    </w:p>
+    <w:p>
+      <w:pPr>
+        <w:rPr>
+          <w:i/>
+          <w:color w:val="auto"/>
+          <w:lang w:val="en-US"/>
+        </w:rPr>
+      </w:pPr>
+      <w:r>
+        <w:rPr>
+          <w:noProof/>
+        </w:rPr>
+        <w:drawing>
+          <wp:inline distT="0" distB="0" distL="0" distR="0" wp14:anchorId="10099550" wp14:editId="73786486">
+            <wp:extent cx="4171950" cy="1066800"/>
+            <wp:effectExtent l="0" t="0" r="0" b="0"/>
+            <wp:docPr id="43" name="Afbeelding 43"/>
+            <wp:cNvGraphicFramePr>
+              <a:graphicFrameLocks xmlns:a="http://schemas.openxmlformats.org/drawingml/2006/main" noChangeAspect="1"/>
+            </wp:cNvGraphicFramePr>
+            <a:graphic xmlns:a="http://schemas.openxmlformats.org/drawingml/2006/main">
+              <a:graphicData uri="http://schemas.openxmlformats.org/drawingml/2006/picture">
+                <pic:pic xmlns:pic="http://schemas.openxmlformats.org/drawingml/2006/picture">
+                  <pic:nvPicPr>
+                    <pic:cNvPr id="1" name=""/>
+                    <pic:cNvPicPr/>
+                  </pic:nvPicPr>
+                  <pic:blipFill>
+                    <a:blip r:embed="rId96"/>
+                    <a:stretch>
+                      <a:fillRect/>
+                    </a:stretch>
+                  </pic:blipFill>
+                  <pic:spPr>
+                    <a:xfrm>
+                      <a:off x="0" y="0"/>
+                      <a:ext cx="4171950" cy="1066800"/>
+                    </a:xfrm>
+                    <a:prstGeom prst="rect">
+                      <a:avLst/>
+                    </a:prstGeom>
+                  </pic:spPr>
+                </pic:pic>
+              </a:graphicData>
+            </a:graphic>
+          </wp:inline>
+        </w:drawing>
+      </w:r>
+    </w:p>
+    <w:p>
+      <w:pPr>
+        <w:rPr>
+          <w:color w:val="auto"/>
+        </w:rPr>
+      </w:pPr>
+      <w:r>
+        <w:rPr>
+          <w:color w:val="auto"/>
+        </w:rPr>
+        <w:t>Dit is de f</w:t>
+      </w:r>
+      <w:r>
+        <w:rPr>
+          <w:color w:val="auto"/>
+        </w:rPr>
+        <w:t xml:space="preserve">unctie die de 4 acties vervangt en hieronder kan hij gezien worden in de </w:t>
+      </w:r>
+      <w:proofErr w:type="spellStart"/>
+      <w:r>
+        <w:rPr>
+          <w:color w:val="auto"/>
+        </w:rPr>
+        <w:t>main</w:t>
+      </w:r>
+      <w:proofErr w:type="spellEnd"/>
+      <w:r>
+        <w:rPr>
+          <w:color w:val="auto"/>
+        </w:rPr>
+        <w:t xml:space="preserve"> methode.</w:t>
+      </w:r>
+    </w:p>
+    <w:p>
+      <w:pPr>
+        <w:rPr>
+          <w:color w:val="auto"/>
+        </w:rPr>
+      </w:pPr>
+      <w:r>
+        <w:rPr>
+          <w:noProof/>
+        </w:rPr>
+        <w:drawing>
+          <wp:inline distT="0" distB="0" distL="0" distR="0" wp14:anchorId="56C7BDA1" wp14:editId="6FDA5D45">
+            <wp:extent cx="5274945" cy="3280410"/>
+            <wp:effectExtent l="0" t="0" r="1905" b="0"/>
+            <wp:docPr id="46" name="Afbeelding 46"/>
+            <wp:cNvGraphicFramePr>
+              <a:graphicFrameLocks xmlns:a="http://schemas.openxmlformats.org/drawingml/2006/main" noChangeAspect="1"/>
+            </wp:cNvGraphicFramePr>
+            <a:graphic xmlns:a="http://schemas.openxmlformats.org/drawingml/2006/main">
+              <a:graphicData uri="http://schemas.openxmlformats.org/drawingml/2006/picture">
+                <pic:pic xmlns:pic="http://schemas.openxmlformats.org/drawingml/2006/picture">
+                  <pic:nvPicPr>
+                    <pic:cNvPr id="1" name=""/>
+                    <pic:cNvPicPr/>
+                  </pic:nvPicPr>
+                  <pic:blipFill>
+                    <a:blip r:embed="rId97"/>
+                    <a:stretch>
+                      <a:fillRect/>
+                    </a:stretch>
+                  </pic:blipFill>
+                  <pic:spPr>
+                    <a:xfrm>
+                      <a:off x="0" y="0"/>
+                      <a:ext cx="5274945" cy="3280410"/>
+                    </a:xfrm>
+                    <a:prstGeom prst="rect">
+                      <a:avLst/>
+                    </a:prstGeom>
+                  </pic:spPr>
+                </pic:pic>
+              </a:graphicData>
+            </a:graphic>
+          </wp:inline>
+        </w:drawing>
+      </w:r>
+    </w:p>
+    <w:p>
+      <w:pPr>
+        <w:rPr>
+          <w:rFonts w:ascii="Cambria" w:hAnsi="Cambria"/>
+          <w:color w:val="auto"/>
+        </w:rPr>
+      </w:pPr>
+      <w:r>
+        <w:rPr>
+          <w:rFonts w:ascii="Cambria" w:hAnsi="Cambria"/>
+          <w:color w:val="auto"/>
+        </w:rPr>
+        <w:t xml:space="preserve">Link naar </w:t>
+      </w:r>
+      <w:proofErr w:type="spellStart"/>
+      <w:r>
+        <w:rPr>
+          <w:rFonts w:ascii="Cambria" w:hAnsi="Cambria"/>
+          <w:color w:val="auto"/>
+        </w:rPr>
+        <w:t>repository</w:t>
+      </w:r>
+      <w:proofErr w:type="spellEnd"/>
+      <w:r>
+        <w:rPr>
+          <w:rFonts w:ascii="Cambria" w:hAnsi="Cambria"/>
+          <w:color w:val="auto"/>
+        </w:rPr>
+        <w:t>:</w:t>
+      </w:r>
+    </w:p>
+    <w:p>
+      <w:pPr>
+        <w:rPr>
+          <w:color w:val="auto"/>
+        </w:rPr>
+      </w:pPr>
+      <w:hyperlink r:id="rId98" w:history="1">
+        <w:r>
+          <w:rPr>
+            <w:rStyle w:val="Hyperlink"/>
+          </w:rPr>
+          <w:t>https://github.com/MaurodeLyon/Microcontrollers/tree/master/Track5/B3c</w:t>
+        </w:r>
+      </w:hyperlink>
+    </w:p>
+    <w:p>
+      <w:pPr>
+        <w:rPr>
+          <w:color w:val="auto"/>
+        </w:rPr>
+      </w:pPr>
+      <w:r>
+        <w:rPr>
+          <w:color w:val="auto"/>
+        </w:rPr>
+        <w:br w:type="page"/>
+      </w:r>
+    </w:p>
+    <w:p>
+      <w:pPr>
+        <w:pStyle w:val="Kop2"/>
+        <w:rPr>
+          <w:b/>
+          <w:u w:val="single"/>
+        </w:rPr>
+      </w:pPr>
+      <w:bookmarkStart w:id="58" w:name="_Toc446338138"/>
+      <w:r>
+        <w:rPr>
+          <w:b/>
+          <w:u w:val="single"/>
+        </w:rPr>
+        <w:lastRenderedPageBreak/>
+        <w:t>B.4</w:t>
+      </w:r>
+      <w:bookmarkEnd w:id="58"/>
+    </w:p>
+    <w:p>
+      <w:pPr>
+        <w:rPr>
+          <w:i/>
+          <w:color w:val="auto"/>
+        </w:rPr>
+      </w:pPr>
+      <w:bookmarkStart w:id="59" w:name="_Toc446338139"/>
+      <w:r>
+        <w:rPr>
+          <w:rStyle w:val="Kop3Char"/>
+          <w:color w:val="auto"/>
+          <w:u w:val="single"/>
+        </w:rPr>
+        <w:t>a.</w:t>
+      </w:r>
+      <w:bookmarkEnd w:id="59"/>
+    </w:p>
+    <w:p>
+      <w:pPr>
+        <w:rPr>
+          <w:i/>
+          <w:color w:val="auto"/>
+        </w:rPr>
+      </w:pPr>
+      <w:r>
+        <w:rPr>
+          <w:i/>
+          <w:color w:val="auto"/>
+        </w:rPr>
+        <w:t>Maak een functie dat de waarde van een niet-negatieve integer van maximaal 4 c</w:t>
+      </w:r>
+      <w:r>
+        <w:rPr>
+          <w:i/>
+          <w:color w:val="auto"/>
+        </w:rPr>
+        <w:t>ijfers op het display laat zien.</w:t>
+      </w:r>
+    </w:p>
+    <w:p>
+      <w:pPr>
+        <w:rPr>
+          <w:i/>
+          <w:color w:val="auto"/>
+        </w:rPr>
+      </w:pPr>
+      <w:r>
+        <w:rPr>
+          <w:b/>
+          <w:color w:val="auto"/>
+        </w:rPr>
+        <w:t xml:space="preserve"> </w:t>
+      </w:r>
+      <w:proofErr w:type="spellStart"/>
+      <w:r>
+        <w:rPr>
+          <w:color w:val="auto"/>
+        </w:rPr>
+        <w:t>void</w:t>
+      </w:r>
+      <w:proofErr w:type="spellEnd"/>
+      <w:r>
+        <w:rPr>
+          <w:b/>
+          <w:color w:val="auto"/>
+        </w:rPr>
+        <w:t xml:space="preserve"> </w:t>
+      </w:r>
+      <w:proofErr w:type="spellStart"/>
+      <w:r>
+        <w:rPr>
+          <w:b/>
+          <w:color w:val="auto"/>
+        </w:rPr>
+        <w:t>writeLedDisplay</w:t>
+      </w:r>
+      <w:proofErr w:type="spellEnd"/>
+      <w:r>
+        <w:rPr>
+          <w:color w:val="auto"/>
+        </w:rPr>
+        <w:t xml:space="preserve">( int </w:t>
+      </w:r>
+      <w:proofErr w:type="spellStart"/>
+      <w:r>
+        <w:rPr>
+          <w:color w:val="auto"/>
+        </w:rPr>
+        <w:t>value</w:t>
+      </w:r>
+      <w:proofErr w:type="spellEnd"/>
+      <w:r>
+        <w:rPr>
+          <w:color w:val="auto"/>
+        </w:rPr>
+        <w:t xml:space="preserve"> );</w:t>
+      </w:r>
+      <w:r>
+        <w:rPr>
+          <w:i/>
+          <w:color w:val="auto"/>
+        </w:rPr>
+        <w:t xml:space="preserve"> </w:t>
+      </w:r>
+    </w:p>
+    <w:p>
+      <w:pPr>
+        <w:rPr>
+          <w:i/>
+          <w:color w:val="auto"/>
+        </w:rPr>
+      </w:pPr>
+      <w:r>
+        <w:rPr>
+          <w:i/>
+          <w:color w:val="auto"/>
+        </w:rPr>
+        <w:t xml:space="preserve"> toont de waarde van </w:t>
+      </w:r>
+      <w:proofErr w:type="spellStart"/>
+      <w:r>
+        <w:rPr>
+          <w:i/>
+          <w:color w:val="auto"/>
+        </w:rPr>
+        <w:t>value</w:t>
+      </w:r>
+      <w:proofErr w:type="spellEnd"/>
+      <w:r>
+        <w:rPr>
+          <w:i/>
+          <w:color w:val="auto"/>
+        </w:rPr>
+        <w:t xml:space="preserve"> op het 4-digit display Geef een toelichting bij de code en test deze functie.</w:t>
+      </w:r>
+    </w:p>
+    <w:p>
+      <w:pPr>
+        <w:rPr>
+          <w:i/>
+          <w:color w:val="auto"/>
+        </w:rPr>
+      </w:pPr>
+      <w:r>
+        <w:rPr>
+          <w:noProof/>
+        </w:rPr>
+        <w:drawing>
+          <wp:inline distT="0" distB="0" distL="0" distR="0" wp14:anchorId="47620378" wp14:editId="162BF5BA">
+            <wp:extent cx="5274945" cy="1465580"/>
+            <wp:effectExtent l="0" t="0" r="1905" b="1270"/>
+            <wp:docPr id="44" name="Afbeelding 44"/>
+            <wp:cNvGraphicFramePr>
+              <a:graphicFrameLocks xmlns:a="http://schemas.openxmlformats.org/drawingml/2006/main" noChangeAspect="1"/>
+            </wp:cNvGraphicFramePr>
+            <a:graphic xmlns:a="http://schemas.openxmlformats.org/drawingml/2006/main">
+              <a:graphicData uri="http://schemas.openxmlformats.org/drawingml/2006/picture">
+                <pic:pic xmlns:pic="http://schemas.openxmlformats.org/drawingml/2006/picture">
+                  <pic:nvPicPr>
+                    <pic:cNvPr id="1" name=""/>
+                    <pic:cNvPicPr/>
+                  </pic:nvPicPr>
+                  <pic:blipFill>
+                    <a:blip r:embed="rId99"/>
+                    <a:stretch>
+                      <a:fillRect/>
+                    </a:stretch>
+                  </pic:blipFill>
+                  <pic:spPr>
+                    <a:xfrm>
+                      <a:off x="0" y="0"/>
                       <a:ext cx="5274945" cy="1465580"/>
                     </a:xfrm>
                     <a:prstGeom prst="rect">
@@ -18809,7 +20260,7 @@
           <w:color w:val="auto"/>
         </w:rPr>
         <w:drawing>
-          <wp:anchor distT="0" distB="0" distL="114300" distR="114300" simplePos="0" relativeHeight="251661312" behindDoc="0" locked="0" layoutInCell="1" allowOverlap="1" wp14:anchorId="42336AE9" wp14:editId="49995013">
+          <wp:anchor distT="0" distB="0" distL="114300" distR="114300" simplePos="0" relativeHeight="251660288" behindDoc="0" locked="0" layoutInCell="1" allowOverlap="1" wp14:anchorId="42336AE9" wp14:editId="49995013">
             <wp:simplePos x="0" y="0"/>
             <wp:positionH relativeFrom="margin">
               <wp:posOffset>3232469</wp:posOffset>
@@ -18834,7 +20285,7 @@
                     </pic:cNvPicPr>
                   </pic:nvPicPr>
                   <pic:blipFill rotWithShape="1">
-                    <a:blip r:embed="rId91" cstate="print">
+                    <a:blip r:embed="rId100" cstate="print">
                       <a:extLst>
                         <a:ext uri="{28A0092B-C50C-407E-A947-70E740481C1C}">
                           <a14:useLocalDpi xmlns:a14="http://schemas.microsoft.com/office/drawing/2010/main" val="0"/>
@@ -18920,7 +20371,7 @@
                     <pic:cNvPicPr/>
                   </pic:nvPicPr>
                   <pic:blipFill>
-                    <a:blip r:embed="rId92"/>
+                    <a:blip r:embed="rId101"/>
                     <a:stretch>
                       <a:fillRect/>
                     </a:stretch>
@@ -18976,6 +20427,51 @@
       </w:pPr>
       <w:r>
         <w:rPr>
+          <w:rFonts w:ascii="Cambria" w:hAnsi="Cambria"/>
+          <w:color w:val="auto"/>
+        </w:rPr>
+        <w:t xml:space="preserve">Link naar </w:t>
+      </w:r>
+      <w:proofErr w:type="spellStart"/>
+      <w:r>
+        <w:rPr>
+          <w:rFonts w:ascii="Cambria" w:hAnsi="Cambria"/>
+          <w:color w:val="auto"/>
+        </w:rPr>
+        <w:t>repository</w:t>
+      </w:r>
+      <w:proofErr w:type="spellEnd"/>
+      <w:r>
+        <w:rPr>
+          <w:rFonts w:ascii="Cambria" w:hAnsi="Cambria"/>
+          <w:color w:val="auto"/>
+        </w:rPr>
+        <w:t>:</w:t>
+      </w:r>
+    </w:p>
+    <w:p>
+      <w:pPr>
+        <w:rPr>
+          <w:color w:val="auto"/>
+        </w:rPr>
+      </w:pPr>
+      <w:hyperlink r:id="rId102" w:history="1">
+        <w:r>
+          <w:rPr>
+            <w:rStyle w:val="Hyperlink"/>
+          </w:rPr>
+          <w:t>https://github.com/MaurodeLyon/Microcontrollers/tree/master/Track5/B4a</w:t>
+        </w:r>
+      </w:hyperlink>
+    </w:p>
+    <w:p>
+      <w:pPr>
+        <w:rPr>
+          <w:color w:val="auto"/>
+        </w:rPr>
+      </w:pPr>
+      <w:r>
+        <w:rPr>
           <w:color w:val="auto"/>
         </w:rPr>
         <w:br w:type="page"/>
@@ -18988,7 +20484,7 @@
           <w:u w:val="single"/>
         </w:rPr>
       </w:pPr>
-      <w:bookmarkStart w:id="53" w:name="_Toc445898833"/>
+      <w:bookmarkStart w:id="60" w:name="_Toc446338140"/>
       <w:r>
         <w:rPr>
           <w:u w:val="single"/>
@@ -18996,7 +20492,7 @@
         <w:lastRenderedPageBreak/>
         <w:t>b.</w:t>
       </w:r>
-      <w:bookmarkEnd w:id="53"/>
+      <w:bookmarkEnd w:id="60"/>
     </w:p>
     <w:p>
       <w:pPr>
@@ -19045,7 +20541,7 @@
                     <pic:cNvPicPr/>
                   </pic:nvPicPr>
                   <pic:blipFill>
-                    <a:blip r:embed="rId93"/>
+                    <a:blip r:embed="rId103"/>
                     <a:stretch>
                       <a:fillRect/>
                     </a:stretch>
@@ -19104,7 +20600,7 @@
           <w:color w:val="auto"/>
         </w:rPr>
         <w:drawing>
-          <wp:anchor distT="0" distB="0" distL="114300" distR="114300" simplePos="0" relativeHeight="251662336" behindDoc="1" locked="0" layoutInCell="1" allowOverlap="1" wp14:anchorId="69E6A60A" wp14:editId="507CBE40">
+          <wp:anchor distT="0" distB="0" distL="114300" distR="114300" simplePos="0" relativeHeight="251661312" behindDoc="1" locked="0" layoutInCell="1" allowOverlap="1" wp14:anchorId="69E6A60A" wp14:editId="507CBE40">
             <wp:simplePos x="0" y="0"/>
             <wp:positionH relativeFrom="margin">
               <wp:align>right</wp:align>
@@ -19129,7 +20625,7 @@
                     </pic:cNvPicPr>
                   </pic:nvPicPr>
                   <pic:blipFill rotWithShape="1">
-                    <a:blip r:embed="rId94" cstate="print">
+                    <a:blip r:embed="rId104" cstate="print">
                       <a:extLst>
                         <a:ext uri="{28A0092B-C50C-407E-A947-70E740481C1C}">
                           <a14:useLocalDpi xmlns:a14="http://schemas.microsoft.com/office/drawing/2010/main" val="0"/>
@@ -19196,7 +20692,7 @@
                     <pic:cNvPicPr/>
                   </pic:nvPicPr>
                   <pic:blipFill>
-                    <a:blip r:embed="rId95"/>
+                    <a:blip r:embed="rId105"/>
                     <a:stretch>
                       <a:fillRect/>
                     </a:stretch>
@@ -19217,8 +20713,72 @@
         </w:drawing>
       </w:r>
     </w:p>
+    <w:p>
+      <w:pPr>
+        <w:rPr>
+          <w:color w:val="auto"/>
+        </w:rPr>
+      </w:pPr>
+    </w:p>
+    <w:p>
+      <w:pPr>
+        <w:rPr>
+          <w:color w:val="auto"/>
+        </w:rPr>
+      </w:pPr>
+    </w:p>
+    <w:p>
+      <w:pPr>
+        <w:rPr>
+          <w:color w:val="auto"/>
+        </w:rPr>
+      </w:pPr>
+    </w:p>
+    <w:p>
+      <w:pPr>
+        <w:rPr>
+          <w:color w:val="auto"/>
+        </w:rPr>
+      </w:pPr>
+    </w:p>
+    <w:p>
+      <w:pPr>
+        <w:rPr>
+          <w:color w:val="auto"/>
+        </w:rPr>
+      </w:pPr>
+    </w:p>
+    <w:p>
+      <w:pPr>
+        <w:rPr>
+          <w:color w:val="auto"/>
+        </w:rPr>
+      </w:pPr>
+      <w:r>
+        <w:rPr>
+          <w:rFonts w:ascii="Cambria" w:hAnsi="Cambria"/>
+          <w:color w:val="auto"/>
+        </w:rPr>
+        <w:t>Link naar repository:</w:t>
+      </w:r>
+    </w:p>
+    <w:p>
+      <w:pPr>
+        <w:rPr>
+          <w:color w:val="auto"/>
+        </w:rPr>
+      </w:pPr>
+      <w:hyperlink r:id="rId106" w:history="1">
+        <w:r>
+          <w:rPr>
+            <w:rStyle w:val="Hyperlink"/>
+          </w:rPr>
+          <w:t>https://github.com/MaurodeLyon/Microcontrollers/tree/master/Track5/B4b</w:t>
+        </w:r>
+      </w:hyperlink>
+    </w:p>
     <w:sectPr>
-      <w:footerReference w:type="default" r:id="rId96"/>
+      <w:footerReference w:type="default" r:id="rId107"/>
       <w:pgSz w:w="11907" w:h="16839" w:code="9"/>
       <w:pgMar w:top="1440" w:right="1800" w:bottom="1440" w:left="1800" w:header="720" w:footer="720" w:gutter="0"/>
       <w:pgNumType w:start="0"/>
@@ -19277,7 +20837,7 @@
       <w:rPr>
         <w:noProof/>
       </w:rPr>
-      <w:t>25</w:t>
+      <w:t>5</w:t>
     </w:r>
     <w:r>
       <w:fldChar w:fldCharType="end"/>
@@ -21889,6 +23449,13 @@
     <w:pitch w:val="variable"/>
     <w:sig w:usb0="E0002EFF" w:usb1="C0007843" w:usb2="00000009" w:usb3="00000000" w:csb0="000001FF" w:csb1="00000000"/>
   </w:font>
+  <w:font w:name="Cambria">
+    <w:panose1 w:val="02040503050406030204"/>
+    <w:charset w:val="00"/>
+    <w:family w:val="roman"/>
+    <w:pitch w:val="variable"/>
+    <w:sig w:usb0="E00002FF" w:usb1="400004FF" w:usb2="00000000" w:usb3="00000000" w:csb0="0000019F" w:csb1="00000000"/>
+  </w:font>
   <w:font w:name="Calibri">
     <w:panose1 w:val="020F0502020204030204"/>
     <w:charset w:val="00"/>
@@ -21955,8 +23522,10 @@
     <w:rsid w:val="002D270F"/>
     <w:rsid w:val="00383A25"/>
     <w:rsid w:val="003E50EA"/>
+    <w:rsid w:val="00552EB7"/>
     <w:rsid w:val="0056572C"/>
     <w:rsid w:val="00660ED0"/>
+    <w:rsid w:val="006E1E03"/>
     <w:rsid w:val="00785524"/>
     <w:rsid w:val="00842083"/>
     <w:rsid w:val="009D3701"/>
@@ -22925,7 +24494,7 @@
 </file>
 
 <file path=customXml/itemProps3.xml><?xml version="1.0" encoding="utf-8"?>
-<ds:datastoreItem xmlns:ds="http://schemas.openxmlformats.org/officeDocument/2006/customXml" ds:itemID="{2F593065-8B69-4611-911E-D48C2B8D9F45}">
+<ds:datastoreItem xmlns:ds="http://schemas.openxmlformats.org/officeDocument/2006/customXml" ds:itemID="{F3089FB9-5C80-4DE6-8A5E-B87871F42EA6}">
   <ds:schemaRefs>
     <ds:schemaRef ds:uri="http://schemas.openxmlformats.org/officeDocument/2006/bibliography"/>
   </ds:schemaRefs>

--- a/Rapportage-Microcontrollers-Mauro-de-Lyon-Arthur-Brink-16-03-2016.docx
+++ b/Rapportage-Microcontrollers-Mauro-de-Lyon-Arthur-Brink-16-03-2016.docx
@@ -110,7 +110,6 @@
                 <w:dataBinding w:prefixMappings="xmlns:ns0='http://schemas.openxmlformats.org/package/2006/metadata/core-properties' xmlns:ns1='http://purl.org/dc/elements/1.1/'" w:xpath="/ns0:coreProperties[1]/ns1:title[1]" w:storeItemID="{6C3C8BC8-F283-45AE-878A-BAB7291924A1}"/>
                 <w:text/>
               </w:sdtPr>
-              <w:sdtEndPr/>
               <w:sdtContent>
                 <w:tc>
                   <w:tcPr>
@@ -163,7 +162,6 @@
                 <w:dataBinding w:prefixMappings="xmlns:ns0='http://schemas.openxmlformats.org/package/2006/metadata/core-properties' xmlns:ns1='http://purl.org/dc/elements/1.1/'" w:xpath="/ns0:coreProperties[1]/ns1:subject[1]" w:storeItemID="{6C3C8BC8-F283-45AE-878A-BAB7291924A1}"/>
                 <w:text/>
               </w:sdtPr>
-              <w:sdtEndPr/>
               <w:sdtContent>
                 <w:tc>
                   <w:tcPr>
@@ -234,7 +232,6 @@
                 <w:dataBinding w:prefixMappings="xmlns:ns0='http://schemas.openxmlformats.org/package/2006/metadata/core-properties' xmlns:ns1='http://purl.org/dc/elements/1.1/'" w:xpath="/ns0:coreProperties[1]/ns1:creator[1]" w:storeItemID="{6C3C8BC8-F283-45AE-878A-BAB7291924A1}"/>
                 <w:text/>
               </w:sdtPr>
-              <w:sdtEndPr/>
               <w:sdtContent>
                 <w:tc>
                   <w:tcPr>
@@ -330,7 +327,6 @@
                 <w:dataBinding w:prefixMappings="xmlns:ns0='http://schemas.microsoft.com/office/2006/coverPageProps'" w:xpath="/ns0:CoverPageProperties[1]/ns0:Abstract[1]" w:storeItemID="{55AF091B-3C7A-41E3-B477-F2FDAA23CFDA}"/>
                 <w:text/>
               </w:sdtPr>
-              <w:sdtEndPr/>
               <w:sdtContent>
                 <w:tc>
                   <w:tcPr>
@@ -20837,7 +20833,7 @@
       <w:rPr>
         <w:noProof/>
       </w:rPr>
-      <w:t>5</w:t>
+      <w:t>21</w:t>
     </w:r>
     <w:r>
       <w:fldChar w:fldCharType="end"/>
@@ -23522,7 +23518,6 @@
     <w:rsid w:val="002D270F"/>
     <w:rsid w:val="00383A25"/>
     <w:rsid w:val="003E50EA"/>
-    <w:rsid w:val="00552EB7"/>
     <w:rsid w:val="0056572C"/>
     <w:rsid w:val="00660ED0"/>
     <w:rsid w:val="006E1E03"/>
@@ -23538,6 +23533,7 @@
     <w:rsid w:val="00BD4D99"/>
     <w:rsid w:val="00C02DF3"/>
     <w:rsid w:val="00C7273D"/>
+    <w:rsid w:val="00CD5444"/>
     <w:rsid w:val="00D77929"/>
     <w:rsid w:val="00D83F4F"/>
     <w:rsid w:val="00D944DB"/>
@@ -24494,7 +24490,7 @@
 </file>
 
 <file path=customXml/itemProps3.xml><?xml version="1.0" encoding="utf-8"?>
-<ds:datastoreItem xmlns:ds="http://schemas.openxmlformats.org/officeDocument/2006/customXml" ds:itemID="{F3089FB9-5C80-4DE6-8A5E-B87871F42EA6}">
+<ds:datastoreItem xmlns:ds="http://schemas.openxmlformats.org/officeDocument/2006/customXml" ds:itemID="{5604B153-A04A-4876-B155-3BCE8ADCFF07}">
   <ds:schemaRefs>
     <ds:schemaRef ds:uri="http://schemas.openxmlformats.org/officeDocument/2006/bibliography"/>
   </ds:schemaRefs>
